--- a/documentation/Final_Report.docx
+++ b/documentation/Final_Report.docx
@@ -156,19 +156,19 @@
           <w:sz w:val="44"/>
           <w:szCs w:val="24"/>
         </w:rPr>
-        <w:t>Nom Nom Express</w:t>
-      </w:r>
-    </w:p>
-    <w:p>
-      <w:pPr>
-        <w:jc w:val="center"/>
+        <w:t xml:space="preserve">Nom </w:t>
+      </w:r>
+      <w:proofErr w:type="spellStart"/>
+      <w:r>
         <w:rPr>
           <w:b/>
           <w:color w:val="2E74B5" w:themeColor="accent1" w:themeShade="BF"/>
           <w:sz w:val="44"/>
           <w:szCs w:val="24"/>
         </w:rPr>
-      </w:pPr>
+        <w:t>Nom</w:t>
+      </w:r>
+      <w:proofErr w:type="spellEnd"/>
       <w:r>
         <w:rPr>
           <w:b/>
@@ -176,12 +176,11 @@
           <w:sz w:val="44"/>
           <w:szCs w:val="24"/>
         </w:rPr>
-        <w:t>By</w:t>
-      </w:r>
-    </w:p>
-    <w:p>
-      <w:pPr>
-        <w:spacing w:after="0"/>
+        <w:t xml:space="preserve"> Express</w:t>
+      </w:r>
+    </w:p>
+    <w:p>
+      <w:pPr>
         <w:jc w:val="center"/>
         <w:rPr>
           <w:b/>
@@ -197,7 +196,7 @@
           <w:sz w:val="44"/>
           <w:szCs w:val="24"/>
         </w:rPr>
-        <w:t>Angela Ziesel,</w:t>
+        <w:t>By</w:t>
       </w:r>
     </w:p>
     <w:p>
@@ -218,19 +217,20 @@
           <w:sz w:val="44"/>
           <w:szCs w:val="24"/>
         </w:rPr>
-        <w:t xml:space="preserve">Kamila </w:t>
-      </w:r>
-      <w:proofErr w:type="spellStart"/>
-      <w:r>
+        <w:t>Angela Ziesel,</w:t>
+      </w:r>
+    </w:p>
+    <w:p>
+      <w:pPr>
+        <w:spacing w:after="0"/>
+        <w:jc w:val="center"/>
         <w:rPr>
           <w:b/>
           <w:color w:val="2E74B5" w:themeColor="accent1" w:themeShade="BF"/>
           <w:sz w:val="44"/>
           <w:szCs w:val="24"/>
         </w:rPr>
-        <w:t>Diyanova</w:t>
-      </w:r>
-      <w:proofErr w:type="spellEnd"/>
+      </w:pPr>
       <w:r>
         <w:rPr>
           <w:b/>
@@ -238,21 +238,17 @@
           <w:sz w:val="44"/>
           <w:szCs w:val="24"/>
         </w:rPr>
-        <w:t>,</w:t>
-      </w:r>
-    </w:p>
-    <w:p>
-      <w:pPr>
-        <w:spacing w:after="0"/>
-        <w:jc w:val="center"/>
+        <w:t xml:space="preserve">Kamila </w:t>
+      </w:r>
+      <w:r>
         <w:rPr>
           <w:b/>
           <w:color w:val="2E74B5" w:themeColor="accent1" w:themeShade="BF"/>
           <w:sz w:val="44"/>
           <w:szCs w:val="24"/>
         </w:rPr>
-      </w:pPr>
-      <w:proofErr w:type="spellStart"/>
+        <w:t>Diyanova</w:t>
+      </w:r>
       <w:r>
         <w:rPr>
           <w:b/>
@@ -260,9 +256,29 @@
           <w:sz w:val="44"/>
           <w:szCs w:val="24"/>
         </w:rPr>
+        <w:t>,</w:t>
+      </w:r>
+    </w:p>
+    <w:p>
+      <w:pPr>
+        <w:spacing w:after="0"/>
+        <w:jc w:val="center"/>
+        <w:rPr>
+          <w:b/>
+          <w:color w:val="2E74B5" w:themeColor="accent1" w:themeShade="BF"/>
+          <w:sz w:val="44"/>
+          <w:szCs w:val="24"/>
+        </w:rPr>
+      </w:pPr>
+      <w:r>
+        <w:rPr>
+          <w:b/>
+          <w:color w:val="2E74B5" w:themeColor="accent1" w:themeShade="BF"/>
+          <w:sz w:val="44"/>
+          <w:szCs w:val="24"/>
+        </w:rPr>
         <w:t>Kento</w:t>
       </w:r>
-      <w:proofErr w:type="spellEnd"/>
       <w:r>
         <w:rPr>
           <w:b/>
@@ -364,7 +380,7 @@
       <w:sdtContent>
         <w:p>
           <w:pPr>
-            <w:pStyle w:val="TOCHeading"/>
+            <w:pStyle w:val="ac"/>
             <w:jc w:val="center"/>
             <w:rPr>
               <w:rFonts w:asciiTheme="minorHAnsi" w:hAnsiTheme="minorHAnsi" w:cstheme="minorHAnsi"/>
@@ -381,7 +397,7 @@
         </w:p>
         <w:p>
           <w:pPr>
-            <w:pStyle w:val="TOC2"/>
+            <w:pStyle w:val="21"/>
             <w:rPr>
               <w:rFonts w:eastAsiaTheme="minorEastAsia"/>
               <w:noProof/>
@@ -403,7 +419,7 @@
           <w:hyperlink w:anchor="_Toc148894768" w:history="1">
             <w:r>
               <w:rPr>
-                <w:rStyle w:val="Hyperlink"/>
+                <w:rStyle w:val="ad"/>
                 <w:noProof/>
               </w:rPr>
               <w:t>1.</w:t>
@@ -421,7 +437,7 @@
             </w:r>
             <w:r>
               <w:rPr>
-                <w:rStyle w:val="Hyperlink"/>
+                <w:rStyle w:val="ad"/>
                 <w:noProof/>
               </w:rPr>
               <w:t>Project Overview</w:t>
@@ -478,7 +494,7 @@
         </w:p>
         <w:p>
           <w:pPr>
-            <w:pStyle w:val="TOC2"/>
+            <w:pStyle w:val="21"/>
             <w:rPr>
               <w:rFonts w:eastAsiaTheme="minorEastAsia"/>
               <w:noProof/>
@@ -491,7 +507,7 @@
           <w:hyperlink w:anchor="_Toc148894769" w:history="1">
             <w:r>
               <w:rPr>
-                <w:rStyle w:val="Hyperlink"/>
+                <w:rStyle w:val="ad"/>
                 <w:noProof/>
               </w:rPr>
               <w:t>2.</w:t>
@@ -509,7 +525,7 @@
             </w:r>
             <w:r>
               <w:rPr>
-                <w:rStyle w:val="Hyperlink"/>
+                <w:rStyle w:val="ad"/>
                 <w:noProof/>
               </w:rPr>
               <w:t>Project Specifications</w:t>
@@ -566,7 +582,7 @@
         </w:p>
         <w:p>
           <w:pPr>
-            <w:pStyle w:val="TOC3"/>
+            <w:pStyle w:val="31"/>
             <w:tabs>
               <w:tab w:val="right" w:leader="dot" w:pos="10790"/>
             </w:tabs>
@@ -582,7 +598,7 @@
           <w:hyperlink w:anchor="_Toc148894770" w:history="1">
             <w:r>
               <w:rPr>
-                <w:rStyle w:val="Hyperlink"/>
+                <w:rStyle w:val="ad"/>
                 <w:noProof/>
               </w:rPr>
               <w:t>2.1 Function Requirements</w:t>
@@ -639,7 +655,7 @@
         </w:p>
         <w:p>
           <w:pPr>
-            <w:pStyle w:val="TOC3"/>
+            <w:pStyle w:val="31"/>
             <w:tabs>
               <w:tab w:val="right" w:leader="dot" w:pos="10790"/>
             </w:tabs>
@@ -655,7 +671,7 @@
           <w:hyperlink w:anchor="_Toc148894771" w:history="1">
             <w:r>
               <w:rPr>
-                <w:rStyle w:val="Hyperlink"/>
+                <w:rStyle w:val="ad"/>
                 <w:noProof/>
               </w:rPr>
               <w:t>2.2 Non-Function Requirements</w:t>
@@ -712,7 +728,7 @@
         </w:p>
         <w:p>
           <w:pPr>
-            <w:pStyle w:val="TOC3"/>
+            <w:pStyle w:val="31"/>
             <w:tabs>
               <w:tab w:val="right" w:leader="dot" w:pos="10790"/>
             </w:tabs>
@@ -728,7 +744,7 @@
           <w:hyperlink w:anchor="_Toc148894772" w:history="1">
             <w:r>
               <w:rPr>
-                <w:rStyle w:val="Hyperlink"/>
+                <w:rStyle w:val="ad"/>
                 <w:noProof/>
               </w:rPr>
               <w:t>2.3 Group Roles</w:t>
@@ -785,7 +801,7 @@
         </w:p>
         <w:p>
           <w:pPr>
-            <w:pStyle w:val="TOC2"/>
+            <w:pStyle w:val="21"/>
             <w:rPr>
               <w:rFonts w:eastAsiaTheme="minorEastAsia"/>
               <w:noProof/>
@@ -798,7 +814,7 @@
           <w:hyperlink w:anchor="_Toc148894773" w:history="1">
             <w:r>
               <w:rPr>
-                <w:rStyle w:val="Hyperlink"/>
+                <w:rStyle w:val="ad"/>
                 <w:noProof/>
               </w:rPr>
               <w:t>3.</w:t>
@@ -816,7 +832,7 @@
             </w:r>
             <w:r>
               <w:rPr>
-                <w:rStyle w:val="Hyperlink"/>
+                <w:rStyle w:val="ad"/>
                 <w:noProof/>
               </w:rPr>
               <w:t>Usability Guide</w:t>
@@ -873,7 +889,7 @@
         </w:p>
         <w:p>
           <w:pPr>
-            <w:pStyle w:val="TOC2"/>
+            <w:pStyle w:val="21"/>
             <w:rPr>
               <w:rFonts w:eastAsiaTheme="minorEastAsia"/>
               <w:noProof/>
@@ -886,7 +902,7 @@
           <w:hyperlink w:anchor="_Toc148894774" w:history="1">
             <w:r>
               <w:rPr>
-                <w:rStyle w:val="Hyperlink"/>
+                <w:rStyle w:val="ad"/>
                 <w:noProof/>
               </w:rPr>
               <w:t>4.</w:t>
@@ -904,7 +920,7 @@
             </w:r>
             <w:r>
               <w:rPr>
-                <w:rStyle w:val="Hyperlink"/>
+                <w:rStyle w:val="ad"/>
                 <w:noProof/>
               </w:rPr>
               <w:t>Problems and Challenges</w:t>
@@ -961,7 +977,7 @@
         </w:p>
         <w:p>
           <w:pPr>
-            <w:pStyle w:val="TOC2"/>
+            <w:pStyle w:val="21"/>
             <w:rPr>
               <w:rFonts w:eastAsiaTheme="minorEastAsia"/>
               <w:noProof/>
@@ -974,7 +990,7 @@
           <w:hyperlink w:anchor="_Toc148894775" w:history="1">
             <w:r>
               <w:rPr>
-                <w:rStyle w:val="Hyperlink"/>
+                <w:rStyle w:val="ad"/>
                 <w:noProof/>
               </w:rPr>
               <w:t>5.</w:t>
@@ -992,7 +1008,7 @@
             </w:r>
             <w:r>
               <w:rPr>
-                <w:rStyle w:val="Hyperlink"/>
+                <w:rStyle w:val="ad"/>
                 <w:noProof/>
               </w:rPr>
               <w:t>Skills Learned</w:t>
@@ -1049,7 +1065,7 @@
         </w:p>
         <w:p>
           <w:pPr>
-            <w:pStyle w:val="TOC2"/>
+            <w:pStyle w:val="21"/>
             <w:rPr>
               <w:rFonts w:eastAsiaTheme="minorEastAsia"/>
               <w:noProof/>
@@ -1062,7 +1078,7 @@
           <w:hyperlink w:anchor="_Toc148894776" w:history="1">
             <w:r>
               <w:rPr>
-                <w:rStyle w:val="Hyperlink"/>
+                <w:rStyle w:val="ad"/>
                 <w:noProof/>
               </w:rPr>
               <w:t>6.</w:t>
@@ -1080,7 +1096,7 @@
             </w:r>
             <w:r>
               <w:rPr>
-                <w:rStyle w:val="Hyperlink"/>
+                <w:rStyle w:val="ad"/>
                 <w:noProof/>
               </w:rPr>
               <w:t>Proposed Changes</w:t>
@@ -1137,7 +1153,7 @@
         </w:p>
         <w:p>
           <w:pPr>
-            <w:pStyle w:val="TOC2"/>
+            <w:pStyle w:val="21"/>
             <w:rPr>
               <w:rFonts w:eastAsiaTheme="minorEastAsia"/>
               <w:noProof/>
@@ -1150,7 +1166,7 @@
           <w:hyperlink w:anchor="_Toc148894777" w:history="1">
             <w:r>
               <w:rPr>
-                <w:rStyle w:val="Hyperlink"/>
+                <w:rStyle w:val="ad"/>
                 <w:noProof/>
               </w:rPr>
               <w:t>7.</w:t>
@@ -1168,7 +1184,7 @@
             </w:r>
             <w:r>
               <w:rPr>
-                <w:rStyle w:val="Hyperlink"/>
+                <w:rStyle w:val="ad"/>
                 <w:noProof/>
               </w:rPr>
               <w:t>Code Snippets</w:t>
@@ -1263,7 +1279,7 @@
     </w:p>
     <w:p>
       <w:pPr>
-        <w:pStyle w:val="TableofFigures"/>
+        <w:pStyle w:val="af"/>
         <w:tabs>
           <w:tab w:val="right" w:leader="dot" w:pos="10790"/>
         </w:tabs>
@@ -1306,7 +1322,7 @@
       <w:hyperlink w:anchor="_Toc148894778" w:history="1">
         <w:r>
           <w:rPr>
-            <w:rStyle w:val="Hyperlink"/>
+            <w:rStyle w:val="ad"/>
             <w:noProof/>
           </w:rPr>
           <w:t>Figure 1: Login Window</w:t>
@@ -1363,7 +1379,7 @@
     </w:p>
     <w:p>
       <w:pPr>
-        <w:pStyle w:val="TableofFigures"/>
+        <w:pStyle w:val="af"/>
         <w:tabs>
           <w:tab w:val="right" w:leader="dot" w:pos="10790"/>
         </w:tabs>
@@ -1379,7 +1395,7 @@
       <w:hyperlink w:anchor="_Toc148894779" w:history="1">
         <w:r>
           <w:rPr>
-            <w:rStyle w:val="Hyperlink"/>
+            <w:rStyle w:val="ad"/>
             <w:noProof/>
           </w:rPr>
           <w:t>Figure 2: Registration Page</w:t>
@@ -1436,7 +1452,7 @@
     </w:p>
     <w:p>
       <w:pPr>
-        <w:pStyle w:val="TableofFigures"/>
+        <w:pStyle w:val="af"/>
         <w:tabs>
           <w:tab w:val="right" w:leader="dot" w:pos="10790"/>
         </w:tabs>
@@ -1452,7 +1468,7 @@
       <w:hyperlink w:anchor="_Toc148894780" w:history="1">
         <w:r>
           <w:rPr>
-            <w:rStyle w:val="Hyperlink"/>
+            <w:rStyle w:val="ad"/>
             <w:noProof/>
           </w:rPr>
           <w:t>Figure 3: Main Page (logged in)</w:t>
@@ -1509,7 +1525,7 @@
     </w:p>
     <w:p>
       <w:pPr>
-        <w:pStyle w:val="TableofFigures"/>
+        <w:pStyle w:val="af"/>
         <w:tabs>
           <w:tab w:val="right" w:leader="dot" w:pos="10790"/>
         </w:tabs>
@@ -1525,7 +1541,7 @@
       <w:hyperlink w:anchor="_Toc148894781" w:history="1">
         <w:r>
           <w:rPr>
-            <w:rStyle w:val="Hyperlink"/>
+            <w:rStyle w:val="ad"/>
             <w:noProof/>
           </w:rPr>
           <w:t>Figure 4: Account Info Page</w:t>
@@ -1582,7 +1598,7 @@
     </w:p>
     <w:p>
       <w:pPr>
-        <w:pStyle w:val="TableofFigures"/>
+        <w:pStyle w:val="af"/>
         <w:tabs>
           <w:tab w:val="right" w:leader="dot" w:pos="10790"/>
         </w:tabs>
@@ -1598,7 +1614,7 @@
       <w:hyperlink w:anchor="_Toc148894782" w:history="1">
         <w:r>
           <w:rPr>
-            <w:rStyle w:val="Hyperlink"/>
+            <w:rStyle w:val="ad"/>
             <w:noProof/>
           </w:rPr>
           <w:t>Figure 5: Order Cart Page</w:t>
@@ -1655,7 +1671,7 @@
     </w:p>
     <w:p>
       <w:pPr>
-        <w:pStyle w:val="TableofFigures"/>
+        <w:pStyle w:val="af"/>
         <w:tabs>
           <w:tab w:val="right" w:leader="dot" w:pos="10790"/>
         </w:tabs>
@@ -1671,7 +1687,7 @@
       <w:hyperlink w:anchor="_Toc148894783" w:history="1">
         <w:r>
           <w:rPr>
-            <w:rStyle w:val="Hyperlink"/>
+            <w:rStyle w:val="ad"/>
             <w:noProof/>
           </w:rPr>
           <w:t>Figure 6: Admin Page</w:t>
@@ -1767,7 +1783,7 @@
     </w:p>
     <w:p>
       <w:pPr>
-        <w:pStyle w:val="Heading2"/>
+        <w:pStyle w:val="2"/>
         <w:numPr>
           <w:ilvl w:val="0"/>
           <w:numId w:val="6"/>
@@ -1784,31 +1800,21 @@
       <w:r>
         <w:t xml:space="preserve">[assigned to: </w:t>
       </w:r>
+      <w:r>
+        <w:t>Kento</w:t>
+      </w:r>
+      <w:r>
+        <w:t xml:space="preserve">, </w:t>
+      </w:r>
+      <w:r>
+        <w:t xml:space="preserve">talk to Shohreh about this section (how big, detailed </w:t>
+      </w:r>
       <w:proofErr w:type="spellStart"/>
       <w:r>
-        <w:t>Kento</w:t>
+        <w:t>etc</w:t>
       </w:r>
       <w:proofErr w:type="spellEnd"/>
       <w:r>
-        <w:t xml:space="preserve">, </w:t>
-      </w:r>
-      <w:r>
-        <w:t xml:space="preserve">talk to </w:t>
-      </w:r>
-      <w:proofErr w:type="spellStart"/>
-      <w:r>
-        <w:t>Shohreh</w:t>
-      </w:r>
-      <w:proofErr w:type="spellEnd"/>
-      <w:r>
-        <w:t xml:space="preserve"> about this section (how big, detailed </w:t>
-      </w:r>
-      <w:proofErr w:type="spellStart"/>
-      <w:r>
-        <w:t>etc</w:t>
-      </w:r>
-      <w:proofErr w:type="spellEnd"/>
-      <w:r>
         <w:t>)</w:t>
       </w:r>
       <w:r>
@@ -1818,7 +1824,7 @@
     <w:p/>
     <w:p>
       <w:pPr>
-        <w:pStyle w:val="Heading2"/>
+        <w:pStyle w:val="2"/>
         <w:numPr>
           <w:ilvl w:val="0"/>
           <w:numId w:val="6"/>
@@ -1833,7 +1839,7 @@
     <w:p/>
     <w:p>
       <w:pPr>
-        <w:pStyle w:val="Heading3"/>
+        <w:pStyle w:val="3"/>
         <w:ind w:left="360"/>
       </w:pPr>
       <w:bookmarkStart w:id="2" w:name="_Toc148894770"/>
@@ -1872,7 +1878,25 @@
           <w:sz w:val="20"/>
           <w:szCs w:val="20"/>
         </w:rPr>
-        <w:t xml:space="preserve">R01 – The client must be able to log into an admin account </w:t>
+        <w:t xml:space="preserve">R01 – The client must be able to log into an admin </w:t>
+      </w:r>
+      <w:proofErr w:type="gramStart"/>
+      <w:r>
+        <w:rPr>
+          <w:rFonts w:ascii="Calibri" w:eastAsia="Times New Roman" w:hAnsi="Calibri" w:cs="Calibri"/>
+          <w:sz w:val="20"/>
+          <w:szCs w:val="20"/>
+        </w:rPr>
+        <w:t>account</w:t>
+      </w:r>
+      <w:proofErr w:type="gramEnd"/>
+      <w:r>
+        <w:rPr>
+          <w:rFonts w:ascii="Calibri" w:eastAsia="Times New Roman" w:hAnsi="Calibri" w:cs="Calibri"/>
+          <w:sz w:val="20"/>
+          <w:szCs w:val="20"/>
+        </w:rPr>
+        <w:t xml:space="preserve"> </w:t>
       </w:r>
     </w:p>
     <w:p>
@@ -1899,7 +1923,25 @@
           <w:sz w:val="20"/>
           <w:szCs w:val="20"/>
         </w:rPr>
-        <w:t xml:space="preserve">R02 – The admin account must be able to add products to the web site </w:t>
+        <w:t xml:space="preserve">R02 – The admin account must be able to add products to the web </w:t>
+      </w:r>
+      <w:proofErr w:type="gramStart"/>
+      <w:r>
+        <w:rPr>
+          <w:rFonts w:ascii="Calibri" w:eastAsia="Times New Roman" w:hAnsi="Calibri" w:cs="Calibri"/>
+          <w:sz w:val="20"/>
+          <w:szCs w:val="20"/>
+        </w:rPr>
+        <w:t>site</w:t>
+      </w:r>
+      <w:proofErr w:type="gramEnd"/>
+      <w:r>
+        <w:rPr>
+          <w:rFonts w:ascii="Calibri" w:eastAsia="Times New Roman" w:hAnsi="Calibri" w:cs="Calibri"/>
+          <w:sz w:val="20"/>
+          <w:szCs w:val="20"/>
+        </w:rPr>
+        <w:t xml:space="preserve"> </w:t>
       </w:r>
     </w:p>
     <w:p>
@@ -1926,7 +1968,25 @@
           <w:sz w:val="20"/>
           <w:szCs w:val="20"/>
         </w:rPr>
-        <w:t xml:space="preserve">R03 - Must be able to display products by categories </w:t>
+        <w:t xml:space="preserve">R03 - Must be able to display products by </w:t>
+      </w:r>
+      <w:proofErr w:type="gramStart"/>
+      <w:r>
+        <w:rPr>
+          <w:rFonts w:ascii="Calibri" w:eastAsia="Times New Roman" w:hAnsi="Calibri" w:cs="Calibri"/>
+          <w:sz w:val="20"/>
+          <w:szCs w:val="20"/>
+        </w:rPr>
+        <w:t>categories</w:t>
+      </w:r>
+      <w:proofErr w:type="gramEnd"/>
+      <w:r>
+        <w:rPr>
+          <w:rFonts w:ascii="Calibri" w:eastAsia="Times New Roman" w:hAnsi="Calibri" w:cs="Calibri"/>
+          <w:sz w:val="20"/>
+          <w:szCs w:val="20"/>
+        </w:rPr>
+        <w:t xml:space="preserve"> </w:t>
       </w:r>
     </w:p>
     <w:p>
@@ -1953,7 +2013,25 @@
           <w:sz w:val="20"/>
           <w:szCs w:val="20"/>
         </w:rPr>
-        <w:t xml:space="preserve">R04 - Customers must register to place orders </w:t>
+        <w:t xml:space="preserve">R04 - Customers must register to place </w:t>
+      </w:r>
+      <w:proofErr w:type="gramStart"/>
+      <w:r>
+        <w:rPr>
+          <w:rFonts w:ascii="Calibri" w:eastAsia="Times New Roman" w:hAnsi="Calibri" w:cs="Calibri"/>
+          <w:sz w:val="20"/>
+          <w:szCs w:val="20"/>
+        </w:rPr>
+        <w:t>orders</w:t>
+      </w:r>
+      <w:proofErr w:type="gramEnd"/>
+      <w:r>
+        <w:rPr>
+          <w:rFonts w:ascii="Calibri" w:eastAsia="Times New Roman" w:hAnsi="Calibri" w:cs="Calibri"/>
+          <w:sz w:val="20"/>
+          <w:szCs w:val="20"/>
+        </w:rPr>
+        <w:t xml:space="preserve"> </w:t>
       </w:r>
     </w:p>
     <w:p>
@@ -2007,8 +2085,18 @@
           <w:sz w:val="20"/>
           <w:szCs w:val="20"/>
         </w:rPr>
-        <w:t>R05 - display the selected items currently in the cart</w:t>
-      </w:r>
+        <w:t xml:space="preserve">R05 - display the selected items currently in the </w:t>
+      </w:r>
+      <w:proofErr w:type="gramStart"/>
+      <w:r>
+        <w:rPr>
+          <w:rFonts w:ascii="Calibri" w:eastAsia="Times New Roman" w:hAnsi="Calibri" w:cs="Calibri"/>
+          <w:sz w:val="20"/>
+          <w:szCs w:val="20"/>
+        </w:rPr>
+        <w:t>cart</w:t>
+      </w:r>
+      <w:proofErr w:type="gramEnd"/>
     </w:p>
     <w:p>
       <w:pPr>
@@ -2034,8 +2122,18 @@
           <w:sz w:val="20"/>
           <w:szCs w:val="20"/>
         </w:rPr>
-        <w:t>R06 - add selected products to the cart</w:t>
-      </w:r>
+        <w:t xml:space="preserve">R06 - add selected products to the </w:t>
+      </w:r>
+      <w:proofErr w:type="gramStart"/>
+      <w:r>
+        <w:rPr>
+          <w:rFonts w:ascii="Calibri" w:eastAsia="Times New Roman" w:hAnsi="Calibri" w:cs="Calibri"/>
+          <w:sz w:val="20"/>
+          <w:szCs w:val="20"/>
+        </w:rPr>
+        <w:t>cart</w:t>
+      </w:r>
+      <w:proofErr w:type="gramEnd"/>
     </w:p>
     <w:p>
       <w:pPr>
@@ -2061,8 +2159,18 @@
           <w:sz w:val="20"/>
           <w:szCs w:val="20"/>
         </w:rPr>
-        <w:t>R07 - delete products (individually or all) from the cart</w:t>
-      </w:r>
+        <w:t xml:space="preserve">R07 - delete products (individually or all) from the </w:t>
+      </w:r>
+      <w:proofErr w:type="gramStart"/>
+      <w:r>
+        <w:rPr>
+          <w:rFonts w:ascii="Calibri" w:eastAsia="Times New Roman" w:hAnsi="Calibri" w:cs="Calibri"/>
+          <w:sz w:val="20"/>
+          <w:szCs w:val="20"/>
+        </w:rPr>
+        <w:t>cart</w:t>
+      </w:r>
+      <w:proofErr w:type="gramEnd"/>
     </w:p>
     <w:p>
       <w:pPr>
@@ -2088,8 +2196,18 @@
           <w:sz w:val="20"/>
           <w:szCs w:val="20"/>
         </w:rPr>
-        <w:t>R08 - adjust the quantity of a selected product currently in the cart</w:t>
-      </w:r>
+        <w:t xml:space="preserve">R08 - adjust the quantity of a selected product currently in the </w:t>
+      </w:r>
+      <w:proofErr w:type="gramStart"/>
+      <w:r>
+        <w:rPr>
+          <w:rFonts w:ascii="Calibri" w:eastAsia="Times New Roman" w:hAnsi="Calibri" w:cs="Calibri"/>
+          <w:sz w:val="20"/>
+          <w:szCs w:val="20"/>
+        </w:rPr>
+        <w:t>cart</w:t>
+      </w:r>
+      <w:proofErr w:type="gramEnd"/>
     </w:p>
     <w:p>
       <w:pPr>
@@ -2137,8 +2255,18 @@
           <w:sz w:val="20"/>
           <w:szCs w:val="20"/>
         </w:rPr>
-        <w:t>Create a unique file for each order that contains the order confirmation information so that at a future date, the information in the file can be sent to the client as an email message</w:t>
-      </w:r>
+        <w:t xml:space="preserve">Create a unique file for each order that contains the order confirmation information so that at a future date, the information in the file can be sent to the client as an email </w:t>
+      </w:r>
+      <w:proofErr w:type="gramStart"/>
+      <w:r>
+        <w:rPr>
+          <w:rFonts w:ascii="Calibri" w:eastAsia="Times New Roman" w:hAnsi="Calibri" w:cs="Calibri"/>
+          <w:sz w:val="20"/>
+          <w:szCs w:val="20"/>
+        </w:rPr>
+        <w:t>message</w:t>
+      </w:r>
+      <w:proofErr w:type="gramEnd"/>
     </w:p>
     <w:p>
       <w:pPr>
@@ -2164,8 +2292,18 @@
           <w:sz w:val="20"/>
           <w:szCs w:val="20"/>
         </w:rPr>
-        <w:t>R12 - include a secure, online payment process</w:t>
-      </w:r>
+        <w:t xml:space="preserve">R12 - include a secure, online payment </w:t>
+      </w:r>
+      <w:proofErr w:type="gramStart"/>
+      <w:r>
+        <w:rPr>
+          <w:rFonts w:ascii="Calibri" w:eastAsia="Times New Roman" w:hAnsi="Calibri" w:cs="Calibri"/>
+          <w:sz w:val="20"/>
+          <w:szCs w:val="20"/>
+        </w:rPr>
+        <w:t>process</w:t>
+      </w:r>
+      <w:proofErr w:type="gramEnd"/>
     </w:p>
     <w:p>
       <w:pPr>
@@ -2186,8 +2324,18 @@
           <w:sz w:val="20"/>
           <w:szCs w:val="20"/>
         </w:rPr>
-        <w:t>R13 - Allow customers to view their order history</w:t>
-      </w:r>
+        <w:t xml:space="preserve">R13 - Allow customers to view their order </w:t>
+      </w:r>
+      <w:proofErr w:type="gramStart"/>
+      <w:r>
+        <w:rPr>
+          <w:rFonts w:ascii="Calibri" w:eastAsia="Times New Roman" w:hAnsi="Calibri" w:cs="Calibri"/>
+          <w:sz w:val="20"/>
+          <w:szCs w:val="20"/>
+        </w:rPr>
+        <w:t>history</w:t>
+      </w:r>
+      <w:proofErr w:type="gramEnd"/>
     </w:p>
     <w:p>
       <w:pPr>
@@ -2290,7 +2438,23 @@
           <w:sz w:val="20"/>
           <w:szCs w:val="20"/>
         </w:rPr>
-        <w:t xml:space="preserve">C. Users must be able to change their mind on accepting or declining the terms later on. </w:t>
+        <w:t xml:space="preserve">C. Users must be able to change their mind on accepting or declining the terms </w:t>
+      </w:r>
+      <w:proofErr w:type="gramStart"/>
+      <w:r>
+        <w:rPr>
+          <w:sz w:val="20"/>
+          <w:szCs w:val="20"/>
+        </w:rPr>
+        <w:t>later on</w:t>
+      </w:r>
+      <w:proofErr w:type="gramEnd"/>
+      <w:r>
+        <w:rPr>
+          <w:sz w:val="20"/>
+          <w:szCs w:val="20"/>
+        </w:rPr>
+        <w:t xml:space="preserve">. </w:t>
       </w:r>
     </w:p>
     <w:p>
@@ -2321,7 +2485,7 @@
     </w:p>
     <w:p>
       <w:pPr>
-        <w:pStyle w:val="Heading3"/>
+        <w:pStyle w:val="3"/>
         <w:ind w:left="360"/>
       </w:pPr>
       <w:bookmarkStart w:id="3" w:name="_Toc148894771"/>
@@ -2353,8 +2517,18 @@
           <w:sz w:val="20"/>
           <w:szCs w:val="20"/>
         </w:rPr>
-        <w:t>R09 - preserve the contents of the cart if the user’s session is disconnected accidentally</w:t>
-      </w:r>
+        <w:t xml:space="preserve">R09 - preserve the contents of the cart if the user’s session is disconnected </w:t>
+      </w:r>
+      <w:proofErr w:type="gramStart"/>
+      <w:r>
+        <w:rPr>
+          <w:rFonts w:ascii="Calibri" w:eastAsia="Times New Roman" w:hAnsi="Calibri" w:cs="Calibri"/>
+          <w:sz w:val="20"/>
+          <w:szCs w:val="20"/>
+        </w:rPr>
+        <w:t>accidentally</w:t>
+      </w:r>
+      <w:proofErr w:type="gramEnd"/>
     </w:p>
     <w:p>
       <w:pPr>
@@ -2376,8 +2550,18 @@
           <w:sz w:val="20"/>
           <w:szCs w:val="20"/>
         </w:rPr>
-        <w:t>R10 - have the cart accessible regardless from any machine the customer is logging in</w:t>
-      </w:r>
+        <w:t xml:space="preserve">R10 - have the cart accessible regardless from any machine the customer is logging </w:t>
+      </w:r>
+      <w:proofErr w:type="gramStart"/>
+      <w:r>
+        <w:rPr>
+          <w:rFonts w:ascii="Calibri" w:eastAsia="Times New Roman" w:hAnsi="Calibri" w:cs="Calibri"/>
+          <w:sz w:val="20"/>
+          <w:szCs w:val="20"/>
+        </w:rPr>
+        <w:t>in</w:t>
+      </w:r>
+      <w:proofErr w:type="gramEnd"/>
     </w:p>
     <w:p>
       <w:pPr>
@@ -2399,7 +2583,25 @@
           <w:sz w:val="20"/>
           <w:szCs w:val="20"/>
         </w:rPr>
-        <w:t xml:space="preserve">R14 - Provide an intuitive, consistent look and feel to the user interface </w:t>
+        <w:t xml:space="preserve">R14 - Provide an intuitive, consistent look and feel to the user </w:t>
+      </w:r>
+      <w:proofErr w:type="gramStart"/>
+      <w:r>
+        <w:rPr>
+          <w:rFonts w:ascii="Calibri" w:eastAsia="Times New Roman" w:hAnsi="Calibri" w:cs="Calibri"/>
+          <w:sz w:val="20"/>
+          <w:szCs w:val="20"/>
+        </w:rPr>
+        <w:t>interface</w:t>
+      </w:r>
+      <w:proofErr w:type="gramEnd"/>
+      <w:r>
+        <w:rPr>
+          <w:rFonts w:ascii="Calibri" w:eastAsia="Times New Roman" w:hAnsi="Calibri" w:cs="Calibri"/>
+          <w:sz w:val="20"/>
+          <w:szCs w:val="20"/>
+        </w:rPr>
+        <w:t xml:space="preserve"> </w:t>
       </w:r>
     </w:p>
     <w:p>
@@ -2422,8 +2624,18 @@
           <w:sz w:val="20"/>
           <w:szCs w:val="20"/>
         </w:rPr>
-        <w:t>R15 - Use free open-source software</w:t>
-      </w:r>
+        <w:t xml:space="preserve">R15 - Use free open-source </w:t>
+      </w:r>
+      <w:proofErr w:type="gramStart"/>
+      <w:r>
+        <w:rPr>
+          <w:rFonts w:ascii="Calibri" w:eastAsia="Times New Roman" w:hAnsi="Calibri" w:cs="Calibri"/>
+          <w:sz w:val="20"/>
+          <w:szCs w:val="20"/>
+        </w:rPr>
+        <w:t>software</w:t>
+      </w:r>
+      <w:proofErr w:type="gramEnd"/>
     </w:p>
     <w:p>
       <w:pPr>
@@ -2450,7 +2662,7 @@
     </w:p>
     <w:p>
       <w:pPr>
-        <w:pStyle w:val="Heading3"/>
+        <w:pStyle w:val="3"/>
         <w:ind w:left="360"/>
       </w:pPr>
       <w:bookmarkStart w:id="4" w:name="_Toc148894772"/>
@@ -2469,21 +2681,11 @@
       <w:r>
         <w:t xml:space="preserve">[assigned to: </w:t>
       </w:r>
-      <w:proofErr w:type="spellStart"/>
       <w:r>
         <w:t>Kento</w:t>
       </w:r>
-      <w:proofErr w:type="spellEnd"/>
-      <w:r>
-        <w:t xml:space="preserve">, talk to </w:t>
-      </w:r>
-      <w:proofErr w:type="spellStart"/>
-      <w:r>
-        <w:t>Shohreh</w:t>
-      </w:r>
-      <w:proofErr w:type="spellEnd"/>
-      <w:r>
-        <w:t xml:space="preserve"> if needed</w:t>
+      <w:r>
+        <w:t>, talk to Shohreh if needed</w:t>
       </w:r>
       <w:r>
         <w:t>]</w:t>
@@ -2495,7 +2697,7 @@
     <w:p/>
     <w:p>
       <w:pPr>
-        <w:pStyle w:val="Heading2"/>
+        <w:pStyle w:val="2"/>
         <w:numPr>
           <w:ilvl w:val="0"/>
           <w:numId w:val="6"/>
@@ -2510,12 +2712,12 @@
     </w:p>
     <w:p>
       <w:pPr>
-        <w:pStyle w:val="ListParagraph"/>
-      </w:pPr>
-    </w:p>
-    <w:p>
-      <w:pPr>
-        <w:pStyle w:val="ListParagraph"/>
+        <w:pStyle w:val="a5"/>
+      </w:pPr>
+    </w:p>
+    <w:p>
+      <w:pPr>
+        <w:pStyle w:val="a5"/>
         <w:numPr>
           <w:ilvl w:val="0"/>
           <w:numId w:val="13"/>
@@ -2533,7 +2735,7 @@
     </w:p>
     <w:p>
       <w:pPr>
-        <w:pStyle w:val="ListParagraph"/>
+        <w:pStyle w:val="a5"/>
         <w:numPr>
           <w:ilvl w:val="4"/>
           <w:numId w:val="13"/>
@@ -2606,31 +2808,21 @@
     </w:p>
     <w:p>
       <w:pPr>
-        <w:pStyle w:val="Caption"/>
+        <w:pStyle w:val="ae"/>
         <w:jc w:val="center"/>
       </w:pPr>
       <w:bookmarkStart w:id="6" w:name="_Toc148894778"/>
       <w:r>
         <w:t xml:space="preserve">Figure </w:t>
       </w:r>
-      <w:r>
-        <w:fldChar w:fldCharType="begin"/>
-      </w:r>
-      <w:r>
-        <w:instrText xml:space="preserve"> SEQ Figure \* ARABIC </w:instrText>
-      </w:r>
-      <w:r>
-        <w:fldChar w:fldCharType="separate"/>
-      </w:r>
-      <w:r>
-        <w:rPr>
-          <w:noProof/>
-        </w:rPr>
-        <w:t>1</w:t>
-      </w:r>
-      <w:r>
-        <w:fldChar w:fldCharType="end"/>
-      </w:r>
+      <w:fldSimple w:instr=" SEQ Figure \* ARABIC ">
+        <w:r>
+          <w:rPr>
+            <w:noProof/>
+          </w:rPr>
+          <w:t>1</w:t>
+        </w:r>
+      </w:fldSimple>
       <w:r>
         <w:t>: Login Window</w:t>
       </w:r>
@@ -2638,7 +2830,7 @@
     </w:p>
     <w:p>
       <w:pPr>
-        <w:pStyle w:val="ListParagraph"/>
+        <w:pStyle w:val="a5"/>
         <w:numPr>
           <w:ilvl w:val="0"/>
           <w:numId w:val="19"/>
@@ -2653,7 +2845,7 @@
     </w:p>
     <w:p>
       <w:pPr>
-        <w:pStyle w:val="ListParagraph"/>
+        <w:pStyle w:val="a5"/>
         <w:numPr>
           <w:ilvl w:val="0"/>
           <w:numId w:val="21"/>
@@ -2710,12 +2902,17 @@
         </w:drawing>
       </w:r>
       <w:r>
-        <w:t xml:space="preserve"> link</w:t>
-      </w:r>
-    </w:p>
-    <w:p>
-      <w:pPr>
-        <w:pStyle w:val="ListParagraph"/>
+        <w:t xml:space="preserve"> </w:t>
+      </w:r>
+      <w:proofErr w:type="gramStart"/>
+      <w:r>
+        <w:t>link</w:t>
+      </w:r>
+      <w:proofErr w:type="gramEnd"/>
+    </w:p>
+    <w:p>
+      <w:pPr>
+        <w:pStyle w:val="a5"/>
         <w:numPr>
           <w:ilvl w:val="0"/>
           <w:numId w:val="21"/>
@@ -2729,12 +2926,17 @@
         <w:t>General Data Protection Regulation</w:t>
       </w:r>
       <w:r>
-        <w:t xml:space="preserve"> window is displayed, User can Accept or Decline the privacy policy</w:t>
-      </w:r>
-    </w:p>
-    <w:p>
-      <w:pPr>
-        <w:pStyle w:val="ListParagraph"/>
+        <w:t xml:space="preserve"> window is displayed, User can Accept or Decline the privacy </w:t>
+      </w:r>
+      <w:proofErr w:type="gramStart"/>
+      <w:r>
+        <w:t>policy</w:t>
+      </w:r>
+      <w:proofErr w:type="gramEnd"/>
+    </w:p>
+    <w:p>
+      <w:pPr>
+        <w:pStyle w:val="a5"/>
         <w:numPr>
           <w:ilvl w:val="1"/>
           <w:numId w:val="21"/>
@@ -2791,12 +2993,17 @@
         </w:drawing>
       </w:r>
       <w:r>
-        <w:t xml:space="preserve"> button</w:t>
-      </w:r>
-    </w:p>
-    <w:p>
-      <w:pPr>
-        <w:pStyle w:val="ListParagraph"/>
+        <w:t xml:space="preserve"> </w:t>
+      </w:r>
+      <w:proofErr w:type="gramStart"/>
+      <w:r>
+        <w:t>button</w:t>
+      </w:r>
+      <w:proofErr w:type="gramEnd"/>
+    </w:p>
+    <w:p>
+      <w:pPr>
+        <w:pStyle w:val="a5"/>
         <w:numPr>
           <w:ilvl w:val="3"/>
           <w:numId w:val="21"/>
@@ -2804,12 +3011,17 @@
         <w:ind w:left="2268" w:hanging="283"/>
       </w:pPr>
       <w:r>
-        <w:t>Window closes, redirected to main page, prompted to Login</w:t>
-      </w:r>
-    </w:p>
-    <w:p>
-      <w:pPr>
-        <w:pStyle w:val="ListParagraph"/>
+        <w:t xml:space="preserve">Window closes, redirected to main page, prompted to </w:t>
+      </w:r>
+      <w:proofErr w:type="gramStart"/>
+      <w:r>
+        <w:t>Login</w:t>
+      </w:r>
+      <w:proofErr w:type="gramEnd"/>
+    </w:p>
+    <w:p>
+      <w:pPr>
+        <w:pStyle w:val="a5"/>
         <w:numPr>
           <w:ilvl w:val="1"/>
           <w:numId w:val="21"/>
@@ -2867,12 +3079,17 @@
         </w:drawing>
       </w:r>
       <w:r>
-        <w:t xml:space="preserve"> button</w:t>
-      </w:r>
-    </w:p>
-    <w:p>
-      <w:pPr>
-        <w:pStyle w:val="ListParagraph"/>
+        <w:t xml:space="preserve"> </w:t>
+      </w:r>
+      <w:proofErr w:type="gramStart"/>
+      <w:r>
+        <w:t>button</w:t>
+      </w:r>
+      <w:proofErr w:type="gramEnd"/>
+    </w:p>
+    <w:p>
+      <w:pPr>
+        <w:pStyle w:val="a5"/>
         <w:numPr>
           <w:ilvl w:val="2"/>
           <w:numId w:val="21"/>
@@ -2880,8 +3097,13 @@
         <w:ind w:left="2268" w:hanging="283"/>
       </w:pPr>
       <w:r>
-        <w:t>Window closes, redirects to Registration page</w:t>
-      </w:r>
+        <w:t xml:space="preserve">Window closes, redirects to Registration </w:t>
+      </w:r>
+      <w:proofErr w:type="gramStart"/>
+      <w:r>
+        <w:t>page</w:t>
+      </w:r>
+      <w:proofErr w:type="gramEnd"/>
     </w:p>
     <w:p>
       <w:pPr>
@@ -2946,31 +3168,21 @@
     </w:p>
     <w:p>
       <w:pPr>
-        <w:pStyle w:val="Caption"/>
+        <w:pStyle w:val="ae"/>
         <w:jc w:val="center"/>
       </w:pPr>
       <w:bookmarkStart w:id="7" w:name="_Toc148894779"/>
       <w:r>
         <w:t xml:space="preserve">Figure </w:t>
       </w:r>
-      <w:r>
-        <w:fldChar w:fldCharType="begin"/>
-      </w:r>
-      <w:r>
-        <w:instrText xml:space="preserve"> SEQ Figure \* ARABIC </w:instrText>
-      </w:r>
-      <w:r>
-        <w:fldChar w:fldCharType="separate"/>
-      </w:r>
-      <w:r>
-        <w:rPr>
-          <w:noProof/>
-        </w:rPr>
-        <w:t>2</w:t>
-      </w:r>
-      <w:r>
-        <w:fldChar w:fldCharType="end"/>
-      </w:r>
+      <w:fldSimple w:instr=" SEQ Figure \* ARABIC ">
+        <w:r>
+          <w:rPr>
+            <w:noProof/>
+          </w:rPr>
+          <w:t>2</w:t>
+        </w:r>
+      </w:fldSimple>
       <w:r>
         <w:t>: Registration Page</w:t>
       </w:r>
@@ -2978,7 +3190,7 @@
     </w:p>
     <w:p>
       <w:pPr>
-        <w:pStyle w:val="ListParagraph"/>
+        <w:pStyle w:val="a5"/>
         <w:numPr>
           <w:ilvl w:val="2"/>
           <w:numId w:val="21"/>
@@ -3035,12 +3247,17 @@
         </w:drawing>
       </w:r>
       <w:r>
-        <w:t xml:space="preserve"> button, correct any invalid entries or missing fields</w:t>
-      </w:r>
-    </w:p>
-    <w:p>
-      <w:pPr>
-        <w:pStyle w:val="ListParagraph"/>
+        <w:t xml:space="preserve"> button, correct any invalid entries or missing </w:t>
+      </w:r>
+      <w:proofErr w:type="gramStart"/>
+      <w:r>
+        <w:t>fields</w:t>
+      </w:r>
+      <w:proofErr w:type="gramEnd"/>
+    </w:p>
+    <w:p>
+      <w:pPr>
+        <w:pStyle w:val="a5"/>
         <w:numPr>
           <w:ilvl w:val="1"/>
           <w:numId w:val="21"/>
@@ -3055,7 +3272,7 @@
     </w:p>
     <w:p>
       <w:pPr>
-        <w:pStyle w:val="ListParagraph"/>
+        <w:pStyle w:val="a5"/>
         <w:numPr>
           <w:ilvl w:val="0"/>
           <w:numId w:val="20"/>
@@ -3112,26 +3329,36 @@
         </w:drawing>
       </w:r>
       <w:r>
-        <w:t xml:space="preserve"> button, correct any invalid entry</w:t>
-      </w:r>
-    </w:p>
-    <w:p>
-      <w:pPr>
-        <w:pStyle w:val="ListParagraph"/>
+        <w:t xml:space="preserve"> button, correct any invalid </w:t>
+      </w:r>
+      <w:proofErr w:type="gramStart"/>
+      <w:r>
+        <w:t>entry</w:t>
+      </w:r>
+      <w:proofErr w:type="gramEnd"/>
+    </w:p>
+    <w:p>
+      <w:pPr>
+        <w:pStyle w:val="a5"/>
         <w:ind w:left="1276"/>
       </w:pPr>
     </w:p>
     <w:p>
       <w:pPr>
-        <w:pStyle w:val="ListParagraph"/>
+        <w:pStyle w:val="a5"/>
         <w:numPr>
           <w:ilvl w:val="0"/>
           <w:numId w:val="13"/>
         </w:numPr>
       </w:pPr>
       <w:r>
-        <w:t>User is logged in</w:t>
-      </w:r>
+        <w:t xml:space="preserve">User is logged </w:t>
+      </w:r>
+      <w:proofErr w:type="gramStart"/>
+      <w:r>
+        <w:t>in</w:t>
+      </w:r>
+      <w:proofErr w:type="gramEnd"/>
     </w:p>
     <w:p>
       <w:pPr>
@@ -3194,31 +3421,21 @@
     </w:p>
     <w:p>
       <w:pPr>
-        <w:pStyle w:val="Caption"/>
+        <w:pStyle w:val="ae"/>
         <w:jc w:val="center"/>
       </w:pPr>
       <w:bookmarkStart w:id="8" w:name="_Toc148894780"/>
       <w:r>
         <w:t xml:space="preserve">Figure </w:t>
       </w:r>
-      <w:r>
-        <w:fldChar w:fldCharType="begin"/>
-      </w:r>
-      <w:r>
-        <w:instrText xml:space="preserve"> SEQ Figure \* ARABIC </w:instrText>
-      </w:r>
-      <w:r>
-        <w:fldChar w:fldCharType="separate"/>
-      </w:r>
-      <w:r>
-        <w:rPr>
-          <w:noProof/>
-        </w:rPr>
-        <w:t>3</w:t>
-      </w:r>
-      <w:r>
-        <w:fldChar w:fldCharType="end"/>
-      </w:r>
+      <w:fldSimple w:instr=" SEQ Figure \* ARABIC ">
+        <w:r>
+          <w:rPr>
+            <w:noProof/>
+          </w:rPr>
+          <w:t>3</w:t>
+        </w:r>
+      </w:fldSimple>
       <w:r>
         <w:t>: Main Page (logged in)</w:t>
       </w:r>
@@ -3226,7 +3443,7 @@
     </w:p>
     <w:p>
       <w:pPr>
-        <w:pStyle w:val="ListParagraph"/>
+        <w:pStyle w:val="a5"/>
         <w:numPr>
           <w:ilvl w:val="3"/>
           <w:numId w:val="12"/>
@@ -3241,7 +3458,7 @@
     </w:p>
     <w:p>
       <w:pPr>
-        <w:pStyle w:val="ListParagraph"/>
+        <w:pStyle w:val="a5"/>
         <w:numPr>
           <w:ilvl w:val="0"/>
           <w:numId w:val="26"/>
@@ -3249,12 +3466,17 @@
         <w:ind w:left="1418"/>
       </w:pPr>
       <w:r>
-        <w:t>Site redirects to main page, with updated navigation bar and activated Add to Cart buttons</w:t>
-      </w:r>
-    </w:p>
-    <w:p>
-      <w:pPr>
-        <w:pStyle w:val="ListParagraph"/>
+        <w:t xml:space="preserve">Site redirects to main page, with updated navigation bar and activated Add to Cart </w:t>
+      </w:r>
+      <w:proofErr w:type="gramStart"/>
+      <w:r>
+        <w:t>buttons</w:t>
+      </w:r>
+      <w:proofErr w:type="gramEnd"/>
+    </w:p>
+    <w:p>
+      <w:pPr>
+        <w:pStyle w:val="a5"/>
         <w:numPr>
           <w:ilvl w:val="0"/>
           <w:numId w:val="26"/>
@@ -3263,12 +3485,17 @@
       </w:pPr>
       <w:r>
         <w:lastRenderedPageBreak/>
-        <w:t>Menu items can be filtered by clicking on the category in the navigation bar</w:t>
-      </w:r>
-    </w:p>
-    <w:p>
-      <w:pPr>
-        <w:pStyle w:val="ListParagraph"/>
+        <w:t xml:space="preserve">Menu items can be filtered by clicking on the category in the navigation </w:t>
+      </w:r>
+      <w:proofErr w:type="gramStart"/>
+      <w:r>
+        <w:t>bar</w:t>
+      </w:r>
+      <w:proofErr w:type="gramEnd"/>
+    </w:p>
+    <w:p>
+      <w:pPr>
+        <w:pStyle w:val="a5"/>
         <w:numPr>
           <w:ilvl w:val="0"/>
           <w:numId w:val="26"/>
@@ -3340,31 +3567,21 @@
     </w:p>
     <w:p>
       <w:pPr>
-        <w:pStyle w:val="Caption"/>
+        <w:pStyle w:val="ae"/>
         <w:jc w:val="center"/>
       </w:pPr>
       <w:bookmarkStart w:id="9" w:name="_Toc148894781"/>
       <w:r>
         <w:t xml:space="preserve">Figure </w:t>
       </w:r>
-      <w:r>
-        <w:fldChar w:fldCharType="begin"/>
-      </w:r>
-      <w:r>
-        <w:instrText xml:space="preserve"> SEQ Figure \* ARABIC </w:instrText>
-      </w:r>
-      <w:r>
-        <w:fldChar w:fldCharType="separate"/>
-      </w:r>
-      <w:r>
-        <w:rPr>
-          <w:noProof/>
-        </w:rPr>
-        <w:t>4</w:t>
-      </w:r>
-      <w:r>
-        <w:fldChar w:fldCharType="end"/>
-      </w:r>
+      <w:fldSimple w:instr=" SEQ Figure \* ARABIC ">
+        <w:r>
+          <w:rPr>
+            <w:noProof/>
+          </w:rPr>
+          <w:t>4</w:t>
+        </w:r>
+      </w:fldSimple>
       <w:r>
         <w:t>: Account Info Page</w:t>
       </w:r>
@@ -3372,7 +3589,7 @@
     </w:p>
     <w:p>
       <w:pPr>
-        <w:pStyle w:val="ListParagraph"/>
+        <w:pStyle w:val="a5"/>
         <w:numPr>
           <w:ilvl w:val="2"/>
           <w:numId w:val="26"/>
@@ -3429,12 +3646,17 @@
         </w:drawing>
       </w:r>
       <w:r>
-        <w:t xml:space="preserve"> link in the navigation bar.  Order History is displayed on the left, clicking on an order row will expand the details to display each item ordered.  Account Info is displayed on the right, showing all the registration information</w:t>
-      </w:r>
-    </w:p>
-    <w:p>
-      <w:pPr>
-        <w:pStyle w:val="ListParagraph"/>
+        <w:t xml:space="preserve"> link in the navigation bar.  Order History is displayed on the left, clicking on an order row will expand the details to display each item ordered.  Account Info is displayed on the right, showing all the registration </w:t>
+      </w:r>
+      <w:proofErr w:type="gramStart"/>
+      <w:r>
+        <w:t>information</w:t>
+      </w:r>
+      <w:proofErr w:type="gramEnd"/>
+    </w:p>
+    <w:p>
+      <w:pPr>
+        <w:pStyle w:val="a5"/>
         <w:numPr>
           <w:ilvl w:val="2"/>
           <w:numId w:val="26"/>
@@ -3491,12 +3713,17 @@
         </w:drawing>
       </w:r>
       <w:r>
-        <w:t xml:space="preserve"> button to decline privacy policy.  User will no longer be able to add items to cart</w:t>
-      </w:r>
-    </w:p>
-    <w:p>
-      <w:pPr>
-        <w:pStyle w:val="ListParagraph"/>
+        <w:t xml:space="preserve"> button to decline privacy policy.  User will no longer be able to add items to </w:t>
+      </w:r>
+      <w:proofErr w:type="gramStart"/>
+      <w:r>
+        <w:t>cart</w:t>
+      </w:r>
+      <w:proofErr w:type="gramEnd"/>
+    </w:p>
+    <w:p>
+      <w:pPr>
+        <w:pStyle w:val="a5"/>
         <w:numPr>
           <w:ilvl w:val="0"/>
           <w:numId w:val="26"/>
@@ -3504,12 +3731,17 @@
         <w:ind w:left="1418"/>
       </w:pPr>
       <w:r>
-        <w:t>Add item to cart</w:t>
-      </w:r>
-    </w:p>
-    <w:p>
-      <w:pPr>
-        <w:pStyle w:val="ListParagraph"/>
+        <w:t xml:space="preserve">Add item to </w:t>
+      </w:r>
+      <w:proofErr w:type="gramStart"/>
+      <w:r>
+        <w:t>cart</w:t>
+      </w:r>
+      <w:proofErr w:type="gramEnd"/>
+    </w:p>
+    <w:p>
+      <w:pPr>
+        <w:pStyle w:val="a5"/>
         <w:numPr>
           <w:ilvl w:val="2"/>
           <w:numId w:val="26"/>
@@ -3566,12 +3798,17 @@
         </w:drawing>
       </w:r>
       <w:r>
-        <w:t xml:space="preserve"> button.  If clicked more than once, quantity of item in cart is increased</w:t>
-      </w:r>
-    </w:p>
-    <w:p>
-      <w:pPr>
-        <w:pStyle w:val="ListParagraph"/>
+        <w:t xml:space="preserve"> button.  If clicked more than once, quantity of item in cart is </w:t>
+      </w:r>
+      <w:proofErr w:type="gramStart"/>
+      <w:r>
+        <w:t>increased</w:t>
+      </w:r>
+      <w:proofErr w:type="gramEnd"/>
+    </w:p>
+    <w:p>
+      <w:pPr>
+        <w:pStyle w:val="a5"/>
         <w:numPr>
           <w:ilvl w:val="0"/>
           <w:numId w:val="26"/>
@@ -3584,7 +3821,7 @@
     </w:p>
     <w:p>
       <w:pPr>
-        <w:pStyle w:val="ListParagraph"/>
+        <w:pStyle w:val="a5"/>
         <w:numPr>
           <w:ilvl w:val="2"/>
           <w:numId w:val="26"/>
@@ -3599,7 +3836,7 @@
           <w:noProof/>
         </w:rPr>
         <w:drawing>
-          <wp:inline distT="0" distB="0" distL="0" distR="0" wp14:anchorId="46687089" wp14:editId="2D5FD94C">
+          <wp:inline distT="0" distB="0" distL="0" distR="0" wp14:anchorId="46687089" wp14:editId="1057B6FB">
             <wp:extent cx="280800" cy="144000"/>
             <wp:effectExtent l="0" t="0" r="0" b="0"/>
             <wp:docPr id="293313002" name="Picture 15"/>
@@ -3641,8 +3878,13 @@
         </w:drawing>
       </w:r>
       <w:r>
-        <w:t xml:space="preserve"> link in navigation bar</w:t>
-      </w:r>
+        <w:t xml:space="preserve"> link in navigation </w:t>
+      </w:r>
+      <w:proofErr w:type="gramStart"/>
+      <w:r>
+        <w:t>bar</w:t>
+      </w:r>
+      <w:proofErr w:type="gramEnd"/>
     </w:p>
     <w:p/>
     <w:p>
@@ -3708,31 +3950,21 @@
     </w:p>
     <w:p>
       <w:pPr>
-        <w:pStyle w:val="Caption"/>
+        <w:pStyle w:val="ae"/>
         <w:jc w:val="center"/>
       </w:pPr>
       <w:bookmarkStart w:id="10" w:name="_Toc148894782"/>
       <w:r>
         <w:t xml:space="preserve">Figure </w:t>
       </w:r>
-      <w:r>
-        <w:fldChar w:fldCharType="begin"/>
-      </w:r>
-      <w:r>
-        <w:instrText xml:space="preserve"> SEQ Figure \* ARABIC </w:instrText>
-      </w:r>
-      <w:r>
-        <w:fldChar w:fldCharType="separate"/>
-      </w:r>
-      <w:r>
-        <w:rPr>
-          <w:noProof/>
-        </w:rPr>
-        <w:t>5</w:t>
-      </w:r>
-      <w:r>
-        <w:fldChar w:fldCharType="end"/>
-      </w:r>
+      <w:fldSimple w:instr=" SEQ Figure \* ARABIC ">
+        <w:r>
+          <w:rPr>
+            <w:noProof/>
+          </w:rPr>
+          <w:t>5</w:t>
+        </w:r>
+      </w:fldSimple>
       <w:r>
         <w:t>: Order Cart Page</w:t>
       </w:r>
@@ -3740,7 +3972,7 @@
     </w:p>
     <w:p>
       <w:pPr>
-        <w:pStyle w:val="ListParagraph"/>
+        <w:pStyle w:val="a5"/>
         <w:numPr>
           <w:ilvl w:val="0"/>
           <w:numId w:val="26"/>
@@ -3753,7 +3985,7 @@
     </w:p>
     <w:p>
       <w:pPr>
-        <w:pStyle w:val="ListParagraph"/>
+        <w:pStyle w:val="a5"/>
         <w:numPr>
           <w:ilvl w:val="2"/>
           <w:numId w:val="26"/>
@@ -3859,12 +4091,17 @@
         </w:drawing>
       </w:r>
       <w:r>
-        <w:t xml:space="preserve"> buttons</w:t>
-      </w:r>
-    </w:p>
-    <w:p>
-      <w:pPr>
-        <w:pStyle w:val="ListParagraph"/>
+        <w:t xml:space="preserve"> </w:t>
+      </w:r>
+      <w:proofErr w:type="gramStart"/>
+      <w:r>
+        <w:t>buttons</w:t>
+      </w:r>
+      <w:proofErr w:type="gramEnd"/>
+    </w:p>
+    <w:p>
+      <w:pPr>
+        <w:pStyle w:val="a5"/>
         <w:numPr>
           <w:ilvl w:val="2"/>
           <w:numId w:val="26"/>
@@ -3921,12 +4158,17 @@
         </w:drawing>
       </w:r>
       <w:r>
-        <w:t xml:space="preserve"> button</w:t>
-      </w:r>
-    </w:p>
-    <w:p>
-      <w:pPr>
-        <w:pStyle w:val="ListParagraph"/>
+        <w:t xml:space="preserve"> </w:t>
+      </w:r>
+      <w:proofErr w:type="gramStart"/>
+      <w:r>
+        <w:t>button</w:t>
+      </w:r>
+      <w:proofErr w:type="gramEnd"/>
+    </w:p>
+    <w:p>
+      <w:pPr>
+        <w:pStyle w:val="a5"/>
         <w:numPr>
           <w:ilvl w:val="2"/>
           <w:numId w:val="26"/>
@@ -3983,12 +4225,20 @@
         </w:drawing>
       </w:r>
       <w:r>
-        <w:t xml:space="preserve"> button, page will update to display message ‘No Items in the Cart’</w:t>
-      </w:r>
-    </w:p>
-    <w:p>
-      <w:pPr>
-        <w:pStyle w:val="ListParagraph"/>
+        <w:t xml:space="preserve"> button, page will update to display message ‘No Items in the </w:t>
+      </w:r>
+      <w:proofErr w:type="gramStart"/>
+      <w:r>
+        <w:t>Cart</w:t>
+      </w:r>
+      <w:proofErr w:type="gramEnd"/>
+      <w:r>
+        <w:t>’</w:t>
+      </w:r>
+    </w:p>
+    <w:p>
+      <w:pPr>
+        <w:pStyle w:val="a5"/>
         <w:numPr>
           <w:ilvl w:val="0"/>
           <w:numId w:val="26"/>
@@ -4045,12 +4295,17 @@
         </w:drawing>
       </w:r>
       <w:r>
-        <w:t xml:space="preserve"> button</w:t>
-      </w:r>
-    </w:p>
-    <w:p>
-      <w:pPr>
-        <w:pStyle w:val="ListParagraph"/>
+        <w:t xml:space="preserve"> </w:t>
+      </w:r>
+      <w:proofErr w:type="gramStart"/>
+      <w:r>
+        <w:t>button</w:t>
+      </w:r>
+      <w:proofErr w:type="gramEnd"/>
+    </w:p>
+    <w:p>
+      <w:pPr>
+        <w:pStyle w:val="a5"/>
         <w:numPr>
           <w:ilvl w:val="2"/>
           <w:numId w:val="26"/>
@@ -4058,12 +4313,17 @@
         <w:ind w:left="1701"/>
       </w:pPr>
       <w:r>
-        <w:t>Payment window opens, User enters credit card information and clicks Pay button</w:t>
-      </w:r>
-    </w:p>
-    <w:p>
-      <w:pPr>
-        <w:pStyle w:val="ListParagraph"/>
+        <w:t xml:space="preserve">Payment window opens, User enters credit card information and clicks Pay </w:t>
+      </w:r>
+      <w:proofErr w:type="gramStart"/>
+      <w:r>
+        <w:t>button</w:t>
+      </w:r>
+      <w:proofErr w:type="gramEnd"/>
+    </w:p>
+    <w:p>
+      <w:pPr>
+        <w:pStyle w:val="a5"/>
         <w:numPr>
           <w:ilvl w:val="2"/>
           <w:numId w:val="26"/>
@@ -4071,12 +4331,17 @@
         <w:ind w:left="1701"/>
       </w:pPr>
       <w:r>
-        <w:t>Site redirects to Order Complete page, displaying Order details and thank you message to User</w:t>
-      </w:r>
-    </w:p>
-    <w:p>
-      <w:pPr>
-        <w:pStyle w:val="ListParagraph"/>
+        <w:t xml:space="preserve">Site redirects to Order Complete page, displaying Order details and thank you message to </w:t>
+      </w:r>
+      <w:proofErr w:type="gramStart"/>
+      <w:r>
+        <w:t>User</w:t>
+      </w:r>
+      <w:proofErr w:type="gramEnd"/>
+    </w:p>
+    <w:p>
+      <w:pPr>
+        <w:pStyle w:val="a5"/>
         <w:numPr>
           <w:ilvl w:val="2"/>
           <w:numId w:val="26"/>
@@ -4084,12 +4349,17 @@
         <w:ind w:left="1701"/>
       </w:pPr>
       <w:r>
-        <w:t>Site creates an Order Confirmation file in Orders folder simulating an Order Confirmation email</w:t>
-      </w:r>
-    </w:p>
-    <w:p>
-      <w:pPr>
-        <w:pStyle w:val="ListParagraph"/>
+        <w:t xml:space="preserve">Site creates an Order Confirmation file in Orders folder simulating an Order Confirmation </w:t>
+      </w:r>
+      <w:proofErr w:type="gramStart"/>
+      <w:r>
+        <w:t>email</w:t>
+      </w:r>
+      <w:proofErr w:type="gramEnd"/>
+    </w:p>
+    <w:p>
+      <w:pPr>
+        <w:pStyle w:val="a5"/>
         <w:numPr>
           <w:ilvl w:val="0"/>
           <w:numId w:val="26"/>
@@ -4146,12 +4416,17 @@
         </w:drawing>
       </w:r>
       <w:r>
-        <w:t xml:space="preserve"> button to return to main page</w:t>
-      </w:r>
-    </w:p>
-    <w:p>
-      <w:pPr>
-        <w:pStyle w:val="ListParagraph"/>
+        <w:t xml:space="preserve"> button to return to main </w:t>
+      </w:r>
+      <w:proofErr w:type="gramStart"/>
+      <w:r>
+        <w:t>page</w:t>
+      </w:r>
+      <w:proofErr w:type="gramEnd"/>
+    </w:p>
+    <w:p>
+      <w:pPr>
+        <w:pStyle w:val="a5"/>
         <w:numPr>
           <w:ilvl w:val="0"/>
           <w:numId w:val="18"/>
@@ -4166,7 +4441,7 @@
     </w:p>
     <w:p>
       <w:pPr>
-        <w:pStyle w:val="ListParagraph"/>
+        <w:pStyle w:val="a5"/>
         <w:numPr>
           <w:ilvl w:val="0"/>
           <w:numId w:val="27"/>
@@ -4174,8 +4449,13 @@
         <w:ind w:left="1418"/>
       </w:pPr>
       <w:r>
-        <w:t>Site redirects to Admin page, displaying Store Info, Add Menu Item form, and list of existing Menu Items that can be edited or enabled/disabled</w:t>
-      </w:r>
+        <w:t>Site redirects to Admin page, displaying Store Info, Add Menu Item form, and list of existing Menu Items that can be edited or enabled/</w:t>
+      </w:r>
+      <w:proofErr w:type="gramStart"/>
+      <w:r>
+        <w:t>disabled</w:t>
+      </w:r>
+      <w:proofErr w:type="gramEnd"/>
     </w:p>
     <w:p>
       <w:pPr>
@@ -4240,31 +4520,21 @@
     </w:p>
     <w:p>
       <w:pPr>
-        <w:pStyle w:val="Caption"/>
+        <w:pStyle w:val="ae"/>
         <w:jc w:val="center"/>
       </w:pPr>
       <w:bookmarkStart w:id="11" w:name="_Toc148894783"/>
       <w:r>
         <w:t xml:space="preserve">Figure </w:t>
       </w:r>
-      <w:r>
-        <w:fldChar w:fldCharType="begin"/>
-      </w:r>
-      <w:r>
-        <w:instrText xml:space="preserve"> SEQ Figure \* ARABIC </w:instrText>
-      </w:r>
-      <w:r>
-        <w:fldChar w:fldCharType="separate"/>
-      </w:r>
-      <w:r>
-        <w:rPr>
-          <w:noProof/>
-        </w:rPr>
-        <w:t>6</w:t>
-      </w:r>
-      <w:r>
-        <w:fldChar w:fldCharType="end"/>
-      </w:r>
+      <w:fldSimple w:instr=" SEQ Figure \* ARABIC ">
+        <w:r>
+          <w:rPr>
+            <w:noProof/>
+          </w:rPr>
+          <w:t>6</w:t>
+        </w:r>
+      </w:fldSimple>
       <w:r>
         <w:t>: Admin Page</w:t>
       </w:r>
@@ -4272,7 +4542,7 @@
     </w:p>
     <w:p>
       <w:pPr>
-        <w:pStyle w:val="ListParagraph"/>
+        <w:pStyle w:val="a5"/>
         <w:numPr>
           <w:ilvl w:val="0"/>
           <w:numId w:val="27"/>
@@ -4285,7 +4555,7 @@
     </w:p>
     <w:p>
       <w:pPr>
-        <w:pStyle w:val="ListParagraph"/>
+        <w:pStyle w:val="a5"/>
         <w:numPr>
           <w:ilvl w:val="2"/>
           <w:numId w:val="27"/>
@@ -4293,12 +4563,17 @@
         <w:ind w:left="1701"/>
       </w:pPr>
       <w:r>
-        <w:t>Clicking Update Store information button</w:t>
-      </w:r>
-    </w:p>
-    <w:p>
-      <w:pPr>
-        <w:pStyle w:val="ListParagraph"/>
+        <w:t xml:space="preserve">Clicking Update Store information </w:t>
+      </w:r>
+      <w:proofErr w:type="gramStart"/>
+      <w:r>
+        <w:t>button</w:t>
+      </w:r>
+      <w:proofErr w:type="gramEnd"/>
+    </w:p>
+    <w:p>
+      <w:pPr>
+        <w:pStyle w:val="a5"/>
         <w:numPr>
           <w:ilvl w:val="2"/>
           <w:numId w:val="27"/>
@@ -4355,12 +4630,17 @@
         </w:drawing>
       </w:r>
       <w:r>
-        <w:t xml:space="preserve"> button</w:t>
-      </w:r>
-    </w:p>
-    <w:p>
-      <w:pPr>
-        <w:pStyle w:val="ListParagraph"/>
+        <w:t xml:space="preserve"> </w:t>
+      </w:r>
+      <w:proofErr w:type="gramStart"/>
+      <w:r>
+        <w:t>button</w:t>
+      </w:r>
+      <w:proofErr w:type="gramEnd"/>
+    </w:p>
+    <w:p>
+      <w:pPr>
+        <w:pStyle w:val="a5"/>
         <w:numPr>
           <w:ilvl w:val="2"/>
           <w:numId w:val="27"/>
@@ -4368,12 +4648,17 @@
         <w:ind w:left="1701"/>
       </w:pPr>
       <w:r>
-        <w:t>Window closes, new information displayed in Store info section</w:t>
-      </w:r>
-    </w:p>
-    <w:p>
-      <w:pPr>
-        <w:pStyle w:val="ListParagraph"/>
+        <w:t xml:space="preserve">Window closes, new information displayed in Store info </w:t>
+      </w:r>
+      <w:proofErr w:type="gramStart"/>
+      <w:r>
+        <w:t>section</w:t>
+      </w:r>
+      <w:proofErr w:type="gramEnd"/>
+    </w:p>
+    <w:p>
+      <w:pPr>
+        <w:pStyle w:val="a5"/>
         <w:numPr>
           <w:ilvl w:val="0"/>
           <w:numId w:val="27"/>
@@ -4381,12 +4666,17 @@
         <w:ind w:left="1418"/>
       </w:pPr>
       <w:r>
-        <w:t>Add new Menu item</w:t>
-      </w:r>
-    </w:p>
-    <w:p>
-      <w:pPr>
-        <w:pStyle w:val="ListParagraph"/>
+        <w:t xml:space="preserve">Add new Menu </w:t>
+      </w:r>
+      <w:proofErr w:type="gramStart"/>
+      <w:r>
+        <w:t>item</w:t>
+      </w:r>
+      <w:proofErr w:type="gramEnd"/>
+    </w:p>
+    <w:p>
+      <w:pPr>
+        <w:pStyle w:val="a5"/>
         <w:numPr>
           <w:ilvl w:val="2"/>
           <w:numId w:val="27"/>
@@ -4449,12 +4739,17 @@
         </w:drawing>
       </w:r>
       <w:r>
-        <w:t xml:space="preserve"> button</w:t>
-      </w:r>
-    </w:p>
-    <w:p>
-      <w:pPr>
-        <w:pStyle w:val="ListParagraph"/>
+        <w:t xml:space="preserve"> </w:t>
+      </w:r>
+      <w:proofErr w:type="gramStart"/>
+      <w:r>
+        <w:t>button</w:t>
+      </w:r>
+      <w:proofErr w:type="gramEnd"/>
+    </w:p>
+    <w:p>
+      <w:pPr>
+        <w:pStyle w:val="a5"/>
         <w:numPr>
           <w:ilvl w:val="2"/>
           <w:numId w:val="27"/>
@@ -4462,12 +4757,17 @@
         <w:ind w:left="1701"/>
       </w:pPr>
       <w:r>
-        <w:t>Site adds item to database and displays on main page</w:t>
-      </w:r>
-    </w:p>
-    <w:p>
-      <w:pPr>
-        <w:pStyle w:val="ListParagraph"/>
+        <w:t xml:space="preserve">Site adds item to database and displays on main </w:t>
+      </w:r>
+      <w:proofErr w:type="gramStart"/>
+      <w:r>
+        <w:t>page</w:t>
+      </w:r>
+      <w:proofErr w:type="gramEnd"/>
+    </w:p>
+    <w:p>
+      <w:pPr>
+        <w:pStyle w:val="a5"/>
         <w:numPr>
           <w:ilvl w:val="0"/>
           <w:numId w:val="27"/>
@@ -4480,7 +4780,7 @@
     </w:p>
     <w:p>
       <w:pPr>
-        <w:pStyle w:val="ListParagraph"/>
+        <w:pStyle w:val="a5"/>
         <w:numPr>
           <w:ilvl w:val="2"/>
           <w:numId w:val="27"/>
@@ -4586,12 +4886,17 @@
         </w:drawing>
       </w:r>
       <w:r>
-        <w:t xml:space="preserve"> button.  Item is updated in database and changes reflect on main page</w:t>
-      </w:r>
-    </w:p>
-    <w:p>
-      <w:pPr>
-        <w:pStyle w:val="ListParagraph"/>
+        <w:t xml:space="preserve"> button.  Item is updated in database and changes reflect on main </w:t>
+      </w:r>
+      <w:proofErr w:type="gramStart"/>
+      <w:r>
+        <w:t>page</w:t>
+      </w:r>
+      <w:proofErr w:type="gramEnd"/>
+    </w:p>
+    <w:p>
+      <w:pPr>
+        <w:pStyle w:val="a5"/>
         <w:numPr>
           <w:ilvl w:val="2"/>
           <w:numId w:val="27"/>
@@ -4746,12 +5051,17 @@
         </w:drawing>
       </w:r>
       <w:r>
-        <w:t xml:space="preserve"> button to cancel).  Item is deleted from database and removed from main page</w:t>
-      </w:r>
-    </w:p>
-    <w:p>
-      <w:pPr>
-        <w:pStyle w:val="ListParagraph"/>
+        <w:t xml:space="preserve"> button to cancel).  Item is deleted from database and removed from main </w:t>
+      </w:r>
+      <w:proofErr w:type="gramStart"/>
+      <w:r>
+        <w:t>page</w:t>
+      </w:r>
+      <w:proofErr w:type="gramEnd"/>
+    </w:p>
+    <w:p>
+      <w:pPr>
+        <w:pStyle w:val="a5"/>
         <w:numPr>
           <w:ilvl w:val="2"/>
           <w:numId w:val="27"/>
@@ -4906,12 +5216,17 @@
         </w:drawing>
       </w:r>
       <w:r>
-        <w:t xml:space="preserve"> button to cancel).  Item remains in database but is not visible/available for order on main page</w:t>
-      </w:r>
-    </w:p>
-    <w:p>
-      <w:pPr>
-        <w:pStyle w:val="ListParagraph"/>
+        <w:t xml:space="preserve"> button to cancel).  Item remains in database but is not visible/available for order on main </w:t>
+      </w:r>
+      <w:proofErr w:type="gramStart"/>
+      <w:r>
+        <w:t>page</w:t>
+      </w:r>
+      <w:proofErr w:type="gramEnd"/>
+    </w:p>
+    <w:p>
+      <w:pPr>
+        <w:pStyle w:val="a5"/>
         <w:numPr>
           <w:ilvl w:val="2"/>
           <w:numId w:val="27"/>
@@ -5071,19 +5386,24 @@
     </w:p>
     <w:p>
       <w:pPr>
-        <w:pStyle w:val="ListParagraph"/>
+        <w:pStyle w:val="a5"/>
         <w:numPr>
           <w:ilvl w:val="0"/>
           <w:numId w:val="13"/>
         </w:numPr>
       </w:pPr>
       <w:r>
-        <w:t>User logs out</w:t>
-      </w:r>
-    </w:p>
-    <w:p>
-      <w:pPr>
-        <w:pStyle w:val="ListParagraph"/>
+        <w:t xml:space="preserve">User logs </w:t>
+      </w:r>
+      <w:proofErr w:type="gramStart"/>
+      <w:r>
+        <w:t>out</w:t>
+      </w:r>
+      <w:proofErr w:type="gramEnd"/>
+    </w:p>
+    <w:p>
+      <w:pPr>
+        <w:pStyle w:val="a5"/>
         <w:numPr>
           <w:ilvl w:val="4"/>
           <w:numId w:val="28"/>
@@ -5140,12 +5460,17 @@
         </w:drawing>
       </w:r>
       <w:r>
-        <w:t xml:space="preserve"> button from navigation bar</w:t>
-      </w:r>
-    </w:p>
-    <w:p>
-      <w:pPr>
-        <w:pStyle w:val="ListParagraph"/>
+        <w:t xml:space="preserve"> button from navigation </w:t>
+      </w:r>
+      <w:proofErr w:type="gramStart"/>
+      <w:r>
+        <w:t>bar</w:t>
+      </w:r>
+      <w:proofErr w:type="gramEnd"/>
+    </w:p>
+    <w:p>
+      <w:pPr>
+        <w:pStyle w:val="a5"/>
         <w:numPr>
           <w:ilvl w:val="4"/>
           <w:numId w:val="28"/>
@@ -5153,14 +5478,19 @@
         <w:ind w:left="1134"/>
       </w:pPr>
       <w:r>
-        <w:t>Site redirects to main page and prompts for login</w:t>
-      </w:r>
+        <w:t xml:space="preserve">Site redirects to main page and prompts for </w:t>
+      </w:r>
+      <w:proofErr w:type="gramStart"/>
+      <w:r>
+        <w:t>login</w:t>
+      </w:r>
+      <w:proofErr w:type="gramEnd"/>
     </w:p>
     <w:p/>
     <w:p/>
     <w:p>
       <w:pPr>
-        <w:pStyle w:val="Heading2"/>
+        <w:pStyle w:val="2"/>
         <w:numPr>
           <w:ilvl w:val="0"/>
           <w:numId w:val="6"/>
@@ -5175,7 +5505,7 @@
     </w:p>
     <w:p>
       <w:pPr>
-        <w:pStyle w:val="ListParagraph"/>
+        <w:pStyle w:val="a5"/>
         <w:spacing w:after="200" w:line="276" w:lineRule="auto"/>
         <w:ind w:left="360"/>
         <w:rPr>
@@ -5211,7 +5541,7 @@
     </w:p>
     <w:p>
       <w:pPr>
-        <w:pStyle w:val="ListParagraph"/>
+        <w:pStyle w:val="a5"/>
         <w:ind w:left="1080"/>
       </w:pPr>
       <w:r>
@@ -5235,7 +5565,7 @@
     </w:p>
     <w:p>
       <w:pPr>
-        <w:pStyle w:val="ListParagraph"/>
+        <w:pStyle w:val="a5"/>
         <w:ind w:left="1080"/>
       </w:pPr>
       <w:r>
@@ -5244,7 +5574,7 @@
     </w:p>
     <w:p>
       <w:pPr>
-        <w:pStyle w:val="ListParagraph"/>
+        <w:pStyle w:val="a5"/>
         <w:numPr>
           <w:ilvl w:val="0"/>
           <w:numId w:val="17"/>
@@ -5270,7 +5600,7 @@
     </w:p>
     <w:p>
       <w:pPr>
-        <w:pStyle w:val="ListParagraph"/>
+        <w:pStyle w:val="a5"/>
         <w:numPr>
           <w:ilvl w:val="0"/>
           <w:numId w:val="17"/>
@@ -5296,7 +5626,7 @@
     </w:p>
     <w:p>
       <w:pPr>
-        <w:pStyle w:val="ListParagraph"/>
+        <w:pStyle w:val="a5"/>
         <w:numPr>
           <w:ilvl w:val="0"/>
           <w:numId w:val="17"/>
@@ -5316,7 +5646,7 @@
     </w:p>
     <w:p>
       <w:pPr>
-        <w:pStyle w:val="ListParagraph"/>
+        <w:pStyle w:val="a5"/>
         <w:numPr>
           <w:ilvl w:val="0"/>
           <w:numId w:val="17"/>
@@ -5333,7 +5663,7 @@
     </w:p>
     <w:p>
       <w:pPr>
-        <w:pStyle w:val="ListParagraph"/>
+        <w:pStyle w:val="a5"/>
         <w:numPr>
           <w:ilvl w:val="0"/>
           <w:numId w:val="17"/>
@@ -5353,19 +5683,24 @@
     </w:p>
     <w:p>
       <w:pPr>
-        <w:pStyle w:val="ListParagraph"/>
+        <w:pStyle w:val="a5"/>
         <w:numPr>
           <w:ilvl w:val="0"/>
           <w:numId w:val="17"/>
         </w:numPr>
       </w:pPr>
       <w:r>
-        <w:t>MS Project software learned late</w:t>
-      </w:r>
-    </w:p>
-    <w:p>
-      <w:pPr>
-        <w:pStyle w:val="ListParagraph"/>
+        <w:t xml:space="preserve">MS Project software learned </w:t>
+      </w:r>
+      <w:proofErr w:type="gramStart"/>
+      <w:r>
+        <w:t>late</w:t>
+      </w:r>
+      <w:proofErr w:type="gramEnd"/>
+    </w:p>
+    <w:p>
+      <w:pPr>
+        <w:pStyle w:val="a5"/>
         <w:numPr>
           <w:ilvl w:val="0"/>
           <w:numId w:val="17"/>
@@ -5377,7 +5712,13 @@
     </w:p>
     <w:p>
       <w:pPr>
-        <w:pStyle w:val="Heading2"/>
+        <w:pStyle w:val="a5"/>
+        <w:ind w:left="1440"/>
+      </w:pPr>
+    </w:p>
+    <w:p>
+      <w:pPr>
+        <w:pStyle w:val="2"/>
         <w:numPr>
           <w:ilvl w:val="0"/>
           <w:numId w:val="6"/>
@@ -5409,169 +5750,171 @@
           <w:i/>
           <w:color w:val="FF0000"/>
         </w:rPr>
-        <w:t>&lt;What your team learned (include both technical and soft skills)&gt;</w:t>
-      </w:r>
-    </w:p>
-    <w:p>
-      <w:pPr>
-        <w:pStyle w:val="ListParagraph"/>
-        <w:ind w:left="1080"/>
-      </w:pPr>
-      <w:r>
-        <w:t>[</w:t>
-      </w:r>
-      <w:r>
-        <w:t xml:space="preserve">Final write up </w:t>
-      </w:r>
-      <w:r>
-        <w:t xml:space="preserve">assigned to: </w:t>
-      </w:r>
-      <w:r>
-        <w:t>Kamila</w:t>
-      </w:r>
-      <w:r>
-        <w:t>]</w:t>
-      </w:r>
-    </w:p>
-    <w:p>
-      <w:pPr>
-        <w:pStyle w:val="ListParagraph"/>
+        <w:t xml:space="preserve"> </w:t>
+      </w:r>
+    </w:p>
+    <w:p>
+      <w:pPr>
+        <w:pStyle w:val="a5"/>
         <w:numPr>
-          <w:ilvl w:val="0"/>
-          <w:numId w:val="14"/>
+          <w:ilvl w:val="1"/>
+          <w:numId w:val="6"/>
         </w:numPr>
-        <w:ind w:left="1440"/>
-      </w:pPr>
-      <w:proofErr w:type="spellStart"/>
-      <w:r>
-        <w:t>Php</w:t>
-      </w:r>
-      <w:proofErr w:type="spellEnd"/>
-      <w:r>
-        <w:t xml:space="preserve"> middleware, connection to </w:t>
-      </w:r>
-      <w:proofErr w:type="spellStart"/>
-      <w:r>
-        <w:t>db</w:t>
-      </w:r>
-      <w:proofErr w:type="spellEnd"/>
-    </w:p>
-    <w:p>
-      <w:pPr>
-        <w:pStyle w:val="ListParagraph"/>
+      </w:pPr>
+      <w:r>
+        <w:t xml:space="preserve">Our team developed a deep understanding of PHP as a middleware tool that allows interact with our database. </w:t>
+      </w:r>
+      <w:r>
+        <w:t xml:space="preserve">We used </w:t>
+      </w:r>
+      <w:r>
+        <w:t xml:space="preserve">PHP to create dynamic and responsive </w:t>
+      </w:r>
+      <w:r>
+        <w:t>website</w:t>
+      </w:r>
+      <w:r>
+        <w:t xml:space="preserve">, ensuring a robust connection between our frontend and the backend database.  </w:t>
+      </w:r>
+    </w:p>
+    <w:p>
+      <w:pPr>
+        <w:pStyle w:val="a5"/>
         <w:numPr>
-          <w:ilvl w:val="0"/>
-          <w:numId w:val="14"/>
+          <w:ilvl w:val="1"/>
+          <w:numId w:val="6"/>
         </w:numPr>
-        <w:ind w:left="1440"/>
-      </w:pPr>
-      <w:r>
-        <w:t>Stripe</w:t>
-      </w:r>
-      <w:r>
-        <w:t xml:space="preserve"> payment</w:t>
-      </w:r>
-    </w:p>
-    <w:p>
-      <w:pPr>
-        <w:pStyle w:val="ListParagraph"/>
+      </w:pPr>
+      <w:r>
+        <w:t>We accomplished the seamless integration of Stripe into our project, providing a secure and user-friendly solution for online payment processing.</w:t>
+      </w:r>
+    </w:p>
+    <w:p>
+      <w:pPr>
+        <w:pStyle w:val="a5"/>
         <w:numPr>
-          <w:ilvl w:val="0"/>
-          <w:numId w:val="14"/>
+          <w:ilvl w:val="1"/>
+          <w:numId w:val="6"/>
         </w:numPr>
-        <w:ind w:left="1440"/>
-      </w:pPr>
-      <w:r>
-        <w:t>Experience writing use cases</w:t>
-      </w:r>
-      <w:r>
-        <w:t xml:space="preserve"> &amp; other project documentation</w:t>
-      </w:r>
-    </w:p>
-    <w:p>
-      <w:pPr>
-        <w:pStyle w:val="ListParagraph"/>
+      </w:pPr>
+      <w:r>
+        <w:t>We developed the skill of creating comprehensive use cases and other project-related documentation.</w:t>
+      </w:r>
+      <w:r>
+        <w:t xml:space="preserve"> </w:t>
+      </w:r>
+      <w:r>
+        <w:t xml:space="preserve">Creating use cases helped us </w:t>
+      </w:r>
+      <w:r>
+        <w:t xml:space="preserve">to </w:t>
+      </w:r>
+      <w:r>
+        <w:t xml:space="preserve">clearly define and document the functional requirements of our project and ensure that all team members </w:t>
+      </w:r>
+      <w:r>
+        <w:t>understand</w:t>
+      </w:r>
+      <w:r>
+        <w:t xml:space="preserve"> what the system should do, </w:t>
+      </w:r>
+      <w:r>
+        <w:t xml:space="preserve">thus </w:t>
+      </w:r>
+      <w:r>
+        <w:t>reducing misunderstandings and miscommunications.</w:t>
+      </w:r>
+    </w:p>
+    <w:p>
+      <w:pPr>
+        <w:pStyle w:val="a5"/>
         <w:numPr>
-          <w:ilvl w:val="0"/>
-          <w:numId w:val="14"/>
+          <w:ilvl w:val="1"/>
+          <w:numId w:val="6"/>
         </w:numPr>
-        <w:ind w:left="1440"/>
-      </w:pPr>
-      <w:r>
-        <w:t xml:space="preserve">GitLab collaboration (branching/merging </w:t>
-      </w:r>
-      <w:proofErr w:type="spellStart"/>
-      <w:r>
-        <w:t>etc</w:t>
-      </w:r>
-      <w:proofErr w:type="spellEnd"/>
-      <w:r>
-        <w:t>)</w:t>
-      </w:r>
-    </w:p>
-    <w:p>
-      <w:pPr>
-        <w:pStyle w:val="ListParagraph"/>
+      </w:pPr>
+      <w:r>
+        <w:t xml:space="preserve">Our team became skilled at using GitLab for collaboration. We learned how to work together efficiently by creating, merging, and managing different versions of our code, making our teamwork smoother. </w:t>
+      </w:r>
+    </w:p>
+    <w:p>
+      <w:pPr>
+        <w:pStyle w:val="a5"/>
         <w:numPr>
-          <w:ilvl w:val="0"/>
-          <w:numId w:val="14"/>
+          <w:ilvl w:val="1"/>
+          <w:numId w:val="6"/>
         </w:numPr>
-        <w:ind w:left="1440"/>
-      </w:pPr>
-      <w:r>
-        <w:t xml:space="preserve">Interpreting </w:t>
-      </w:r>
-      <w:r>
-        <w:t xml:space="preserve">team members code (different styles, </w:t>
-      </w:r>
-      <w:proofErr w:type="spellStart"/>
-      <w:r>
-        <w:t>etc</w:t>
-      </w:r>
-      <w:proofErr w:type="spellEnd"/>
-      <w:r>
-        <w:t>)</w:t>
-      </w:r>
-    </w:p>
-    <w:p>
-      <w:pPr>
-        <w:pStyle w:val="ListParagraph"/>
+      </w:pPr>
+      <w:r>
+        <w:t xml:space="preserve">We got better at understanding and working with code written by different team members, even when they had their unique ways of writing code. This made our code collaboration more effective. </w:t>
+      </w:r>
+    </w:p>
+    <w:p>
+      <w:pPr>
+        <w:pStyle w:val="a5"/>
         <w:numPr>
-          <w:ilvl w:val="0"/>
-          <w:numId w:val="14"/>
+          <w:ilvl w:val="1"/>
+          <w:numId w:val="6"/>
         </w:numPr>
-        <w:ind w:left="1440"/>
-      </w:pPr>
-      <w:proofErr w:type="spellStart"/>
-      <w:r>
-        <w:t>mySQL</w:t>
-      </w:r>
-      <w:proofErr w:type="spellEnd"/>
-      <w:r>
-        <w:t xml:space="preserve"> </w:t>
-      </w:r>
-      <w:proofErr w:type="spellStart"/>
-      <w:r>
-        <w:t>db</w:t>
-      </w:r>
-      <w:proofErr w:type="spellEnd"/>
-    </w:p>
-    <w:p>
-      <w:pPr>
-        <w:pStyle w:val="ListParagraph"/>
+      </w:pPr>
+      <w:r>
+        <w:t>We gained practical experience in managing MySQL</w:t>
+      </w:r>
+      <w:r>
+        <w:t>,</w:t>
+      </w:r>
+      <w:r>
+        <w:t xml:space="preserve"> learned how to effectively use and manage MySQL database to store, organize, and retrieve data efficiently, which is crucial for our project's success.</w:t>
+      </w:r>
+    </w:p>
+    <w:p>
+      <w:pPr>
+        <w:pStyle w:val="a5"/>
         <w:numPr>
-          <w:ilvl w:val="0"/>
-          <w:numId w:val="14"/>
+          <w:ilvl w:val="1"/>
+          <w:numId w:val="6"/>
         </w:numPr>
-        <w:ind w:left="1440"/>
-      </w:pPr>
-      <w:r>
-        <w:t>Experience with all phases of a project, to better anticipate needs further down and avoid rework</w:t>
-      </w:r>
-    </w:p>
-    <w:p>
-      <w:pPr>
-        <w:pStyle w:val="Heading2"/>
+      </w:pPr>
+      <w:r>
+        <w:t>We improved our understanding of all stages a project goes through</w:t>
+      </w:r>
+      <w:r>
+        <w:t>, better anticipat</w:t>
+      </w:r>
+      <w:r>
+        <w:t>ing</w:t>
+      </w:r>
+      <w:r>
+        <w:t xml:space="preserve"> needs further down</w:t>
+      </w:r>
+      <w:r>
+        <w:t>, sav</w:t>
+      </w:r>
+      <w:r>
+        <w:t>ing</w:t>
+      </w:r>
+      <w:r>
+        <w:t xml:space="preserve"> time and </w:t>
+      </w:r>
+      <w:r>
+        <w:t>avoid</w:t>
+      </w:r>
+      <w:r>
+        <w:t>ing</w:t>
+      </w:r>
+      <w:r>
+        <w:t xml:space="preserve"> rework</w:t>
+      </w:r>
+      <w:r>
+        <w:t>.</w:t>
+      </w:r>
+    </w:p>
+    <w:p/>
+    <w:p/>
+    <w:p/>
+    <w:p>
+      <w:pPr>
+        <w:pStyle w:val="2"/>
         <w:numPr>
           <w:ilvl w:val="0"/>
           <w:numId w:val="6"/>
@@ -5579,92 +5922,121 @@
       </w:pPr>
       <w:bookmarkStart w:id="14" w:name="_Toc148894776"/>
       <w:r>
+        <w:lastRenderedPageBreak/>
         <w:t>Proposed Changes</w:t>
       </w:r>
       <w:bookmarkEnd w:id="14"/>
     </w:p>
     <w:p>
       <w:pPr>
-        <w:pStyle w:val="ListParagraph"/>
-        <w:spacing w:after="200" w:line="276" w:lineRule="auto"/>
-        <w:ind w:left="360"/>
+        <w:pStyle w:val="a5"/>
+        <w:ind w:left="1080"/>
+      </w:pPr>
+      <w:r>
         <w:rPr>
           <w:i/>
           <w:color w:val="FF0000"/>
         </w:rPr>
-      </w:pPr>
-      <w:r>
-        <w:rPr>
-          <w:i/>
-          <w:color w:val="FF0000"/>
-        </w:rPr>
-        <w:t>&lt;What your team would do differently next time&gt;</w:t>
-      </w:r>
-    </w:p>
-    <w:p>
-      <w:pPr>
-        <w:pStyle w:val="ListParagraph"/>
-        <w:ind w:left="1080"/>
-      </w:pPr>
-      <w:r>
-        <w:t>[</w:t>
-      </w:r>
-      <w:r>
-        <w:t xml:space="preserve">Final write up </w:t>
-      </w:r>
-      <w:r>
-        <w:t xml:space="preserve">assigned to: </w:t>
-      </w:r>
-      <w:r>
-        <w:t>Kamila</w:t>
-      </w:r>
-      <w:r>
-        <w:t>]</w:t>
-      </w:r>
-    </w:p>
-    <w:p>
-      <w:pPr>
-        <w:pStyle w:val="ListParagraph"/>
+        <w:t xml:space="preserve"> </w:t>
+      </w:r>
+    </w:p>
+    <w:p>
+      <w:pPr>
+        <w:pStyle w:val="a5"/>
         <w:numPr>
           <w:ilvl w:val="0"/>
           <w:numId w:val="29"/>
         </w:numPr>
       </w:pPr>
       <w:r>
-        <w:t>Plan out naming conventions as a team, including filenames and global variable names</w:t>
-      </w:r>
-    </w:p>
-    <w:p>
-      <w:pPr>
-        <w:pStyle w:val="ListParagraph"/>
+        <w:t xml:space="preserve">Naming Conventions: </w:t>
+      </w:r>
+      <w:r>
+        <w:t>In future if</w:t>
+      </w:r>
+      <w:r>
+        <w:t xml:space="preserve"> we work together as a </w:t>
+      </w:r>
+      <w:r>
+        <w:t>team,</w:t>
+      </w:r>
+      <w:r>
+        <w:t xml:space="preserve"> we will</w:t>
+      </w:r>
+      <w:r>
+        <w:t xml:space="preserve"> </w:t>
+      </w:r>
+      <w:r>
+        <w:t>d</w:t>
+      </w:r>
+      <w:r>
+        <w:t>ecide how we name things like files and variables</w:t>
+      </w:r>
+      <w:r>
+        <w:t>. T</w:t>
+      </w:r>
+      <w:r>
+        <w:t>his way, we'll ensure that the names are consistent and clear for everyone. When everyone knows what things are called, it makes it easier for us to understand and work on the project.</w:t>
+      </w:r>
+    </w:p>
+    <w:p>
+      <w:pPr>
+        <w:pStyle w:val="a5"/>
         <w:numPr>
           <w:ilvl w:val="0"/>
           <w:numId w:val="29"/>
         </w:numPr>
       </w:pPr>
       <w:r>
-        <w:t xml:space="preserve">More stable </w:t>
-      </w:r>
-      <w:r>
-        <w:t>leadership/roles (changing roles every week was disruptive to the flow)</w:t>
-      </w:r>
-    </w:p>
-    <w:p>
-      <w:pPr>
-        <w:pStyle w:val="ListParagraph"/>
+        <w:t>Stable Leadership: We'll aim to have more stable roles and leadership within our team. Changing roles every week caused disruptions, so we'll try to avoid that</w:t>
+      </w:r>
+      <w:r>
+        <w:t>.</w:t>
+      </w:r>
+      <w:r>
+        <w:t xml:space="preserve"> So, next time, we'll try to have more consistent leaders and roles in our team. This means that the same people will lead and do specific tasks for longer periods, which should make things run more smoothly.</w:t>
+      </w:r>
+    </w:p>
+    <w:p>
+      <w:pPr>
+        <w:pStyle w:val="a5"/>
         <w:numPr>
           <w:ilvl w:val="0"/>
           <w:numId w:val="29"/>
         </w:numPr>
       </w:pPr>
       <w:r>
-        <w:t>Spend more time discussing/analysing/planning up front</w:t>
-      </w:r>
+        <w:t xml:space="preserve"> </w:t>
+      </w:r>
+      <w:r>
+        <w:t>In the future, we'll spend more time talking and planning before we start. This helps us understand things better and make sure we're on the right track from the beginning.</w:t>
+      </w:r>
+      <w:r>
+        <w:t xml:space="preserve"> </w:t>
+      </w:r>
+      <w:r>
+        <w:t>One important part of this planning is creating use cases</w:t>
+      </w:r>
+      <w:r>
+        <w:t>. T</w:t>
+      </w:r>
+      <w:r>
+        <w:t xml:space="preserve">hese will help us outline how the system should work and what it should do from a user's </w:t>
+      </w:r>
+      <w:r>
+        <w:t xml:space="preserve">point of view. </w:t>
+      </w:r>
+    </w:p>
+    <w:p>
+      <w:pPr>
+        <w:pStyle w:val="a5"/>
+        <w:ind w:left="1440"/>
+      </w:pPr>
     </w:p>
     <w:p/>
     <w:p>
       <w:pPr>
-        <w:pStyle w:val="Heading2"/>
+        <w:pStyle w:val="2"/>
         <w:numPr>
           <w:ilvl w:val="0"/>
           <w:numId w:val="6"/>
@@ -5678,7 +6050,7 @@
     </w:p>
     <w:p>
       <w:pPr>
-        <w:pStyle w:val="ListParagraph"/>
+        <w:pStyle w:val="a5"/>
         <w:spacing w:after="200" w:line="276" w:lineRule="auto"/>
         <w:ind w:left="360"/>
         <w:rPr>
@@ -5691,27 +6063,12 @@
           <w:i/>
           <w:color w:val="FF0000"/>
         </w:rPr>
-        <w:t>&lt;A couple of blocks of your team’s code showing examples from the back-end, middle-ware and front-end. Explain what it does and why your team is proud of it!&gt;</w:t>
-      </w:r>
-    </w:p>
-    <w:p>
-      <w:pPr>
-        <w:pStyle w:val="ListParagraph"/>
-        <w:ind w:left="1080"/>
-      </w:pPr>
-      <w:r>
-        <w:t xml:space="preserve">[assigned to: </w:t>
-      </w:r>
-      <w:r>
-        <w:t>Kamila</w:t>
-      </w:r>
-      <w:r>
-        <w:t>]</w:t>
-      </w:r>
-    </w:p>
-    <w:p>
-      <w:pPr>
-        <w:pStyle w:val="ListParagraph"/>
+        <w:t xml:space="preserve"> </w:t>
+      </w:r>
+    </w:p>
+    <w:p>
+      <w:pPr>
+        <w:pStyle w:val="a5"/>
         <w:numPr>
           <w:ilvl w:val="0"/>
           <w:numId w:val="16"/>
@@ -5729,17 +6086,270 @@
     </w:p>
     <w:p>
       <w:pPr>
-        <w:pStyle w:val="ListParagraph"/>
+        <w:pStyle w:val="a5"/>
         <w:ind w:left="1440"/>
       </w:pPr>
     </w:p>
     <w:p>
       <w:pPr>
-        <w:pStyle w:val="ListParagraph"/>
+        <w:pStyle w:val="a5"/>
+        <w:ind w:left="1440"/>
+      </w:pPr>
+      <w:r>
+        <w:rPr>
+          <w:noProof/>
+        </w:rPr>
+        <w:drawing>
+          <wp:inline distT="0" distB="0" distL="0" distR="0" wp14:anchorId="3DCF9545" wp14:editId="44495D2E">
+            <wp:extent cx="5562600" cy="4150360"/>
+            <wp:effectExtent l="0" t="0" r="0" b="2540"/>
+            <wp:docPr id="22417733" name="Рисунок 1" descr="Изображение выглядит как текст, снимок экрана, программное обеспечение&#10;&#10;Автоматически созданное описание"/>
+            <wp:cNvGraphicFramePr>
+              <a:graphicFrameLocks xmlns:a="http://schemas.openxmlformats.org/drawingml/2006/main" noChangeAspect="1"/>
+            </wp:cNvGraphicFramePr>
+            <a:graphic xmlns:a="http://schemas.openxmlformats.org/drawingml/2006/main">
+              <a:graphicData uri="http://schemas.openxmlformats.org/drawingml/2006/picture">
+                <pic:pic xmlns:pic="http://schemas.openxmlformats.org/drawingml/2006/picture">
+                  <pic:nvPicPr>
+                    <pic:cNvPr id="22417733" name="Рисунок 1" descr="Изображение выглядит как текст, снимок экрана, программное обеспечение&#10;&#10;Автоматически созданное описание"/>
+                    <pic:cNvPicPr/>
+                  </pic:nvPicPr>
+                  <pic:blipFill>
+                    <a:blip r:embed="rId36"/>
+                    <a:stretch>
+                      <a:fillRect/>
+                    </a:stretch>
+                  </pic:blipFill>
+                  <pic:spPr>
+                    <a:xfrm>
+                      <a:off x="0" y="0"/>
+                      <a:ext cx="5562600" cy="4150360"/>
+                    </a:xfrm>
+                    <a:prstGeom prst="rect">
+                      <a:avLst/>
+                    </a:prstGeom>
+                  </pic:spPr>
+                </pic:pic>
+              </a:graphicData>
+            </a:graphic>
+          </wp:inline>
+        </w:drawing>
+      </w:r>
+    </w:p>
+    <w:p>
+      <w:pPr>
+        <w:pStyle w:val="a5"/>
         <w:ind w:left="1080"/>
       </w:pPr>
-      <w:r>
-        <w:lastRenderedPageBreak/>
+    </w:p>
+    <w:p>
+      <w:pPr>
+        <w:ind w:firstLine="720"/>
+        <w:jc w:val="both"/>
+        <w:rPr>
+          <w:lang w:eastAsia="en-CA"/>
+        </w:rPr>
+      </w:pPr>
+      <w:r>
+        <w:rPr>
+          <w:lang w:eastAsia="en-CA"/>
+        </w:rPr>
+        <w:t xml:space="preserve">The </w:t>
+      </w:r>
+      <w:r>
+        <w:rPr>
+          <w:lang w:eastAsia="en-CA"/>
+        </w:rPr>
+        <w:t xml:space="preserve">peace of code </w:t>
+      </w:r>
+      <w:r>
+        <w:rPr>
+          <w:lang w:eastAsia="en-CA"/>
+        </w:rPr>
+        <w:t>checks if a POST request with an 'action' parameter is received</w:t>
+      </w:r>
+      <w:r>
+        <w:rPr>
+          <w:lang w:eastAsia="en-CA"/>
+        </w:rPr>
+        <w:t xml:space="preserve"> (</w:t>
+      </w:r>
+      <w:r>
+        <w:rPr>
+          <w:lang w:eastAsia="en-CA"/>
+        </w:rPr>
+        <w:t>indicates that a user wants to adjust the quantity of an item in their cart</w:t>
+      </w:r>
+      <w:r>
+        <w:rPr>
+          <w:lang w:eastAsia="en-CA"/>
+        </w:rPr>
+        <w:t xml:space="preserve">). </w:t>
+      </w:r>
+      <w:r>
+        <w:rPr>
+          <w:lang w:eastAsia="en-CA"/>
+        </w:rPr>
+        <w:t>It fetches the current quantity of the item from the database.</w:t>
+      </w:r>
+      <w:r>
+        <w:rPr>
+          <w:lang w:eastAsia="en-CA"/>
+        </w:rPr>
+        <w:t xml:space="preserve"> </w:t>
+      </w:r>
+      <w:r>
+        <w:rPr>
+          <w:lang w:eastAsia="en-CA"/>
+        </w:rPr>
+        <w:t xml:space="preserve">Depending on the user's 'action' (increase, decrease, or no change), it calculates the new </w:t>
+      </w:r>
+      <w:proofErr w:type="gramStart"/>
+      <w:r>
+        <w:rPr>
+          <w:lang w:eastAsia="en-CA"/>
+        </w:rPr>
+        <w:t>quantity</w:t>
+      </w:r>
+      <w:r>
+        <w:rPr>
+          <w:lang w:eastAsia="en-CA"/>
+        </w:rPr>
+        <w:t xml:space="preserve">, </w:t>
+      </w:r>
+      <w:r>
+        <w:rPr>
+          <w:lang w:eastAsia="en-CA"/>
+        </w:rPr>
+        <w:t xml:space="preserve"> then</w:t>
+      </w:r>
+      <w:proofErr w:type="gramEnd"/>
+      <w:r>
+        <w:rPr>
+          <w:lang w:eastAsia="en-CA"/>
+        </w:rPr>
+        <w:t xml:space="preserve"> updates the database with the new quantity for that item.</w:t>
+      </w:r>
+      <w:r>
+        <w:rPr>
+          <w:lang w:eastAsia="en-CA"/>
+        </w:rPr>
+        <w:t xml:space="preserve"> </w:t>
+      </w:r>
+      <w:r>
+        <w:rPr>
+          <w:lang w:eastAsia="en-CA"/>
+        </w:rPr>
+        <w:t>If the update is successful, the user is redirected to the cart page, reflecting the updated item quantity</w:t>
+      </w:r>
+      <w:r>
+        <w:rPr>
+          <w:lang w:eastAsia="en-CA"/>
+        </w:rPr>
+        <w:t>, if not -</w:t>
+      </w:r>
+      <w:r>
+        <w:t xml:space="preserve"> it will display an error message.</w:t>
+      </w:r>
+    </w:p>
+    <w:p>
+      <w:pPr>
+        <w:ind w:firstLine="720"/>
+        <w:jc w:val="both"/>
+      </w:pPr>
+      <w:r>
+        <w:t>Our team successfully i</w:t>
+      </w:r>
+      <w:r>
+        <w:t>mplemented dynamic cart management, allowing users to easily adjust the quantity of items in their cart. This enhances the user experience by giving them more control over their shopping cart.</w:t>
+      </w:r>
+      <w:r>
+        <w:t xml:space="preserve"> </w:t>
+      </w:r>
+      <w:r>
+        <w:t>This</w:t>
+      </w:r>
+      <w:r>
+        <w:t xml:space="preserve"> code demonstrates a solid understanding of interacting with the database using MySQL and PHP</w:t>
+      </w:r>
+      <w:r>
+        <w:t>.</w:t>
+      </w:r>
+      <w:r>
+        <w:t xml:space="preserve"> </w:t>
+      </w:r>
+      <w:r>
+        <w:t>We have</w:t>
+      </w:r>
+      <w:r>
+        <w:t xml:space="preserve"> included</w:t>
+      </w:r>
+      <w:r>
+        <w:t xml:space="preserve"> an</w:t>
+      </w:r>
+      <w:r>
+        <w:t xml:space="preserve"> error handling to provide informative error messages in case something goes wrong, which</w:t>
+      </w:r>
+      <w:r>
+        <w:rPr>
+          <w:rFonts w:ascii="Segoe UI" w:hAnsi="Segoe UI" w:cs="Segoe UI"/>
+          <w:color w:val="D1D5DB"/>
+          <w:shd w:val="clear" w:color="auto" w:fill="444654"/>
+        </w:rPr>
+        <w:t xml:space="preserve"> </w:t>
+      </w:r>
+      <w:r>
+        <w:t xml:space="preserve">can help </w:t>
+      </w:r>
+      <w:r>
+        <w:t xml:space="preserve">us </w:t>
+      </w:r>
+      <w:r>
+        <w:t>with debugging.</w:t>
+      </w:r>
+      <w:r>
+        <w:t xml:space="preserve"> </w:t>
+      </w:r>
+      <w:r>
+        <w:t xml:space="preserve">      </w:t>
+      </w:r>
+    </w:p>
+    <w:p>
+      <w:pPr>
+        <w:ind w:firstLine="720"/>
+        <w:jc w:val="both"/>
+      </w:pPr>
+      <w:r>
+        <w:t>We proud of this code</w:t>
+      </w:r>
+      <w:r>
+        <w:t xml:space="preserve"> as it effectively manages the shopping cart, enhancing the user experience and demonstrating proficiency in key back-end </w:t>
+      </w:r>
+      <w:r>
+        <w:t xml:space="preserve">/middle-ware </w:t>
+      </w:r>
+      <w:r>
+        <w:t>development skills.</w:t>
+      </w:r>
+    </w:p>
+    <w:p>
+      <w:pPr>
+        <w:pStyle w:val="a5"/>
+        <w:ind w:left="1080"/>
+      </w:pPr>
+    </w:p>
+    <w:p>
+      <w:pPr>
+        <w:pStyle w:val="a5"/>
+        <w:ind w:left="1080"/>
+      </w:pPr>
+    </w:p>
+    <w:p>
+      <w:pPr>
+        <w:pStyle w:val="a5"/>
+        <w:ind w:left="1080"/>
+      </w:pPr>
+      <w:r>
         <w:t xml:space="preserve">[assigned to: </w:t>
       </w:r>
       <w:r>
@@ -5751,42 +6361,45 @@
     </w:p>
     <w:p>
       <w:pPr>
-        <w:pStyle w:val="ListParagraph"/>
+        <w:pStyle w:val="a5"/>
         <w:numPr>
           <w:ilvl w:val="0"/>
           <w:numId w:val="16"/>
         </w:numPr>
       </w:pPr>
-      <w:r>
-        <w:t>Middle-ware:</w:t>
-      </w:r>
-    </w:p>
-    <w:p>
-      <w:pPr>
-        <w:pStyle w:val="ListParagraph"/>
+      <w:proofErr w:type="gramStart"/>
+      <w:r>
+        <w:t>Middle-ware</w:t>
+      </w:r>
+      <w:proofErr w:type="gramEnd"/>
+      <w:r>
+        <w:t>:</w:t>
+      </w:r>
+    </w:p>
+    <w:p>
+      <w:pPr>
+        <w:pStyle w:val="a5"/>
         <w:ind w:left="1440"/>
       </w:pPr>
     </w:p>
     <w:p>
       <w:pPr>
-        <w:pStyle w:val="ListParagraph"/>
+        <w:pStyle w:val="a5"/>
         <w:ind w:left="1080"/>
       </w:pPr>
       <w:r>
         <w:t xml:space="preserve">[assigned to: </w:t>
       </w:r>
-      <w:proofErr w:type="spellStart"/>
       <w:r>
         <w:t>Kento</w:t>
       </w:r>
-      <w:proofErr w:type="spellEnd"/>
       <w:r>
         <w:t>]</w:t>
       </w:r>
     </w:p>
     <w:p>
       <w:pPr>
-        <w:pStyle w:val="ListParagraph"/>
+        <w:pStyle w:val="a5"/>
         <w:numPr>
           <w:ilvl w:val="0"/>
           <w:numId w:val="16"/>
@@ -5798,7 +6411,7 @@
     </w:p>
     <w:p>
       <w:pPr>
-        <w:pStyle w:val="ListParagraph"/>
+        <w:pStyle w:val="a5"/>
         <w:ind w:left="1440"/>
       </w:pPr>
     </w:p>
@@ -5812,9 +6425,9 @@
       </w:pPr>
     </w:p>
     <w:sectPr>
-      <w:headerReference w:type="default" r:id="rId36"/>
-      <w:footerReference w:type="default" r:id="rId37"/>
-      <w:headerReference w:type="first" r:id="rId38"/>
+      <w:headerReference w:type="default" r:id="rId37"/>
+      <w:footerReference w:type="default" r:id="rId38"/>
+      <w:headerReference w:type="first" r:id="rId39"/>
       <w:pgSz w:w="12240" w:h="15840"/>
       <w:pgMar w:top="720" w:right="720" w:bottom="720" w:left="720" w:header="706" w:footer="706" w:gutter="0"/>
       <w:cols w:space="708"/>
@@ -5872,7 +6485,7 @@
         </w:tcPr>
         <w:p>
           <w:pPr>
-            <w:pStyle w:val="Footer"/>
+            <w:pStyle w:val="a8"/>
             <w:jc w:val="right"/>
             <w:rPr>
               <w:b/>
@@ -5918,7 +6531,7 @@
         </w:tcPr>
         <w:p>
           <w:pPr>
-            <w:pStyle w:val="Footer"/>
+            <w:pStyle w:val="a8"/>
           </w:pPr>
         </w:p>
       </w:tc>
@@ -5926,7 +6539,7 @@
   </w:tbl>
   <w:p>
     <w:pPr>
-      <w:pStyle w:val="Footer"/>
+      <w:pStyle w:val="a8"/>
     </w:pPr>
   </w:p>
 </w:ftr>
@@ -5966,9 +6579,9 @@
       <w:tblLook w:val="04A0" w:firstRow="1" w:lastRow="0" w:firstColumn="1" w:lastColumn="0" w:noHBand="0" w:noVBand="1"/>
     </w:tblPr>
     <w:tblGrid>
-      <w:gridCol w:w="490"/>
+      <w:gridCol w:w="500"/>
       <w:gridCol w:w="1968"/>
-      <w:gridCol w:w="7632"/>
+      <w:gridCol w:w="7622"/>
       <w:gridCol w:w="710"/>
     </w:tblGrid>
     <w:tr>
@@ -5982,7 +6595,7 @@
         </w:tcPr>
         <w:p>
           <w:pPr>
-            <w:pStyle w:val="Header"/>
+            <w:pStyle w:val="a6"/>
             <w:jc w:val="right"/>
             <w:rPr>
               <w:rFonts w:asciiTheme="majorHAnsi" w:eastAsiaTheme="majorEastAsia" w:hAnsiTheme="majorHAnsi" w:cstheme="majorBidi"/>
@@ -6000,7 +6613,7 @@
         </w:tcPr>
         <w:p>
           <w:pPr>
-            <w:pStyle w:val="Header"/>
+            <w:pStyle w:val="a6"/>
             <w:jc w:val="right"/>
             <w:rPr>
               <w:rFonts w:asciiTheme="majorHAnsi" w:eastAsiaTheme="majorEastAsia" w:hAnsiTheme="majorHAnsi" w:cstheme="majorBidi"/>
@@ -6090,7 +6703,7 @@
             </w:tcPr>
             <w:p>
               <w:pPr>
-                <w:pStyle w:val="Header"/>
+                <w:pStyle w:val="a6"/>
                 <w:jc w:val="right"/>
                 <w:rPr>
                   <w:rFonts w:asciiTheme="majorHAnsi" w:eastAsiaTheme="majorEastAsia" w:hAnsiTheme="majorHAnsi" w:cstheme="majorBidi"/>
@@ -6106,27 +6719,7 @@
                   <w:sz w:val="32"/>
                   <w:szCs w:val="28"/>
                 </w:rPr>
-                <w:t>Final Report</w:t>
-              </w:r>
-              <w:r>
-                <w:rPr>
-                  <w:rFonts w:asciiTheme="majorHAnsi" w:eastAsiaTheme="majorEastAsia" w:hAnsiTheme="majorHAnsi" w:cstheme="majorBidi"/>
-                  <w:b/>
-                  <w:color w:val="2E74B5" w:themeColor="accent1" w:themeShade="BF"/>
-                  <w:sz w:val="32"/>
-                  <w:szCs w:val="28"/>
-                </w:rPr>
-                <w:t xml:space="preserve"> for </w:t>
-              </w:r>
-              <w:r>
-                <w:rPr>
-                  <w:rFonts w:asciiTheme="majorHAnsi" w:eastAsiaTheme="majorEastAsia" w:hAnsiTheme="majorHAnsi" w:cstheme="majorBidi"/>
-                  <w:b/>
-                  <w:color w:val="2E74B5" w:themeColor="accent1" w:themeShade="BF"/>
-                  <w:sz w:val="32"/>
-                  <w:szCs w:val="28"/>
-                </w:rPr>
-                <w:t xml:space="preserve">Nom </w:t>
+                <w:t xml:space="preserve">Final Report for Nom </w:t>
               </w:r>
               <w:proofErr w:type="spellStart"/>
               <w:r>
@@ -6150,16 +6743,6 @@
                 </w:rPr>
                 <w:t xml:space="preserve"> Express</w:t>
               </w:r>
-              <w:r>
-                <w:rPr>
-                  <w:rFonts w:asciiTheme="majorHAnsi" w:eastAsiaTheme="majorEastAsia" w:hAnsiTheme="majorHAnsi" w:cstheme="majorBidi"/>
-                  <w:b/>
-                  <w:color w:val="2E74B5" w:themeColor="accent1" w:themeShade="BF"/>
-                  <w:sz w:val="32"/>
-                  <w:szCs w:val="28"/>
-                </w:rPr>
-                <w:t xml:space="preserve"> </w:t>
-              </w:r>
             </w:p>
           </w:tc>
         </w:sdtContent>
@@ -6172,7 +6755,7 @@
         </w:tcPr>
         <w:p>
           <w:pPr>
-            <w:pStyle w:val="Header"/>
+            <w:pStyle w:val="a6"/>
             <w:jc w:val="center"/>
             <w:rPr>
               <w:b/>
@@ -6223,7 +6806,7 @@
   </w:tbl>
   <w:p>
     <w:pPr>
-      <w:pStyle w:val="Header"/>
+      <w:pStyle w:val="a6"/>
     </w:pPr>
   </w:p>
 </w:hdr>
@@ -6233,7 +6816,7 @@
 <w:hdr xmlns:wpc="http://schemas.microsoft.com/office/word/2010/wordprocessingCanvas" xmlns:cx="http://schemas.microsoft.com/office/drawing/2014/chartex" xmlns:cx1="http://schemas.microsoft.com/office/drawing/2015/9/8/chartex" xmlns:cx2="http://schemas.microsoft.com/office/drawing/2015/10/21/chartex" xmlns:cx3="http://schemas.microsoft.com/office/drawing/2016/5/9/chartex" xmlns:cx4="http://schemas.microsoft.com/office/drawing/2016/5/10/chartex" xmlns:cx5="http://schemas.microsoft.com/office/drawing/2016/5/11/chartex" xmlns:cx6="http://schemas.microsoft.com/office/drawing/2016/5/12/chartex" xmlns:cx7="http://schemas.microsoft.com/office/drawing/2016/5/13/chartex" xmlns:cx8="http://schemas.microsoft.com/office/drawing/2016/5/14/chartex" xmlns:mc="http://schemas.openxmlformats.org/markup-compatibility/2006" xmlns:aink="http://schemas.microsoft.com/office/drawing/2016/ink" xmlns:am3d="http://schemas.microsoft.com/office/drawing/2017/model3d" xmlns:o="urn:schemas-microsoft-com:office:office" xmlns:oel="http://schemas.microsoft.com/office/2019/extlst" xmlns:r="http://schemas.openxmlformats.org/officeDocument/2006/relationships" xmlns:m="http://schemas.openxmlformats.org/officeDocument/2006/math" xmlns:v="urn:schemas-microsoft-com:vml" xmlns:wp14="http://schemas.microsoft.com/office/word/2010/wordprocessingDrawing" xmlns:wp="http://schemas.openxmlformats.org/drawingml/2006/wordprocessingDrawing" xmlns:w10="urn:schemas-microsoft-com:office:word" xmlns:w="http://schemas.openxmlformats.org/wordprocessingml/2006/main" xmlns:w14="http://schemas.microsoft.com/office/word/2010/wordml" xmlns:w15="http://schemas.microsoft.com/office/word/2012/wordml" xmlns:w16cex="http://schemas.microsoft.com/office/word/2018/wordml/cex" xmlns:w16cid="http://schemas.microsoft.com/office/word/2016/wordml/cid" xmlns:w16="http://schemas.microsoft.com/office/word/2018/wordml" xmlns:w16sdtdh="http://schemas.microsoft.com/office/word/2020/wordml/sdtdatahash" xmlns:w16se="http://schemas.microsoft.com/office/word/2015/wordml/symex" xmlns:wpg="http://schemas.microsoft.com/office/word/2010/wordprocessingGroup" xmlns:wpi="http://schemas.microsoft.com/office/word/2010/wordprocessingInk" xmlns:wne="http://schemas.microsoft.com/office/word/2006/wordml" xmlns:wps="http://schemas.microsoft.com/office/word/2010/wordprocessingShape" mc:Ignorable="w14 w15 w16se w16cid w16 w16cex w16sdtdh wp14">
   <w:p>
     <w:pPr>
-      <w:pStyle w:val="Header"/>
+      <w:pStyle w:val="a6"/>
     </w:pPr>
     <w:r>
       <w:rPr>
@@ -7097,7 +7680,7 @@
   <w:abstractNum w:abstractNumId="8" w15:restartNumberingAfterBreak="0">
     <w:nsid w:val="1E1371E2"/>
     <w:multiLevelType w:val="hybridMultilevel"/>
-    <w:tmpl w:val="08B42052"/>
+    <w:tmpl w:val="BF00E0A8"/>
     <w:lvl w:ilvl="0" w:tplc="0409000F">
       <w:start w:val="1"/>
       <w:numFmt w:val="decimal"/>
@@ -7155,14 +7738,18 @@
         <w:ind w:left="4593" w:hanging="180"/>
       </w:pPr>
     </w:lvl>
-    <w:lvl w:ilvl="6" w:tplc="FFFFFFFF" w:tentative="1">
+    <w:lvl w:ilvl="6" w:tplc="29540200">
       <w:start w:val="1"/>
       <w:numFmt w:val="decimal"/>
-      <w:lvlText w:val="%7."/>
+      <w:lvlText w:val="%7)"/>
       <w:lvlJc w:val="left"/>
       <w:pPr>
         <w:ind w:left="5313" w:hanging="360"/>
       </w:pPr>
+      <w:rPr>
+        <w:rFonts w:ascii="Segoe UI" w:hAnsi="Segoe UI" w:cs="Segoe UI" w:hint="default"/>
+        <w:b/>
+      </w:rPr>
     </w:lvl>
     <w:lvl w:ilvl="7" w:tplc="FFFFFFFF" w:tentative="1">
       <w:start w:val="1"/>
@@ -9009,6 +9596,155 @@
     </w:lvl>
   </w:abstractNum>
   <w:abstractNum w:abstractNumId="27" w15:restartNumberingAfterBreak="0">
+    <w:nsid w:val="71093BD2"/>
+    <w:multiLevelType w:val="multilevel"/>
+    <w:tmpl w:val="4A282D36"/>
+    <w:lvl w:ilvl="0">
+      <w:start w:val="1"/>
+      <w:numFmt w:val="bullet"/>
+      <w:lvlText w:val=""/>
+      <w:lvlJc w:val="left"/>
+      <w:pPr>
+        <w:tabs>
+          <w:tab w:val="num" w:pos="720"/>
+        </w:tabs>
+        <w:ind w:left="720" w:hanging="360"/>
+      </w:pPr>
+      <w:rPr>
+        <w:rFonts w:ascii="Symbol" w:hAnsi="Symbol" w:hint="default"/>
+        <w:sz w:val="20"/>
+      </w:rPr>
+    </w:lvl>
+    <w:lvl w:ilvl="1" w:tentative="1">
+      <w:start w:val="1"/>
+      <w:numFmt w:val="bullet"/>
+      <w:lvlText w:val=""/>
+      <w:lvlJc w:val="left"/>
+      <w:pPr>
+        <w:tabs>
+          <w:tab w:val="num" w:pos="1440"/>
+        </w:tabs>
+        <w:ind w:left="1440" w:hanging="360"/>
+      </w:pPr>
+      <w:rPr>
+        <w:rFonts w:ascii="Symbol" w:hAnsi="Symbol" w:hint="default"/>
+        <w:sz w:val="20"/>
+      </w:rPr>
+    </w:lvl>
+    <w:lvl w:ilvl="2" w:tentative="1">
+      <w:start w:val="1"/>
+      <w:numFmt w:val="bullet"/>
+      <w:lvlText w:val=""/>
+      <w:lvlJc w:val="left"/>
+      <w:pPr>
+        <w:tabs>
+          <w:tab w:val="num" w:pos="2160"/>
+        </w:tabs>
+        <w:ind w:left="2160" w:hanging="360"/>
+      </w:pPr>
+      <w:rPr>
+        <w:rFonts w:ascii="Symbol" w:hAnsi="Symbol" w:hint="default"/>
+        <w:sz w:val="20"/>
+      </w:rPr>
+    </w:lvl>
+    <w:lvl w:ilvl="3" w:tentative="1">
+      <w:start w:val="1"/>
+      <w:numFmt w:val="bullet"/>
+      <w:lvlText w:val=""/>
+      <w:lvlJc w:val="left"/>
+      <w:pPr>
+        <w:tabs>
+          <w:tab w:val="num" w:pos="2880"/>
+        </w:tabs>
+        <w:ind w:left="2880" w:hanging="360"/>
+      </w:pPr>
+      <w:rPr>
+        <w:rFonts w:ascii="Symbol" w:hAnsi="Symbol" w:hint="default"/>
+        <w:sz w:val="20"/>
+      </w:rPr>
+    </w:lvl>
+    <w:lvl w:ilvl="4" w:tentative="1">
+      <w:start w:val="1"/>
+      <w:numFmt w:val="bullet"/>
+      <w:lvlText w:val=""/>
+      <w:lvlJc w:val="left"/>
+      <w:pPr>
+        <w:tabs>
+          <w:tab w:val="num" w:pos="3600"/>
+        </w:tabs>
+        <w:ind w:left="3600" w:hanging="360"/>
+      </w:pPr>
+      <w:rPr>
+        <w:rFonts w:ascii="Symbol" w:hAnsi="Symbol" w:hint="default"/>
+        <w:sz w:val="20"/>
+      </w:rPr>
+    </w:lvl>
+    <w:lvl w:ilvl="5" w:tentative="1">
+      <w:start w:val="1"/>
+      <w:numFmt w:val="bullet"/>
+      <w:lvlText w:val=""/>
+      <w:lvlJc w:val="left"/>
+      <w:pPr>
+        <w:tabs>
+          <w:tab w:val="num" w:pos="4320"/>
+        </w:tabs>
+        <w:ind w:left="4320" w:hanging="360"/>
+      </w:pPr>
+      <w:rPr>
+        <w:rFonts w:ascii="Symbol" w:hAnsi="Symbol" w:hint="default"/>
+        <w:sz w:val="20"/>
+      </w:rPr>
+    </w:lvl>
+    <w:lvl w:ilvl="6" w:tentative="1">
+      <w:start w:val="1"/>
+      <w:numFmt w:val="bullet"/>
+      <w:lvlText w:val=""/>
+      <w:lvlJc w:val="left"/>
+      <w:pPr>
+        <w:tabs>
+          <w:tab w:val="num" w:pos="5040"/>
+        </w:tabs>
+        <w:ind w:left="5040" w:hanging="360"/>
+      </w:pPr>
+      <w:rPr>
+        <w:rFonts w:ascii="Symbol" w:hAnsi="Symbol" w:hint="default"/>
+        <w:sz w:val="20"/>
+      </w:rPr>
+    </w:lvl>
+    <w:lvl w:ilvl="7" w:tentative="1">
+      <w:start w:val="1"/>
+      <w:numFmt w:val="bullet"/>
+      <w:lvlText w:val=""/>
+      <w:lvlJc w:val="left"/>
+      <w:pPr>
+        <w:tabs>
+          <w:tab w:val="num" w:pos="5760"/>
+        </w:tabs>
+        <w:ind w:left="5760" w:hanging="360"/>
+      </w:pPr>
+      <w:rPr>
+        <w:rFonts w:ascii="Symbol" w:hAnsi="Symbol" w:hint="default"/>
+        <w:sz w:val="20"/>
+      </w:rPr>
+    </w:lvl>
+    <w:lvl w:ilvl="8" w:tentative="1">
+      <w:start w:val="1"/>
+      <w:numFmt w:val="bullet"/>
+      <w:lvlText w:val=""/>
+      <w:lvlJc w:val="left"/>
+      <w:pPr>
+        <w:tabs>
+          <w:tab w:val="num" w:pos="6480"/>
+        </w:tabs>
+        <w:ind w:left="6480" w:hanging="360"/>
+      </w:pPr>
+      <w:rPr>
+        <w:rFonts w:ascii="Symbol" w:hAnsi="Symbol" w:hint="default"/>
+        <w:sz w:val="20"/>
+      </w:rPr>
+    </w:lvl>
+  </w:abstractNum>
+  <w:abstractNum w:abstractNumId="28" w15:restartNumberingAfterBreak="0">
     <w:nsid w:val="7856548F"/>
     <w:multiLevelType w:val="hybridMultilevel"/>
     <w:tmpl w:val="BEA69ABE"/>
@@ -9094,7 +9830,7 @@
       </w:pPr>
     </w:lvl>
   </w:abstractNum>
-  <w:abstractNum w:abstractNumId="28" w15:restartNumberingAfterBreak="0">
+  <w:abstractNum w:abstractNumId="29" w15:restartNumberingAfterBreak="0">
     <w:nsid w:val="788A2355"/>
     <w:multiLevelType w:val="hybridMultilevel"/>
     <w:tmpl w:val="6968369C"/>
@@ -9180,7 +9916,7 @@
       </w:pPr>
     </w:lvl>
   </w:abstractNum>
-  <w:abstractNum w:abstractNumId="29" w15:restartNumberingAfterBreak="0">
+  <w:abstractNum w:abstractNumId="30" w15:restartNumberingAfterBreak="0">
     <w:nsid w:val="79423896"/>
     <w:multiLevelType w:val="hybridMultilevel"/>
     <w:tmpl w:val="E1147990"/>
@@ -9303,13 +10039,13 @@
     <w:abstractNumId w:val="4"/>
   </w:num>
   <w:num w:numId="4" w16cid:durableId="43989707">
-    <w:abstractNumId w:val="29"/>
+    <w:abstractNumId w:val="30"/>
   </w:num>
   <w:num w:numId="5" w16cid:durableId="2013726003">
     <w:abstractNumId w:val="21"/>
   </w:num>
   <w:num w:numId="6" w16cid:durableId="1665817161">
-    <w:abstractNumId w:val="27"/>
+    <w:abstractNumId w:val="28"/>
   </w:num>
   <w:num w:numId="7" w16cid:durableId="319045305">
     <w:abstractNumId w:val="3"/>
@@ -9381,7 +10117,10 @@
     <w:abstractNumId w:val="22"/>
   </w:num>
   <w:num w:numId="30" w16cid:durableId="1710260111">
-    <w:abstractNumId w:val="28"/>
+    <w:abstractNumId w:val="29"/>
+  </w:num>
+  <w:num w:numId="31" w16cid:durableId="2092580906">
+    <w:abstractNumId w:val="27"/>
   </w:num>
 </w:numbering>
 </file>
@@ -9781,16 +10520,16 @@
     <w:lsdException w:name="Unresolved Mention" w:semiHidden="1" w:unhideWhenUsed="1"/>
     <w:lsdException w:name="Smart Link" w:semiHidden="1" w:unhideWhenUsed="1"/>
   </w:latentStyles>
-  <w:style w:type="paragraph" w:default="1" w:styleId="Normal">
+  <w:style w:type="paragraph" w:default="1" w:styleId="a">
     <w:name w:val="Normal"/>
     <w:qFormat/>
     <w:rsid w:val="0060045B"/>
   </w:style>
-  <w:style w:type="paragraph" w:styleId="Heading1">
+  <w:style w:type="paragraph" w:styleId="1">
     <w:name w:val="heading 1"/>
-    <w:basedOn w:val="Normal"/>
-    <w:next w:val="Normal"/>
-    <w:link w:val="Heading1Char"/>
+    <w:basedOn w:val="a"/>
+    <w:next w:val="a"/>
+    <w:link w:val="10"/>
     <w:uiPriority w:val="9"/>
     <w:qFormat/>
     <w:rsid w:val="00DF49AE"/>
@@ -9809,11 +10548,11 @@
       <w:szCs w:val="28"/>
     </w:rPr>
   </w:style>
-  <w:style w:type="paragraph" w:styleId="Heading2">
+  <w:style w:type="paragraph" w:styleId="2">
     <w:name w:val="heading 2"/>
-    <w:basedOn w:val="Normal"/>
-    <w:next w:val="Normal"/>
-    <w:link w:val="Heading2Char"/>
+    <w:basedOn w:val="a"/>
+    <w:next w:val="a"/>
+    <w:link w:val="20"/>
     <w:uiPriority w:val="9"/>
     <w:unhideWhenUsed/>
     <w:qFormat/>
@@ -9833,11 +10572,11 @@
       <w:szCs w:val="26"/>
     </w:rPr>
   </w:style>
-  <w:style w:type="paragraph" w:styleId="Heading3">
+  <w:style w:type="paragraph" w:styleId="3">
     <w:name w:val="heading 3"/>
-    <w:basedOn w:val="Normal"/>
-    <w:next w:val="Normal"/>
-    <w:link w:val="Heading3Char"/>
+    <w:basedOn w:val="a"/>
+    <w:next w:val="a"/>
+    <w:link w:val="30"/>
     <w:uiPriority w:val="9"/>
     <w:unhideWhenUsed/>
     <w:qFormat/>
@@ -9855,13 +10594,13 @@
       <w:color w:val="5B9BD5" w:themeColor="accent1"/>
     </w:rPr>
   </w:style>
-  <w:style w:type="character" w:default="1" w:styleId="DefaultParagraphFont">
+  <w:style w:type="character" w:default="1" w:styleId="a0">
     <w:name w:val="Default Paragraph Font"/>
     <w:uiPriority w:val="1"/>
     <w:semiHidden/>
     <w:unhideWhenUsed/>
   </w:style>
-  <w:style w:type="table" w:default="1" w:styleId="TableNormal">
+  <w:style w:type="table" w:default="1" w:styleId="a1">
     <w:name w:val="Normal Table"/>
     <w:uiPriority w:val="99"/>
     <w:semiHidden/>
@@ -9876,15 +10615,15 @@
       </w:tblCellMar>
     </w:tblPr>
   </w:style>
-  <w:style w:type="numbering" w:default="1" w:styleId="NoList">
+  <w:style w:type="numbering" w:default="1" w:styleId="a2">
     <w:name w:val="No List"/>
     <w:uiPriority w:val="99"/>
     <w:semiHidden/>
     <w:unhideWhenUsed/>
   </w:style>
-  <w:style w:type="table" w:styleId="TableGrid">
+  <w:style w:type="table" w:styleId="a3">
     <w:name w:val="Table Grid"/>
-    <w:basedOn w:val="TableNormal"/>
+    <w:basedOn w:val="a1"/>
     <w:uiPriority w:val="39"/>
     <w:rsid w:val="003E068E"/>
     <w:pPr>
@@ -9903,7 +10642,7 @@
   </w:style>
   <w:style w:type="table" w:customStyle="1" w:styleId="GridTable4-Accent11">
     <w:name w:val="Grid Table 4 - Accent 11"/>
-    <w:basedOn w:val="TableNormal"/>
+    <w:basedOn w:val="a1"/>
     <w:uiPriority w:val="49"/>
     <w:rsid w:val="003E068E"/>
     <w:pPr>
@@ -9977,9 +10716,9 @@
       </w:tcPr>
     </w:tblStylePr>
   </w:style>
-  <w:style w:type="table" w:styleId="ColorfulList">
+  <w:style w:type="table" w:styleId="a4">
     <w:name w:val="Colorful List"/>
-    <w:basedOn w:val="TableNormal"/>
+    <w:basedOn w:val="a1"/>
     <w:uiPriority w:val="72"/>
     <w:rsid w:val="003E068E"/>
     <w:pPr>
@@ -10060,7 +10799,7 @@
   </w:style>
   <w:style w:type="table" w:customStyle="1" w:styleId="GridTable2-Accent11">
     <w:name w:val="Grid Table 2 - Accent 11"/>
-    <w:basedOn w:val="TableNormal"/>
+    <w:basedOn w:val="a1"/>
     <w:uiPriority w:val="47"/>
     <w:rsid w:val="00323AB0"/>
     <w:pPr>
@@ -10133,9 +10872,9 @@
       </w:tcPr>
     </w:tblStylePr>
   </w:style>
-  <w:style w:type="paragraph" w:styleId="ListParagraph">
+  <w:style w:type="paragraph" w:styleId="a5">
     <w:name w:val="List Paragraph"/>
-    <w:basedOn w:val="Normal"/>
+    <w:basedOn w:val="a"/>
     <w:uiPriority w:val="34"/>
     <w:qFormat/>
     <w:rsid w:val="00323AB0"/>
@@ -10144,10 +10883,10 @@
       <w:contextualSpacing/>
     </w:pPr>
   </w:style>
-  <w:style w:type="paragraph" w:styleId="Header">
+  <w:style w:type="paragraph" w:styleId="a6">
     <w:name w:val="header"/>
-    <w:basedOn w:val="Normal"/>
-    <w:link w:val="HeaderChar"/>
+    <w:basedOn w:val="a"/>
+    <w:link w:val="a7"/>
     <w:uiPriority w:val="99"/>
     <w:unhideWhenUsed/>
     <w:rsid w:val="0004649F"/>
@@ -10159,17 +10898,17 @@
       <w:spacing w:after="0" w:line="240" w:lineRule="auto"/>
     </w:pPr>
   </w:style>
-  <w:style w:type="character" w:customStyle="1" w:styleId="HeaderChar">
-    <w:name w:val="Header Char"/>
-    <w:basedOn w:val="DefaultParagraphFont"/>
-    <w:link w:val="Header"/>
+  <w:style w:type="character" w:customStyle="1" w:styleId="a7">
+    <w:name w:val="Верхний колонтитул Знак"/>
+    <w:basedOn w:val="a0"/>
+    <w:link w:val="a6"/>
     <w:uiPriority w:val="99"/>
     <w:rsid w:val="0004649F"/>
   </w:style>
-  <w:style w:type="paragraph" w:styleId="Footer">
+  <w:style w:type="paragraph" w:styleId="a8">
     <w:name w:val="footer"/>
-    <w:basedOn w:val="Normal"/>
-    <w:link w:val="FooterChar"/>
+    <w:basedOn w:val="a"/>
+    <w:link w:val="a9"/>
     <w:uiPriority w:val="99"/>
     <w:unhideWhenUsed/>
     <w:rsid w:val="0004649F"/>
@@ -10181,17 +10920,17 @@
       <w:spacing w:after="0" w:line="240" w:lineRule="auto"/>
     </w:pPr>
   </w:style>
-  <w:style w:type="character" w:customStyle="1" w:styleId="FooterChar">
-    <w:name w:val="Footer Char"/>
-    <w:basedOn w:val="DefaultParagraphFont"/>
-    <w:link w:val="Footer"/>
+  <w:style w:type="character" w:customStyle="1" w:styleId="a9">
+    <w:name w:val="Нижний колонтитул Знак"/>
+    <w:basedOn w:val="a0"/>
+    <w:link w:val="a8"/>
     <w:uiPriority w:val="99"/>
     <w:rsid w:val="0004649F"/>
   </w:style>
-  <w:style w:type="paragraph" w:styleId="BalloonText">
+  <w:style w:type="paragraph" w:styleId="aa">
     <w:name w:val="Balloon Text"/>
-    <w:basedOn w:val="Normal"/>
-    <w:link w:val="BalloonTextChar"/>
+    <w:basedOn w:val="a"/>
+    <w:link w:val="ab"/>
     <w:uiPriority w:val="99"/>
     <w:semiHidden/>
     <w:unhideWhenUsed/>
@@ -10205,10 +10944,10 @@
       <w:szCs w:val="16"/>
     </w:rPr>
   </w:style>
-  <w:style w:type="character" w:customStyle="1" w:styleId="BalloonTextChar">
-    <w:name w:val="Balloon Text Char"/>
-    <w:basedOn w:val="DefaultParagraphFont"/>
-    <w:link w:val="BalloonText"/>
+  <w:style w:type="character" w:customStyle="1" w:styleId="ab">
+    <w:name w:val="Текст выноски Знак"/>
+    <w:basedOn w:val="a0"/>
+    <w:link w:val="aa"/>
     <w:uiPriority w:val="99"/>
     <w:semiHidden/>
     <w:rsid w:val="00D21C15"/>
@@ -10218,10 +10957,10 @@
       <w:szCs w:val="16"/>
     </w:rPr>
   </w:style>
-  <w:style w:type="character" w:customStyle="1" w:styleId="Heading2Char">
-    <w:name w:val="Heading 2 Char"/>
-    <w:basedOn w:val="DefaultParagraphFont"/>
-    <w:link w:val="Heading2"/>
+  <w:style w:type="character" w:customStyle="1" w:styleId="20">
+    <w:name w:val="Заголовок 2 Знак"/>
+    <w:basedOn w:val="a0"/>
+    <w:link w:val="2"/>
     <w:uiPriority w:val="9"/>
     <w:rsid w:val="00DF49AE"/>
     <w:rPr>
@@ -10233,10 +10972,10 @@
       <w:szCs w:val="26"/>
     </w:rPr>
   </w:style>
-  <w:style w:type="character" w:customStyle="1" w:styleId="Heading1Char">
-    <w:name w:val="Heading 1 Char"/>
-    <w:basedOn w:val="DefaultParagraphFont"/>
-    <w:link w:val="Heading1"/>
+  <w:style w:type="character" w:customStyle="1" w:styleId="10">
+    <w:name w:val="Заголовок 1 Знак"/>
+    <w:basedOn w:val="a0"/>
+    <w:link w:val="1"/>
     <w:uiPriority w:val="9"/>
     <w:rsid w:val="00DF49AE"/>
     <w:rPr>
@@ -10248,10 +10987,10 @@
       <w:szCs w:val="28"/>
     </w:rPr>
   </w:style>
-  <w:style w:type="paragraph" w:styleId="TOCHeading">
+  <w:style w:type="paragraph" w:styleId="ac">
     <w:name w:val="TOC Heading"/>
-    <w:basedOn w:val="Heading1"/>
-    <w:next w:val="Normal"/>
+    <w:basedOn w:val="1"/>
+    <w:next w:val="a"/>
     <w:uiPriority w:val="39"/>
     <w:semiHidden/>
     <w:unhideWhenUsed/>
@@ -10265,10 +11004,10 @@
       <w:lang w:val="en-US"/>
     </w:rPr>
   </w:style>
-  <w:style w:type="paragraph" w:styleId="TOC2">
+  <w:style w:type="paragraph" w:styleId="21">
     <w:name w:val="toc 2"/>
-    <w:basedOn w:val="Normal"/>
-    <w:next w:val="Normal"/>
+    <w:basedOn w:val="a"/>
+    <w:next w:val="a"/>
     <w:autoRedefine/>
     <w:uiPriority w:val="39"/>
     <w:unhideWhenUsed/>
@@ -10282,9 +11021,9 @@
       <w:ind w:left="220"/>
     </w:pPr>
   </w:style>
-  <w:style w:type="character" w:styleId="Hyperlink">
+  <w:style w:type="character" w:styleId="ad">
     <w:name w:val="Hyperlink"/>
-    <w:basedOn w:val="DefaultParagraphFont"/>
+    <w:basedOn w:val="a0"/>
     <w:uiPriority w:val="99"/>
     <w:unhideWhenUsed/>
     <w:rsid w:val="00020F1F"/>
@@ -10293,10 +11032,10 @@
       <w:u w:val="single"/>
     </w:rPr>
   </w:style>
-  <w:style w:type="character" w:customStyle="1" w:styleId="Heading3Char">
-    <w:name w:val="Heading 3 Char"/>
-    <w:basedOn w:val="DefaultParagraphFont"/>
-    <w:link w:val="Heading3"/>
+  <w:style w:type="character" w:customStyle="1" w:styleId="30">
+    <w:name w:val="Заголовок 3 Знак"/>
+    <w:basedOn w:val="a0"/>
+    <w:link w:val="3"/>
     <w:uiPriority w:val="9"/>
     <w:rsid w:val="00020F1F"/>
     <w:rPr>
@@ -10306,10 +11045,10 @@
       <w:color w:val="5B9BD5" w:themeColor="accent1"/>
     </w:rPr>
   </w:style>
-  <w:style w:type="paragraph" w:styleId="TOC3">
+  <w:style w:type="paragraph" w:styleId="31">
     <w:name w:val="toc 3"/>
-    <w:basedOn w:val="Normal"/>
-    <w:next w:val="Normal"/>
+    <w:basedOn w:val="a"/>
+    <w:next w:val="a"/>
     <w:autoRedefine/>
     <w:uiPriority w:val="39"/>
     <w:unhideWhenUsed/>
@@ -10319,10 +11058,10 @@
       <w:ind w:left="440"/>
     </w:pPr>
   </w:style>
-  <w:style w:type="paragraph" w:styleId="Caption">
+  <w:style w:type="paragraph" w:styleId="ae">
     <w:name w:val="caption"/>
-    <w:basedOn w:val="Normal"/>
-    <w:next w:val="Normal"/>
+    <w:basedOn w:val="a"/>
+    <w:next w:val="a"/>
     <w:uiPriority w:val="35"/>
     <w:unhideWhenUsed/>
     <w:qFormat/>
@@ -10338,10 +11077,10 @@
       <w:szCs w:val="18"/>
     </w:rPr>
   </w:style>
-  <w:style w:type="paragraph" w:styleId="TableofFigures">
+  <w:style w:type="paragraph" w:styleId="af">
     <w:name w:val="table of figures"/>
-    <w:basedOn w:val="Normal"/>
-    <w:next w:val="Normal"/>
+    <w:basedOn w:val="a"/>
+    <w:next w:val="a"/>
     <w:uiPriority w:val="99"/>
     <w:unhideWhenUsed/>
     <w:rsid w:val="00C21DC1"/>
@@ -10381,6 +11120,17 @@
         <w:numId w:val="25"/>
       </w:numPr>
     </w:pPr>
+  </w:style>
+  <w:style w:type="character" w:styleId="af0">
+    <w:name w:val="Strong"/>
+    <w:basedOn w:val="a0"/>
+    <w:uiPriority w:val="22"/>
+    <w:qFormat/>
+    <w:rsid w:val="0085332A"/>
+    <w:rPr>
+      <w:b/>
+      <w:bCs/>
+    </w:rPr>
   </w:style>
 </w:styles>
 </file>

--- a/documentation/Final_Report.docx
+++ b/documentation/Final_Report.docx
@@ -270,6 +270,7 @@
           <w:szCs w:val="24"/>
         </w:rPr>
       </w:pPr>
+      <w:proofErr w:type="spellStart"/>
       <w:r>
         <w:rPr>
           <w:b/>
@@ -279,6 +280,7 @@
         </w:rPr>
         <w:t>Kento</w:t>
       </w:r>
+      <w:proofErr w:type="spellEnd"/>
       <w:r>
         <w:rPr>
           <w:b/>
@@ -377,10 +379,11 @@
           <w:docPartUnique/>
         </w:docPartObj>
       </w:sdtPr>
+      <w:sdtEndPr/>
       <w:sdtContent>
         <w:p>
           <w:pPr>
-            <w:pStyle w:val="ac"/>
+            <w:pStyle w:val="TOCHeading"/>
             <w:jc w:val="center"/>
             <w:rPr>
               <w:rFonts w:asciiTheme="minorHAnsi" w:hAnsiTheme="minorHAnsi" w:cstheme="minorHAnsi"/>
@@ -397,7 +400,7 @@
         </w:p>
         <w:p>
           <w:pPr>
-            <w:pStyle w:val="21"/>
+            <w:pStyle w:val="TOC2"/>
             <w:rPr>
               <w:rFonts w:eastAsiaTheme="minorEastAsia"/>
               <w:noProof/>
@@ -419,7 +422,7 @@
           <w:hyperlink w:anchor="_Toc148894768" w:history="1">
             <w:r>
               <w:rPr>
-                <w:rStyle w:val="ad"/>
+                <w:rStyle w:val="Hyperlink"/>
                 <w:noProof/>
               </w:rPr>
               <w:t>1.</w:t>
@@ -437,7 +440,7 @@
             </w:r>
             <w:r>
               <w:rPr>
-                <w:rStyle w:val="ad"/>
+                <w:rStyle w:val="Hyperlink"/>
                 <w:noProof/>
               </w:rPr>
               <w:t>Project Overview</w:t>
@@ -494,7 +497,7 @@
         </w:p>
         <w:p>
           <w:pPr>
-            <w:pStyle w:val="21"/>
+            <w:pStyle w:val="TOC2"/>
             <w:rPr>
               <w:rFonts w:eastAsiaTheme="minorEastAsia"/>
               <w:noProof/>
@@ -507,7 +510,7 @@
           <w:hyperlink w:anchor="_Toc148894769" w:history="1">
             <w:r>
               <w:rPr>
-                <w:rStyle w:val="ad"/>
+                <w:rStyle w:val="Hyperlink"/>
                 <w:noProof/>
               </w:rPr>
               <w:t>2.</w:t>
@@ -525,7 +528,7 @@
             </w:r>
             <w:r>
               <w:rPr>
-                <w:rStyle w:val="ad"/>
+                <w:rStyle w:val="Hyperlink"/>
                 <w:noProof/>
               </w:rPr>
               <w:t>Project Specifications</w:t>
@@ -582,7 +585,7 @@
         </w:p>
         <w:p>
           <w:pPr>
-            <w:pStyle w:val="31"/>
+            <w:pStyle w:val="TOC3"/>
             <w:tabs>
               <w:tab w:val="right" w:leader="dot" w:pos="10790"/>
             </w:tabs>
@@ -598,7 +601,7 @@
           <w:hyperlink w:anchor="_Toc148894770" w:history="1">
             <w:r>
               <w:rPr>
-                <w:rStyle w:val="ad"/>
+                <w:rStyle w:val="Hyperlink"/>
                 <w:noProof/>
               </w:rPr>
               <w:t>2.1 Function Requirements</w:t>
@@ -655,7 +658,7 @@
         </w:p>
         <w:p>
           <w:pPr>
-            <w:pStyle w:val="31"/>
+            <w:pStyle w:val="TOC3"/>
             <w:tabs>
               <w:tab w:val="right" w:leader="dot" w:pos="10790"/>
             </w:tabs>
@@ -671,7 +674,7 @@
           <w:hyperlink w:anchor="_Toc148894771" w:history="1">
             <w:r>
               <w:rPr>
-                <w:rStyle w:val="ad"/>
+                <w:rStyle w:val="Hyperlink"/>
                 <w:noProof/>
               </w:rPr>
               <w:t>2.2 Non-Function Requirements</w:t>
@@ -728,7 +731,7 @@
         </w:p>
         <w:p>
           <w:pPr>
-            <w:pStyle w:val="31"/>
+            <w:pStyle w:val="TOC3"/>
             <w:tabs>
               <w:tab w:val="right" w:leader="dot" w:pos="10790"/>
             </w:tabs>
@@ -744,7 +747,7 @@
           <w:hyperlink w:anchor="_Toc148894772" w:history="1">
             <w:r>
               <w:rPr>
-                <w:rStyle w:val="ad"/>
+                <w:rStyle w:val="Hyperlink"/>
                 <w:noProof/>
               </w:rPr>
               <w:t>2.3 Group Roles</w:t>
@@ -801,7 +804,7 @@
         </w:p>
         <w:p>
           <w:pPr>
-            <w:pStyle w:val="21"/>
+            <w:pStyle w:val="TOC2"/>
             <w:rPr>
               <w:rFonts w:eastAsiaTheme="minorEastAsia"/>
               <w:noProof/>
@@ -814,7 +817,7 @@
           <w:hyperlink w:anchor="_Toc148894773" w:history="1">
             <w:r>
               <w:rPr>
-                <w:rStyle w:val="ad"/>
+                <w:rStyle w:val="Hyperlink"/>
                 <w:noProof/>
               </w:rPr>
               <w:t>3.</w:t>
@@ -832,7 +835,7 @@
             </w:r>
             <w:r>
               <w:rPr>
-                <w:rStyle w:val="ad"/>
+                <w:rStyle w:val="Hyperlink"/>
                 <w:noProof/>
               </w:rPr>
               <w:t>Usability Guide</w:t>
@@ -889,7 +892,7 @@
         </w:p>
         <w:p>
           <w:pPr>
-            <w:pStyle w:val="21"/>
+            <w:pStyle w:val="TOC2"/>
             <w:rPr>
               <w:rFonts w:eastAsiaTheme="minorEastAsia"/>
               <w:noProof/>
@@ -902,7 +905,7 @@
           <w:hyperlink w:anchor="_Toc148894774" w:history="1">
             <w:r>
               <w:rPr>
-                <w:rStyle w:val="ad"/>
+                <w:rStyle w:val="Hyperlink"/>
                 <w:noProof/>
               </w:rPr>
               <w:t>4.</w:t>
@@ -920,7 +923,7 @@
             </w:r>
             <w:r>
               <w:rPr>
-                <w:rStyle w:val="ad"/>
+                <w:rStyle w:val="Hyperlink"/>
                 <w:noProof/>
               </w:rPr>
               <w:t>Problems and Challenges</w:t>
@@ -977,7 +980,7 @@
         </w:p>
         <w:p>
           <w:pPr>
-            <w:pStyle w:val="21"/>
+            <w:pStyle w:val="TOC2"/>
             <w:rPr>
               <w:rFonts w:eastAsiaTheme="minorEastAsia"/>
               <w:noProof/>
@@ -990,7 +993,7 @@
           <w:hyperlink w:anchor="_Toc148894775" w:history="1">
             <w:r>
               <w:rPr>
-                <w:rStyle w:val="ad"/>
+                <w:rStyle w:val="Hyperlink"/>
                 <w:noProof/>
               </w:rPr>
               <w:t>5.</w:t>
@@ -1008,7 +1011,7 @@
             </w:r>
             <w:r>
               <w:rPr>
-                <w:rStyle w:val="ad"/>
+                <w:rStyle w:val="Hyperlink"/>
                 <w:noProof/>
               </w:rPr>
               <w:t>Skills Learned</w:t>
@@ -1065,7 +1068,7 @@
         </w:p>
         <w:p>
           <w:pPr>
-            <w:pStyle w:val="21"/>
+            <w:pStyle w:val="TOC2"/>
             <w:rPr>
               <w:rFonts w:eastAsiaTheme="minorEastAsia"/>
               <w:noProof/>
@@ -1078,7 +1081,7 @@
           <w:hyperlink w:anchor="_Toc148894776" w:history="1">
             <w:r>
               <w:rPr>
-                <w:rStyle w:val="ad"/>
+                <w:rStyle w:val="Hyperlink"/>
                 <w:noProof/>
               </w:rPr>
               <w:t>6.</w:t>
@@ -1096,7 +1099,7 @@
             </w:r>
             <w:r>
               <w:rPr>
-                <w:rStyle w:val="ad"/>
+                <w:rStyle w:val="Hyperlink"/>
                 <w:noProof/>
               </w:rPr>
               <w:t>Proposed Changes</w:t>
@@ -1153,7 +1156,7 @@
         </w:p>
         <w:p>
           <w:pPr>
-            <w:pStyle w:val="21"/>
+            <w:pStyle w:val="TOC2"/>
             <w:rPr>
               <w:rFonts w:eastAsiaTheme="minorEastAsia"/>
               <w:noProof/>
@@ -1166,7 +1169,7 @@
           <w:hyperlink w:anchor="_Toc148894777" w:history="1">
             <w:r>
               <w:rPr>
-                <w:rStyle w:val="ad"/>
+                <w:rStyle w:val="Hyperlink"/>
                 <w:noProof/>
               </w:rPr>
               <w:t>7.</w:t>
@@ -1184,7 +1187,7 @@
             </w:r>
             <w:r>
               <w:rPr>
-                <w:rStyle w:val="ad"/>
+                <w:rStyle w:val="Hyperlink"/>
                 <w:noProof/>
               </w:rPr>
               <w:t>Code Snippets</w:t>
@@ -1279,7 +1282,7 @@
     </w:p>
     <w:p>
       <w:pPr>
-        <w:pStyle w:val="af"/>
+        <w:pStyle w:val="TableofFigures"/>
         <w:tabs>
           <w:tab w:val="right" w:leader="dot" w:pos="10790"/>
         </w:tabs>
@@ -1322,7 +1325,7 @@
       <w:hyperlink w:anchor="_Toc148894778" w:history="1">
         <w:r>
           <w:rPr>
-            <w:rStyle w:val="ad"/>
+            <w:rStyle w:val="Hyperlink"/>
             <w:noProof/>
           </w:rPr>
           <w:t>Figure 1: Login Window</w:t>
@@ -1379,7 +1382,7 @@
     </w:p>
     <w:p>
       <w:pPr>
-        <w:pStyle w:val="af"/>
+        <w:pStyle w:val="TableofFigures"/>
         <w:tabs>
           <w:tab w:val="right" w:leader="dot" w:pos="10790"/>
         </w:tabs>
@@ -1395,7 +1398,7 @@
       <w:hyperlink w:anchor="_Toc148894779" w:history="1">
         <w:r>
           <w:rPr>
-            <w:rStyle w:val="ad"/>
+            <w:rStyle w:val="Hyperlink"/>
             <w:noProof/>
           </w:rPr>
           <w:t>Figure 2: Registration Page</w:t>
@@ -1452,7 +1455,7 @@
     </w:p>
     <w:p>
       <w:pPr>
-        <w:pStyle w:val="af"/>
+        <w:pStyle w:val="TableofFigures"/>
         <w:tabs>
           <w:tab w:val="right" w:leader="dot" w:pos="10790"/>
         </w:tabs>
@@ -1468,7 +1471,7 @@
       <w:hyperlink w:anchor="_Toc148894780" w:history="1">
         <w:r>
           <w:rPr>
-            <w:rStyle w:val="ad"/>
+            <w:rStyle w:val="Hyperlink"/>
             <w:noProof/>
           </w:rPr>
           <w:t>Figure 3: Main Page (logged in)</w:t>
@@ -1525,7 +1528,7 @@
     </w:p>
     <w:p>
       <w:pPr>
-        <w:pStyle w:val="af"/>
+        <w:pStyle w:val="TableofFigures"/>
         <w:tabs>
           <w:tab w:val="right" w:leader="dot" w:pos="10790"/>
         </w:tabs>
@@ -1541,7 +1544,7 @@
       <w:hyperlink w:anchor="_Toc148894781" w:history="1">
         <w:r>
           <w:rPr>
-            <w:rStyle w:val="ad"/>
+            <w:rStyle w:val="Hyperlink"/>
             <w:noProof/>
           </w:rPr>
           <w:t>Figure 4: Account Info Page</w:t>
@@ -1598,7 +1601,7 @@
     </w:p>
     <w:p>
       <w:pPr>
-        <w:pStyle w:val="af"/>
+        <w:pStyle w:val="TableofFigures"/>
         <w:tabs>
           <w:tab w:val="right" w:leader="dot" w:pos="10790"/>
         </w:tabs>
@@ -1614,7 +1617,7 @@
       <w:hyperlink w:anchor="_Toc148894782" w:history="1">
         <w:r>
           <w:rPr>
-            <w:rStyle w:val="ad"/>
+            <w:rStyle w:val="Hyperlink"/>
             <w:noProof/>
           </w:rPr>
           <w:t>Figure 5: Order Cart Page</w:t>
@@ -1671,7 +1674,7 @@
     </w:p>
     <w:p>
       <w:pPr>
-        <w:pStyle w:val="af"/>
+        <w:pStyle w:val="TableofFigures"/>
         <w:tabs>
           <w:tab w:val="right" w:leader="dot" w:pos="10790"/>
         </w:tabs>
@@ -1687,7 +1690,7 @@
       <w:hyperlink w:anchor="_Toc148894783" w:history="1">
         <w:r>
           <w:rPr>
-            <w:rStyle w:val="ad"/>
+            <w:rStyle w:val="Hyperlink"/>
             <w:noProof/>
           </w:rPr>
           <w:t>Figure 6: Admin Page</w:t>
@@ -1783,7 +1786,7 @@
     </w:p>
     <w:p>
       <w:pPr>
-        <w:pStyle w:val="2"/>
+        <w:pStyle w:val="Heading2"/>
         <w:numPr>
           <w:ilvl w:val="0"/>
           <w:numId w:val="6"/>
@@ -1824,7 +1827,7 @@
     <w:p/>
     <w:p>
       <w:pPr>
-        <w:pStyle w:val="2"/>
+        <w:pStyle w:val="Heading2"/>
         <w:numPr>
           <w:ilvl w:val="0"/>
           <w:numId w:val="6"/>
@@ -1839,7 +1842,7 @@
     <w:p/>
     <w:p>
       <w:pPr>
-        <w:pStyle w:val="3"/>
+        <w:pStyle w:val="Heading3"/>
         <w:ind w:left="360"/>
       </w:pPr>
       <w:bookmarkStart w:id="2" w:name="_Toc148894770"/>
@@ -1878,25 +1881,7 @@
           <w:sz w:val="20"/>
           <w:szCs w:val="20"/>
         </w:rPr>
-        <w:t xml:space="preserve">R01 – The client must be able to log into an admin </w:t>
-      </w:r>
-      <w:proofErr w:type="gramStart"/>
-      <w:r>
-        <w:rPr>
-          <w:rFonts w:ascii="Calibri" w:eastAsia="Times New Roman" w:hAnsi="Calibri" w:cs="Calibri"/>
-          <w:sz w:val="20"/>
-          <w:szCs w:val="20"/>
-        </w:rPr>
-        <w:t>account</w:t>
-      </w:r>
-      <w:proofErr w:type="gramEnd"/>
-      <w:r>
-        <w:rPr>
-          <w:rFonts w:ascii="Calibri" w:eastAsia="Times New Roman" w:hAnsi="Calibri" w:cs="Calibri"/>
-          <w:sz w:val="20"/>
-          <w:szCs w:val="20"/>
-        </w:rPr>
-        <w:t xml:space="preserve"> </w:t>
+        <w:t xml:space="preserve">R01 – The client must be able to log into an admin account </w:t>
       </w:r>
     </w:p>
     <w:p>
@@ -1923,25 +1908,7 @@
           <w:sz w:val="20"/>
           <w:szCs w:val="20"/>
         </w:rPr>
-        <w:t xml:space="preserve">R02 – The admin account must be able to add products to the web </w:t>
-      </w:r>
-      <w:proofErr w:type="gramStart"/>
-      <w:r>
-        <w:rPr>
-          <w:rFonts w:ascii="Calibri" w:eastAsia="Times New Roman" w:hAnsi="Calibri" w:cs="Calibri"/>
-          <w:sz w:val="20"/>
-          <w:szCs w:val="20"/>
-        </w:rPr>
-        <w:t>site</w:t>
-      </w:r>
-      <w:proofErr w:type="gramEnd"/>
-      <w:r>
-        <w:rPr>
-          <w:rFonts w:ascii="Calibri" w:eastAsia="Times New Roman" w:hAnsi="Calibri" w:cs="Calibri"/>
-          <w:sz w:val="20"/>
-          <w:szCs w:val="20"/>
-        </w:rPr>
-        <w:t xml:space="preserve"> </w:t>
+        <w:t xml:space="preserve">R02 – The admin account must be able to add products to the web site </w:t>
       </w:r>
     </w:p>
     <w:p>
@@ -1968,25 +1935,7 @@
           <w:sz w:val="20"/>
           <w:szCs w:val="20"/>
         </w:rPr>
-        <w:t xml:space="preserve">R03 - Must be able to display products by </w:t>
-      </w:r>
-      <w:proofErr w:type="gramStart"/>
-      <w:r>
-        <w:rPr>
-          <w:rFonts w:ascii="Calibri" w:eastAsia="Times New Roman" w:hAnsi="Calibri" w:cs="Calibri"/>
-          <w:sz w:val="20"/>
-          <w:szCs w:val="20"/>
-        </w:rPr>
-        <w:t>categories</w:t>
-      </w:r>
-      <w:proofErr w:type="gramEnd"/>
-      <w:r>
-        <w:rPr>
-          <w:rFonts w:ascii="Calibri" w:eastAsia="Times New Roman" w:hAnsi="Calibri" w:cs="Calibri"/>
-          <w:sz w:val="20"/>
-          <w:szCs w:val="20"/>
-        </w:rPr>
-        <w:t xml:space="preserve"> </w:t>
+        <w:t xml:space="preserve">R03 - Must be able to display products by categories </w:t>
       </w:r>
     </w:p>
     <w:p>
@@ -2013,25 +1962,7 @@
           <w:sz w:val="20"/>
           <w:szCs w:val="20"/>
         </w:rPr>
-        <w:t xml:space="preserve">R04 - Customers must register to place </w:t>
-      </w:r>
-      <w:proofErr w:type="gramStart"/>
-      <w:r>
-        <w:rPr>
-          <w:rFonts w:ascii="Calibri" w:eastAsia="Times New Roman" w:hAnsi="Calibri" w:cs="Calibri"/>
-          <w:sz w:val="20"/>
-          <w:szCs w:val="20"/>
-        </w:rPr>
-        <w:t>orders</w:t>
-      </w:r>
-      <w:proofErr w:type="gramEnd"/>
-      <w:r>
-        <w:rPr>
-          <w:rFonts w:ascii="Calibri" w:eastAsia="Times New Roman" w:hAnsi="Calibri" w:cs="Calibri"/>
-          <w:sz w:val="20"/>
-          <w:szCs w:val="20"/>
-        </w:rPr>
-        <w:t xml:space="preserve"> </w:t>
+        <w:t xml:space="preserve">R04 - Customers must register to place orders </w:t>
       </w:r>
     </w:p>
     <w:p>
@@ -2085,18 +2016,8 @@
           <w:sz w:val="20"/>
           <w:szCs w:val="20"/>
         </w:rPr>
-        <w:t xml:space="preserve">R05 - display the selected items currently in the </w:t>
-      </w:r>
-      <w:proofErr w:type="gramStart"/>
-      <w:r>
-        <w:rPr>
-          <w:rFonts w:ascii="Calibri" w:eastAsia="Times New Roman" w:hAnsi="Calibri" w:cs="Calibri"/>
-          <w:sz w:val="20"/>
-          <w:szCs w:val="20"/>
-        </w:rPr>
-        <w:t>cart</w:t>
-      </w:r>
-      <w:proofErr w:type="gramEnd"/>
+        <w:t>R05 - display the selected items currently in the cart</w:t>
+      </w:r>
     </w:p>
     <w:p>
       <w:pPr>
@@ -2122,18 +2043,8 @@
           <w:sz w:val="20"/>
           <w:szCs w:val="20"/>
         </w:rPr>
-        <w:t xml:space="preserve">R06 - add selected products to the </w:t>
-      </w:r>
-      <w:proofErr w:type="gramStart"/>
-      <w:r>
-        <w:rPr>
-          <w:rFonts w:ascii="Calibri" w:eastAsia="Times New Roman" w:hAnsi="Calibri" w:cs="Calibri"/>
-          <w:sz w:val="20"/>
-          <w:szCs w:val="20"/>
-        </w:rPr>
-        <w:t>cart</w:t>
-      </w:r>
-      <w:proofErr w:type="gramEnd"/>
+        <w:t>R06 - add selected products to the cart</w:t>
+      </w:r>
     </w:p>
     <w:p>
       <w:pPr>
@@ -2159,18 +2070,8 @@
           <w:sz w:val="20"/>
           <w:szCs w:val="20"/>
         </w:rPr>
-        <w:t xml:space="preserve">R07 - delete products (individually or all) from the </w:t>
-      </w:r>
-      <w:proofErr w:type="gramStart"/>
-      <w:r>
-        <w:rPr>
-          <w:rFonts w:ascii="Calibri" w:eastAsia="Times New Roman" w:hAnsi="Calibri" w:cs="Calibri"/>
-          <w:sz w:val="20"/>
-          <w:szCs w:val="20"/>
-        </w:rPr>
-        <w:t>cart</w:t>
-      </w:r>
-      <w:proofErr w:type="gramEnd"/>
+        <w:t>R07 - delete products (individually or all) from the cart</w:t>
+      </w:r>
     </w:p>
     <w:p>
       <w:pPr>
@@ -2196,18 +2097,8 @@
           <w:sz w:val="20"/>
           <w:szCs w:val="20"/>
         </w:rPr>
-        <w:t xml:space="preserve">R08 - adjust the quantity of a selected product currently in the </w:t>
-      </w:r>
-      <w:proofErr w:type="gramStart"/>
-      <w:r>
-        <w:rPr>
-          <w:rFonts w:ascii="Calibri" w:eastAsia="Times New Roman" w:hAnsi="Calibri" w:cs="Calibri"/>
-          <w:sz w:val="20"/>
-          <w:szCs w:val="20"/>
-        </w:rPr>
-        <w:t>cart</w:t>
-      </w:r>
-      <w:proofErr w:type="gramEnd"/>
+        <w:t>R08 - adjust the quantity of a selected product currently in the cart</w:t>
+      </w:r>
     </w:p>
     <w:p>
       <w:pPr>
@@ -2255,18 +2146,8 @@
           <w:sz w:val="20"/>
           <w:szCs w:val="20"/>
         </w:rPr>
-        <w:t xml:space="preserve">Create a unique file for each order that contains the order confirmation information so that at a future date, the information in the file can be sent to the client as an email </w:t>
-      </w:r>
-      <w:proofErr w:type="gramStart"/>
-      <w:r>
-        <w:rPr>
-          <w:rFonts w:ascii="Calibri" w:eastAsia="Times New Roman" w:hAnsi="Calibri" w:cs="Calibri"/>
-          <w:sz w:val="20"/>
-          <w:szCs w:val="20"/>
-        </w:rPr>
-        <w:t>message</w:t>
-      </w:r>
-      <w:proofErr w:type="gramEnd"/>
+        <w:t>Create a unique file for each order that contains the order confirmation information so that at a future date, the information in the file can be sent to the client as an email message</w:t>
+      </w:r>
     </w:p>
     <w:p>
       <w:pPr>
@@ -2292,18 +2173,8 @@
           <w:sz w:val="20"/>
           <w:szCs w:val="20"/>
         </w:rPr>
-        <w:t xml:space="preserve">R12 - include a secure, online payment </w:t>
-      </w:r>
-      <w:proofErr w:type="gramStart"/>
-      <w:r>
-        <w:rPr>
-          <w:rFonts w:ascii="Calibri" w:eastAsia="Times New Roman" w:hAnsi="Calibri" w:cs="Calibri"/>
-          <w:sz w:val="20"/>
-          <w:szCs w:val="20"/>
-        </w:rPr>
-        <w:t>process</w:t>
-      </w:r>
-      <w:proofErr w:type="gramEnd"/>
+        <w:t>R12 - include a secure, online payment process</w:t>
+      </w:r>
     </w:p>
     <w:p>
       <w:pPr>
@@ -2324,18 +2195,8 @@
           <w:sz w:val="20"/>
           <w:szCs w:val="20"/>
         </w:rPr>
-        <w:t xml:space="preserve">R13 - Allow customers to view their order </w:t>
-      </w:r>
-      <w:proofErr w:type="gramStart"/>
-      <w:r>
-        <w:rPr>
-          <w:rFonts w:ascii="Calibri" w:eastAsia="Times New Roman" w:hAnsi="Calibri" w:cs="Calibri"/>
-          <w:sz w:val="20"/>
-          <w:szCs w:val="20"/>
-        </w:rPr>
-        <w:t>history</w:t>
-      </w:r>
-      <w:proofErr w:type="gramEnd"/>
+        <w:t>R13 - Allow customers to view their order history</w:t>
+      </w:r>
     </w:p>
     <w:p>
       <w:pPr>
@@ -2438,23 +2299,7 @@
           <w:sz w:val="20"/>
           <w:szCs w:val="20"/>
         </w:rPr>
-        <w:t xml:space="preserve">C. Users must be able to change their mind on accepting or declining the terms </w:t>
-      </w:r>
-      <w:proofErr w:type="gramStart"/>
-      <w:r>
-        <w:rPr>
-          <w:sz w:val="20"/>
-          <w:szCs w:val="20"/>
-        </w:rPr>
-        <w:t>later on</w:t>
-      </w:r>
-      <w:proofErr w:type="gramEnd"/>
-      <w:r>
-        <w:rPr>
-          <w:sz w:val="20"/>
-          <w:szCs w:val="20"/>
-        </w:rPr>
-        <w:t xml:space="preserve">. </w:t>
+        <w:t xml:space="preserve">C. Users must be able to change their mind on accepting or declining the terms later on. </w:t>
       </w:r>
     </w:p>
     <w:p>
@@ -2485,7 +2330,7 @@
     </w:p>
     <w:p>
       <w:pPr>
-        <w:pStyle w:val="3"/>
+        <w:pStyle w:val="Heading3"/>
         <w:ind w:left="360"/>
       </w:pPr>
       <w:bookmarkStart w:id="3" w:name="_Toc148894771"/>
@@ -2517,18 +2362,8 @@
           <w:sz w:val="20"/>
           <w:szCs w:val="20"/>
         </w:rPr>
-        <w:t xml:space="preserve">R09 - preserve the contents of the cart if the user’s session is disconnected </w:t>
-      </w:r>
-      <w:proofErr w:type="gramStart"/>
-      <w:r>
-        <w:rPr>
-          <w:rFonts w:ascii="Calibri" w:eastAsia="Times New Roman" w:hAnsi="Calibri" w:cs="Calibri"/>
-          <w:sz w:val="20"/>
-          <w:szCs w:val="20"/>
-        </w:rPr>
-        <w:t>accidentally</w:t>
-      </w:r>
-      <w:proofErr w:type="gramEnd"/>
+        <w:t>R09 - preserve the contents of the cart if the user’s session is disconnected accidentally</w:t>
+      </w:r>
     </w:p>
     <w:p>
       <w:pPr>
@@ -2550,18 +2385,8 @@
           <w:sz w:val="20"/>
           <w:szCs w:val="20"/>
         </w:rPr>
-        <w:t xml:space="preserve">R10 - have the cart accessible regardless from any machine the customer is logging </w:t>
-      </w:r>
-      <w:proofErr w:type="gramStart"/>
-      <w:r>
-        <w:rPr>
-          <w:rFonts w:ascii="Calibri" w:eastAsia="Times New Roman" w:hAnsi="Calibri" w:cs="Calibri"/>
-          <w:sz w:val="20"/>
-          <w:szCs w:val="20"/>
-        </w:rPr>
-        <w:t>in</w:t>
-      </w:r>
-      <w:proofErr w:type="gramEnd"/>
+        <w:t>R10 - have the cart accessible regardless from any machine the customer is logging in</w:t>
+      </w:r>
     </w:p>
     <w:p>
       <w:pPr>
@@ -2583,25 +2408,7 @@
           <w:sz w:val="20"/>
           <w:szCs w:val="20"/>
         </w:rPr>
-        <w:t xml:space="preserve">R14 - Provide an intuitive, consistent look and feel to the user </w:t>
-      </w:r>
-      <w:proofErr w:type="gramStart"/>
-      <w:r>
-        <w:rPr>
-          <w:rFonts w:ascii="Calibri" w:eastAsia="Times New Roman" w:hAnsi="Calibri" w:cs="Calibri"/>
-          <w:sz w:val="20"/>
-          <w:szCs w:val="20"/>
-        </w:rPr>
-        <w:t>interface</w:t>
-      </w:r>
-      <w:proofErr w:type="gramEnd"/>
-      <w:r>
-        <w:rPr>
-          <w:rFonts w:ascii="Calibri" w:eastAsia="Times New Roman" w:hAnsi="Calibri" w:cs="Calibri"/>
-          <w:sz w:val="20"/>
-          <w:szCs w:val="20"/>
-        </w:rPr>
-        <w:t xml:space="preserve"> </w:t>
+        <w:t xml:space="preserve">R14 - Provide an intuitive, consistent look and feel to the user interface </w:t>
       </w:r>
     </w:p>
     <w:p>
@@ -2624,18 +2431,8 @@
           <w:sz w:val="20"/>
           <w:szCs w:val="20"/>
         </w:rPr>
-        <w:t xml:space="preserve">R15 - Use free open-source </w:t>
-      </w:r>
-      <w:proofErr w:type="gramStart"/>
-      <w:r>
-        <w:rPr>
-          <w:rFonts w:ascii="Calibri" w:eastAsia="Times New Roman" w:hAnsi="Calibri" w:cs="Calibri"/>
-          <w:sz w:val="20"/>
-          <w:szCs w:val="20"/>
-        </w:rPr>
-        <w:t>software</w:t>
-      </w:r>
-      <w:proofErr w:type="gramEnd"/>
+        <w:t>R15 - Use free open-source software</w:t>
+      </w:r>
     </w:p>
     <w:p>
       <w:pPr>
@@ -2662,7 +2459,7 @@
     </w:p>
     <w:p>
       <w:pPr>
-        <w:pStyle w:val="3"/>
+        <w:pStyle w:val="Heading3"/>
         <w:ind w:left="360"/>
       </w:pPr>
       <w:bookmarkStart w:id="4" w:name="_Toc148894772"/>
@@ -2697,7 +2494,7 @@
     <w:p/>
     <w:p>
       <w:pPr>
-        <w:pStyle w:val="2"/>
+        <w:pStyle w:val="Heading2"/>
         <w:numPr>
           <w:ilvl w:val="0"/>
           <w:numId w:val="6"/>
@@ -2712,30 +2509,49 @@
     </w:p>
     <w:p>
       <w:pPr>
-        <w:pStyle w:val="a5"/>
-      </w:pPr>
-    </w:p>
-    <w:p>
-      <w:pPr>
-        <w:pStyle w:val="a5"/>
+        <w:pStyle w:val="ListParagraph"/>
+      </w:pPr>
+    </w:p>
+    <w:p>
+      <w:pPr>
+        <w:pStyle w:val="ListParagraph"/>
         <w:numPr>
           <w:ilvl w:val="0"/>
           <w:numId w:val="13"/>
         </w:numPr>
       </w:pPr>
       <w:r>
-        <w:t xml:space="preserve">User accesses URL in browser of their choice </w:t>
-      </w:r>
-      <w:r>
-        <w:rPr>
-          <w:color w:val="7030A0"/>
-        </w:rPr>
-        <w:t>[include production address]</w:t>
-      </w:r>
-    </w:p>
-    <w:p>
-      <w:pPr>
-        <w:pStyle w:val="a5"/>
+        <w:t xml:space="preserve">User accesses </w:t>
+      </w:r>
+      <w:hyperlink r:id="rId8" w:history="1">
+        <w:r>
+          <w:rPr>
+            <w:rStyle w:val="Hyperlink"/>
+          </w:rPr>
+          <w:t xml:space="preserve">Nom </w:t>
+        </w:r>
+        <w:proofErr w:type="spellStart"/>
+        <w:r>
+          <w:rPr>
+            <w:rStyle w:val="Hyperlink"/>
+          </w:rPr>
+          <w:t>Nom</w:t>
+        </w:r>
+        <w:proofErr w:type="spellEnd"/>
+        <w:r>
+          <w:rPr>
+            <w:rStyle w:val="Hyperlink"/>
+          </w:rPr>
+          <w:t xml:space="preserve"> Express website</w:t>
+        </w:r>
+      </w:hyperlink>
+      <w:r>
+        <w:t xml:space="preserve"> in browser of their choice</w:t>
+      </w:r>
+    </w:p>
+    <w:p>
+      <w:pPr>
+        <w:pStyle w:val="ListParagraph"/>
         <w:numPr>
           <w:ilvl w:val="4"/>
           <w:numId w:val="13"/>
@@ -2743,7 +2559,7 @@
         <w:ind w:left="1134"/>
       </w:pPr>
       <w:r>
-        <w:t>Site prompts user to login</w:t>
+        <w:t>Site prompts user to login [R01]</w:t>
       </w:r>
     </w:p>
     <w:p>
@@ -2757,7 +2573,7 @@
           <w:noProof/>
         </w:rPr>
         <w:drawing>
-          <wp:inline distT="0" distB="0" distL="0" distR="0" wp14:anchorId="727D88E5" wp14:editId="54F9B69F">
+          <wp:inline distT="0" distB="0" distL="0" distR="0" wp14:anchorId="4F7A2D5B" wp14:editId="1D2ADB4B">
             <wp:extent cx="4235116" cy="2556364"/>
             <wp:effectExtent l="25400" t="25400" r="83185" b="85725"/>
             <wp:docPr id="997847940" name="Picture 4"/>
@@ -2772,7 +2588,7 @@
                     <pic:cNvPicPr/>
                   </pic:nvPicPr>
                   <pic:blipFill>
-                    <a:blip r:embed="rId8" cstate="print">
+                    <a:blip r:embed="rId9" cstate="print">
                       <a:extLst>
                         <a:ext uri="{28A0092B-C50C-407E-A947-70E740481C1C}">
                           <a14:useLocalDpi xmlns:a14="http://schemas.microsoft.com/office/drawing/2010/main" val="0"/>
@@ -2808,21 +2624,34 @@
     </w:p>
     <w:p>
       <w:pPr>
-        <w:pStyle w:val="ae"/>
+        <w:pStyle w:val="Caption"/>
         <w:jc w:val="center"/>
       </w:pPr>
       <w:bookmarkStart w:id="6" w:name="_Toc148894778"/>
       <w:r>
         <w:t xml:space="preserve">Figure </w:t>
       </w:r>
-      <w:fldSimple w:instr=" SEQ Figure \* ARABIC ">
-        <w:r>
-          <w:rPr>
-            <w:noProof/>
-          </w:rPr>
-          <w:t>1</w:t>
-        </w:r>
-      </w:fldSimple>
+      <w:r>
+        <w:fldChar w:fldCharType="begin"/>
+      </w:r>
+      <w:r>
+        <w:instrText xml:space="preserve"> SEQ Figure \* ARABIC </w:instrText>
+      </w:r>
+      <w:r>
+        <w:fldChar w:fldCharType="separate"/>
+      </w:r>
+      <w:r>
+        <w:rPr>
+          <w:noProof/>
+        </w:rPr>
+        <w:t>1</w:t>
+      </w:r>
+      <w:r>
+        <w:rPr>
+          <w:noProof/>
+        </w:rPr>
+        <w:fldChar w:fldCharType="end"/>
+      </w:r>
       <w:r>
         <w:t>: Login Window</w:t>
       </w:r>
@@ -2830,7 +2659,7 @@
     </w:p>
     <w:p>
       <w:pPr>
-        <w:pStyle w:val="a5"/>
+        <w:pStyle w:val="ListParagraph"/>
         <w:numPr>
           <w:ilvl w:val="0"/>
           <w:numId w:val="19"/>
@@ -2845,7 +2674,7 @@
     </w:p>
     <w:p>
       <w:pPr>
-        <w:pStyle w:val="a5"/>
+        <w:pStyle w:val="ListParagraph"/>
         <w:numPr>
           <w:ilvl w:val="0"/>
           <w:numId w:val="21"/>
@@ -2860,7 +2689,7 @@
           <w:noProof/>
         </w:rPr>
         <w:drawing>
-          <wp:inline distT="0" distB="0" distL="0" distR="0" wp14:anchorId="0ADFCE27" wp14:editId="46F46038">
+          <wp:inline distT="0" distB="0" distL="0" distR="0" wp14:anchorId="102BA0EB" wp14:editId="74C91496">
             <wp:extent cx="853200" cy="108000"/>
             <wp:effectExtent l="0" t="0" r="0" b="6350"/>
             <wp:docPr id="553456682" name="Picture 11"/>
@@ -2875,7 +2704,7 @@
                     <pic:cNvPicPr/>
                   </pic:nvPicPr>
                   <pic:blipFill>
-                    <a:blip r:embed="rId9" cstate="print">
+                    <a:blip r:embed="rId10" cstate="print">
                       <a:extLst>
                         <a:ext uri="{28A0092B-C50C-407E-A947-70E740481C1C}">
                           <a14:useLocalDpi xmlns:a14="http://schemas.microsoft.com/office/drawing/2010/main" val="0"/>
@@ -2902,17 +2731,12 @@
         </w:drawing>
       </w:r>
       <w:r>
-        <w:t xml:space="preserve"> </w:t>
-      </w:r>
-      <w:proofErr w:type="gramStart"/>
-      <w:r>
-        <w:t>link</w:t>
-      </w:r>
-      <w:proofErr w:type="gramEnd"/>
-    </w:p>
-    <w:p>
-      <w:pPr>
-        <w:pStyle w:val="a5"/>
+        <w:t xml:space="preserve"> link</w:t>
+      </w:r>
+    </w:p>
+    <w:p>
+      <w:pPr>
+        <w:pStyle w:val="ListParagraph"/>
         <w:numPr>
           <w:ilvl w:val="0"/>
           <w:numId w:val="21"/>
@@ -2926,17 +2750,12 @@
         <w:t>General Data Protection Regulation</w:t>
       </w:r>
       <w:r>
-        <w:t xml:space="preserve"> window is displayed, User can Accept or Decline the privacy </w:t>
-      </w:r>
-      <w:proofErr w:type="gramStart"/>
-      <w:r>
-        <w:t>policy</w:t>
-      </w:r>
-      <w:proofErr w:type="gramEnd"/>
-    </w:p>
-    <w:p>
-      <w:pPr>
-        <w:pStyle w:val="a5"/>
+        <w:t xml:space="preserve"> window is displayed, User can Accept or Decline the privacy policy [R11/CR01]</w:t>
+      </w:r>
+    </w:p>
+    <w:p>
+      <w:pPr>
+        <w:pStyle w:val="ListParagraph"/>
         <w:numPr>
           <w:ilvl w:val="1"/>
           <w:numId w:val="21"/>
@@ -2951,7 +2770,7 @@
           <w:noProof/>
         </w:rPr>
         <w:drawing>
-          <wp:inline distT="0" distB="0" distL="0" distR="0" wp14:anchorId="281C2B12" wp14:editId="5BAD2C80">
+          <wp:inline distT="0" distB="0" distL="0" distR="0" wp14:anchorId="6127A7B1" wp14:editId="49590C0A">
             <wp:extent cx="378000" cy="180000"/>
             <wp:effectExtent l="0" t="0" r="3175" b="0"/>
             <wp:docPr id="2087086669" name="Picture 10"/>
@@ -2966,7 +2785,7 @@
                     <pic:cNvPicPr/>
                   </pic:nvPicPr>
                   <pic:blipFill>
-                    <a:blip r:embed="rId10" cstate="print">
+                    <a:blip r:embed="rId11" cstate="print">
                       <a:extLst>
                         <a:ext uri="{28A0092B-C50C-407E-A947-70E740481C1C}">
                           <a14:useLocalDpi xmlns:a14="http://schemas.microsoft.com/office/drawing/2010/main" val="0"/>
@@ -2993,17 +2812,12 @@
         </w:drawing>
       </w:r>
       <w:r>
-        <w:t xml:space="preserve"> </w:t>
-      </w:r>
-      <w:proofErr w:type="gramStart"/>
-      <w:r>
-        <w:t>button</w:t>
-      </w:r>
-      <w:proofErr w:type="gramEnd"/>
-    </w:p>
-    <w:p>
-      <w:pPr>
-        <w:pStyle w:val="a5"/>
+        <w:t xml:space="preserve"> button</w:t>
+      </w:r>
+    </w:p>
+    <w:p>
+      <w:pPr>
+        <w:pStyle w:val="ListParagraph"/>
         <w:numPr>
           <w:ilvl w:val="3"/>
           <w:numId w:val="21"/>
@@ -3011,17 +2825,12 @@
         <w:ind w:left="2268" w:hanging="283"/>
       </w:pPr>
       <w:r>
-        <w:t xml:space="preserve">Window closes, redirected to main page, prompted to </w:t>
-      </w:r>
-      <w:proofErr w:type="gramStart"/>
-      <w:r>
-        <w:t>Login</w:t>
-      </w:r>
-      <w:proofErr w:type="gramEnd"/>
-    </w:p>
-    <w:p>
-      <w:pPr>
-        <w:pStyle w:val="a5"/>
+        <w:t>Window closes, redirected to main page, prompted to Login</w:t>
+      </w:r>
+    </w:p>
+    <w:p>
+      <w:pPr>
+        <w:pStyle w:val="ListParagraph"/>
         <w:numPr>
           <w:ilvl w:val="1"/>
           <w:numId w:val="21"/>
@@ -3037,7 +2846,7 @@
           <w:noProof/>
         </w:rPr>
         <w:drawing>
-          <wp:inline distT="0" distB="0" distL="0" distR="0" wp14:anchorId="1D9117F9" wp14:editId="62516D64">
+          <wp:inline distT="0" distB="0" distL="0" distR="0" wp14:anchorId="782FB432" wp14:editId="5920D6D4">
             <wp:extent cx="356400" cy="180000"/>
             <wp:effectExtent l="0" t="0" r="0" b="0"/>
             <wp:docPr id="1957626398" name="Picture 9"/>
@@ -3052,7 +2861,7 @@
                     <pic:cNvPicPr/>
                   </pic:nvPicPr>
                   <pic:blipFill>
-                    <a:blip r:embed="rId11" cstate="print">
+                    <a:blip r:embed="rId12" cstate="print">
                       <a:extLst>
                         <a:ext uri="{28A0092B-C50C-407E-A947-70E740481C1C}">
                           <a14:useLocalDpi xmlns:a14="http://schemas.microsoft.com/office/drawing/2010/main" val="0"/>
@@ -3079,17 +2888,12 @@
         </w:drawing>
       </w:r>
       <w:r>
-        <w:t xml:space="preserve"> </w:t>
-      </w:r>
-      <w:proofErr w:type="gramStart"/>
-      <w:r>
-        <w:t>button</w:t>
-      </w:r>
-      <w:proofErr w:type="gramEnd"/>
-    </w:p>
-    <w:p>
-      <w:pPr>
-        <w:pStyle w:val="a5"/>
+        <w:t xml:space="preserve"> button</w:t>
+      </w:r>
+    </w:p>
+    <w:p>
+      <w:pPr>
+        <w:pStyle w:val="ListParagraph"/>
         <w:numPr>
           <w:ilvl w:val="2"/>
           <w:numId w:val="21"/>
@@ -3097,13 +2901,8 @@
         <w:ind w:left="2268" w:hanging="283"/>
       </w:pPr>
       <w:r>
-        <w:t xml:space="preserve">Window closes, redirects to Registration </w:t>
-      </w:r>
-      <w:proofErr w:type="gramStart"/>
-      <w:r>
-        <w:t>page</w:t>
-      </w:r>
-      <w:proofErr w:type="gramEnd"/>
+        <w:t>Window closes, redirects to Registration page [R04]</w:t>
+      </w:r>
     </w:p>
     <w:p>
       <w:pPr>
@@ -3117,7 +2916,7 @@
         </w:rPr>
         <w:lastRenderedPageBreak/>
         <w:drawing>
-          <wp:inline distT="0" distB="0" distL="0" distR="0" wp14:anchorId="68DE8F89" wp14:editId="3D355E6D">
+          <wp:inline distT="0" distB="0" distL="0" distR="0" wp14:anchorId="5BDE55CF" wp14:editId="7B8EDB62">
             <wp:extent cx="4226560" cy="2549635"/>
             <wp:effectExtent l="25400" t="25400" r="91440" b="92075"/>
             <wp:docPr id="1164780773" name="Picture 7"/>
@@ -3132,7 +2931,7 @@
                     <pic:cNvPicPr/>
                   </pic:nvPicPr>
                   <pic:blipFill>
-                    <a:blip r:embed="rId12" cstate="print">
+                    <a:blip r:embed="rId13" cstate="print">
                       <a:extLst>
                         <a:ext uri="{28A0092B-C50C-407E-A947-70E740481C1C}">
                           <a14:useLocalDpi xmlns:a14="http://schemas.microsoft.com/office/drawing/2010/main" val="0"/>
@@ -3168,21 +2967,34 @@
     </w:p>
     <w:p>
       <w:pPr>
-        <w:pStyle w:val="ae"/>
+        <w:pStyle w:val="Caption"/>
         <w:jc w:val="center"/>
       </w:pPr>
       <w:bookmarkStart w:id="7" w:name="_Toc148894779"/>
       <w:r>
         <w:t xml:space="preserve">Figure </w:t>
       </w:r>
-      <w:fldSimple w:instr=" SEQ Figure \* ARABIC ">
-        <w:r>
-          <w:rPr>
-            <w:noProof/>
-          </w:rPr>
-          <w:t>2</w:t>
-        </w:r>
-      </w:fldSimple>
+      <w:r>
+        <w:fldChar w:fldCharType="begin"/>
+      </w:r>
+      <w:r>
+        <w:instrText xml:space="preserve"> SEQ Figure \* ARABIC </w:instrText>
+      </w:r>
+      <w:r>
+        <w:fldChar w:fldCharType="separate"/>
+      </w:r>
+      <w:r>
+        <w:rPr>
+          <w:noProof/>
+        </w:rPr>
+        <w:t>2</w:t>
+      </w:r>
+      <w:r>
+        <w:rPr>
+          <w:noProof/>
+        </w:rPr>
+        <w:fldChar w:fldCharType="end"/>
+      </w:r>
       <w:r>
         <w:t>: Registration Page</w:t>
       </w:r>
@@ -3190,7 +3002,7 @@
     </w:p>
     <w:p>
       <w:pPr>
-        <w:pStyle w:val="a5"/>
+        <w:pStyle w:val="ListParagraph"/>
         <w:numPr>
           <w:ilvl w:val="2"/>
           <w:numId w:val="21"/>
@@ -3205,7 +3017,7 @@
           <w:noProof/>
         </w:rPr>
         <w:drawing>
-          <wp:inline distT="0" distB="0" distL="0" distR="0" wp14:anchorId="43744567" wp14:editId="5E975709">
+          <wp:inline distT="0" distB="0" distL="0" distR="0" wp14:anchorId="3283421A" wp14:editId="708BB0E4">
             <wp:extent cx="471600" cy="180000"/>
             <wp:effectExtent l="0" t="0" r="0" b="0"/>
             <wp:docPr id="2112577216" name="Picture 12"/>
@@ -3220,7 +3032,7 @@
                     <pic:cNvPicPr/>
                   </pic:nvPicPr>
                   <pic:blipFill>
-                    <a:blip r:embed="rId13" cstate="print">
+                    <a:blip r:embed="rId14" cstate="print">
                       <a:extLst>
                         <a:ext uri="{28A0092B-C50C-407E-A947-70E740481C1C}">
                           <a14:useLocalDpi xmlns:a14="http://schemas.microsoft.com/office/drawing/2010/main" val="0"/>
@@ -3247,17 +3059,25 @@
         </w:drawing>
       </w:r>
       <w:r>
-        <w:t xml:space="preserve"> button, correct any invalid entries or missing </w:t>
-      </w:r>
-      <w:proofErr w:type="gramStart"/>
-      <w:r>
-        <w:t>fields</w:t>
-      </w:r>
-      <w:proofErr w:type="gramEnd"/>
-    </w:p>
-    <w:p>
-      <w:pPr>
-        <w:pStyle w:val="a5"/>
+        <w:t xml:space="preserve"> button, correct any invalid entries or missing fields</w:t>
+      </w:r>
+    </w:p>
+    <w:p>
+      <w:pPr>
+        <w:pStyle w:val="ListParagraph"/>
+        <w:numPr>
+          <w:ilvl w:val="2"/>
+          <w:numId w:val="21"/>
+        </w:numPr>
+        <w:ind w:left="2268" w:hanging="283"/>
+      </w:pPr>
+      <w:r>
+        <w:t>Site saves registration information in database, defaulted with role for customer</w:t>
+      </w:r>
+    </w:p>
+    <w:p>
+      <w:pPr>
+        <w:pStyle w:val="ListParagraph"/>
         <w:numPr>
           <w:ilvl w:val="1"/>
           <w:numId w:val="21"/>
@@ -3272,7 +3092,7 @@
     </w:p>
     <w:p>
       <w:pPr>
-        <w:pStyle w:val="a5"/>
+        <w:pStyle w:val="ListParagraph"/>
         <w:numPr>
           <w:ilvl w:val="0"/>
           <w:numId w:val="20"/>
@@ -3287,7 +3107,7 @@
           <w:noProof/>
         </w:rPr>
         <w:drawing>
-          <wp:inline distT="0" distB="0" distL="0" distR="0" wp14:anchorId="6EF2CD35" wp14:editId="73B75B65">
+          <wp:inline distT="0" distB="0" distL="0" distR="0" wp14:anchorId="3A0E05AD" wp14:editId="46FC9870">
             <wp:extent cx="356400" cy="180000"/>
             <wp:effectExtent l="0" t="0" r="0" b="0"/>
             <wp:docPr id="915198931" name="Picture 8"/>
@@ -3302,7 +3122,7 @@
                     <pic:cNvPicPr/>
                   </pic:nvPicPr>
                   <pic:blipFill>
-                    <a:blip r:embed="rId14" cstate="print">
+                    <a:blip r:embed="rId15" cstate="print">
                       <a:extLst>
                         <a:ext uri="{28A0092B-C50C-407E-A947-70E740481C1C}">
                           <a14:useLocalDpi xmlns:a14="http://schemas.microsoft.com/office/drawing/2010/main" val="0"/>
@@ -3329,36 +3149,26 @@
         </w:drawing>
       </w:r>
       <w:r>
-        <w:t xml:space="preserve"> button, correct any invalid </w:t>
-      </w:r>
-      <w:proofErr w:type="gramStart"/>
-      <w:r>
-        <w:t>entry</w:t>
-      </w:r>
-      <w:proofErr w:type="gramEnd"/>
-    </w:p>
-    <w:p>
-      <w:pPr>
-        <w:pStyle w:val="a5"/>
+        <w:t xml:space="preserve"> button, correct any invalid entry [R01]</w:t>
+      </w:r>
+    </w:p>
+    <w:p>
+      <w:pPr>
+        <w:pStyle w:val="ListParagraph"/>
         <w:ind w:left="1276"/>
       </w:pPr>
     </w:p>
     <w:p>
       <w:pPr>
-        <w:pStyle w:val="a5"/>
+        <w:pStyle w:val="ListParagraph"/>
         <w:numPr>
           <w:ilvl w:val="0"/>
           <w:numId w:val="13"/>
         </w:numPr>
       </w:pPr>
       <w:r>
-        <w:t xml:space="preserve">User is logged </w:t>
-      </w:r>
-      <w:proofErr w:type="gramStart"/>
-      <w:r>
-        <w:t>in</w:t>
-      </w:r>
-      <w:proofErr w:type="gramEnd"/>
+        <w:t>User is logged in as either Customer or Admin, based on their account role</w:t>
+      </w:r>
     </w:p>
     <w:p>
       <w:pPr>
@@ -3371,7 +3181,7 @@
           <w:noProof/>
         </w:rPr>
         <w:drawing>
-          <wp:inline distT="0" distB="0" distL="0" distR="0" wp14:anchorId="5C3A162B" wp14:editId="3B715FCA">
+          <wp:inline distT="0" distB="0" distL="0" distR="0" wp14:anchorId="6370CB50" wp14:editId="7934B8F7">
             <wp:extent cx="4227095" cy="2549956"/>
             <wp:effectExtent l="25400" t="25400" r="91440" b="92075"/>
             <wp:docPr id="2074691492" name="Picture 2"/>
@@ -3386,7 +3196,7 @@
                     <pic:cNvPicPr/>
                   </pic:nvPicPr>
                   <pic:blipFill rotWithShape="1">
-                    <a:blip r:embed="rId15" cstate="print">
+                    <a:blip r:embed="rId16" cstate="print">
                       <a:extLst>
                         <a:ext uri="{28A0092B-C50C-407E-A947-70E740481C1C}">
                           <a14:useLocalDpi xmlns:a14="http://schemas.microsoft.com/office/drawing/2010/main" val="0"/>
@@ -3421,21 +3231,34 @@
     </w:p>
     <w:p>
       <w:pPr>
-        <w:pStyle w:val="ae"/>
+        <w:pStyle w:val="Caption"/>
         <w:jc w:val="center"/>
       </w:pPr>
       <w:bookmarkStart w:id="8" w:name="_Toc148894780"/>
       <w:r>
         <w:t xml:space="preserve">Figure </w:t>
       </w:r>
-      <w:fldSimple w:instr=" SEQ Figure \* ARABIC ">
-        <w:r>
-          <w:rPr>
-            <w:noProof/>
-          </w:rPr>
-          <w:t>3</w:t>
-        </w:r>
-      </w:fldSimple>
+      <w:r>
+        <w:fldChar w:fldCharType="begin"/>
+      </w:r>
+      <w:r>
+        <w:instrText xml:space="preserve"> SEQ Figure \* ARABIC </w:instrText>
+      </w:r>
+      <w:r>
+        <w:fldChar w:fldCharType="separate"/>
+      </w:r>
+      <w:r>
+        <w:rPr>
+          <w:noProof/>
+        </w:rPr>
+        <w:t>3</w:t>
+      </w:r>
+      <w:r>
+        <w:rPr>
+          <w:noProof/>
+        </w:rPr>
+        <w:fldChar w:fldCharType="end"/>
+      </w:r>
       <w:r>
         <w:t>: Main Page (logged in)</w:t>
       </w:r>
@@ -3443,7 +3266,7 @@
     </w:p>
     <w:p>
       <w:pPr>
-        <w:pStyle w:val="a5"/>
+        <w:pStyle w:val="ListParagraph"/>
         <w:numPr>
           <w:ilvl w:val="3"/>
           <w:numId w:val="12"/>
@@ -3453,12 +3276,12 @@
         <w:contextualSpacing w:val="0"/>
       </w:pPr>
       <w:r>
-        <w:t>Customer Account:</w:t>
-      </w:r>
-    </w:p>
-    <w:p>
-      <w:pPr>
-        <w:pStyle w:val="a5"/>
+        <w:t>Customer:</w:t>
+      </w:r>
+    </w:p>
+    <w:p>
+      <w:pPr>
+        <w:pStyle w:val="ListParagraph"/>
         <w:numPr>
           <w:ilvl w:val="0"/>
           <w:numId w:val="26"/>
@@ -3466,17 +3289,13 @@
         <w:ind w:left="1418"/>
       </w:pPr>
       <w:r>
-        <w:t xml:space="preserve">Site redirects to main page, with updated navigation bar and activated Add to Cart </w:t>
-      </w:r>
-      <w:proofErr w:type="gramStart"/>
-      <w:r>
-        <w:t>buttons</w:t>
-      </w:r>
-      <w:proofErr w:type="gramEnd"/>
-    </w:p>
-    <w:p>
-      <w:pPr>
-        <w:pStyle w:val="a5"/>
+        <w:lastRenderedPageBreak/>
+        <w:t>Site redirects to main page, with updated navigation bar and activated Add to Cart buttons</w:t>
+      </w:r>
+    </w:p>
+    <w:p>
+      <w:pPr>
+        <w:pStyle w:val="ListParagraph"/>
         <w:numPr>
           <w:ilvl w:val="0"/>
           <w:numId w:val="26"/>
@@ -3484,18 +3303,12 @@
         <w:ind w:left="1418"/>
       </w:pPr>
       <w:r>
-        <w:lastRenderedPageBreak/>
-        <w:t xml:space="preserve">Menu items can be filtered by clicking on the category in the navigation </w:t>
-      </w:r>
-      <w:proofErr w:type="gramStart"/>
-      <w:r>
-        <w:t>bar</w:t>
-      </w:r>
-      <w:proofErr w:type="gramEnd"/>
-    </w:p>
-    <w:p>
-      <w:pPr>
-        <w:pStyle w:val="a5"/>
+        <w:t>Menu items can be filtered by clicking on the category in the navigation bar [R03]</w:t>
+      </w:r>
+    </w:p>
+    <w:p>
+      <w:pPr>
+        <w:pStyle w:val="ListParagraph"/>
         <w:numPr>
           <w:ilvl w:val="0"/>
           <w:numId w:val="26"/>
@@ -3503,7 +3316,7 @@
         <w:ind w:left="1418"/>
       </w:pPr>
       <w:r>
-        <w:t>Account Info</w:t>
+        <w:t>Account Info [R13]</w:t>
       </w:r>
     </w:p>
     <w:p>
@@ -3517,7 +3330,7 @@
           <w:noProof/>
         </w:rPr>
         <w:drawing>
-          <wp:inline distT="0" distB="0" distL="0" distR="0" wp14:anchorId="07749F01" wp14:editId="20049BF1">
+          <wp:inline distT="0" distB="0" distL="0" distR="0" wp14:anchorId="76A8D410" wp14:editId="45DC5F13">
             <wp:extent cx="4243705" cy="2527362"/>
             <wp:effectExtent l="25400" t="25400" r="86995" b="88900"/>
             <wp:docPr id="2111189472" name="Picture 3"/>
@@ -3532,7 +3345,7 @@
                     <pic:cNvPicPr/>
                   </pic:nvPicPr>
                   <pic:blipFill rotWithShape="1">
-                    <a:blip r:embed="rId16" cstate="print">
+                    <a:blip r:embed="rId17" cstate="print">
                       <a:extLst>
                         <a:ext uri="{28A0092B-C50C-407E-A947-70E740481C1C}">
                           <a14:useLocalDpi xmlns:a14="http://schemas.microsoft.com/office/drawing/2010/main" val="0"/>
@@ -3567,21 +3380,34 @@
     </w:p>
     <w:p>
       <w:pPr>
-        <w:pStyle w:val="ae"/>
+        <w:pStyle w:val="Caption"/>
         <w:jc w:val="center"/>
       </w:pPr>
       <w:bookmarkStart w:id="9" w:name="_Toc148894781"/>
       <w:r>
         <w:t xml:space="preserve">Figure </w:t>
       </w:r>
-      <w:fldSimple w:instr=" SEQ Figure \* ARABIC ">
-        <w:r>
-          <w:rPr>
-            <w:noProof/>
-          </w:rPr>
-          <w:t>4</w:t>
-        </w:r>
-      </w:fldSimple>
+      <w:r>
+        <w:fldChar w:fldCharType="begin"/>
+      </w:r>
+      <w:r>
+        <w:instrText xml:space="preserve"> SEQ Figure \* ARABIC </w:instrText>
+      </w:r>
+      <w:r>
+        <w:fldChar w:fldCharType="separate"/>
+      </w:r>
+      <w:r>
+        <w:rPr>
+          <w:noProof/>
+        </w:rPr>
+        <w:t>4</w:t>
+      </w:r>
+      <w:r>
+        <w:rPr>
+          <w:noProof/>
+        </w:rPr>
+        <w:fldChar w:fldCharType="end"/>
+      </w:r>
       <w:r>
         <w:t>: Account Info Page</w:t>
       </w:r>
@@ -3589,7 +3415,7 @@
     </w:p>
     <w:p>
       <w:pPr>
-        <w:pStyle w:val="a5"/>
+        <w:pStyle w:val="ListParagraph"/>
         <w:numPr>
           <w:ilvl w:val="2"/>
           <w:numId w:val="26"/>
@@ -3604,7 +3430,7 @@
           <w:noProof/>
         </w:rPr>
         <w:drawing>
-          <wp:inline distT="0" distB="0" distL="0" distR="0" wp14:anchorId="6BDF3754" wp14:editId="6D5A75FE">
+          <wp:inline distT="0" distB="0" distL="0" distR="0" wp14:anchorId="32384015" wp14:editId="32FF39D9">
             <wp:extent cx="637200" cy="180000"/>
             <wp:effectExtent l="0" t="0" r="0" b="0"/>
             <wp:docPr id="585497726" name="Picture 13"/>
@@ -3619,7 +3445,7 @@
                     <pic:cNvPicPr/>
                   </pic:nvPicPr>
                   <pic:blipFill>
-                    <a:blip r:embed="rId17" cstate="print">
+                    <a:blip r:embed="rId18" cstate="print">
                       <a:extLst>
                         <a:ext uri="{28A0092B-C50C-407E-A947-70E740481C1C}">
                           <a14:useLocalDpi xmlns:a14="http://schemas.microsoft.com/office/drawing/2010/main" val="0"/>
@@ -3646,17 +3472,38 @@
         </w:drawing>
       </w:r>
       <w:r>
-        <w:t xml:space="preserve"> link in the navigation bar.  Order History is displayed on the left, clicking on an order row will expand the details to display each item ordered.  Account Info is displayed on the right, showing all the registration </w:t>
-      </w:r>
-      <w:proofErr w:type="gramStart"/>
-      <w:r>
-        <w:t>information</w:t>
-      </w:r>
-      <w:proofErr w:type="gramEnd"/>
-    </w:p>
-    <w:p>
-      <w:pPr>
-        <w:pStyle w:val="a5"/>
+        <w:t xml:space="preserve"> link in the navigation bar.  </w:t>
+      </w:r>
+    </w:p>
+    <w:p>
+      <w:pPr>
+        <w:pStyle w:val="ListParagraph"/>
+        <w:numPr>
+          <w:ilvl w:val="3"/>
+          <w:numId w:val="26"/>
+        </w:numPr>
+        <w:ind w:left="2268"/>
+      </w:pPr>
+      <w:r>
+        <w:t>Order History is displayed on the left, clicking on an order row will expand the details to display each item ordered [R13]</w:t>
+      </w:r>
+    </w:p>
+    <w:p>
+      <w:pPr>
+        <w:pStyle w:val="ListParagraph"/>
+        <w:numPr>
+          <w:ilvl w:val="3"/>
+          <w:numId w:val="26"/>
+        </w:numPr>
+        <w:ind w:left="2268"/>
+      </w:pPr>
+      <w:r>
+        <w:t>Account Info is displayed on the right, showing all the registration information</w:t>
+      </w:r>
+    </w:p>
+    <w:p>
+      <w:pPr>
+        <w:pStyle w:val="ListParagraph"/>
         <w:numPr>
           <w:ilvl w:val="2"/>
           <w:numId w:val="26"/>
@@ -3671,7 +3518,7 @@
           <w:noProof/>
         </w:rPr>
         <w:drawing>
-          <wp:inline distT="0" distB="0" distL="0" distR="0" wp14:anchorId="426D8171" wp14:editId="7E0BA2BD">
+          <wp:inline distT="0" distB="0" distL="0" distR="0" wp14:anchorId="045B19F8" wp14:editId="35FFF44B">
             <wp:extent cx="403200" cy="180000"/>
             <wp:effectExtent l="0" t="0" r="3810" b="0"/>
             <wp:docPr id="1309991218" name="Picture 14"/>
@@ -3686,7 +3533,7 @@
                     <pic:cNvPicPr/>
                   </pic:nvPicPr>
                   <pic:blipFill>
-                    <a:blip r:embed="rId18" cstate="print">
+                    <a:blip r:embed="rId19" cstate="print">
                       <a:extLst>
                         <a:ext uri="{28A0092B-C50C-407E-A947-70E740481C1C}">
                           <a14:useLocalDpi xmlns:a14="http://schemas.microsoft.com/office/drawing/2010/main" val="0"/>
@@ -3713,17 +3560,12 @@
         </w:drawing>
       </w:r>
       <w:r>
-        <w:t xml:space="preserve"> button to decline privacy policy.  User will no longer be able to add items to </w:t>
-      </w:r>
-      <w:proofErr w:type="gramStart"/>
-      <w:r>
-        <w:t>cart</w:t>
-      </w:r>
-      <w:proofErr w:type="gramEnd"/>
-    </w:p>
-    <w:p>
-      <w:pPr>
-        <w:pStyle w:val="a5"/>
+        <w:t xml:space="preserve"> button to decline privacy policy.  User will no longer be able to add items to cart [R11/CR01]</w:t>
+      </w:r>
+    </w:p>
+    <w:p>
+      <w:pPr>
+        <w:pStyle w:val="ListParagraph"/>
         <w:numPr>
           <w:ilvl w:val="0"/>
           <w:numId w:val="26"/>
@@ -3731,17 +3573,12 @@
         <w:ind w:left="1418"/>
       </w:pPr>
       <w:r>
-        <w:t xml:space="preserve">Add item to </w:t>
-      </w:r>
-      <w:proofErr w:type="gramStart"/>
-      <w:r>
-        <w:t>cart</w:t>
-      </w:r>
-      <w:proofErr w:type="gramEnd"/>
-    </w:p>
-    <w:p>
-      <w:pPr>
-        <w:pStyle w:val="a5"/>
+        <w:t>Add item to cart [R06]</w:t>
+      </w:r>
+    </w:p>
+    <w:p>
+      <w:pPr>
+        <w:pStyle w:val="ListParagraph"/>
         <w:numPr>
           <w:ilvl w:val="2"/>
           <w:numId w:val="26"/>
@@ -3756,7 +3593,7 @@
           <w:noProof/>
         </w:rPr>
         <w:drawing>
-          <wp:inline distT="0" distB="0" distL="0" distR="0" wp14:anchorId="1F6F32EF" wp14:editId="0801C17C">
+          <wp:inline distT="0" distB="0" distL="0" distR="0" wp14:anchorId="374BB9BD" wp14:editId="6F214EFD">
             <wp:extent cx="522000" cy="180000"/>
             <wp:effectExtent l="0" t="0" r="0" b="0"/>
             <wp:docPr id="1019624586" name="Picture 16"/>
@@ -3771,7 +3608,7 @@
                     <pic:cNvPicPr/>
                   </pic:nvPicPr>
                   <pic:blipFill>
-                    <a:blip r:embed="rId19" cstate="print">
+                    <a:blip r:embed="rId20" cstate="print">
                       <a:extLst>
                         <a:ext uri="{28A0092B-C50C-407E-A947-70E740481C1C}">
                           <a14:useLocalDpi xmlns:a14="http://schemas.microsoft.com/office/drawing/2010/main" val="0"/>
@@ -3798,17 +3635,12 @@
         </w:drawing>
       </w:r>
       <w:r>
-        <w:t xml:space="preserve"> button.  If clicked more than once, quantity of item in cart is </w:t>
-      </w:r>
-      <w:proofErr w:type="gramStart"/>
-      <w:r>
-        <w:t>increased</w:t>
-      </w:r>
-      <w:proofErr w:type="gramEnd"/>
-    </w:p>
-    <w:p>
-      <w:pPr>
-        <w:pStyle w:val="a5"/>
+        <w:t xml:space="preserve"> button.  If clicked more than once, quantity of item in cart is increased</w:t>
+      </w:r>
+    </w:p>
+    <w:p>
+      <w:pPr>
+        <w:pStyle w:val="ListParagraph"/>
         <w:numPr>
           <w:ilvl w:val="0"/>
           <w:numId w:val="26"/>
@@ -3816,12 +3648,12 @@
         <w:ind w:left="1418"/>
       </w:pPr>
       <w:r>
-        <w:t>Display cart</w:t>
-      </w:r>
-    </w:p>
-    <w:p>
-      <w:pPr>
-        <w:pStyle w:val="a5"/>
+        <w:t>Display cart [R05]</w:t>
+      </w:r>
+    </w:p>
+    <w:p>
+      <w:pPr>
+        <w:pStyle w:val="ListParagraph"/>
         <w:numPr>
           <w:ilvl w:val="2"/>
           <w:numId w:val="26"/>
@@ -3836,7 +3668,7 @@
           <w:noProof/>
         </w:rPr>
         <w:drawing>
-          <wp:inline distT="0" distB="0" distL="0" distR="0" wp14:anchorId="46687089" wp14:editId="1057B6FB">
+          <wp:inline distT="0" distB="0" distL="0" distR="0" wp14:anchorId="6BE03D1D" wp14:editId="14956F75">
             <wp:extent cx="280800" cy="144000"/>
             <wp:effectExtent l="0" t="0" r="0" b="0"/>
             <wp:docPr id="293313002" name="Picture 15"/>
@@ -3851,7 +3683,7 @@
                     <pic:cNvPicPr/>
                   </pic:nvPicPr>
                   <pic:blipFill>
-                    <a:blip r:embed="rId20" cstate="print">
+                    <a:blip r:embed="rId21" cstate="print">
                       <a:extLst>
                         <a:ext uri="{28A0092B-C50C-407E-A947-70E740481C1C}">
                           <a14:useLocalDpi xmlns:a14="http://schemas.microsoft.com/office/drawing/2010/main" val="0"/>
@@ -3878,13 +3710,21 @@
         </w:drawing>
       </w:r>
       <w:r>
-        <w:t xml:space="preserve"> link in navigation </w:t>
-      </w:r>
-      <w:proofErr w:type="gramStart"/>
-      <w:r>
-        <w:t>bar</w:t>
-      </w:r>
-      <w:proofErr w:type="gramEnd"/>
+        <w:t xml:space="preserve"> link in navigation bar</w:t>
+      </w:r>
+    </w:p>
+    <w:p>
+      <w:pPr>
+        <w:pStyle w:val="ListParagraph"/>
+        <w:numPr>
+          <w:ilvl w:val="2"/>
+          <w:numId w:val="26"/>
+        </w:numPr>
+        <w:ind w:left="1701"/>
+      </w:pPr>
+      <w:r>
+        <w:t>Cart contents are retained regardless if User logs out, is disconnected or logs in from another machine [R09, R10]</w:t>
+      </w:r>
     </w:p>
     <w:p/>
     <w:p>
@@ -3899,7 +3739,7 @@
         </w:rPr>
         <w:lastRenderedPageBreak/>
         <w:drawing>
-          <wp:inline distT="0" distB="0" distL="0" distR="0" wp14:anchorId="6028FF03" wp14:editId="1FCBF507">
+          <wp:inline distT="0" distB="0" distL="0" distR="0" wp14:anchorId="43E1A0F6" wp14:editId="41E8E5D1">
             <wp:extent cx="4230577" cy="2558716"/>
             <wp:effectExtent l="25400" t="25400" r="87630" b="83185"/>
             <wp:docPr id="1564509570" name="Picture 5"/>
@@ -3914,7 +3754,7 @@
                     <pic:cNvPicPr/>
                   </pic:nvPicPr>
                   <pic:blipFill>
-                    <a:blip r:embed="rId21" cstate="print">
+                    <a:blip r:embed="rId22" cstate="print">
                       <a:extLst>
                         <a:ext uri="{28A0092B-C50C-407E-A947-70E740481C1C}">
                           <a14:useLocalDpi xmlns:a14="http://schemas.microsoft.com/office/drawing/2010/main" val="0"/>
@@ -3950,21 +3790,34 @@
     </w:p>
     <w:p>
       <w:pPr>
-        <w:pStyle w:val="ae"/>
+        <w:pStyle w:val="Caption"/>
         <w:jc w:val="center"/>
       </w:pPr>
       <w:bookmarkStart w:id="10" w:name="_Toc148894782"/>
       <w:r>
         <w:t xml:space="preserve">Figure </w:t>
       </w:r>
-      <w:fldSimple w:instr=" SEQ Figure \* ARABIC ">
-        <w:r>
-          <w:rPr>
-            <w:noProof/>
-          </w:rPr>
-          <w:t>5</w:t>
-        </w:r>
-      </w:fldSimple>
+      <w:r>
+        <w:fldChar w:fldCharType="begin"/>
+      </w:r>
+      <w:r>
+        <w:instrText xml:space="preserve"> SEQ Figure \* ARABIC </w:instrText>
+      </w:r>
+      <w:r>
+        <w:fldChar w:fldCharType="separate"/>
+      </w:r>
+      <w:r>
+        <w:rPr>
+          <w:noProof/>
+        </w:rPr>
+        <w:t>5</w:t>
+      </w:r>
+      <w:r>
+        <w:rPr>
+          <w:noProof/>
+        </w:rPr>
+        <w:fldChar w:fldCharType="end"/>
+      </w:r>
       <w:r>
         <w:t>: Order Cart Page</w:t>
       </w:r>
@@ -3972,7 +3825,7 @@
     </w:p>
     <w:p>
       <w:pPr>
-        <w:pStyle w:val="a5"/>
+        <w:pStyle w:val="ListParagraph"/>
         <w:numPr>
           <w:ilvl w:val="0"/>
           <w:numId w:val="26"/>
@@ -3980,12 +3833,12 @@
         <w:ind w:left="1418"/>
       </w:pPr>
       <w:r>
-        <w:t>Update order cart</w:t>
-      </w:r>
-    </w:p>
-    <w:p>
-      <w:pPr>
-        <w:pStyle w:val="a5"/>
+        <w:t>Update cart</w:t>
+      </w:r>
+    </w:p>
+    <w:p>
+      <w:pPr>
+        <w:pStyle w:val="ListParagraph"/>
         <w:numPr>
           <w:ilvl w:val="2"/>
           <w:numId w:val="26"/>
@@ -4000,7 +3853,7 @@
           <w:noProof/>
         </w:rPr>
         <w:drawing>
-          <wp:inline distT="0" distB="0" distL="0" distR="0" wp14:anchorId="6E83C656" wp14:editId="505CC54E">
+          <wp:inline distT="0" distB="0" distL="0" distR="0" wp14:anchorId="1EC564B6" wp14:editId="15B54F2B">
             <wp:extent cx="205200" cy="180000"/>
             <wp:effectExtent l="0" t="0" r="0" b="0"/>
             <wp:docPr id="951922593" name="Picture 17"/>
@@ -4012,55 +3865,6 @@
                 <pic:pic xmlns:pic="http://schemas.openxmlformats.org/drawingml/2006/picture">
                   <pic:nvPicPr>
                     <pic:cNvPr id="951922593" name="Picture 951922593"/>
-                    <pic:cNvPicPr/>
-                  </pic:nvPicPr>
-                  <pic:blipFill>
-                    <a:blip r:embed="rId22" cstate="print">
-                      <a:extLst>
-                        <a:ext uri="{28A0092B-C50C-407E-A947-70E740481C1C}">
-                          <a14:useLocalDpi xmlns:a14="http://schemas.microsoft.com/office/drawing/2010/main" val="0"/>
-                        </a:ext>
-                      </a:extLst>
-                    </a:blip>
-                    <a:stretch>
-                      <a:fillRect/>
-                    </a:stretch>
-                  </pic:blipFill>
-                  <pic:spPr>
-                    <a:xfrm>
-                      <a:off x="0" y="0"/>
-                      <a:ext cx="205200" cy="180000"/>
-                    </a:xfrm>
-                    <a:prstGeom prst="rect">
-                      <a:avLst/>
-                    </a:prstGeom>
-                  </pic:spPr>
-                </pic:pic>
-              </a:graphicData>
-            </a:graphic>
-          </wp:inline>
-        </w:drawing>
-      </w:r>
-      <w:r>
-        <w:t xml:space="preserve"> or </w:t>
-      </w:r>
-      <w:r>
-        <w:rPr>
-          <w:noProof/>
-        </w:rPr>
-        <w:drawing>
-          <wp:inline distT="0" distB="0" distL="0" distR="0" wp14:anchorId="120A291D" wp14:editId="2AD806F7">
-            <wp:extent cx="205200" cy="180000"/>
-            <wp:effectExtent l="0" t="0" r="0" b="0"/>
-            <wp:docPr id="379821507" name="Picture 18"/>
-            <wp:cNvGraphicFramePr>
-              <a:graphicFrameLocks xmlns:a="http://schemas.openxmlformats.org/drawingml/2006/main" noChangeAspect="1"/>
-            </wp:cNvGraphicFramePr>
-            <a:graphic xmlns:a="http://schemas.openxmlformats.org/drawingml/2006/main">
-              <a:graphicData uri="http://schemas.openxmlformats.org/drawingml/2006/picture">
-                <pic:pic xmlns:pic="http://schemas.openxmlformats.org/drawingml/2006/picture">
-                  <pic:nvPicPr>
-                    <pic:cNvPr id="379821507" name="Picture 379821507"/>
                     <pic:cNvPicPr/>
                   </pic:nvPicPr>
                   <pic:blipFill>
@@ -4091,35 +3895,17 @@
         </w:drawing>
       </w:r>
       <w:r>
-        <w:t xml:space="preserve"> </w:t>
-      </w:r>
-      <w:proofErr w:type="gramStart"/>
-      <w:r>
-        <w:t>buttons</w:t>
-      </w:r>
-      <w:proofErr w:type="gramEnd"/>
-    </w:p>
-    <w:p>
-      <w:pPr>
-        <w:pStyle w:val="a5"/>
-        <w:numPr>
-          <w:ilvl w:val="2"/>
-          <w:numId w:val="26"/>
-        </w:numPr>
-        <w:ind w:left="1701"/>
-      </w:pPr>
-      <w:r>
-        <w:t xml:space="preserve">Item can be deleted by clicking on the </w:t>
+        <w:t xml:space="preserve"> or </w:t>
       </w:r>
       <w:r>
         <w:rPr>
           <w:noProof/>
         </w:rPr>
         <w:drawing>
-          <wp:inline distT="0" distB="0" distL="0" distR="0" wp14:anchorId="3C900BDF" wp14:editId="7D243131">
+          <wp:inline distT="0" distB="0" distL="0" distR="0" wp14:anchorId="67AAEF2C" wp14:editId="23A660EC">
             <wp:extent cx="205200" cy="180000"/>
             <wp:effectExtent l="0" t="0" r="0" b="0"/>
-            <wp:docPr id="155183882" name="Picture 19"/>
+            <wp:docPr id="379821507" name="Picture 18"/>
             <wp:cNvGraphicFramePr>
               <a:graphicFrameLocks xmlns:a="http://schemas.openxmlformats.org/drawingml/2006/main" noChangeAspect="1"/>
             </wp:cNvGraphicFramePr>
@@ -4127,7 +3913,7 @@
               <a:graphicData uri="http://schemas.openxmlformats.org/drawingml/2006/picture">
                 <pic:pic xmlns:pic="http://schemas.openxmlformats.org/drawingml/2006/picture">
                   <pic:nvPicPr>
-                    <pic:cNvPr id="155183882" name="Picture 155183882"/>
+                    <pic:cNvPr id="379821507" name="Picture 379821507"/>
                     <pic:cNvPicPr/>
                   </pic:nvPicPr>
                   <pic:blipFill>
@@ -4158,17 +3944,12 @@
         </w:drawing>
       </w:r>
       <w:r>
-        <w:t xml:space="preserve"> </w:t>
-      </w:r>
-      <w:proofErr w:type="gramStart"/>
-      <w:r>
-        <w:t>button</w:t>
-      </w:r>
-      <w:proofErr w:type="gramEnd"/>
-    </w:p>
-    <w:p>
-      <w:pPr>
-        <w:pStyle w:val="a5"/>
+        <w:t xml:space="preserve"> buttons [R08]</w:t>
+      </w:r>
+    </w:p>
+    <w:p>
+      <w:pPr>
+        <w:pStyle w:val="ListParagraph"/>
         <w:numPr>
           <w:ilvl w:val="2"/>
           <w:numId w:val="26"/>
@@ -4176,6 +3957,68 @@
         <w:ind w:left="1701"/>
       </w:pPr>
       <w:r>
+        <w:t xml:space="preserve">Item can be deleted by clicking on the </w:t>
+      </w:r>
+      <w:r>
+        <w:rPr>
+          <w:noProof/>
+        </w:rPr>
+        <w:drawing>
+          <wp:inline distT="0" distB="0" distL="0" distR="0" wp14:anchorId="40E113D4" wp14:editId="15C27A8B">
+            <wp:extent cx="205200" cy="180000"/>
+            <wp:effectExtent l="0" t="0" r="0" b="0"/>
+            <wp:docPr id="155183882" name="Picture 19"/>
+            <wp:cNvGraphicFramePr>
+              <a:graphicFrameLocks xmlns:a="http://schemas.openxmlformats.org/drawingml/2006/main" noChangeAspect="1"/>
+            </wp:cNvGraphicFramePr>
+            <a:graphic xmlns:a="http://schemas.openxmlformats.org/drawingml/2006/main">
+              <a:graphicData uri="http://schemas.openxmlformats.org/drawingml/2006/picture">
+                <pic:pic xmlns:pic="http://schemas.openxmlformats.org/drawingml/2006/picture">
+                  <pic:nvPicPr>
+                    <pic:cNvPr id="155183882" name="Picture 155183882"/>
+                    <pic:cNvPicPr/>
+                  </pic:nvPicPr>
+                  <pic:blipFill>
+                    <a:blip r:embed="rId25" cstate="print">
+                      <a:extLst>
+                        <a:ext uri="{28A0092B-C50C-407E-A947-70E740481C1C}">
+                          <a14:useLocalDpi xmlns:a14="http://schemas.microsoft.com/office/drawing/2010/main" val="0"/>
+                        </a:ext>
+                      </a:extLst>
+                    </a:blip>
+                    <a:stretch>
+                      <a:fillRect/>
+                    </a:stretch>
+                  </pic:blipFill>
+                  <pic:spPr>
+                    <a:xfrm>
+                      <a:off x="0" y="0"/>
+                      <a:ext cx="205200" cy="180000"/>
+                    </a:xfrm>
+                    <a:prstGeom prst="rect">
+                      <a:avLst/>
+                    </a:prstGeom>
+                  </pic:spPr>
+                </pic:pic>
+              </a:graphicData>
+            </a:graphic>
+          </wp:inline>
+        </w:drawing>
+      </w:r>
+      <w:r>
+        <w:t xml:space="preserve"> button [R07]</w:t>
+      </w:r>
+    </w:p>
+    <w:p>
+      <w:pPr>
+        <w:pStyle w:val="ListParagraph"/>
+        <w:numPr>
+          <w:ilvl w:val="2"/>
+          <w:numId w:val="26"/>
+        </w:numPr>
+        <w:ind w:left="1701"/>
+      </w:pPr>
+      <w:r>
         <w:t xml:space="preserve">Cart can be emptied by clicking on the </w:t>
       </w:r>
       <w:r>
@@ -4183,7 +4026,7 @@
           <w:noProof/>
         </w:rPr>
         <w:drawing>
-          <wp:inline distT="0" distB="0" distL="0" distR="0" wp14:anchorId="70801411" wp14:editId="7C8EC656">
+          <wp:inline distT="0" distB="0" distL="0" distR="0" wp14:anchorId="60E3E7C2" wp14:editId="223EDF56">
             <wp:extent cx="417600" cy="180000"/>
             <wp:effectExtent l="0" t="0" r="1905" b="0"/>
             <wp:docPr id="605652267" name="Picture 20"/>
@@ -4198,7 +4041,7 @@
                     <pic:cNvPicPr/>
                   </pic:nvPicPr>
                   <pic:blipFill>
-                    <a:blip r:embed="rId25" cstate="print">
+                    <a:blip r:embed="rId26" cstate="print">
                       <a:extLst>
                         <a:ext uri="{28A0092B-C50C-407E-A947-70E740481C1C}">
                           <a14:useLocalDpi xmlns:a14="http://schemas.microsoft.com/office/drawing/2010/main" val="0"/>
@@ -4225,20 +4068,12 @@
         </w:drawing>
       </w:r>
       <w:r>
-        <w:t xml:space="preserve"> button, page will update to display message ‘No Items in the </w:t>
-      </w:r>
-      <w:proofErr w:type="gramStart"/>
-      <w:r>
-        <w:t>Cart</w:t>
-      </w:r>
-      <w:proofErr w:type="gramEnd"/>
-      <w:r>
-        <w:t>’</w:t>
-      </w:r>
-    </w:p>
-    <w:p>
-      <w:pPr>
-        <w:pStyle w:val="a5"/>
+        <w:t xml:space="preserve"> button, page will update to display message ‘No Items in the Cart’ [R07]</w:t>
+      </w:r>
+    </w:p>
+    <w:p>
+      <w:pPr>
+        <w:pStyle w:val="ListParagraph"/>
         <w:numPr>
           <w:ilvl w:val="0"/>
           <w:numId w:val="26"/>
@@ -4253,7 +4088,7 @@
           <w:noProof/>
         </w:rPr>
         <w:drawing>
-          <wp:inline distT="0" distB="0" distL="0" distR="0" wp14:anchorId="0C5BBC51" wp14:editId="365438A2">
+          <wp:inline distT="0" distB="0" distL="0" distR="0" wp14:anchorId="610AA242" wp14:editId="6FFFAAC5">
             <wp:extent cx="579600" cy="180000"/>
             <wp:effectExtent l="0" t="0" r="5080" b="0"/>
             <wp:docPr id="1752741144" name="Picture 21"/>
@@ -4268,7 +4103,7 @@
                     <pic:cNvPicPr/>
                   </pic:nvPicPr>
                   <pic:blipFill>
-                    <a:blip r:embed="rId26" cstate="print">
+                    <a:blip r:embed="rId27" cstate="print">
                       <a:extLst>
                         <a:ext uri="{28A0092B-C50C-407E-A947-70E740481C1C}">
                           <a14:useLocalDpi xmlns:a14="http://schemas.microsoft.com/office/drawing/2010/main" val="0"/>
@@ -4295,17 +4130,12 @@
         </w:drawing>
       </w:r>
       <w:r>
-        <w:t xml:space="preserve"> </w:t>
-      </w:r>
-      <w:proofErr w:type="gramStart"/>
-      <w:r>
-        <w:t>button</w:t>
-      </w:r>
-      <w:proofErr w:type="gramEnd"/>
-    </w:p>
-    <w:p>
-      <w:pPr>
-        <w:pStyle w:val="a5"/>
+        <w:t xml:space="preserve"> button [R12]</w:t>
+      </w:r>
+    </w:p>
+    <w:p>
+      <w:pPr>
+        <w:pStyle w:val="ListParagraph"/>
         <w:numPr>
           <w:ilvl w:val="2"/>
           <w:numId w:val="26"/>
@@ -4313,17 +4143,12 @@
         <w:ind w:left="1701"/>
       </w:pPr>
       <w:r>
-        <w:t xml:space="preserve">Payment window opens, User enters credit card information and clicks Pay </w:t>
-      </w:r>
-      <w:proofErr w:type="gramStart"/>
-      <w:r>
-        <w:t>button</w:t>
-      </w:r>
-      <w:proofErr w:type="gramEnd"/>
-    </w:p>
-    <w:p>
-      <w:pPr>
-        <w:pStyle w:val="a5"/>
+        <w:t>Payment window opens, User enters credit card information and clicks Pay button</w:t>
+      </w:r>
+    </w:p>
+    <w:p>
+      <w:pPr>
+        <w:pStyle w:val="ListParagraph"/>
         <w:numPr>
           <w:ilvl w:val="2"/>
           <w:numId w:val="26"/>
@@ -4331,17 +4156,12 @@
         <w:ind w:left="1701"/>
       </w:pPr>
       <w:r>
-        <w:t xml:space="preserve">Site redirects to Order Complete page, displaying Order details and thank you message to </w:t>
-      </w:r>
-      <w:proofErr w:type="gramStart"/>
-      <w:r>
-        <w:t>User</w:t>
-      </w:r>
-      <w:proofErr w:type="gramEnd"/>
-    </w:p>
-    <w:p>
-      <w:pPr>
-        <w:pStyle w:val="a5"/>
+        <w:t>Site redirects to Order Complete page, displaying Order details and thank you message to User</w:t>
+      </w:r>
+    </w:p>
+    <w:p>
+      <w:pPr>
+        <w:pStyle w:val="ListParagraph"/>
         <w:numPr>
           <w:ilvl w:val="2"/>
           <w:numId w:val="26"/>
@@ -4349,17 +4169,12 @@
         <w:ind w:left="1701"/>
       </w:pPr>
       <w:r>
-        <w:t xml:space="preserve">Site creates an Order Confirmation file in Orders folder simulating an Order Confirmation </w:t>
-      </w:r>
-      <w:proofErr w:type="gramStart"/>
-      <w:r>
-        <w:t>email</w:t>
-      </w:r>
-      <w:proofErr w:type="gramEnd"/>
-    </w:p>
-    <w:p>
-      <w:pPr>
-        <w:pStyle w:val="a5"/>
+        <w:t>Site creates an Order Confirmation file in Orders folder simulating an Order Confirmation email [R11/CR02]</w:t>
+      </w:r>
+    </w:p>
+    <w:p>
+      <w:pPr>
+        <w:pStyle w:val="ListParagraph"/>
         <w:numPr>
           <w:ilvl w:val="0"/>
           <w:numId w:val="26"/>
@@ -4374,7 +4189,7 @@
           <w:noProof/>
         </w:rPr>
         <w:drawing>
-          <wp:inline distT="0" distB="0" distL="0" distR="0" wp14:anchorId="580D6416" wp14:editId="14C5738A">
+          <wp:inline distT="0" distB="0" distL="0" distR="0" wp14:anchorId="3E473DE1" wp14:editId="4E1DB362">
             <wp:extent cx="608400" cy="180000"/>
             <wp:effectExtent l="0" t="0" r="1270" b="0"/>
             <wp:docPr id="1658535826" name="Picture 22"/>
@@ -4389,7 +4204,7 @@
                     <pic:cNvPicPr/>
                   </pic:nvPicPr>
                   <pic:blipFill>
-                    <a:blip r:embed="rId27" cstate="print">
+                    <a:blip r:embed="rId28" cstate="print">
                       <a:extLst>
                         <a:ext uri="{28A0092B-C50C-407E-A947-70E740481C1C}">
                           <a14:useLocalDpi xmlns:a14="http://schemas.microsoft.com/office/drawing/2010/main" val="0"/>
@@ -4416,17 +4231,12 @@
         </w:drawing>
       </w:r>
       <w:r>
-        <w:t xml:space="preserve"> button to return to main </w:t>
-      </w:r>
-      <w:proofErr w:type="gramStart"/>
-      <w:r>
-        <w:t>page</w:t>
-      </w:r>
-      <w:proofErr w:type="gramEnd"/>
-    </w:p>
-    <w:p>
-      <w:pPr>
-        <w:pStyle w:val="a5"/>
+        <w:t xml:space="preserve"> button to return to main page</w:t>
+      </w:r>
+    </w:p>
+    <w:p>
+      <w:pPr>
+        <w:pStyle w:val="ListParagraph"/>
         <w:numPr>
           <w:ilvl w:val="0"/>
           <w:numId w:val="18"/>
@@ -4436,12 +4246,12 @@
         <w:contextualSpacing w:val="0"/>
       </w:pPr>
       <w:r>
-        <w:t>Admin Account:</w:t>
-      </w:r>
-    </w:p>
-    <w:p>
-      <w:pPr>
-        <w:pStyle w:val="a5"/>
+        <w:t>Admin:</w:t>
+      </w:r>
+    </w:p>
+    <w:p>
+      <w:pPr>
+        <w:pStyle w:val="ListParagraph"/>
         <w:numPr>
           <w:ilvl w:val="0"/>
           <w:numId w:val="27"/>
@@ -4449,13 +4259,8 @@
         <w:ind w:left="1418"/>
       </w:pPr>
       <w:r>
-        <w:t>Site redirects to Admin page, displaying Store Info, Add Menu Item form, and list of existing Menu Items that can be edited or enabled/</w:t>
-      </w:r>
-      <w:proofErr w:type="gramStart"/>
-      <w:r>
-        <w:t>disabled</w:t>
-      </w:r>
-      <w:proofErr w:type="gramEnd"/>
+        <w:t>Site redirects to Admin page, displaying Store Info, Add Menu Item form, and list of existing Menu Items that can be edited or enabled/disabled</w:t>
+      </w:r>
     </w:p>
     <w:p>
       <w:pPr>
@@ -4469,7 +4274,7 @@
         </w:rPr>
         <w:lastRenderedPageBreak/>
         <w:drawing>
-          <wp:inline distT="0" distB="0" distL="0" distR="0" wp14:anchorId="75EE3CE9" wp14:editId="4FA3B74C">
+          <wp:inline distT="0" distB="0" distL="0" distR="0" wp14:anchorId="64779DDA" wp14:editId="5BEF9992">
             <wp:extent cx="4251158" cy="2601866"/>
             <wp:effectExtent l="25400" t="25400" r="92710" b="90805"/>
             <wp:docPr id="1856681007" name="Picture 6"/>
@@ -4484,7 +4289,7 @@
                     <pic:cNvPicPr/>
                   </pic:nvPicPr>
                   <pic:blipFill>
-                    <a:blip r:embed="rId28" cstate="print">
+                    <a:blip r:embed="rId29" cstate="print">
                       <a:extLst>
                         <a:ext uri="{28A0092B-C50C-407E-A947-70E740481C1C}">
                           <a14:useLocalDpi xmlns:a14="http://schemas.microsoft.com/office/drawing/2010/main" val="0"/>
@@ -4520,21 +4325,34 @@
     </w:p>
     <w:p>
       <w:pPr>
-        <w:pStyle w:val="ae"/>
+        <w:pStyle w:val="Caption"/>
         <w:jc w:val="center"/>
       </w:pPr>
       <w:bookmarkStart w:id="11" w:name="_Toc148894783"/>
       <w:r>
         <w:t xml:space="preserve">Figure </w:t>
       </w:r>
-      <w:fldSimple w:instr=" SEQ Figure \* ARABIC ">
-        <w:r>
-          <w:rPr>
-            <w:noProof/>
-          </w:rPr>
-          <w:t>6</w:t>
-        </w:r>
-      </w:fldSimple>
+      <w:r>
+        <w:fldChar w:fldCharType="begin"/>
+      </w:r>
+      <w:r>
+        <w:instrText xml:space="preserve"> SEQ Figure \* ARABIC </w:instrText>
+      </w:r>
+      <w:r>
+        <w:fldChar w:fldCharType="separate"/>
+      </w:r>
+      <w:r>
+        <w:rPr>
+          <w:noProof/>
+        </w:rPr>
+        <w:t>6</w:t>
+      </w:r>
+      <w:r>
+        <w:rPr>
+          <w:noProof/>
+        </w:rPr>
+        <w:fldChar w:fldCharType="end"/>
+      </w:r>
       <w:r>
         <w:t>: Admin Page</w:t>
       </w:r>
@@ -4542,7 +4360,7 @@
     </w:p>
     <w:p>
       <w:pPr>
-        <w:pStyle w:val="a5"/>
+        <w:pStyle w:val="ListParagraph"/>
         <w:numPr>
           <w:ilvl w:val="0"/>
           <w:numId w:val="27"/>
@@ -4555,7 +4373,7 @@
     </w:p>
     <w:p>
       <w:pPr>
-        <w:pStyle w:val="a5"/>
+        <w:pStyle w:val="ListParagraph"/>
         <w:numPr>
           <w:ilvl w:val="2"/>
           <w:numId w:val="27"/>
@@ -4563,17 +4381,12 @@
         <w:ind w:left="1701"/>
       </w:pPr>
       <w:r>
-        <w:t xml:space="preserve">Clicking Update Store information </w:t>
-      </w:r>
-      <w:proofErr w:type="gramStart"/>
-      <w:r>
-        <w:t>button</w:t>
-      </w:r>
-      <w:proofErr w:type="gramEnd"/>
-    </w:p>
-    <w:p>
-      <w:pPr>
-        <w:pStyle w:val="a5"/>
+        <w:t>Clicking Update Store information button</w:t>
+      </w:r>
+    </w:p>
+    <w:p>
+      <w:pPr>
+        <w:pStyle w:val="ListParagraph"/>
         <w:numPr>
           <w:ilvl w:val="2"/>
           <w:numId w:val="27"/>
@@ -4588,7 +4401,7 @@
           <w:noProof/>
         </w:rPr>
         <w:drawing>
-          <wp:inline distT="0" distB="0" distL="0" distR="0" wp14:anchorId="56BBB3CD" wp14:editId="79EDAD77">
+          <wp:inline distT="0" distB="0" distL="0" distR="0" wp14:anchorId="11E36D07" wp14:editId="5CDA6A1A">
             <wp:extent cx="356400" cy="180000"/>
             <wp:effectExtent l="0" t="0" r="0" b="0"/>
             <wp:docPr id="1241152772" name="Picture 1241152772"/>
@@ -4603,7 +4416,7 @@
                     <pic:cNvPicPr/>
                   </pic:nvPicPr>
                   <pic:blipFill>
-                    <a:blip r:embed="rId14" cstate="print">
+                    <a:blip r:embed="rId15" cstate="print">
                       <a:extLst>
                         <a:ext uri="{28A0092B-C50C-407E-A947-70E740481C1C}">
                           <a14:useLocalDpi xmlns:a14="http://schemas.microsoft.com/office/drawing/2010/main" val="0"/>
@@ -4630,17 +4443,12 @@
         </w:drawing>
       </w:r>
       <w:r>
-        <w:t xml:space="preserve"> </w:t>
-      </w:r>
-      <w:proofErr w:type="gramStart"/>
-      <w:r>
-        <w:t>button</w:t>
-      </w:r>
-      <w:proofErr w:type="gramEnd"/>
-    </w:p>
-    <w:p>
-      <w:pPr>
-        <w:pStyle w:val="a5"/>
+        <w:t xml:space="preserve"> button</w:t>
+      </w:r>
+    </w:p>
+    <w:p>
+      <w:pPr>
+        <w:pStyle w:val="ListParagraph"/>
         <w:numPr>
           <w:ilvl w:val="2"/>
           <w:numId w:val="27"/>
@@ -4648,17 +4456,12 @@
         <w:ind w:left="1701"/>
       </w:pPr>
       <w:r>
-        <w:t xml:space="preserve">Window closes, new information displayed in Store info </w:t>
-      </w:r>
-      <w:proofErr w:type="gramStart"/>
-      <w:r>
-        <w:t>section</w:t>
-      </w:r>
-      <w:proofErr w:type="gramEnd"/>
-    </w:p>
-    <w:p>
-      <w:pPr>
-        <w:pStyle w:val="a5"/>
+        <w:t>Window closes, new information displayed in Store info section</w:t>
+      </w:r>
+    </w:p>
+    <w:p>
+      <w:pPr>
+        <w:pStyle w:val="ListParagraph"/>
         <w:numPr>
           <w:ilvl w:val="0"/>
           <w:numId w:val="27"/>
@@ -4666,17 +4469,12 @@
         <w:ind w:left="1418"/>
       </w:pPr>
       <w:r>
-        <w:t xml:space="preserve">Add new Menu </w:t>
-      </w:r>
-      <w:proofErr w:type="gramStart"/>
-      <w:r>
-        <w:t>item</w:t>
-      </w:r>
-      <w:proofErr w:type="gramEnd"/>
-    </w:p>
-    <w:p>
-      <w:pPr>
-        <w:pStyle w:val="a5"/>
+        <w:t>Add new Menu item [R02]</w:t>
+      </w:r>
+    </w:p>
+    <w:p>
+      <w:pPr>
+        <w:pStyle w:val="ListParagraph"/>
         <w:numPr>
           <w:ilvl w:val="2"/>
           <w:numId w:val="27"/>
@@ -4697,7 +4495,7 @@
           <w:noProof/>
         </w:rPr>
         <w:drawing>
-          <wp:inline distT="0" distB="0" distL="0" distR="0" wp14:anchorId="2E24A0F2" wp14:editId="4E3F4159">
+          <wp:inline distT="0" distB="0" distL="0" distR="0" wp14:anchorId="42254901" wp14:editId="2B6E71DF">
             <wp:extent cx="356400" cy="180000"/>
             <wp:effectExtent l="0" t="0" r="0" b="0"/>
             <wp:docPr id="1990259423" name="Picture 1990259423"/>
@@ -4712,7 +4510,7 @@
                     <pic:cNvPicPr/>
                   </pic:nvPicPr>
                   <pic:blipFill>
-                    <a:blip r:embed="rId14" cstate="print">
+                    <a:blip r:embed="rId15" cstate="print">
                       <a:extLst>
                         <a:ext uri="{28A0092B-C50C-407E-A947-70E740481C1C}">
                           <a14:useLocalDpi xmlns:a14="http://schemas.microsoft.com/office/drawing/2010/main" val="0"/>
@@ -4739,17 +4537,12 @@
         </w:drawing>
       </w:r>
       <w:r>
-        <w:t xml:space="preserve"> </w:t>
-      </w:r>
-      <w:proofErr w:type="gramStart"/>
-      <w:r>
-        <w:t>button</w:t>
-      </w:r>
-      <w:proofErr w:type="gramEnd"/>
-    </w:p>
-    <w:p>
-      <w:pPr>
-        <w:pStyle w:val="a5"/>
+        <w:t xml:space="preserve"> button</w:t>
+      </w:r>
+    </w:p>
+    <w:p>
+      <w:pPr>
+        <w:pStyle w:val="ListParagraph"/>
         <w:numPr>
           <w:ilvl w:val="2"/>
           <w:numId w:val="27"/>
@@ -4757,17 +4550,12 @@
         <w:ind w:left="1701"/>
       </w:pPr>
       <w:r>
-        <w:t xml:space="preserve">Site adds item to database and displays on main </w:t>
-      </w:r>
-      <w:proofErr w:type="gramStart"/>
-      <w:r>
-        <w:t>page</w:t>
-      </w:r>
-      <w:proofErr w:type="gramEnd"/>
-    </w:p>
-    <w:p>
-      <w:pPr>
-        <w:pStyle w:val="a5"/>
+        <w:t>Site adds item to database and displays on main page</w:t>
+      </w:r>
+    </w:p>
+    <w:p>
+      <w:pPr>
+        <w:pStyle w:val="ListParagraph"/>
         <w:numPr>
           <w:ilvl w:val="0"/>
           <w:numId w:val="27"/>
@@ -4780,7 +4568,7 @@
     </w:p>
     <w:p>
       <w:pPr>
-        <w:pStyle w:val="a5"/>
+        <w:pStyle w:val="ListParagraph"/>
         <w:numPr>
           <w:ilvl w:val="2"/>
           <w:numId w:val="27"/>
@@ -4795,7 +4583,7 @@
           <w:noProof/>
         </w:rPr>
         <w:drawing>
-          <wp:inline distT="0" distB="0" distL="0" distR="0" wp14:anchorId="6BBAE093" wp14:editId="7B466128">
+          <wp:inline distT="0" distB="0" distL="0" distR="0" wp14:anchorId="47134EEE" wp14:editId="4AC7CEE9">
             <wp:extent cx="259200" cy="180000"/>
             <wp:effectExtent l="0" t="0" r="0" b="0"/>
             <wp:docPr id="1106836727" name="Picture 23"/>
@@ -4810,7 +4598,7 @@
                     <pic:cNvPicPr/>
                   </pic:nvPicPr>
                   <pic:blipFill>
-                    <a:blip r:embed="rId29" cstate="print">
+                    <a:blip r:embed="rId30" cstate="print">
                       <a:extLst>
                         <a:ext uri="{28A0092B-C50C-407E-A947-70E740481C1C}">
                           <a14:useLocalDpi xmlns:a14="http://schemas.microsoft.com/office/drawing/2010/main" val="0"/>
@@ -4844,7 +4632,7 @@
           <w:noProof/>
         </w:rPr>
         <w:drawing>
-          <wp:inline distT="0" distB="0" distL="0" distR="0" wp14:anchorId="560A422D" wp14:editId="6299A1EB">
+          <wp:inline distT="0" distB="0" distL="0" distR="0" wp14:anchorId="6E59A14D" wp14:editId="7F8DECF2">
             <wp:extent cx="356400" cy="180000"/>
             <wp:effectExtent l="0" t="0" r="0" b="0"/>
             <wp:docPr id="1293826992" name="Picture 1293826992"/>
@@ -4859,7 +4647,7 @@
                     <pic:cNvPicPr/>
                   </pic:nvPicPr>
                   <pic:blipFill>
-                    <a:blip r:embed="rId14" cstate="print">
+                    <a:blip r:embed="rId15" cstate="print">
                       <a:extLst>
                         <a:ext uri="{28A0092B-C50C-407E-A947-70E740481C1C}">
                           <a14:useLocalDpi xmlns:a14="http://schemas.microsoft.com/office/drawing/2010/main" val="0"/>
@@ -4886,17 +4674,12 @@
         </w:drawing>
       </w:r>
       <w:r>
-        <w:t xml:space="preserve"> button.  Item is updated in database and changes reflect on main </w:t>
-      </w:r>
-      <w:proofErr w:type="gramStart"/>
-      <w:r>
-        <w:t>page</w:t>
-      </w:r>
-      <w:proofErr w:type="gramEnd"/>
-    </w:p>
-    <w:p>
-      <w:pPr>
-        <w:pStyle w:val="a5"/>
+        <w:t xml:space="preserve"> button.  Item is updated in database and changes reflect on main page</w:t>
+      </w:r>
+    </w:p>
+    <w:p>
+      <w:pPr>
+        <w:pStyle w:val="ListParagraph"/>
         <w:numPr>
           <w:ilvl w:val="2"/>
           <w:numId w:val="27"/>
@@ -4911,7 +4694,7 @@
           <w:noProof/>
         </w:rPr>
         <w:drawing>
-          <wp:inline distT="0" distB="0" distL="0" distR="0" wp14:anchorId="3AE5B1F4" wp14:editId="18E8A19A">
+          <wp:inline distT="0" distB="0" distL="0" distR="0" wp14:anchorId="02C8085D" wp14:editId="4EF5826B">
             <wp:extent cx="360000" cy="180000"/>
             <wp:effectExtent l="0" t="0" r="0" b="0"/>
             <wp:docPr id="1766680291" name="Picture 24"/>
@@ -4926,7 +4709,7 @@
                     <pic:cNvPicPr/>
                   </pic:nvPicPr>
                   <pic:blipFill>
-                    <a:blip r:embed="rId30" cstate="print">
+                    <a:blip r:embed="rId31" cstate="print">
                       <a:extLst>
                         <a:ext uri="{28A0092B-C50C-407E-A947-70E740481C1C}">
                           <a14:useLocalDpi xmlns:a14="http://schemas.microsoft.com/office/drawing/2010/main" val="0"/>
@@ -4960,7 +4743,7 @@
           <w:noProof/>
         </w:rPr>
         <w:drawing>
-          <wp:inline distT="0" distB="0" distL="0" distR="0" wp14:anchorId="2F8C611F" wp14:editId="3776A360">
+          <wp:inline distT="0" distB="0" distL="0" distR="0" wp14:anchorId="3B992A46" wp14:editId="7DF7A361">
             <wp:extent cx="244800" cy="180000"/>
             <wp:effectExtent l="0" t="0" r="0" b="0"/>
             <wp:docPr id="1775092800" name="Picture 26"/>
@@ -4975,7 +4758,7 @@
                     <pic:cNvPicPr/>
                   </pic:nvPicPr>
                   <pic:blipFill>
-                    <a:blip r:embed="rId31" cstate="print">
+                    <a:blip r:embed="rId32" cstate="print">
                       <a:extLst>
                         <a:ext uri="{28A0092B-C50C-407E-A947-70E740481C1C}">
                           <a14:useLocalDpi xmlns:a14="http://schemas.microsoft.com/office/drawing/2010/main" val="0"/>
@@ -5009,7 +4792,7 @@
           <w:noProof/>
         </w:rPr>
         <w:drawing>
-          <wp:inline distT="0" distB="0" distL="0" distR="0" wp14:anchorId="5D666DCB" wp14:editId="3D8EEF5F">
+          <wp:inline distT="0" distB="0" distL="0" distR="0" wp14:anchorId="2043CC48" wp14:editId="6400AC5D">
             <wp:extent cx="223200" cy="180000"/>
             <wp:effectExtent l="0" t="0" r="5715" b="0"/>
             <wp:docPr id="460755357" name="Picture 460755357"/>
@@ -5024,7 +4807,7 @@
                     <pic:cNvPicPr/>
                   </pic:nvPicPr>
                   <pic:blipFill>
-                    <a:blip r:embed="rId32" cstate="print">
+                    <a:blip r:embed="rId33" cstate="print">
                       <a:extLst>
                         <a:ext uri="{28A0092B-C50C-407E-A947-70E740481C1C}">
                           <a14:useLocalDpi xmlns:a14="http://schemas.microsoft.com/office/drawing/2010/main" val="0"/>
@@ -5051,17 +4834,12 @@
         </w:drawing>
       </w:r>
       <w:r>
-        <w:t xml:space="preserve"> button to cancel).  Item is deleted from database and removed from main </w:t>
-      </w:r>
-      <w:proofErr w:type="gramStart"/>
-      <w:r>
-        <w:t>page</w:t>
-      </w:r>
-      <w:proofErr w:type="gramEnd"/>
-    </w:p>
-    <w:p>
-      <w:pPr>
-        <w:pStyle w:val="a5"/>
+        <w:t xml:space="preserve"> button to cancel).  Item is deleted from database and removed from main page</w:t>
+      </w:r>
+    </w:p>
+    <w:p>
+      <w:pPr>
+        <w:pStyle w:val="ListParagraph"/>
         <w:numPr>
           <w:ilvl w:val="2"/>
           <w:numId w:val="27"/>
@@ -5076,7 +4854,7 @@
           <w:noProof/>
         </w:rPr>
         <w:drawing>
-          <wp:inline distT="0" distB="0" distL="0" distR="0" wp14:anchorId="2F81D532" wp14:editId="22DCB628">
+          <wp:inline distT="0" distB="0" distL="0" distR="0" wp14:anchorId="08E14D32" wp14:editId="465B2FBC">
             <wp:extent cx="374400" cy="180000"/>
             <wp:effectExtent l="0" t="0" r="0" b="0"/>
             <wp:docPr id="791989668" name="Picture 25"/>
@@ -5091,7 +4869,7 @@
                     <pic:cNvPicPr/>
                   </pic:nvPicPr>
                   <pic:blipFill>
-                    <a:blip r:embed="rId33" cstate="print">
+                    <a:blip r:embed="rId34" cstate="print">
                       <a:extLst>
                         <a:ext uri="{28A0092B-C50C-407E-A947-70E740481C1C}">
                           <a14:useLocalDpi xmlns:a14="http://schemas.microsoft.com/office/drawing/2010/main" val="0"/>
@@ -5125,7 +4903,7 @@
           <w:noProof/>
         </w:rPr>
         <w:drawing>
-          <wp:inline distT="0" distB="0" distL="0" distR="0" wp14:anchorId="0844F1F4" wp14:editId="5802D3D0">
+          <wp:inline distT="0" distB="0" distL="0" distR="0" wp14:anchorId="33431E75" wp14:editId="30F43C35">
             <wp:extent cx="244800" cy="180000"/>
             <wp:effectExtent l="0" t="0" r="0" b="0"/>
             <wp:docPr id="36801186" name="Picture 36801186"/>
@@ -5140,7 +4918,7 @@
                     <pic:cNvPicPr/>
                   </pic:nvPicPr>
                   <pic:blipFill>
-                    <a:blip r:embed="rId31" cstate="print">
+                    <a:blip r:embed="rId32" cstate="print">
                       <a:extLst>
                         <a:ext uri="{28A0092B-C50C-407E-A947-70E740481C1C}">
                           <a14:useLocalDpi xmlns:a14="http://schemas.microsoft.com/office/drawing/2010/main" val="0"/>
@@ -5174,7 +4952,7 @@
           <w:noProof/>
         </w:rPr>
         <w:drawing>
-          <wp:inline distT="0" distB="0" distL="0" distR="0" wp14:anchorId="7F84B8E9" wp14:editId="21B6C77F">
+          <wp:inline distT="0" distB="0" distL="0" distR="0" wp14:anchorId="24B67E98" wp14:editId="08234FAF">
             <wp:extent cx="223200" cy="180000"/>
             <wp:effectExtent l="0" t="0" r="5715" b="0"/>
             <wp:docPr id="1490887032" name="Picture 27"/>
@@ -5189,7 +4967,7 @@
                     <pic:cNvPicPr/>
                   </pic:nvPicPr>
                   <pic:blipFill>
-                    <a:blip r:embed="rId32" cstate="print">
+                    <a:blip r:embed="rId33" cstate="print">
                       <a:extLst>
                         <a:ext uri="{28A0092B-C50C-407E-A947-70E740481C1C}">
                           <a14:useLocalDpi xmlns:a14="http://schemas.microsoft.com/office/drawing/2010/main" val="0"/>
@@ -5216,17 +4994,12 @@
         </w:drawing>
       </w:r>
       <w:r>
-        <w:t xml:space="preserve"> button to cancel).  Item remains in database but is not visible/available for order on main </w:t>
-      </w:r>
-      <w:proofErr w:type="gramStart"/>
-      <w:r>
-        <w:t>page</w:t>
-      </w:r>
-      <w:proofErr w:type="gramEnd"/>
-    </w:p>
-    <w:p>
-      <w:pPr>
-        <w:pStyle w:val="a5"/>
+        <w:t xml:space="preserve"> button to cancel).  Item remains in database but is not visible/available for order on main page</w:t>
+      </w:r>
+    </w:p>
+    <w:p>
+      <w:pPr>
+        <w:pStyle w:val="ListParagraph"/>
         <w:numPr>
           <w:ilvl w:val="2"/>
           <w:numId w:val="27"/>
@@ -5241,7 +5014,7 @@
           <w:noProof/>
         </w:rPr>
         <w:drawing>
-          <wp:inline distT="0" distB="0" distL="0" distR="0" wp14:anchorId="7C10088F" wp14:editId="6C630265">
+          <wp:inline distT="0" distB="0" distL="0" distR="0" wp14:anchorId="4DB4A478" wp14:editId="26167CC4">
             <wp:extent cx="360000" cy="180000"/>
             <wp:effectExtent l="0" t="0" r="0" b="0"/>
             <wp:docPr id="1667273656" name="Picture 28"/>
@@ -5256,7 +5029,7 @@
                     <pic:cNvPicPr/>
                   </pic:nvPicPr>
                   <pic:blipFill>
-                    <a:blip r:embed="rId34" cstate="print">
+                    <a:blip r:embed="rId35" cstate="print">
                       <a:extLst>
                         <a:ext uri="{28A0092B-C50C-407E-A947-70E740481C1C}">
                           <a14:useLocalDpi xmlns:a14="http://schemas.microsoft.com/office/drawing/2010/main" val="0"/>
@@ -5290,7 +5063,7 @@
           <w:noProof/>
         </w:rPr>
         <w:drawing>
-          <wp:inline distT="0" distB="0" distL="0" distR="0" wp14:anchorId="4695684D" wp14:editId="6CCF29F0">
+          <wp:inline distT="0" distB="0" distL="0" distR="0" wp14:anchorId="47BD37A1" wp14:editId="410BFFD1">
             <wp:extent cx="244800" cy="180000"/>
             <wp:effectExtent l="0" t="0" r="0" b="0"/>
             <wp:docPr id="1167654656" name="Picture 1167654656"/>
@@ -5305,7 +5078,7 @@
                     <pic:cNvPicPr/>
                   </pic:nvPicPr>
                   <pic:blipFill>
-                    <a:blip r:embed="rId31" cstate="print">
+                    <a:blip r:embed="rId32" cstate="print">
                       <a:extLst>
                         <a:ext uri="{28A0092B-C50C-407E-A947-70E740481C1C}">
                           <a14:useLocalDpi xmlns:a14="http://schemas.microsoft.com/office/drawing/2010/main" val="0"/>
@@ -5339,7 +5112,7 @@
           <w:noProof/>
         </w:rPr>
         <w:drawing>
-          <wp:inline distT="0" distB="0" distL="0" distR="0" wp14:anchorId="6288BF77" wp14:editId="33262BFF">
+          <wp:inline distT="0" distB="0" distL="0" distR="0" wp14:anchorId="0461D716" wp14:editId="38851885">
             <wp:extent cx="223200" cy="180000"/>
             <wp:effectExtent l="0" t="0" r="5715" b="0"/>
             <wp:docPr id="597357997" name="Picture 597357997"/>
@@ -5354,7 +5127,7 @@
                     <pic:cNvPicPr/>
                   </pic:nvPicPr>
                   <pic:blipFill>
-                    <a:blip r:embed="rId32" cstate="print">
+                    <a:blip r:embed="rId33" cstate="print">
                       <a:extLst>
                         <a:ext uri="{28A0092B-C50C-407E-A947-70E740481C1C}">
                           <a14:useLocalDpi xmlns:a14="http://schemas.microsoft.com/office/drawing/2010/main" val="0"/>
@@ -5386,24 +5159,19 @@
     </w:p>
     <w:p>
       <w:pPr>
-        <w:pStyle w:val="a5"/>
+        <w:pStyle w:val="ListParagraph"/>
         <w:numPr>
           <w:ilvl w:val="0"/>
           <w:numId w:val="13"/>
         </w:numPr>
       </w:pPr>
       <w:r>
-        <w:t xml:space="preserve">User logs </w:t>
-      </w:r>
-      <w:proofErr w:type="gramStart"/>
-      <w:r>
-        <w:t>out</w:t>
-      </w:r>
-      <w:proofErr w:type="gramEnd"/>
-    </w:p>
-    <w:p>
-      <w:pPr>
-        <w:pStyle w:val="a5"/>
+        <w:t>User logs out</w:t>
+      </w:r>
+    </w:p>
+    <w:p>
+      <w:pPr>
+        <w:pStyle w:val="ListParagraph"/>
         <w:numPr>
           <w:ilvl w:val="4"/>
           <w:numId w:val="28"/>
@@ -5418,7 +5186,7 @@
           <w:noProof/>
         </w:rPr>
         <w:drawing>
-          <wp:inline distT="0" distB="0" distL="0" distR="0" wp14:anchorId="5A72A176" wp14:editId="1C25ACCD">
+          <wp:inline distT="0" distB="0" distL="0" distR="0" wp14:anchorId="650A82A0" wp14:editId="5F422BEF">
             <wp:extent cx="406800" cy="180000"/>
             <wp:effectExtent l="0" t="0" r="0" b="0"/>
             <wp:docPr id="413869032" name="Picture 29"/>
@@ -5433,7 +5201,7 @@
                     <pic:cNvPicPr/>
                   </pic:nvPicPr>
                   <pic:blipFill>
-                    <a:blip r:embed="rId35" cstate="print">
+                    <a:blip r:embed="rId36" cstate="print">
                       <a:extLst>
                         <a:ext uri="{28A0092B-C50C-407E-A947-70E740481C1C}">
                           <a14:useLocalDpi xmlns:a14="http://schemas.microsoft.com/office/drawing/2010/main" val="0"/>
@@ -5460,17 +5228,12 @@
         </w:drawing>
       </w:r>
       <w:r>
-        <w:t xml:space="preserve"> button from navigation </w:t>
-      </w:r>
-      <w:proofErr w:type="gramStart"/>
-      <w:r>
-        <w:t>bar</w:t>
-      </w:r>
-      <w:proofErr w:type="gramEnd"/>
-    </w:p>
-    <w:p>
-      <w:pPr>
-        <w:pStyle w:val="a5"/>
+        <w:t xml:space="preserve"> button from navigation bar</w:t>
+      </w:r>
+    </w:p>
+    <w:p>
+      <w:pPr>
+        <w:pStyle w:val="ListParagraph"/>
         <w:numPr>
           <w:ilvl w:val="4"/>
           <w:numId w:val="28"/>
@@ -5478,19 +5241,14 @@
         <w:ind w:left="1134"/>
       </w:pPr>
       <w:r>
-        <w:t xml:space="preserve">Site redirects to main page and prompts for </w:t>
-      </w:r>
-      <w:proofErr w:type="gramStart"/>
-      <w:r>
-        <w:t>login</w:t>
-      </w:r>
-      <w:proofErr w:type="gramEnd"/>
+        <w:t>Site redirects to main page and prompts for login</w:t>
+      </w:r>
     </w:p>
     <w:p/>
     <w:p/>
     <w:p>
       <w:pPr>
-        <w:pStyle w:val="2"/>
+        <w:pStyle w:val="Heading2"/>
         <w:numPr>
           <w:ilvl w:val="0"/>
           <w:numId w:val="6"/>
@@ -5505,7 +5263,7 @@
     </w:p>
     <w:p>
       <w:pPr>
-        <w:pStyle w:val="a5"/>
+        <w:pStyle w:val="ListParagraph"/>
         <w:spacing w:after="200" w:line="276" w:lineRule="auto"/>
         <w:ind w:left="360"/>
         <w:rPr>
@@ -5541,7 +5299,7 @@
     </w:p>
     <w:p>
       <w:pPr>
-        <w:pStyle w:val="a5"/>
+        <w:pStyle w:val="ListParagraph"/>
         <w:ind w:left="1080"/>
       </w:pPr>
       <w:r>
@@ -5565,7 +5323,7 @@
     </w:p>
     <w:p>
       <w:pPr>
-        <w:pStyle w:val="a5"/>
+        <w:pStyle w:val="ListParagraph"/>
         <w:ind w:left="1080"/>
       </w:pPr>
       <w:r>
@@ -5574,7 +5332,7 @@
     </w:p>
     <w:p>
       <w:pPr>
-        <w:pStyle w:val="a5"/>
+        <w:pStyle w:val="ListParagraph"/>
         <w:numPr>
           <w:ilvl w:val="0"/>
           <w:numId w:val="17"/>
@@ -5600,7 +5358,7 @@
     </w:p>
     <w:p>
       <w:pPr>
-        <w:pStyle w:val="a5"/>
+        <w:pStyle w:val="ListParagraph"/>
         <w:numPr>
           <w:ilvl w:val="0"/>
           <w:numId w:val="17"/>
@@ -5626,7 +5384,7 @@
     </w:p>
     <w:p>
       <w:pPr>
-        <w:pStyle w:val="a5"/>
+        <w:pStyle w:val="ListParagraph"/>
         <w:numPr>
           <w:ilvl w:val="0"/>
           <w:numId w:val="17"/>
@@ -5646,7 +5404,7 @@
     </w:p>
     <w:p>
       <w:pPr>
-        <w:pStyle w:val="a5"/>
+        <w:pStyle w:val="ListParagraph"/>
         <w:numPr>
           <w:ilvl w:val="0"/>
           <w:numId w:val="17"/>
@@ -5663,7 +5421,7 @@
     </w:p>
     <w:p>
       <w:pPr>
-        <w:pStyle w:val="a5"/>
+        <w:pStyle w:val="ListParagraph"/>
         <w:numPr>
           <w:ilvl w:val="0"/>
           <w:numId w:val="17"/>
@@ -5683,24 +5441,19 @@
     </w:p>
     <w:p>
       <w:pPr>
-        <w:pStyle w:val="a5"/>
+        <w:pStyle w:val="ListParagraph"/>
         <w:numPr>
           <w:ilvl w:val="0"/>
           <w:numId w:val="17"/>
         </w:numPr>
       </w:pPr>
       <w:r>
-        <w:t xml:space="preserve">MS Project software learned </w:t>
-      </w:r>
-      <w:proofErr w:type="gramStart"/>
-      <w:r>
-        <w:t>late</w:t>
-      </w:r>
-      <w:proofErr w:type="gramEnd"/>
-    </w:p>
-    <w:p>
-      <w:pPr>
-        <w:pStyle w:val="a5"/>
+        <w:t>MS Project software learned late</w:t>
+      </w:r>
+    </w:p>
+    <w:p>
+      <w:pPr>
+        <w:pStyle w:val="ListParagraph"/>
         <w:numPr>
           <w:ilvl w:val="0"/>
           <w:numId w:val="17"/>
@@ -5712,13 +5465,13 @@
     </w:p>
     <w:p>
       <w:pPr>
-        <w:pStyle w:val="a5"/>
+        <w:pStyle w:val="ListParagraph"/>
         <w:ind w:left="1440"/>
       </w:pPr>
     </w:p>
     <w:p>
       <w:pPr>
-        <w:pStyle w:val="2"/>
+        <w:pStyle w:val="Heading2"/>
         <w:numPr>
           <w:ilvl w:val="0"/>
           <w:numId w:val="6"/>
@@ -5755,7 +5508,7 @@
     </w:p>
     <w:p>
       <w:pPr>
-        <w:pStyle w:val="a5"/>
+        <w:pStyle w:val="ListParagraph"/>
         <w:numPr>
           <w:ilvl w:val="1"/>
           <w:numId w:val="6"/>
@@ -5779,7 +5532,7 @@
     </w:p>
     <w:p>
       <w:pPr>
-        <w:pStyle w:val="a5"/>
+        <w:pStyle w:val="ListParagraph"/>
         <w:numPr>
           <w:ilvl w:val="1"/>
           <w:numId w:val="6"/>
@@ -5791,7 +5544,7 @@
     </w:p>
     <w:p>
       <w:pPr>
-        <w:pStyle w:val="a5"/>
+        <w:pStyle w:val="ListParagraph"/>
         <w:numPr>
           <w:ilvl w:val="1"/>
           <w:numId w:val="6"/>
@@ -5804,7 +5557,13 @@
         <w:t xml:space="preserve"> </w:t>
       </w:r>
       <w:r>
-        <w:t xml:space="preserve">Creating use cases helped us </w:t>
+        <w:t xml:space="preserve">Creating </w:t>
+      </w:r>
+      <w:r>
+        <w:t xml:space="preserve">and continuously updating our </w:t>
+      </w:r>
+      <w:r>
+        <w:t xml:space="preserve">use cases helped us </w:t>
       </w:r>
       <w:r>
         <w:t xml:space="preserve">to </w:t>
@@ -5827,7 +5586,7 @@
     </w:p>
     <w:p>
       <w:pPr>
-        <w:pStyle w:val="a5"/>
+        <w:pStyle w:val="ListParagraph"/>
         <w:numPr>
           <w:ilvl w:val="1"/>
           <w:numId w:val="6"/>
@@ -5839,7 +5598,7 @@
     </w:p>
     <w:p>
       <w:pPr>
-        <w:pStyle w:val="a5"/>
+        <w:pStyle w:val="ListParagraph"/>
         <w:numPr>
           <w:ilvl w:val="1"/>
           <w:numId w:val="6"/>
@@ -5851,7 +5610,7 @@
     </w:p>
     <w:p>
       <w:pPr>
-        <w:pStyle w:val="a5"/>
+        <w:pStyle w:val="ListParagraph"/>
         <w:numPr>
           <w:ilvl w:val="1"/>
           <w:numId w:val="6"/>
@@ -5869,7 +5628,7 @@
     </w:p>
     <w:p>
       <w:pPr>
-        <w:pStyle w:val="a5"/>
+        <w:pStyle w:val="ListParagraph"/>
         <w:numPr>
           <w:ilvl w:val="1"/>
           <w:numId w:val="6"/>
@@ -5914,7 +5673,7 @@
     <w:p/>
     <w:p>
       <w:pPr>
-        <w:pStyle w:val="2"/>
+        <w:pStyle w:val="Heading2"/>
         <w:numPr>
           <w:ilvl w:val="0"/>
           <w:numId w:val="6"/>
@@ -5929,7 +5688,7 @@
     </w:p>
     <w:p>
       <w:pPr>
-        <w:pStyle w:val="a5"/>
+        <w:pStyle w:val="ListParagraph"/>
         <w:ind w:left="1080"/>
       </w:pPr>
       <w:r>
@@ -5942,7 +5701,7 @@
     </w:p>
     <w:p>
       <w:pPr>
-        <w:pStyle w:val="a5"/>
+        <w:pStyle w:val="ListParagraph"/>
         <w:numPr>
           <w:ilvl w:val="0"/>
           <w:numId w:val="29"/>
@@ -5981,7 +5740,7 @@
     </w:p>
     <w:p>
       <w:pPr>
-        <w:pStyle w:val="a5"/>
+        <w:pStyle w:val="ListParagraph"/>
         <w:numPr>
           <w:ilvl w:val="0"/>
           <w:numId w:val="29"/>
@@ -5999,22 +5758,19 @@
     </w:p>
     <w:p>
       <w:pPr>
-        <w:pStyle w:val="a5"/>
+        <w:pStyle w:val="ListParagraph"/>
         <w:numPr>
           <w:ilvl w:val="0"/>
           <w:numId w:val="29"/>
         </w:numPr>
       </w:pPr>
       <w:r>
+        <w:t>In the future, we'll spend more time talking and planning before we start. This helps us understand things better and make sure we're on the right track from the beginning.</w:t>
+      </w:r>
+      <w:r>
         <w:t xml:space="preserve"> </w:t>
       </w:r>
       <w:r>
-        <w:t>In the future, we'll spend more time talking and planning before we start. This helps us understand things better and make sure we're on the right track from the beginning.</w:t>
-      </w:r>
-      <w:r>
-        <w:t xml:space="preserve"> </w:t>
-      </w:r>
-      <w:r>
         <w:t>One important part of this planning is creating use cases</w:t>
       </w:r>
       <w:r>
@@ -6029,14 +5785,34 @@
     </w:p>
     <w:p>
       <w:pPr>
-        <w:pStyle w:val="a5"/>
+        <w:pStyle w:val="ListParagraph"/>
+        <w:numPr>
+          <w:ilvl w:val="0"/>
+          <w:numId w:val="29"/>
+        </w:numPr>
+      </w:pPr>
+      <w:r>
+        <w:t xml:space="preserve">GitLab structure (branching, when to merge, </w:t>
+      </w:r>
+      <w:proofErr w:type="spellStart"/>
+      <w:r>
+        <w:t>etc</w:t>
+      </w:r>
+      <w:proofErr w:type="spellEnd"/>
+      <w:r>
+        <w:t>) established as part of planning phase….</w:t>
+      </w:r>
+    </w:p>
+    <w:p>
+      <w:pPr>
+        <w:pStyle w:val="ListParagraph"/>
         <w:ind w:left="1440"/>
       </w:pPr>
     </w:p>
     <w:p/>
     <w:p>
       <w:pPr>
-        <w:pStyle w:val="2"/>
+        <w:pStyle w:val="Heading2"/>
         <w:numPr>
           <w:ilvl w:val="0"/>
           <w:numId w:val="6"/>
@@ -6050,7 +5826,7 @@
     </w:p>
     <w:p>
       <w:pPr>
-        <w:pStyle w:val="a5"/>
+        <w:pStyle w:val="ListParagraph"/>
         <w:spacing w:after="200" w:line="276" w:lineRule="auto"/>
         <w:ind w:left="360"/>
         <w:rPr>
@@ -6068,7 +5844,7 @@
     </w:p>
     <w:p>
       <w:pPr>
-        <w:pStyle w:val="a5"/>
+        <w:pStyle w:val="ListParagraph"/>
         <w:numPr>
           <w:ilvl w:val="0"/>
           <w:numId w:val="16"/>
@@ -6086,19 +5862,20 @@
     </w:p>
     <w:p>
       <w:pPr>
-        <w:pStyle w:val="a5"/>
+        <w:pStyle w:val="ListParagraph"/>
         <w:ind w:left="1440"/>
       </w:pPr>
     </w:p>
     <w:p>
       <w:pPr>
-        <w:pStyle w:val="a5"/>
+        <w:pStyle w:val="ListParagraph"/>
         <w:ind w:left="1440"/>
       </w:pPr>
       <w:r>
         <w:rPr>
           <w:noProof/>
         </w:rPr>
+        <w:lastRenderedPageBreak/>
         <w:drawing>
           <wp:inline distT="0" distB="0" distL="0" distR="0" wp14:anchorId="3DCF9545" wp14:editId="44495D2E">
             <wp:extent cx="5562600" cy="4150360"/>
@@ -6115,7 +5892,7 @@
                     <pic:cNvPicPr/>
                   </pic:nvPicPr>
                   <pic:blipFill>
-                    <a:blip r:embed="rId36"/>
+                    <a:blip r:embed="rId37"/>
                     <a:stretch>
                       <a:fillRect/>
                     </a:stretch>
@@ -6138,7 +5915,7 @@
     </w:p>
     <w:p>
       <w:pPr>
-        <w:pStyle w:val="a5"/>
+        <w:pStyle w:val="ListParagraph"/>
         <w:ind w:left="1080"/>
       </w:pPr>
     </w:p>
@@ -6160,12 +5937,18 @@
         <w:rPr>
           <w:lang w:eastAsia="en-CA"/>
         </w:rPr>
-        <w:t xml:space="preserve">peace of code </w:t>
+        <w:t>piece</w:t>
       </w:r>
       <w:r>
         <w:rPr>
           <w:lang w:eastAsia="en-CA"/>
         </w:rPr>
+        <w:t xml:space="preserve"> of code </w:t>
+      </w:r>
+      <w:r>
+        <w:rPr>
+          <w:lang w:eastAsia="en-CA"/>
+        </w:rPr>
         <w:t>checks if a POST request with an 'action' parameter is received</w:t>
       </w:r>
       <w:r>
@@ -6204,7 +5987,6 @@
         </w:rPr>
         <w:t xml:space="preserve">Depending on the user's 'action' (increase, decrease, or no change), it calculates the new </w:t>
       </w:r>
-      <w:proofErr w:type="gramStart"/>
       <w:r>
         <w:rPr>
           <w:lang w:eastAsia="en-CA"/>
@@ -6221,9 +6003,8 @@
         <w:rPr>
           <w:lang w:eastAsia="en-CA"/>
         </w:rPr>
-        <w:t xml:space="preserve"> then</w:t>
-      </w:r>
-      <w:proofErr w:type="gramEnd"/>
+        <w:t>then</w:t>
+      </w:r>
       <w:r>
         <w:rPr>
           <w:lang w:eastAsia="en-CA"/>
@@ -6291,24 +6072,16 @@
         <w:t xml:space="preserve"> error handling to provide informative error messages in case something goes wrong, which</w:t>
       </w:r>
       <w:r>
-        <w:rPr>
-          <w:rFonts w:ascii="Segoe UI" w:hAnsi="Segoe UI" w:cs="Segoe UI"/>
-          <w:color w:val="D1D5DB"/>
-          <w:shd w:val="clear" w:color="auto" w:fill="444654"/>
-        </w:rPr>
-        <w:t xml:space="preserve"> </w:t>
-      </w:r>
-      <w:r>
-        <w:t xml:space="preserve">can help </w:t>
+        <w:t xml:space="preserve"> c</w:t>
+      </w:r>
+      <w:r>
+        <w:t xml:space="preserve">an help </w:t>
       </w:r>
       <w:r>
         <w:t xml:space="preserve">us </w:t>
       </w:r>
       <w:r>
-        <w:t>with debugging.</w:t>
-      </w:r>
-      <w:r>
-        <w:t xml:space="preserve"> </w:t>
+        <w:t xml:space="preserve">with debugging. </w:t>
       </w:r>
       <w:r>
         <w:t xml:space="preserve">      </w:t>
@@ -6320,33 +6093,24 @@
         <w:jc w:val="both"/>
       </w:pPr>
       <w:r>
-        <w:t>We proud of this code</w:t>
-      </w:r>
-      <w:r>
-        <w:t xml:space="preserve"> as it effectively manages the shopping cart, enhancing the user experience and demonstrating proficiency in key back-end </w:t>
-      </w:r>
-      <w:r>
-        <w:t xml:space="preserve">/middle-ware </w:t>
-      </w:r>
-      <w:r>
-        <w:t>development skills.</w:t>
-      </w:r>
-    </w:p>
-    <w:p>
-      <w:pPr>
-        <w:pStyle w:val="a5"/>
+        <w:t>We proud of this code as it effectively manages the shopping cart, enhancing the user experience and demonstrating proficiency in key back-end /middle-ware development skills.</w:t>
+      </w:r>
+    </w:p>
+    <w:p>
+      <w:pPr>
+        <w:pStyle w:val="ListParagraph"/>
         <w:ind w:left="1080"/>
       </w:pPr>
     </w:p>
     <w:p>
       <w:pPr>
-        <w:pStyle w:val="a5"/>
+        <w:pStyle w:val="ListParagraph"/>
         <w:ind w:left="1080"/>
       </w:pPr>
     </w:p>
     <w:p>
       <w:pPr>
-        <w:pStyle w:val="a5"/>
+        <w:pStyle w:val="ListParagraph"/>
         <w:ind w:left="1080"/>
       </w:pPr>
       <w:r>
@@ -6361,30 +6125,25 @@
     </w:p>
     <w:p>
       <w:pPr>
-        <w:pStyle w:val="a5"/>
+        <w:pStyle w:val="ListParagraph"/>
         <w:numPr>
           <w:ilvl w:val="0"/>
           <w:numId w:val="16"/>
         </w:numPr>
       </w:pPr>
-      <w:proofErr w:type="gramStart"/>
-      <w:r>
-        <w:t>Middle-ware</w:t>
-      </w:r>
-      <w:proofErr w:type="gramEnd"/>
-      <w:r>
-        <w:t>:</w:t>
-      </w:r>
-    </w:p>
-    <w:p>
-      <w:pPr>
-        <w:pStyle w:val="a5"/>
+      <w:r>
+        <w:t>Middle-ware:</w:t>
+      </w:r>
+    </w:p>
+    <w:p>
+      <w:pPr>
+        <w:pStyle w:val="ListParagraph"/>
         <w:ind w:left="1440"/>
       </w:pPr>
     </w:p>
     <w:p>
       <w:pPr>
-        <w:pStyle w:val="a5"/>
+        <w:pStyle w:val="ListParagraph"/>
         <w:ind w:left="1080"/>
       </w:pPr>
       <w:r>
@@ -6399,19 +6158,20 @@
     </w:p>
     <w:p>
       <w:pPr>
-        <w:pStyle w:val="a5"/>
+        <w:pStyle w:val="ListParagraph"/>
         <w:numPr>
           <w:ilvl w:val="0"/>
           <w:numId w:val="16"/>
         </w:numPr>
       </w:pPr>
       <w:r>
+        <w:lastRenderedPageBreak/>
         <w:t>Front-end:</w:t>
       </w:r>
     </w:p>
     <w:p>
       <w:pPr>
-        <w:pStyle w:val="a5"/>
+        <w:pStyle w:val="ListParagraph"/>
         <w:ind w:left="1440"/>
       </w:pPr>
     </w:p>
@@ -6425,9 +6185,9 @@
       </w:pPr>
     </w:p>
     <w:sectPr>
-      <w:headerReference w:type="default" r:id="rId37"/>
-      <w:footerReference w:type="default" r:id="rId38"/>
-      <w:headerReference w:type="first" r:id="rId39"/>
+      <w:headerReference w:type="default" r:id="rId38"/>
+      <w:footerReference w:type="default" r:id="rId39"/>
+      <w:headerReference w:type="first" r:id="rId40"/>
       <w:pgSz w:w="12240" w:h="15840"/>
       <w:pgMar w:top="720" w:right="720" w:bottom="720" w:left="720" w:header="706" w:footer="706" w:gutter="0"/>
       <w:cols w:space="708"/>
@@ -6485,7 +6245,7 @@
         </w:tcPr>
         <w:p>
           <w:pPr>
-            <w:pStyle w:val="a8"/>
+            <w:pStyle w:val="Footer"/>
             <w:jc w:val="right"/>
             <w:rPr>
               <w:b/>
@@ -6531,7 +6291,7 @@
         </w:tcPr>
         <w:p>
           <w:pPr>
-            <w:pStyle w:val="a8"/>
+            <w:pStyle w:val="Footer"/>
           </w:pPr>
         </w:p>
       </w:tc>
@@ -6539,7 +6299,7 @@
   </w:tbl>
   <w:p>
     <w:pPr>
-      <w:pStyle w:val="a8"/>
+      <w:pStyle w:val="Footer"/>
     </w:pPr>
   </w:p>
 </w:ftr>
@@ -6579,9 +6339,9 @@
       <w:tblLook w:val="04A0" w:firstRow="1" w:lastRow="0" w:firstColumn="1" w:lastColumn="0" w:noHBand="0" w:noVBand="1"/>
     </w:tblPr>
     <w:tblGrid>
-      <w:gridCol w:w="500"/>
+      <w:gridCol w:w="490"/>
       <w:gridCol w:w="1968"/>
-      <w:gridCol w:w="7622"/>
+      <w:gridCol w:w="7632"/>
       <w:gridCol w:w="710"/>
     </w:tblGrid>
     <w:tr>
@@ -6595,7 +6355,7 @@
         </w:tcPr>
         <w:p>
           <w:pPr>
-            <w:pStyle w:val="a6"/>
+            <w:pStyle w:val="Header"/>
             <w:jc w:val="right"/>
             <w:rPr>
               <w:rFonts w:asciiTheme="majorHAnsi" w:eastAsiaTheme="majorEastAsia" w:hAnsiTheme="majorHAnsi" w:cstheme="majorBidi"/>
@@ -6613,7 +6373,7 @@
         </w:tcPr>
         <w:p>
           <w:pPr>
-            <w:pStyle w:val="a6"/>
+            <w:pStyle w:val="Header"/>
             <w:jc w:val="right"/>
             <w:rPr>
               <w:rFonts w:asciiTheme="majorHAnsi" w:eastAsiaTheme="majorEastAsia" w:hAnsiTheme="majorHAnsi" w:cstheme="majorBidi"/>
@@ -6695,6 +6455,7 @@
           <w:dataBinding w:prefixMappings="xmlns:ns0='http://schemas.openxmlformats.org/package/2006/metadata/core-properties' xmlns:ns1='http://purl.org/dc/elements/1.1/'" w:xpath="/ns0:coreProperties[1]/ns1:title[1]" w:storeItemID="{6C3C8BC8-F283-45AE-878A-BAB7291924A1}"/>
           <w:text/>
         </w:sdtPr>
+        <w:sdtEndPr/>
         <w:sdtContent>
           <w:tc>
             <w:tcPr>
@@ -6703,7 +6464,7 @@
             </w:tcPr>
             <w:p>
               <w:pPr>
-                <w:pStyle w:val="a6"/>
+                <w:pStyle w:val="Header"/>
                 <w:jc w:val="right"/>
                 <w:rPr>
                   <w:rFonts w:asciiTheme="majorHAnsi" w:eastAsiaTheme="majorEastAsia" w:hAnsiTheme="majorHAnsi" w:cstheme="majorBidi"/>
@@ -6755,7 +6516,7 @@
         </w:tcPr>
         <w:p>
           <w:pPr>
-            <w:pStyle w:val="a6"/>
+            <w:pStyle w:val="Header"/>
             <w:jc w:val="center"/>
             <w:rPr>
               <w:b/>
@@ -6806,7 +6567,7 @@
   </w:tbl>
   <w:p>
     <w:pPr>
-      <w:pStyle w:val="a6"/>
+      <w:pStyle w:val="Header"/>
     </w:pPr>
   </w:p>
 </w:hdr>
@@ -6816,7 +6577,7 @@
 <w:hdr xmlns:wpc="http://schemas.microsoft.com/office/word/2010/wordprocessingCanvas" xmlns:cx="http://schemas.microsoft.com/office/drawing/2014/chartex" xmlns:cx1="http://schemas.microsoft.com/office/drawing/2015/9/8/chartex" xmlns:cx2="http://schemas.microsoft.com/office/drawing/2015/10/21/chartex" xmlns:cx3="http://schemas.microsoft.com/office/drawing/2016/5/9/chartex" xmlns:cx4="http://schemas.microsoft.com/office/drawing/2016/5/10/chartex" xmlns:cx5="http://schemas.microsoft.com/office/drawing/2016/5/11/chartex" xmlns:cx6="http://schemas.microsoft.com/office/drawing/2016/5/12/chartex" xmlns:cx7="http://schemas.microsoft.com/office/drawing/2016/5/13/chartex" xmlns:cx8="http://schemas.microsoft.com/office/drawing/2016/5/14/chartex" xmlns:mc="http://schemas.openxmlformats.org/markup-compatibility/2006" xmlns:aink="http://schemas.microsoft.com/office/drawing/2016/ink" xmlns:am3d="http://schemas.microsoft.com/office/drawing/2017/model3d" xmlns:o="urn:schemas-microsoft-com:office:office" xmlns:oel="http://schemas.microsoft.com/office/2019/extlst" xmlns:r="http://schemas.openxmlformats.org/officeDocument/2006/relationships" xmlns:m="http://schemas.openxmlformats.org/officeDocument/2006/math" xmlns:v="urn:schemas-microsoft-com:vml" xmlns:wp14="http://schemas.microsoft.com/office/word/2010/wordprocessingDrawing" xmlns:wp="http://schemas.openxmlformats.org/drawingml/2006/wordprocessingDrawing" xmlns:w10="urn:schemas-microsoft-com:office:word" xmlns:w="http://schemas.openxmlformats.org/wordprocessingml/2006/main" xmlns:w14="http://schemas.microsoft.com/office/word/2010/wordml" xmlns:w15="http://schemas.microsoft.com/office/word/2012/wordml" xmlns:w16cex="http://schemas.microsoft.com/office/word/2018/wordml/cex" xmlns:w16cid="http://schemas.microsoft.com/office/word/2016/wordml/cid" xmlns:w16="http://schemas.microsoft.com/office/word/2018/wordml" xmlns:w16sdtdh="http://schemas.microsoft.com/office/word/2020/wordml/sdtdatahash" xmlns:w16se="http://schemas.microsoft.com/office/word/2015/wordml/symex" xmlns:wpg="http://schemas.microsoft.com/office/word/2010/wordprocessingGroup" xmlns:wpi="http://schemas.microsoft.com/office/word/2010/wordprocessingInk" xmlns:wne="http://schemas.microsoft.com/office/word/2006/wordml" xmlns:wps="http://schemas.microsoft.com/office/word/2010/wordprocessingShape" mc:Ignorable="w14 w15 w16se w16cid w16 w16cex w16sdtdh wp14">
   <w:p>
     <w:pPr>
-      <w:pStyle w:val="a6"/>
+      <w:pStyle w:val="Header"/>
     </w:pPr>
     <w:r>
       <w:rPr>
@@ -7022,7 +6783,7 @@
         <w:ind w:left="2716" w:hanging="180"/>
       </w:pPr>
     </w:lvl>
-    <w:lvl w:ilvl="3" w:tplc="FFFFFFFF" w:tentative="1">
+    <w:lvl w:ilvl="3" w:tplc="FFFFFFFF">
       <w:start w:val="1"/>
       <w:numFmt w:val="decimal"/>
       <w:lvlText w:val="%4."/>
@@ -10520,16 +10281,16 @@
     <w:lsdException w:name="Unresolved Mention" w:semiHidden="1" w:unhideWhenUsed="1"/>
     <w:lsdException w:name="Smart Link" w:semiHidden="1" w:unhideWhenUsed="1"/>
   </w:latentStyles>
-  <w:style w:type="paragraph" w:default="1" w:styleId="a">
+  <w:style w:type="paragraph" w:default="1" w:styleId="Normal">
     <w:name w:val="Normal"/>
     <w:qFormat/>
     <w:rsid w:val="0060045B"/>
   </w:style>
-  <w:style w:type="paragraph" w:styleId="1">
+  <w:style w:type="paragraph" w:styleId="Heading1">
     <w:name w:val="heading 1"/>
-    <w:basedOn w:val="a"/>
-    <w:next w:val="a"/>
-    <w:link w:val="10"/>
+    <w:basedOn w:val="Normal"/>
+    <w:next w:val="Normal"/>
+    <w:link w:val="Heading1Char"/>
     <w:uiPriority w:val="9"/>
     <w:qFormat/>
     <w:rsid w:val="00DF49AE"/>
@@ -10548,11 +10309,11 @@
       <w:szCs w:val="28"/>
     </w:rPr>
   </w:style>
-  <w:style w:type="paragraph" w:styleId="2">
+  <w:style w:type="paragraph" w:styleId="Heading2">
     <w:name w:val="heading 2"/>
-    <w:basedOn w:val="a"/>
-    <w:next w:val="a"/>
-    <w:link w:val="20"/>
+    <w:basedOn w:val="Normal"/>
+    <w:next w:val="Normal"/>
+    <w:link w:val="Heading2Char"/>
     <w:uiPriority w:val="9"/>
     <w:unhideWhenUsed/>
     <w:qFormat/>
@@ -10572,11 +10333,11 @@
       <w:szCs w:val="26"/>
     </w:rPr>
   </w:style>
-  <w:style w:type="paragraph" w:styleId="3">
+  <w:style w:type="paragraph" w:styleId="Heading3">
     <w:name w:val="heading 3"/>
-    <w:basedOn w:val="a"/>
-    <w:next w:val="a"/>
-    <w:link w:val="30"/>
+    <w:basedOn w:val="Normal"/>
+    <w:next w:val="Normal"/>
+    <w:link w:val="Heading3Char"/>
     <w:uiPriority w:val="9"/>
     <w:unhideWhenUsed/>
     <w:qFormat/>
@@ -10594,13 +10355,13 @@
       <w:color w:val="5B9BD5" w:themeColor="accent1"/>
     </w:rPr>
   </w:style>
-  <w:style w:type="character" w:default="1" w:styleId="a0">
+  <w:style w:type="character" w:default="1" w:styleId="DefaultParagraphFont">
     <w:name w:val="Default Paragraph Font"/>
     <w:uiPriority w:val="1"/>
     <w:semiHidden/>
     <w:unhideWhenUsed/>
   </w:style>
-  <w:style w:type="table" w:default="1" w:styleId="a1">
+  <w:style w:type="table" w:default="1" w:styleId="TableNormal">
     <w:name w:val="Normal Table"/>
     <w:uiPriority w:val="99"/>
     <w:semiHidden/>
@@ -10615,15 +10376,15 @@
       </w:tblCellMar>
     </w:tblPr>
   </w:style>
-  <w:style w:type="numbering" w:default="1" w:styleId="a2">
+  <w:style w:type="numbering" w:default="1" w:styleId="NoList">
     <w:name w:val="No List"/>
     <w:uiPriority w:val="99"/>
     <w:semiHidden/>
     <w:unhideWhenUsed/>
   </w:style>
-  <w:style w:type="table" w:styleId="a3">
+  <w:style w:type="table" w:styleId="TableGrid">
     <w:name w:val="Table Grid"/>
-    <w:basedOn w:val="a1"/>
+    <w:basedOn w:val="TableNormal"/>
     <w:uiPriority w:val="39"/>
     <w:rsid w:val="003E068E"/>
     <w:pPr>
@@ -10642,7 +10403,7 @@
   </w:style>
   <w:style w:type="table" w:customStyle="1" w:styleId="GridTable4-Accent11">
     <w:name w:val="Grid Table 4 - Accent 11"/>
-    <w:basedOn w:val="a1"/>
+    <w:basedOn w:val="TableNormal"/>
     <w:uiPriority w:val="49"/>
     <w:rsid w:val="003E068E"/>
     <w:pPr>
@@ -10716,9 +10477,9 @@
       </w:tcPr>
     </w:tblStylePr>
   </w:style>
-  <w:style w:type="table" w:styleId="a4">
+  <w:style w:type="table" w:styleId="ColorfulList">
     <w:name w:val="Colorful List"/>
-    <w:basedOn w:val="a1"/>
+    <w:basedOn w:val="TableNormal"/>
     <w:uiPriority w:val="72"/>
     <w:rsid w:val="003E068E"/>
     <w:pPr>
@@ -10799,7 +10560,7 @@
   </w:style>
   <w:style w:type="table" w:customStyle="1" w:styleId="GridTable2-Accent11">
     <w:name w:val="Grid Table 2 - Accent 11"/>
-    <w:basedOn w:val="a1"/>
+    <w:basedOn w:val="TableNormal"/>
     <w:uiPriority w:val="47"/>
     <w:rsid w:val="00323AB0"/>
     <w:pPr>
@@ -10872,9 +10633,9 @@
       </w:tcPr>
     </w:tblStylePr>
   </w:style>
-  <w:style w:type="paragraph" w:styleId="a5">
+  <w:style w:type="paragraph" w:styleId="ListParagraph">
     <w:name w:val="List Paragraph"/>
-    <w:basedOn w:val="a"/>
+    <w:basedOn w:val="Normal"/>
     <w:uiPriority w:val="34"/>
     <w:qFormat/>
     <w:rsid w:val="00323AB0"/>
@@ -10883,10 +10644,10 @@
       <w:contextualSpacing/>
     </w:pPr>
   </w:style>
-  <w:style w:type="paragraph" w:styleId="a6">
+  <w:style w:type="paragraph" w:styleId="Header">
     <w:name w:val="header"/>
-    <w:basedOn w:val="a"/>
-    <w:link w:val="a7"/>
+    <w:basedOn w:val="Normal"/>
+    <w:link w:val="HeaderChar"/>
     <w:uiPriority w:val="99"/>
     <w:unhideWhenUsed/>
     <w:rsid w:val="0004649F"/>
@@ -10898,17 +10659,17 @@
       <w:spacing w:after="0" w:line="240" w:lineRule="auto"/>
     </w:pPr>
   </w:style>
-  <w:style w:type="character" w:customStyle="1" w:styleId="a7">
-    <w:name w:val="Верхний колонтитул Знак"/>
-    <w:basedOn w:val="a0"/>
-    <w:link w:val="a6"/>
+  <w:style w:type="character" w:customStyle="1" w:styleId="HeaderChar">
+    <w:name w:val="Header Char"/>
+    <w:basedOn w:val="DefaultParagraphFont"/>
+    <w:link w:val="Header"/>
     <w:uiPriority w:val="99"/>
     <w:rsid w:val="0004649F"/>
   </w:style>
-  <w:style w:type="paragraph" w:styleId="a8">
+  <w:style w:type="paragraph" w:styleId="Footer">
     <w:name w:val="footer"/>
-    <w:basedOn w:val="a"/>
-    <w:link w:val="a9"/>
+    <w:basedOn w:val="Normal"/>
+    <w:link w:val="FooterChar"/>
     <w:uiPriority w:val="99"/>
     <w:unhideWhenUsed/>
     <w:rsid w:val="0004649F"/>
@@ -10920,17 +10681,17 @@
       <w:spacing w:after="0" w:line="240" w:lineRule="auto"/>
     </w:pPr>
   </w:style>
-  <w:style w:type="character" w:customStyle="1" w:styleId="a9">
-    <w:name w:val="Нижний колонтитул Знак"/>
-    <w:basedOn w:val="a0"/>
-    <w:link w:val="a8"/>
+  <w:style w:type="character" w:customStyle="1" w:styleId="FooterChar">
+    <w:name w:val="Footer Char"/>
+    <w:basedOn w:val="DefaultParagraphFont"/>
+    <w:link w:val="Footer"/>
     <w:uiPriority w:val="99"/>
     <w:rsid w:val="0004649F"/>
   </w:style>
-  <w:style w:type="paragraph" w:styleId="aa">
+  <w:style w:type="paragraph" w:styleId="BalloonText">
     <w:name w:val="Balloon Text"/>
-    <w:basedOn w:val="a"/>
-    <w:link w:val="ab"/>
+    <w:basedOn w:val="Normal"/>
+    <w:link w:val="BalloonTextChar"/>
     <w:uiPriority w:val="99"/>
     <w:semiHidden/>
     <w:unhideWhenUsed/>
@@ -10944,10 +10705,10 @@
       <w:szCs w:val="16"/>
     </w:rPr>
   </w:style>
-  <w:style w:type="character" w:customStyle="1" w:styleId="ab">
-    <w:name w:val="Текст выноски Знак"/>
-    <w:basedOn w:val="a0"/>
-    <w:link w:val="aa"/>
+  <w:style w:type="character" w:customStyle="1" w:styleId="BalloonTextChar">
+    <w:name w:val="Balloon Text Char"/>
+    <w:basedOn w:val="DefaultParagraphFont"/>
+    <w:link w:val="BalloonText"/>
     <w:uiPriority w:val="99"/>
     <w:semiHidden/>
     <w:rsid w:val="00D21C15"/>
@@ -10957,10 +10718,10 @@
       <w:szCs w:val="16"/>
     </w:rPr>
   </w:style>
-  <w:style w:type="character" w:customStyle="1" w:styleId="20">
-    <w:name w:val="Заголовок 2 Знак"/>
-    <w:basedOn w:val="a0"/>
-    <w:link w:val="2"/>
+  <w:style w:type="character" w:customStyle="1" w:styleId="Heading2Char">
+    <w:name w:val="Heading 2 Char"/>
+    <w:basedOn w:val="DefaultParagraphFont"/>
+    <w:link w:val="Heading2"/>
     <w:uiPriority w:val="9"/>
     <w:rsid w:val="00DF49AE"/>
     <w:rPr>
@@ -10972,10 +10733,10 @@
       <w:szCs w:val="26"/>
     </w:rPr>
   </w:style>
-  <w:style w:type="character" w:customStyle="1" w:styleId="10">
-    <w:name w:val="Заголовок 1 Знак"/>
-    <w:basedOn w:val="a0"/>
-    <w:link w:val="1"/>
+  <w:style w:type="character" w:customStyle="1" w:styleId="Heading1Char">
+    <w:name w:val="Heading 1 Char"/>
+    <w:basedOn w:val="DefaultParagraphFont"/>
+    <w:link w:val="Heading1"/>
     <w:uiPriority w:val="9"/>
     <w:rsid w:val="00DF49AE"/>
     <w:rPr>
@@ -10987,10 +10748,10 @@
       <w:szCs w:val="28"/>
     </w:rPr>
   </w:style>
-  <w:style w:type="paragraph" w:styleId="ac">
+  <w:style w:type="paragraph" w:styleId="TOCHeading">
     <w:name w:val="TOC Heading"/>
-    <w:basedOn w:val="1"/>
-    <w:next w:val="a"/>
+    <w:basedOn w:val="Heading1"/>
+    <w:next w:val="Normal"/>
     <w:uiPriority w:val="39"/>
     <w:semiHidden/>
     <w:unhideWhenUsed/>
@@ -11004,10 +10765,10 @@
       <w:lang w:val="en-US"/>
     </w:rPr>
   </w:style>
-  <w:style w:type="paragraph" w:styleId="21">
+  <w:style w:type="paragraph" w:styleId="TOC2">
     <w:name w:val="toc 2"/>
-    <w:basedOn w:val="a"/>
-    <w:next w:val="a"/>
+    <w:basedOn w:val="Normal"/>
+    <w:next w:val="Normal"/>
     <w:autoRedefine/>
     <w:uiPriority w:val="39"/>
     <w:unhideWhenUsed/>
@@ -11021,9 +10782,9 @@
       <w:ind w:left="220"/>
     </w:pPr>
   </w:style>
-  <w:style w:type="character" w:styleId="ad">
+  <w:style w:type="character" w:styleId="Hyperlink">
     <w:name w:val="Hyperlink"/>
-    <w:basedOn w:val="a0"/>
+    <w:basedOn w:val="DefaultParagraphFont"/>
     <w:uiPriority w:val="99"/>
     <w:unhideWhenUsed/>
     <w:rsid w:val="00020F1F"/>
@@ -11032,10 +10793,10 @@
       <w:u w:val="single"/>
     </w:rPr>
   </w:style>
-  <w:style w:type="character" w:customStyle="1" w:styleId="30">
-    <w:name w:val="Заголовок 3 Знак"/>
-    <w:basedOn w:val="a0"/>
-    <w:link w:val="3"/>
+  <w:style w:type="character" w:customStyle="1" w:styleId="Heading3Char">
+    <w:name w:val="Heading 3 Char"/>
+    <w:basedOn w:val="DefaultParagraphFont"/>
+    <w:link w:val="Heading3"/>
     <w:uiPriority w:val="9"/>
     <w:rsid w:val="00020F1F"/>
     <w:rPr>
@@ -11045,10 +10806,10 @@
       <w:color w:val="5B9BD5" w:themeColor="accent1"/>
     </w:rPr>
   </w:style>
-  <w:style w:type="paragraph" w:styleId="31">
+  <w:style w:type="paragraph" w:styleId="TOC3">
     <w:name w:val="toc 3"/>
-    <w:basedOn w:val="a"/>
-    <w:next w:val="a"/>
+    <w:basedOn w:val="Normal"/>
+    <w:next w:val="Normal"/>
     <w:autoRedefine/>
     <w:uiPriority w:val="39"/>
     <w:unhideWhenUsed/>
@@ -11058,10 +10819,10 @@
       <w:ind w:left="440"/>
     </w:pPr>
   </w:style>
-  <w:style w:type="paragraph" w:styleId="ae">
+  <w:style w:type="paragraph" w:styleId="Caption">
     <w:name w:val="caption"/>
-    <w:basedOn w:val="a"/>
-    <w:next w:val="a"/>
+    <w:basedOn w:val="Normal"/>
+    <w:next w:val="Normal"/>
     <w:uiPriority w:val="35"/>
     <w:unhideWhenUsed/>
     <w:qFormat/>
@@ -11077,10 +10838,10 @@
       <w:szCs w:val="18"/>
     </w:rPr>
   </w:style>
-  <w:style w:type="paragraph" w:styleId="af">
+  <w:style w:type="paragraph" w:styleId="TableofFigures">
     <w:name w:val="table of figures"/>
-    <w:basedOn w:val="a"/>
-    <w:next w:val="a"/>
+    <w:basedOn w:val="Normal"/>
+    <w:next w:val="Normal"/>
     <w:uiPriority w:val="99"/>
     <w:unhideWhenUsed/>
     <w:rsid w:val="00C21DC1"/>
@@ -11121,9 +10882,9 @@
       </w:numPr>
     </w:pPr>
   </w:style>
-  <w:style w:type="character" w:styleId="af0">
+  <w:style w:type="character" w:styleId="Strong">
     <w:name w:val="Strong"/>
-    <w:basedOn w:val="a0"/>
+    <w:basedOn w:val="DefaultParagraphFont"/>
     <w:uiPriority w:val="22"/>
     <w:qFormat/>
     <w:rsid w:val="0085332A"/>

--- a/documentation/Final_Report.docx
+++ b/documentation/Final_Report.docx
@@ -10,6 +10,7 @@
           <w:color w:val="2E74B5" w:themeColor="accent1" w:themeShade="BF"/>
           <w:sz w:val="32"/>
           <w:szCs w:val="24"/>
+          <w:lang w:val="en-US" w:eastAsia="ja-JP"/>
         </w:rPr>
       </w:pPr>
     </w:p>
@@ -379,7 +380,11 @@
           <w:docPartUnique/>
         </w:docPartObj>
       </w:sdtPr>
-      <w:sdtEndPr/>
+      <w:sdtEndPr>
+        <w:rPr>
+          <w:rFonts w:eastAsiaTheme="minorEastAsia"/>
+        </w:rPr>
+      </w:sdtEndPr>
       <w:sdtContent>
         <w:p>
           <w:pPr>
@@ -402,7 +407,6 @@
           <w:pPr>
             <w:pStyle w:val="TOC2"/>
             <w:rPr>
-              <w:rFonts w:eastAsiaTheme="minorEastAsia"/>
               <w:noProof/>
               <w:kern w:val="2"/>
               <w:sz w:val="24"/>
@@ -429,7 +433,6 @@
             </w:r>
             <w:r>
               <w:rPr>
-                <w:rFonts w:eastAsiaTheme="minorEastAsia"/>
                 <w:noProof/>
                 <w:kern w:val="2"/>
                 <w:sz w:val="24"/>
@@ -499,7 +502,6 @@
           <w:pPr>
             <w:pStyle w:val="TOC2"/>
             <w:rPr>
-              <w:rFonts w:eastAsiaTheme="minorEastAsia"/>
               <w:noProof/>
               <w:kern w:val="2"/>
               <w:sz w:val="24"/>
@@ -517,7 +519,6 @@
             </w:r>
             <w:r>
               <w:rPr>
-                <w:rFonts w:eastAsiaTheme="minorEastAsia"/>
                 <w:noProof/>
                 <w:kern w:val="2"/>
                 <w:sz w:val="24"/>
@@ -590,7 +591,6 @@
               <w:tab w:val="right" w:leader="dot" w:pos="10790"/>
             </w:tabs>
             <w:rPr>
-              <w:rFonts w:eastAsiaTheme="minorEastAsia"/>
               <w:noProof/>
               <w:kern w:val="2"/>
               <w:sz w:val="24"/>
@@ -663,7 +663,6 @@
               <w:tab w:val="right" w:leader="dot" w:pos="10790"/>
             </w:tabs>
             <w:rPr>
-              <w:rFonts w:eastAsiaTheme="minorEastAsia"/>
               <w:noProof/>
               <w:kern w:val="2"/>
               <w:sz w:val="24"/>
@@ -736,7 +735,6 @@
               <w:tab w:val="right" w:leader="dot" w:pos="10790"/>
             </w:tabs>
             <w:rPr>
-              <w:rFonts w:eastAsiaTheme="minorEastAsia"/>
               <w:noProof/>
               <w:kern w:val="2"/>
               <w:sz w:val="24"/>
@@ -806,7 +804,6 @@
           <w:pPr>
             <w:pStyle w:val="TOC2"/>
             <w:rPr>
-              <w:rFonts w:eastAsiaTheme="minorEastAsia"/>
               <w:noProof/>
               <w:kern w:val="2"/>
               <w:sz w:val="24"/>
@@ -824,7 +821,6 @@
             </w:r>
             <w:r>
               <w:rPr>
-                <w:rFonts w:eastAsiaTheme="minorEastAsia"/>
                 <w:noProof/>
                 <w:kern w:val="2"/>
                 <w:sz w:val="24"/>
@@ -894,7 +890,6 @@
           <w:pPr>
             <w:pStyle w:val="TOC2"/>
             <w:rPr>
-              <w:rFonts w:eastAsiaTheme="minorEastAsia"/>
               <w:noProof/>
               <w:kern w:val="2"/>
               <w:sz w:val="24"/>
@@ -912,7 +907,6 @@
             </w:r>
             <w:r>
               <w:rPr>
-                <w:rFonts w:eastAsiaTheme="minorEastAsia"/>
                 <w:noProof/>
                 <w:kern w:val="2"/>
                 <w:sz w:val="24"/>
@@ -982,7 +976,6 @@
           <w:pPr>
             <w:pStyle w:val="TOC2"/>
             <w:rPr>
-              <w:rFonts w:eastAsiaTheme="minorEastAsia"/>
               <w:noProof/>
               <w:kern w:val="2"/>
               <w:sz w:val="24"/>
@@ -1000,7 +993,6 @@
             </w:r>
             <w:r>
               <w:rPr>
-                <w:rFonts w:eastAsiaTheme="minorEastAsia"/>
                 <w:noProof/>
                 <w:kern w:val="2"/>
                 <w:sz w:val="24"/>
@@ -1070,7 +1062,6 @@
           <w:pPr>
             <w:pStyle w:val="TOC2"/>
             <w:rPr>
-              <w:rFonts w:eastAsiaTheme="minorEastAsia"/>
               <w:noProof/>
               <w:kern w:val="2"/>
               <w:sz w:val="24"/>
@@ -1088,7 +1079,6 @@
             </w:r>
             <w:r>
               <w:rPr>
-                <w:rFonts w:eastAsiaTheme="minorEastAsia"/>
                 <w:noProof/>
                 <w:kern w:val="2"/>
                 <w:sz w:val="24"/>
@@ -1158,7 +1148,6 @@
           <w:pPr>
             <w:pStyle w:val="TOC2"/>
             <w:rPr>
-              <w:rFonts w:eastAsiaTheme="minorEastAsia"/>
               <w:noProof/>
               <w:kern w:val="2"/>
               <w:sz w:val="24"/>
@@ -1176,7 +1165,6 @@
             </w:r>
             <w:r>
               <w:rPr>
-                <w:rFonts w:eastAsiaTheme="minorEastAsia"/>
                 <w:noProof/>
                 <w:kern w:val="2"/>
                 <w:sz w:val="24"/>
@@ -1287,7 +1275,6 @@
           <w:tab w:val="right" w:leader="dot" w:pos="10790"/>
         </w:tabs>
         <w:rPr>
-          <w:rFonts w:eastAsiaTheme="minorEastAsia"/>
           <w:noProof/>
           <w:kern w:val="2"/>
           <w:sz w:val="24"/>
@@ -1387,7 +1374,6 @@
           <w:tab w:val="right" w:leader="dot" w:pos="10790"/>
         </w:tabs>
         <w:rPr>
-          <w:rFonts w:eastAsiaTheme="minorEastAsia"/>
           <w:noProof/>
           <w:kern w:val="2"/>
           <w:sz w:val="24"/>
@@ -1460,7 +1446,6 @@
           <w:tab w:val="right" w:leader="dot" w:pos="10790"/>
         </w:tabs>
         <w:rPr>
-          <w:rFonts w:eastAsiaTheme="minorEastAsia"/>
           <w:noProof/>
           <w:kern w:val="2"/>
           <w:sz w:val="24"/>
@@ -1533,7 +1518,6 @@
           <w:tab w:val="right" w:leader="dot" w:pos="10790"/>
         </w:tabs>
         <w:rPr>
-          <w:rFonts w:eastAsiaTheme="minorEastAsia"/>
           <w:noProof/>
           <w:kern w:val="2"/>
           <w:sz w:val="24"/>
@@ -1606,7 +1590,6 @@
           <w:tab w:val="right" w:leader="dot" w:pos="10790"/>
         </w:tabs>
         <w:rPr>
-          <w:rFonts w:eastAsiaTheme="minorEastAsia"/>
           <w:noProof/>
           <w:kern w:val="2"/>
           <w:sz w:val="24"/>
@@ -1679,7 +1662,6 @@
           <w:tab w:val="right" w:leader="dot" w:pos="10790"/>
         </w:tabs>
         <w:rPr>
-          <w:rFonts w:eastAsiaTheme="minorEastAsia"/>
           <w:noProof/>
           <w:kern w:val="2"/>
           <w:sz w:val="24"/>
@@ -1800,31 +1782,37 @@
       <w:bookmarkEnd w:id="0"/>
     </w:p>
     <w:p>
-      <w:r>
-        <w:t xml:space="preserve">[assigned to: </w:t>
-      </w:r>
-      <w:r>
-        <w:t>Kento</w:t>
-      </w:r>
-      <w:r>
-        <w:t xml:space="preserve">, </w:t>
-      </w:r>
-      <w:r>
-        <w:t xml:space="preserve">talk to Shohreh about this section (how big, detailed </w:t>
-      </w:r>
-      <w:proofErr w:type="spellStart"/>
-      <w:r>
-        <w:t>etc</w:t>
-      </w:r>
-      <w:proofErr w:type="spellEnd"/>
-      <w:r>
-        <w:t>)</w:t>
-      </w:r>
-      <w:r>
-        <w:t>]</w:t>
-      </w:r>
-    </w:p>
-    <w:p/>
+      <w:pPr>
+        <w:ind w:left="360" w:firstLine="360"/>
+        <w:rPr>
+          <w:lang w:val="en-US" w:eastAsia="ja-JP"/>
+        </w:rPr>
+      </w:pPr>
+      <w:r>
+        <w:rPr>
+          <w:lang w:eastAsia="ja-JP"/>
+        </w:rPr>
+        <w:t>Our client, Nom Nom Express</w:t>
+      </w:r>
+      <w:r>
+        <w:rPr>
+          <w:lang w:eastAsia="ja-JP"/>
+        </w:rPr>
+        <w:t xml:space="preserve"> found itself in a situation where it lacked any discernible online presence. Therefore, they have expressed the imperative need for the development of a sophisticated website that will serve as a platform for showcasing their diverse menu offerings and facilitating seamless online orders for delivery, thereby enhancing the overall experience for their </w:t>
+      </w:r>
+      <w:r>
+        <w:rPr>
+          <w:lang w:eastAsia="ja-JP"/>
+        </w:rPr>
+        <w:t>clients</w:t>
+      </w:r>
+      <w:r>
+        <w:rPr>
+          <w:lang w:eastAsia="ja-JP"/>
+        </w:rPr>
+        <w:t>.</w:t>
+      </w:r>
+    </w:p>
     <w:p>
       <w:pPr>
         <w:pStyle w:val="Heading2"/>
@@ -1881,7 +1869,25 @@
           <w:sz w:val="20"/>
           <w:szCs w:val="20"/>
         </w:rPr>
-        <w:t xml:space="preserve">R01 – The client must be able to log into an admin account </w:t>
+        <w:t xml:space="preserve">R01 – The client must be able to log into an admin </w:t>
+      </w:r>
+      <w:proofErr w:type="gramStart"/>
+      <w:r>
+        <w:rPr>
+          <w:rFonts w:ascii="Calibri" w:eastAsia="Times New Roman" w:hAnsi="Calibri" w:cs="Calibri"/>
+          <w:sz w:val="20"/>
+          <w:szCs w:val="20"/>
+        </w:rPr>
+        <w:t>account</w:t>
+      </w:r>
+      <w:proofErr w:type="gramEnd"/>
+      <w:r>
+        <w:rPr>
+          <w:rFonts w:ascii="Calibri" w:eastAsia="Times New Roman" w:hAnsi="Calibri" w:cs="Calibri"/>
+          <w:sz w:val="20"/>
+          <w:szCs w:val="20"/>
+        </w:rPr>
+        <w:t xml:space="preserve"> </w:t>
       </w:r>
     </w:p>
     <w:p>
@@ -1908,7 +1914,25 @@
           <w:sz w:val="20"/>
           <w:szCs w:val="20"/>
         </w:rPr>
-        <w:t xml:space="preserve">R02 – The admin account must be able to add products to the web site </w:t>
+        <w:t xml:space="preserve">R02 – The admin account must be able to add products to the web </w:t>
+      </w:r>
+      <w:proofErr w:type="gramStart"/>
+      <w:r>
+        <w:rPr>
+          <w:rFonts w:ascii="Calibri" w:eastAsia="Times New Roman" w:hAnsi="Calibri" w:cs="Calibri"/>
+          <w:sz w:val="20"/>
+          <w:szCs w:val="20"/>
+        </w:rPr>
+        <w:t>site</w:t>
+      </w:r>
+      <w:proofErr w:type="gramEnd"/>
+      <w:r>
+        <w:rPr>
+          <w:rFonts w:ascii="Calibri" w:eastAsia="Times New Roman" w:hAnsi="Calibri" w:cs="Calibri"/>
+          <w:sz w:val="20"/>
+          <w:szCs w:val="20"/>
+        </w:rPr>
+        <w:t xml:space="preserve"> </w:t>
       </w:r>
     </w:p>
     <w:p>
@@ -1935,7 +1959,25 @@
           <w:sz w:val="20"/>
           <w:szCs w:val="20"/>
         </w:rPr>
-        <w:t xml:space="preserve">R03 - Must be able to display products by categories </w:t>
+        <w:t xml:space="preserve">R03 - Must be able to display products by </w:t>
+      </w:r>
+      <w:proofErr w:type="gramStart"/>
+      <w:r>
+        <w:rPr>
+          <w:rFonts w:ascii="Calibri" w:eastAsia="Times New Roman" w:hAnsi="Calibri" w:cs="Calibri"/>
+          <w:sz w:val="20"/>
+          <w:szCs w:val="20"/>
+        </w:rPr>
+        <w:t>categories</w:t>
+      </w:r>
+      <w:proofErr w:type="gramEnd"/>
+      <w:r>
+        <w:rPr>
+          <w:rFonts w:ascii="Calibri" w:eastAsia="Times New Roman" w:hAnsi="Calibri" w:cs="Calibri"/>
+          <w:sz w:val="20"/>
+          <w:szCs w:val="20"/>
+        </w:rPr>
+        <w:t xml:space="preserve"> </w:t>
       </w:r>
     </w:p>
     <w:p>
@@ -1962,7 +2004,25 @@
           <w:sz w:val="20"/>
           <w:szCs w:val="20"/>
         </w:rPr>
-        <w:t xml:space="preserve">R04 - Customers must register to place orders </w:t>
+        <w:t xml:space="preserve">R04 - Customers must register to place </w:t>
+      </w:r>
+      <w:proofErr w:type="gramStart"/>
+      <w:r>
+        <w:rPr>
+          <w:rFonts w:ascii="Calibri" w:eastAsia="Times New Roman" w:hAnsi="Calibri" w:cs="Calibri"/>
+          <w:sz w:val="20"/>
+          <w:szCs w:val="20"/>
+        </w:rPr>
+        <w:t>orders</w:t>
+      </w:r>
+      <w:proofErr w:type="gramEnd"/>
+      <w:r>
+        <w:rPr>
+          <w:rFonts w:ascii="Calibri" w:eastAsia="Times New Roman" w:hAnsi="Calibri" w:cs="Calibri"/>
+          <w:sz w:val="20"/>
+          <w:szCs w:val="20"/>
+        </w:rPr>
+        <w:t xml:space="preserve"> </w:t>
       </w:r>
     </w:p>
     <w:p>
@@ -2016,8 +2076,18 @@
           <w:sz w:val="20"/>
           <w:szCs w:val="20"/>
         </w:rPr>
-        <w:t>R05 - display the selected items currently in the cart</w:t>
-      </w:r>
+        <w:t xml:space="preserve">R05 - display the selected items currently in the </w:t>
+      </w:r>
+      <w:proofErr w:type="gramStart"/>
+      <w:r>
+        <w:rPr>
+          <w:rFonts w:ascii="Calibri" w:eastAsia="Times New Roman" w:hAnsi="Calibri" w:cs="Calibri"/>
+          <w:sz w:val="20"/>
+          <w:szCs w:val="20"/>
+        </w:rPr>
+        <w:t>cart</w:t>
+      </w:r>
+      <w:proofErr w:type="gramEnd"/>
     </w:p>
     <w:p>
       <w:pPr>
@@ -2043,8 +2113,18 @@
           <w:sz w:val="20"/>
           <w:szCs w:val="20"/>
         </w:rPr>
-        <w:t>R06 - add selected products to the cart</w:t>
-      </w:r>
+        <w:t xml:space="preserve">R06 - add selected products to the </w:t>
+      </w:r>
+      <w:proofErr w:type="gramStart"/>
+      <w:r>
+        <w:rPr>
+          <w:rFonts w:ascii="Calibri" w:eastAsia="Times New Roman" w:hAnsi="Calibri" w:cs="Calibri"/>
+          <w:sz w:val="20"/>
+          <w:szCs w:val="20"/>
+        </w:rPr>
+        <w:t>cart</w:t>
+      </w:r>
+      <w:proofErr w:type="gramEnd"/>
     </w:p>
     <w:p>
       <w:pPr>
@@ -2070,8 +2150,18 @@
           <w:sz w:val="20"/>
           <w:szCs w:val="20"/>
         </w:rPr>
-        <w:t>R07 - delete products (individually or all) from the cart</w:t>
-      </w:r>
+        <w:t xml:space="preserve">R07 - delete products (individually or all) from the </w:t>
+      </w:r>
+      <w:proofErr w:type="gramStart"/>
+      <w:r>
+        <w:rPr>
+          <w:rFonts w:ascii="Calibri" w:eastAsia="Times New Roman" w:hAnsi="Calibri" w:cs="Calibri"/>
+          <w:sz w:val="20"/>
+          <w:szCs w:val="20"/>
+        </w:rPr>
+        <w:t>cart</w:t>
+      </w:r>
+      <w:proofErr w:type="gramEnd"/>
     </w:p>
     <w:p>
       <w:pPr>
@@ -2097,8 +2187,18 @@
           <w:sz w:val="20"/>
           <w:szCs w:val="20"/>
         </w:rPr>
-        <w:t>R08 - adjust the quantity of a selected product currently in the cart</w:t>
-      </w:r>
+        <w:t xml:space="preserve">R08 - adjust the quantity of a selected product currently in the </w:t>
+      </w:r>
+      <w:proofErr w:type="gramStart"/>
+      <w:r>
+        <w:rPr>
+          <w:rFonts w:ascii="Calibri" w:eastAsia="Times New Roman" w:hAnsi="Calibri" w:cs="Calibri"/>
+          <w:sz w:val="20"/>
+          <w:szCs w:val="20"/>
+        </w:rPr>
+        <w:t>cart</w:t>
+      </w:r>
+      <w:proofErr w:type="gramEnd"/>
     </w:p>
     <w:p>
       <w:pPr>
@@ -2146,8 +2246,18 @@
           <w:sz w:val="20"/>
           <w:szCs w:val="20"/>
         </w:rPr>
-        <w:t>Create a unique file for each order that contains the order confirmation information so that at a future date, the information in the file can be sent to the client as an email message</w:t>
-      </w:r>
+        <w:t xml:space="preserve">Create a unique file for each order that contains the order confirmation information so that at a future date, the information in the file can be sent to the client as an email </w:t>
+      </w:r>
+      <w:proofErr w:type="gramStart"/>
+      <w:r>
+        <w:rPr>
+          <w:rFonts w:ascii="Calibri" w:eastAsia="Times New Roman" w:hAnsi="Calibri" w:cs="Calibri"/>
+          <w:sz w:val="20"/>
+          <w:szCs w:val="20"/>
+        </w:rPr>
+        <w:t>message</w:t>
+      </w:r>
+      <w:proofErr w:type="gramEnd"/>
     </w:p>
     <w:p>
       <w:pPr>
@@ -2173,8 +2283,18 @@
           <w:sz w:val="20"/>
           <w:szCs w:val="20"/>
         </w:rPr>
-        <w:t>R12 - include a secure, online payment process</w:t>
-      </w:r>
+        <w:t xml:space="preserve">R12 - include a secure, online payment </w:t>
+      </w:r>
+      <w:proofErr w:type="gramStart"/>
+      <w:r>
+        <w:rPr>
+          <w:rFonts w:ascii="Calibri" w:eastAsia="Times New Roman" w:hAnsi="Calibri" w:cs="Calibri"/>
+          <w:sz w:val="20"/>
+          <w:szCs w:val="20"/>
+        </w:rPr>
+        <w:t>process</w:t>
+      </w:r>
+      <w:proofErr w:type="gramEnd"/>
     </w:p>
     <w:p>
       <w:pPr>
@@ -2195,8 +2315,18 @@
           <w:sz w:val="20"/>
           <w:szCs w:val="20"/>
         </w:rPr>
-        <w:t>R13 - Allow customers to view their order history</w:t>
-      </w:r>
+        <w:t xml:space="preserve">R13 - Allow customers to view their order </w:t>
+      </w:r>
+      <w:proofErr w:type="gramStart"/>
+      <w:r>
+        <w:rPr>
+          <w:rFonts w:ascii="Calibri" w:eastAsia="Times New Roman" w:hAnsi="Calibri" w:cs="Calibri"/>
+          <w:sz w:val="20"/>
+          <w:szCs w:val="20"/>
+        </w:rPr>
+        <w:t>history</w:t>
+      </w:r>
+      <w:proofErr w:type="gramEnd"/>
     </w:p>
     <w:p>
       <w:pPr>
@@ -2299,7 +2429,23 @@
           <w:sz w:val="20"/>
           <w:szCs w:val="20"/>
         </w:rPr>
-        <w:t xml:space="preserve">C. Users must be able to change their mind on accepting or declining the terms later on. </w:t>
+        <w:t xml:space="preserve">C. Users must be able to change their mind on accepting or declining the terms </w:t>
+      </w:r>
+      <w:proofErr w:type="gramStart"/>
+      <w:r>
+        <w:rPr>
+          <w:sz w:val="20"/>
+          <w:szCs w:val="20"/>
+        </w:rPr>
+        <w:t>later on</w:t>
+      </w:r>
+      <w:proofErr w:type="gramEnd"/>
+      <w:r>
+        <w:rPr>
+          <w:sz w:val="20"/>
+          <w:szCs w:val="20"/>
+        </w:rPr>
+        <w:t xml:space="preserve">. </w:t>
       </w:r>
     </w:p>
     <w:p>
@@ -2362,8 +2508,18 @@
           <w:sz w:val="20"/>
           <w:szCs w:val="20"/>
         </w:rPr>
-        <w:t>R09 - preserve the contents of the cart if the user’s session is disconnected accidentally</w:t>
-      </w:r>
+        <w:t xml:space="preserve">R09 - preserve the contents of the cart if the user’s session is disconnected </w:t>
+      </w:r>
+      <w:proofErr w:type="gramStart"/>
+      <w:r>
+        <w:rPr>
+          <w:rFonts w:ascii="Calibri" w:eastAsia="Times New Roman" w:hAnsi="Calibri" w:cs="Calibri"/>
+          <w:sz w:val="20"/>
+          <w:szCs w:val="20"/>
+        </w:rPr>
+        <w:t>accidentally</w:t>
+      </w:r>
+      <w:proofErr w:type="gramEnd"/>
     </w:p>
     <w:p>
       <w:pPr>
@@ -2385,8 +2541,18 @@
           <w:sz w:val="20"/>
           <w:szCs w:val="20"/>
         </w:rPr>
-        <w:t>R10 - have the cart accessible regardless from any machine the customer is logging in</w:t>
-      </w:r>
+        <w:t xml:space="preserve">R10 - have the cart accessible regardless from any machine the customer is logging </w:t>
+      </w:r>
+      <w:proofErr w:type="gramStart"/>
+      <w:r>
+        <w:rPr>
+          <w:rFonts w:ascii="Calibri" w:eastAsia="Times New Roman" w:hAnsi="Calibri" w:cs="Calibri"/>
+          <w:sz w:val="20"/>
+          <w:szCs w:val="20"/>
+        </w:rPr>
+        <w:t>in</w:t>
+      </w:r>
+      <w:proofErr w:type="gramEnd"/>
     </w:p>
     <w:p>
       <w:pPr>
@@ -2408,7 +2574,25 @@
           <w:sz w:val="20"/>
           <w:szCs w:val="20"/>
         </w:rPr>
-        <w:t xml:space="preserve">R14 - Provide an intuitive, consistent look and feel to the user interface </w:t>
+        <w:t xml:space="preserve">R14 - Provide an intuitive, consistent look and feel to the user </w:t>
+      </w:r>
+      <w:proofErr w:type="gramStart"/>
+      <w:r>
+        <w:rPr>
+          <w:rFonts w:ascii="Calibri" w:eastAsia="Times New Roman" w:hAnsi="Calibri" w:cs="Calibri"/>
+          <w:sz w:val="20"/>
+          <w:szCs w:val="20"/>
+        </w:rPr>
+        <w:t>interface</w:t>
+      </w:r>
+      <w:proofErr w:type="gramEnd"/>
+      <w:r>
+        <w:rPr>
+          <w:rFonts w:ascii="Calibri" w:eastAsia="Times New Roman" w:hAnsi="Calibri" w:cs="Calibri"/>
+          <w:sz w:val="20"/>
+          <w:szCs w:val="20"/>
+        </w:rPr>
+        <w:t xml:space="preserve"> </w:t>
       </w:r>
     </w:p>
     <w:p>
@@ -2431,8 +2615,18 @@
           <w:sz w:val="20"/>
           <w:szCs w:val="20"/>
         </w:rPr>
-        <w:t>R15 - Use free open-source software</w:t>
-      </w:r>
+        <w:t xml:space="preserve">R15 - Use free open-source </w:t>
+      </w:r>
+      <w:proofErr w:type="gramStart"/>
+      <w:r>
+        <w:rPr>
+          <w:rFonts w:ascii="Calibri" w:eastAsia="Times New Roman" w:hAnsi="Calibri" w:cs="Calibri"/>
+          <w:sz w:val="20"/>
+          <w:szCs w:val="20"/>
+        </w:rPr>
+        <w:t>software</w:t>
+      </w:r>
+      <w:proofErr w:type="gramEnd"/>
     </w:p>
     <w:p>
       <w:pPr>
@@ -2473,24 +2667,418 @@
     </w:p>
     <w:p>
       <w:pPr>
-        <w:ind w:firstLine="720"/>
-      </w:pPr>
-      <w:r>
-        <w:t xml:space="preserve">[assigned to: </w:t>
-      </w:r>
-      <w:r>
-        <w:t>Kento</w:t>
-      </w:r>
-      <w:r>
-        <w:t>, talk to Shohreh if needed</w:t>
-      </w:r>
-      <w:r>
-        <w:t>]</w:t>
-      </w:r>
-    </w:p>
-    <w:p/>
-    <w:p/>
-    <w:p/>
+        <w:ind w:left="720"/>
+        <w:rPr>
+          <w:lang w:val="en-US" w:eastAsia="ja-JP"/>
+        </w:rPr>
+      </w:pPr>
+      <w:r>
+        <w:rPr>
+          <w:lang w:eastAsia="ja-JP"/>
+        </w:rPr>
+        <w:t>• Team Lead –</w:t>
+      </w:r>
+      <w:r>
+        <w:rPr>
+          <w:lang w:eastAsia="ja-JP"/>
+        </w:rPr>
+        <w:t>T</w:t>
+      </w:r>
+      <w:r>
+        <w:rPr>
+          <w:lang w:eastAsia="ja-JP"/>
+        </w:rPr>
+        <w:t>his role</w:t>
+      </w:r>
+      <w:r>
+        <w:rPr>
+          <w:lang w:eastAsia="ja-JP"/>
+        </w:rPr>
+        <w:t xml:space="preserve"> has the final say when </w:t>
+      </w:r>
+      <w:r>
+        <w:rPr>
+          <w:lang w:eastAsia="ja-JP"/>
+        </w:rPr>
+        <w:t>a decision “stalemate” situation arises</w:t>
+      </w:r>
+      <w:r>
+        <w:rPr>
+          <w:lang w:eastAsia="ja-JP"/>
+        </w:rPr>
+        <w:t xml:space="preserve">. </w:t>
+      </w:r>
+      <w:proofErr w:type="gramStart"/>
+      <w:r>
+        <w:rPr>
+          <w:lang w:eastAsia="ja-JP"/>
+        </w:rPr>
+        <w:t>Also</w:t>
+      </w:r>
+      <w:proofErr w:type="gramEnd"/>
+      <w:r>
+        <w:rPr>
+          <w:lang w:eastAsia="ja-JP"/>
+        </w:rPr>
+        <w:t xml:space="preserve"> the team member having assigned to this role has to check every member’s progress and confirm that project </w:t>
+      </w:r>
+      <w:r>
+        <w:rPr>
+          <w:lang w:val="en-US" w:eastAsia="ja-JP"/>
+        </w:rPr>
+        <w:t xml:space="preserve">is going smoothly by organizing the meeting and tasks assigned to each member. </w:t>
+      </w:r>
+    </w:p>
+    <w:p>
+      <w:pPr>
+        <w:ind w:left="720"/>
+        <w:rPr>
+          <w:lang w:val="en-US" w:eastAsia="ja-JP"/>
+        </w:rPr>
+      </w:pPr>
+      <w:r>
+        <w:rPr>
+          <w:lang w:val="en-US" w:eastAsia="ja-JP"/>
+        </w:rPr>
+        <w:t>The role is also responsive for following tasks</w:t>
+      </w:r>
+      <w:r>
+        <w:rPr>
+          <w:lang w:val="en-US" w:eastAsia="ja-JP"/>
+        </w:rPr>
+        <w:t>:</w:t>
+      </w:r>
+    </w:p>
+    <w:p>
+      <w:pPr>
+        <w:pStyle w:val="ListParagraph"/>
+        <w:numPr>
+          <w:ilvl w:val="0"/>
+          <w:numId w:val="33"/>
+        </w:numPr>
+        <w:rPr>
+          <w:lang w:eastAsia="ja-JP"/>
+        </w:rPr>
+      </w:pPr>
+      <w:r>
+        <w:rPr>
+          <w:lang w:eastAsia="ja-JP"/>
+        </w:rPr>
+        <w:t>Producing Weekly Status Report</w:t>
+      </w:r>
+    </w:p>
+    <w:p>
+      <w:pPr>
+        <w:pStyle w:val="ListParagraph"/>
+        <w:numPr>
+          <w:ilvl w:val="0"/>
+          <w:numId w:val="33"/>
+        </w:numPr>
+        <w:rPr>
+          <w:lang w:eastAsia="ja-JP"/>
+        </w:rPr>
+      </w:pPr>
+      <w:r>
+        <w:rPr>
+          <w:lang w:eastAsia="ja-JP"/>
+        </w:rPr>
+        <w:t>Compiling and Uploading Deliverables to D2L</w:t>
+      </w:r>
+    </w:p>
+    <w:p>
+      <w:pPr>
+        <w:pStyle w:val="ListParagraph"/>
+        <w:numPr>
+          <w:ilvl w:val="0"/>
+          <w:numId w:val="33"/>
+        </w:numPr>
+        <w:rPr>
+          <w:lang w:eastAsia="ja-JP"/>
+        </w:rPr>
+      </w:pPr>
+      <w:r>
+        <w:rPr>
+          <w:lang w:eastAsia="ja-JP"/>
+        </w:rPr>
+        <w:lastRenderedPageBreak/>
+        <w:t>Ensuring demo is ready and presenting it.</w:t>
+      </w:r>
+    </w:p>
+    <w:p>
+      <w:pPr>
+        <w:pStyle w:val="ListParagraph"/>
+        <w:numPr>
+          <w:ilvl w:val="0"/>
+          <w:numId w:val="33"/>
+        </w:numPr>
+        <w:rPr>
+          <w:lang w:eastAsia="ja-JP"/>
+        </w:rPr>
+      </w:pPr>
+      <w:r>
+        <w:rPr>
+          <w:lang w:eastAsia="ja-JP"/>
+        </w:rPr>
+        <w:t>Project coordination (setting / calling meetings)</w:t>
+      </w:r>
+    </w:p>
+    <w:p>
+      <w:pPr>
+        <w:pStyle w:val="ListParagraph"/>
+        <w:numPr>
+          <w:ilvl w:val="0"/>
+          <w:numId w:val="33"/>
+        </w:numPr>
+        <w:rPr>
+          <w:lang w:eastAsia="ja-JP"/>
+        </w:rPr>
+      </w:pPr>
+      <w:r>
+        <w:rPr>
+          <w:lang w:eastAsia="ja-JP"/>
+        </w:rPr>
+        <w:t xml:space="preserve">Update documentation each week </w:t>
+      </w:r>
+    </w:p>
+    <w:p>
+      <w:pPr>
+        <w:pStyle w:val="ListParagraph"/>
+        <w:numPr>
+          <w:ilvl w:val="0"/>
+          <w:numId w:val="33"/>
+        </w:numPr>
+        <w:rPr>
+          <w:lang w:eastAsia="ja-JP"/>
+        </w:rPr>
+      </w:pPr>
+      <w:r>
+        <w:rPr>
+          <w:lang w:eastAsia="ja-JP"/>
+        </w:rPr>
+        <w:t xml:space="preserve">Update Gantt Chart each </w:t>
+      </w:r>
+      <w:proofErr w:type="gramStart"/>
+      <w:r>
+        <w:rPr>
+          <w:lang w:eastAsia="ja-JP"/>
+        </w:rPr>
+        <w:t>week</w:t>
+      </w:r>
+      <w:proofErr w:type="gramEnd"/>
+    </w:p>
+    <w:p>
+      <w:pPr>
+        <w:pStyle w:val="ListParagraph"/>
+        <w:rPr>
+          <w:lang w:eastAsia="ja-JP"/>
+        </w:rPr>
+      </w:pPr>
+    </w:p>
+    <w:p>
+      <w:pPr>
+        <w:pStyle w:val="ListParagraph"/>
+        <w:rPr>
+          <w:lang w:eastAsia="ja-JP"/>
+        </w:rPr>
+      </w:pPr>
+      <w:r>
+        <w:rPr>
+          <w:lang w:eastAsia="ja-JP"/>
+        </w:rPr>
+        <w:br/>
+        <w:t xml:space="preserve">• Database/Back-end Developer – </w:t>
+      </w:r>
+      <w:r>
+        <w:rPr>
+          <w:lang w:eastAsia="ja-JP"/>
+        </w:rPr>
+        <w:t xml:space="preserve">This role is fully responsible for the </w:t>
+      </w:r>
+      <w:r>
+        <w:rPr>
+          <w:lang w:eastAsia="ja-JP"/>
+        </w:rPr>
+        <w:t>MySQL database</w:t>
+      </w:r>
+      <w:r>
+        <w:rPr>
+          <w:lang w:eastAsia="ja-JP"/>
+        </w:rPr>
+        <w:t>. It includes database design, setting up relationships among entities, normalization, and inserting and uploading data into them. In addition to it, this role needs to structure the code to interface to it.</w:t>
+      </w:r>
+    </w:p>
+    <w:p>
+      <w:pPr>
+        <w:pStyle w:val="ListParagraph"/>
+        <w:rPr>
+          <w:lang w:eastAsia="ja-JP"/>
+        </w:rPr>
+      </w:pPr>
+      <w:r>
+        <w:rPr>
+          <w:lang w:eastAsia="ja-JP"/>
+        </w:rPr>
+        <w:br/>
+        <w:t>• Middle-ware Developer –</w:t>
+      </w:r>
+      <w:r>
+        <w:rPr>
+          <w:lang w:eastAsia="ja-JP"/>
+        </w:rPr>
+        <w:t xml:space="preserve"> Middle-wa</w:t>
+      </w:r>
+      <w:r>
+        <w:rPr>
+          <w:lang w:eastAsia="ja-JP"/>
+        </w:rPr>
+        <w:t xml:space="preserve">re developer is the key role to build PHP code to communicate </w:t>
+      </w:r>
+      <w:r>
+        <w:rPr>
+          <w:lang w:eastAsia="ja-JP"/>
+        </w:rPr>
+        <w:t>among web browser (where clients see), web server, and database server.</w:t>
+      </w:r>
+      <w:r>
+        <w:rPr>
+          <w:lang w:eastAsia="ja-JP"/>
+        </w:rPr>
+        <w:t xml:space="preserve"> Since this project is monolithic, </w:t>
+      </w:r>
+      <w:proofErr w:type="gramStart"/>
+      <w:r>
+        <w:rPr>
+          <w:lang w:eastAsia="ja-JP"/>
+        </w:rPr>
+        <w:t>all of</w:t>
+      </w:r>
+      <w:proofErr w:type="gramEnd"/>
+      <w:r>
+        <w:rPr>
+          <w:lang w:eastAsia="ja-JP"/>
+        </w:rPr>
+        <w:t xml:space="preserve"> the development fields are tightly connected, resulting that this role is assigned to team members more often than other roles.</w:t>
+      </w:r>
+    </w:p>
+    <w:p>
+      <w:pPr>
+        <w:pStyle w:val="ListParagraph"/>
+        <w:rPr>
+          <w:lang w:eastAsia="ja-JP"/>
+        </w:rPr>
+      </w:pPr>
+      <w:r>
+        <w:rPr>
+          <w:lang w:eastAsia="ja-JP"/>
+        </w:rPr>
+        <w:br/>
+        <w:t xml:space="preserve">• Front-End Developer – </w:t>
+      </w:r>
+      <w:r>
+        <w:rPr>
+          <w:lang w:eastAsia="ja-JP"/>
+        </w:rPr>
+        <w:t xml:space="preserve">This role focuses on user interface coding, which includes HTML, CSS, JavaScript to build website that fits to our objective, food delivery, by choosing appropriate theme and design decisions and implementing them. </w:t>
+      </w:r>
+    </w:p>
+    <w:p>
+      <w:pPr>
+        <w:pStyle w:val="ListParagraph"/>
+        <w:rPr>
+          <w:lang w:eastAsia="ja-JP"/>
+        </w:rPr>
+      </w:pPr>
+      <w:r>
+        <w:rPr>
+          <w:lang w:eastAsia="ja-JP"/>
+        </w:rPr>
+        <w:br/>
+        <w:t>• Technical Writer –</w:t>
+      </w:r>
+      <w:r>
+        <w:rPr>
+          <w:lang w:eastAsia="ja-JP"/>
+        </w:rPr>
+        <w:t xml:space="preserve"> As a technical writer, they </w:t>
+      </w:r>
+      <w:r>
+        <w:rPr>
+          <w:lang w:eastAsia="ja-JP"/>
+        </w:rPr>
+        <w:t>must</w:t>
+      </w:r>
+      <w:r>
+        <w:rPr>
+          <w:lang w:eastAsia="ja-JP"/>
+        </w:rPr>
+        <w:t xml:space="preserve"> produce the technical documentation required each week as a </w:t>
+      </w:r>
+      <w:r>
+        <w:rPr>
+          <w:lang w:eastAsia="ja-JP"/>
+        </w:rPr>
+        <w:t>deliverable</w:t>
+      </w:r>
+      <w:r>
+        <w:rPr>
+          <w:lang w:eastAsia="ja-JP"/>
+        </w:rPr>
+        <w:t xml:space="preserve">, such as meeting minutes, weekly status report. Since every member needs at least one documentation submitted </w:t>
+      </w:r>
+      <w:r>
+        <w:rPr>
+          <w:lang w:eastAsia="ja-JP"/>
+        </w:rPr>
+        <w:t xml:space="preserve">to the lead </w:t>
+      </w:r>
+      <w:r>
+        <w:rPr>
+          <w:lang w:eastAsia="ja-JP"/>
+        </w:rPr>
+        <w:t>every week</w:t>
+      </w:r>
+      <w:r>
+        <w:rPr>
+          <w:lang w:eastAsia="ja-JP"/>
+        </w:rPr>
+        <w:t>, virtually all members are assigned to this role.</w:t>
+      </w:r>
+    </w:p>
+    <w:p>
+      <w:pPr>
+        <w:pStyle w:val="ListParagraph"/>
+        <w:rPr>
+          <w:lang w:val="en-US" w:eastAsia="ja-JP"/>
+        </w:rPr>
+      </w:pPr>
+      <w:r>
+        <w:rPr>
+          <w:lang w:eastAsia="ja-JP"/>
+        </w:rPr>
+        <w:br/>
+        <w:t xml:space="preserve">• Testing – </w:t>
+      </w:r>
+      <w:r>
+        <w:rPr>
+          <w:lang w:eastAsia="ja-JP"/>
+        </w:rPr>
+        <w:t xml:space="preserve">This role is responsible for testing variety of units, and whether if the website work as expected, meets requirements, or cause any bug and behave undesired behaviour. At the point when the whole project is done, team member who assigned to this role must ensure entire application is </w:t>
+      </w:r>
+      <w:proofErr w:type="gramStart"/>
+      <w:r>
+        <w:rPr>
+          <w:lang w:eastAsia="ja-JP"/>
+        </w:rPr>
+        <w:t>tested as a whole</w:t>
+      </w:r>
+      <w:proofErr w:type="gramEnd"/>
+      <w:r>
+        <w:rPr>
+          <w:lang w:eastAsia="ja-JP"/>
+        </w:rPr>
+        <w:t>.</w:t>
+      </w:r>
+    </w:p>
     <w:p/>
     <w:p>
       <w:pPr>
@@ -2502,7 +3090,6 @@
       </w:pPr>
       <w:bookmarkStart w:id="5" w:name="_Toc148894773"/>
       <w:r>
-        <w:lastRenderedPageBreak/>
         <w:t>Usability Guide</w:t>
       </w:r>
       <w:bookmarkEnd w:id="5"/>
@@ -2521,32 +3108,13 @@
         </w:numPr>
       </w:pPr>
       <w:r>
-        <w:t xml:space="preserve">User accesses </w:t>
-      </w:r>
-      <w:hyperlink r:id="rId8" w:history="1">
-        <w:r>
-          <w:rPr>
-            <w:rStyle w:val="Hyperlink"/>
-          </w:rPr>
-          <w:t xml:space="preserve">Nom </w:t>
-        </w:r>
-        <w:proofErr w:type="spellStart"/>
-        <w:r>
-          <w:rPr>
-            <w:rStyle w:val="Hyperlink"/>
-          </w:rPr>
-          <w:t>Nom</w:t>
-        </w:r>
-        <w:proofErr w:type="spellEnd"/>
-        <w:r>
-          <w:rPr>
-            <w:rStyle w:val="Hyperlink"/>
-          </w:rPr>
-          <w:t xml:space="preserve"> Express website</w:t>
-        </w:r>
-      </w:hyperlink>
-      <w:r>
-        <w:t xml:space="preserve"> in browser of their choice</w:t>
+        <w:t xml:space="preserve">User accesses URL in browser of their choice </w:t>
+      </w:r>
+      <w:r>
+        <w:rPr>
+          <w:color w:val="7030A0"/>
+        </w:rPr>
+        <w:t>[include production address]</w:t>
       </w:r>
     </w:p>
     <w:p>
@@ -2559,7 +3127,7 @@
         <w:ind w:left="1134"/>
       </w:pPr>
       <w:r>
-        <w:t>Site prompts user to login [R01]</w:t>
+        <w:t>Site prompts user to login</w:t>
       </w:r>
     </w:p>
     <w:p>
@@ -2572,8 +3140,9 @@
         <w:rPr>
           <w:noProof/>
         </w:rPr>
+        <w:lastRenderedPageBreak/>
         <w:drawing>
-          <wp:inline distT="0" distB="0" distL="0" distR="0" wp14:anchorId="4F7A2D5B" wp14:editId="1D2ADB4B">
+          <wp:inline distT="0" distB="0" distL="0" distR="0" wp14:anchorId="727D88E5" wp14:editId="54F9B69F">
             <wp:extent cx="4235116" cy="2556364"/>
             <wp:effectExtent l="25400" t="25400" r="83185" b="85725"/>
             <wp:docPr id="997847940" name="Picture 4"/>
@@ -2588,7 +3157,7 @@
                     <pic:cNvPicPr/>
                   </pic:nvPicPr>
                   <pic:blipFill>
-                    <a:blip r:embed="rId9" cstate="print">
+                    <a:blip r:embed="rId8" cstate="print">
                       <a:extLst>
                         <a:ext uri="{28A0092B-C50C-407E-A947-70E740481C1C}">
                           <a14:useLocalDpi xmlns:a14="http://schemas.microsoft.com/office/drawing/2010/main" val="0"/>
@@ -2631,27 +3200,14 @@
       <w:r>
         <w:t xml:space="preserve">Figure </w:t>
       </w:r>
-      <w:r>
-        <w:fldChar w:fldCharType="begin"/>
-      </w:r>
-      <w:r>
-        <w:instrText xml:space="preserve"> SEQ Figure \* ARABIC </w:instrText>
-      </w:r>
-      <w:r>
-        <w:fldChar w:fldCharType="separate"/>
-      </w:r>
-      <w:r>
-        <w:rPr>
-          <w:noProof/>
-        </w:rPr>
-        <w:t>1</w:t>
-      </w:r>
-      <w:r>
-        <w:rPr>
-          <w:noProof/>
-        </w:rPr>
-        <w:fldChar w:fldCharType="end"/>
-      </w:r>
+      <w:fldSimple w:instr=" SEQ Figure \* ARABIC ">
+        <w:r>
+          <w:rPr>
+            <w:noProof/>
+          </w:rPr>
+          <w:t>1</w:t>
+        </w:r>
+      </w:fldSimple>
       <w:r>
         <w:t>: Login Window</w:t>
       </w:r>
@@ -2689,7 +3245,7 @@
           <w:noProof/>
         </w:rPr>
         <w:drawing>
-          <wp:inline distT="0" distB="0" distL="0" distR="0" wp14:anchorId="102BA0EB" wp14:editId="74C91496">
+          <wp:inline distT="0" distB="0" distL="0" distR="0" wp14:anchorId="0ADFCE27" wp14:editId="46F46038">
             <wp:extent cx="853200" cy="108000"/>
             <wp:effectExtent l="0" t="0" r="0" b="6350"/>
             <wp:docPr id="553456682" name="Picture 11"/>
@@ -2704,7 +3260,7 @@
                     <pic:cNvPicPr/>
                   </pic:nvPicPr>
                   <pic:blipFill>
-                    <a:blip r:embed="rId10" cstate="print">
+                    <a:blip r:embed="rId9" cstate="print">
                       <a:extLst>
                         <a:ext uri="{28A0092B-C50C-407E-A947-70E740481C1C}">
                           <a14:useLocalDpi xmlns:a14="http://schemas.microsoft.com/office/drawing/2010/main" val="0"/>
@@ -2731,8 +3287,13 @@
         </w:drawing>
       </w:r>
       <w:r>
-        <w:t xml:space="preserve"> link</w:t>
-      </w:r>
+        <w:t xml:space="preserve"> </w:t>
+      </w:r>
+      <w:proofErr w:type="gramStart"/>
+      <w:r>
+        <w:t>link</w:t>
+      </w:r>
+      <w:proofErr w:type="gramEnd"/>
     </w:p>
     <w:p>
       <w:pPr>
@@ -2750,8 +3311,13 @@
         <w:t>General Data Protection Regulation</w:t>
       </w:r>
       <w:r>
-        <w:t xml:space="preserve"> window is displayed, User can Accept or Decline the privacy policy [R11/CR01]</w:t>
-      </w:r>
+        <w:t xml:space="preserve"> window is displayed, User can Accept or Decline the privacy </w:t>
+      </w:r>
+      <w:proofErr w:type="gramStart"/>
+      <w:r>
+        <w:t>policy</w:t>
+      </w:r>
+      <w:proofErr w:type="gramEnd"/>
     </w:p>
     <w:p>
       <w:pPr>
@@ -2770,7 +3336,7 @@
           <w:noProof/>
         </w:rPr>
         <w:drawing>
-          <wp:inline distT="0" distB="0" distL="0" distR="0" wp14:anchorId="6127A7B1" wp14:editId="49590C0A">
+          <wp:inline distT="0" distB="0" distL="0" distR="0" wp14:anchorId="281C2B12" wp14:editId="5BAD2C80">
             <wp:extent cx="378000" cy="180000"/>
             <wp:effectExtent l="0" t="0" r="3175" b="0"/>
             <wp:docPr id="2087086669" name="Picture 10"/>
@@ -2785,7 +3351,7 @@
                     <pic:cNvPicPr/>
                   </pic:nvPicPr>
                   <pic:blipFill>
-                    <a:blip r:embed="rId11" cstate="print">
+                    <a:blip r:embed="rId10" cstate="print">
                       <a:extLst>
                         <a:ext uri="{28A0092B-C50C-407E-A947-70E740481C1C}">
                           <a14:useLocalDpi xmlns:a14="http://schemas.microsoft.com/office/drawing/2010/main" val="0"/>
@@ -2812,8 +3378,13 @@
         </w:drawing>
       </w:r>
       <w:r>
-        <w:t xml:space="preserve"> button</w:t>
-      </w:r>
+        <w:t xml:space="preserve"> </w:t>
+      </w:r>
+      <w:proofErr w:type="gramStart"/>
+      <w:r>
+        <w:t>button</w:t>
+      </w:r>
+      <w:proofErr w:type="gramEnd"/>
     </w:p>
     <w:p>
       <w:pPr>
@@ -2825,8 +3396,13 @@
         <w:ind w:left="2268" w:hanging="283"/>
       </w:pPr>
       <w:r>
-        <w:t>Window closes, redirected to main page, prompted to Login</w:t>
-      </w:r>
+        <w:t xml:space="preserve">Window closes, redirected to main page, prompted to </w:t>
+      </w:r>
+      <w:proofErr w:type="gramStart"/>
+      <w:r>
+        <w:t>Login</w:t>
+      </w:r>
+      <w:proofErr w:type="gramEnd"/>
     </w:p>
     <w:p>
       <w:pPr>
@@ -2846,7 +3422,7 @@
           <w:noProof/>
         </w:rPr>
         <w:drawing>
-          <wp:inline distT="0" distB="0" distL="0" distR="0" wp14:anchorId="782FB432" wp14:editId="5920D6D4">
+          <wp:inline distT="0" distB="0" distL="0" distR="0" wp14:anchorId="1D9117F9" wp14:editId="62516D64">
             <wp:extent cx="356400" cy="180000"/>
             <wp:effectExtent l="0" t="0" r="0" b="0"/>
             <wp:docPr id="1957626398" name="Picture 9"/>
@@ -2861,7 +3437,7 @@
                     <pic:cNvPicPr/>
                   </pic:nvPicPr>
                   <pic:blipFill>
-                    <a:blip r:embed="rId12" cstate="print">
+                    <a:blip r:embed="rId11" cstate="print">
                       <a:extLst>
                         <a:ext uri="{28A0092B-C50C-407E-A947-70E740481C1C}">
                           <a14:useLocalDpi xmlns:a14="http://schemas.microsoft.com/office/drawing/2010/main" val="0"/>
@@ -2888,8 +3464,13 @@
         </w:drawing>
       </w:r>
       <w:r>
-        <w:t xml:space="preserve"> button</w:t>
-      </w:r>
+        <w:t xml:space="preserve"> </w:t>
+      </w:r>
+      <w:proofErr w:type="gramStart"/>
+      <w:r>
+        <w:t>button</w:t>
+      </w:r>
+      <w:proofErr w:type="gramEnd"/>
     </w:p>
     <w:p>
       <w:pPr>
@@ -2901,8 +3482,13 @@
         <w:ind w:left="2268" w:hanging="283"/>
       </w:pPr>
       <w:r>
-        <w:t>Window closes, redirects to Registration page [R04]</w:t>
-      </w:r>
+        <w:t xml:space="preserve">Window closes, redirects to Registration </w:t>
+      </w:r>
+      <w:proofErr w:type="gramStart"/>
+      <w:r>
+        <w:t>page</w:t>
+      </w:r>
+      <w:proofErr w:type="gramEnd"/>
     </w:p>
     <w:p>
       <w:pPr>
@@ -2914,9 +3500,8 @@
         <w:rPr>
           <w:noProof/>
         </w:rPr>
-        <w:lastRenderedPageBreak/>
         <w:drawing>
-          <wp:inline distT="0" distB="0" distL="0" distR="0" wp14:anchorId="5BDE55CF" wp14:editId="7B8EDB62">
+          <wp:inline distT="0" distB="0" distL="0" distR="0" wp14:anchorId="68DE8F89" wp14:editId="3D355E6D">
             <wp:extent cx="4226560" cy="2549635"/>
             <wp:effectExtent l="25400" t="25400" r="91440" b="92075"/>
             <wp:docPr id="1164780773" name="Picture 7"/>
@@ -2931,7 +3516,7 @@
                     <pic:cNvPicPr/>
                   </pic:nvPicPr>
                   <pic:blipFill>
-                    <a:blip r:embed="rId13" cstate="print">
+                    <a:blip r:embed="rId12" cstate="print">
                       <a:extLst>
                         <a:ext uri="{28A0092B-C50C-407E-A947-70E740481C1C}">
                           <a14:useLocalDpi xmlns:a14="http://schemas.microsoft.com/office/drawing/2010/main" val="0"/>
@@ -2974,27 +3559,14 @@
       <w:r>
         <w:t xml:space="preserve">Figure </w:t>
       </w:r>
-      <w:r>
-        <w:fldChar w:fldCharType="begin"/>
-      </w:r>
-      <w:r>
-        <w:instrText xml:space="preserve"> SEQ Figure \* ARABIC </w:instrText>
-      </w:r>
-      <w:r>
-        <w:fldChar w:fldCharType="separate"/>
-      </w:r>
-      <w:r>
-        <w:rPr>
-          <w:noProof/>
-        </w:rPr>
-        <w:t>2</w:t>
-      </w:r>
-      <w:r>
-        <w:rPr>
-          <w:noProof/>
-        </w:rPr>
-        <w:fldChar w:fldCharType="end"/>
-      </w:r>
+      <w:fldSimple w:instr=" SEQ Figure \* ARABIC ">
+        <w:r>
+          <w:rPr>
+            <w:noProof/>
+          </w:rPr>
+          <w:t>2</w:t>
+        </w:r>
+      </w:fldSimple>
       <w:r>
         <w:t>: Registration Page</w:t>
       </w:r>
@@ -3010,6 +3582,7 @@
         <w:ind w:left="2268" w:hanging="283"/>
       </w:pPr>
       <w:r>
+        <w:lastRenderedPageBreak/>
         <w:t xml:space="preserve">Enter information into appropriate fields, click </w:t>
       </w:r>
       <w:r>
@@ -3017,7 +3590,7 @@
           <w:noProof/>
         </w:rPr>
         <w:drawing>
-          <wp:inline distT="0" distB="0" distL="0" distR="0" wp14:anchorId="3283421A" wp14:editId="708BB0E4">
+          <wp:inline distT="0" distB="0" distL="0" distR="0" wp14:anchorId="43744567" wp14:editId="5E975709">
             <wp:extent cx="471600" cy="180000"/>
             <wp:effectExtent l="0" t="0" r="0" b="0"/>
             <wp:docPr id="2112577216" name="Picture 12"/>
@@ -3032,7 +3605,7 @@
                     <pic:cNvPicPr/>
                   </pic:nvPicPr>
                   <pic:blipFill>
-                    <a:blip r:embed="rId14" cstate="print">
+                    <a:blip r:embed="rId13" cstate="print">
                       <a:extLst>
                         <a:ext uri="{28A0092B-C50C-407E-A947-70E740481C1C}">
                           <a14:useLocalDpi xmlns:a14="http://schemas.microsoft.com/office/drawing/2010/main" val="0"/>
@@ -3059,21 +3632,13 @@
         </w:drawing>
       </w:r>
       <w:r>
-        <w:t xml:space="preserve"> button, correct any invalid entries or missing fields</w:t>
-      </w:r>
-    </w:p>
-    <w:p>
-      <w:pPr>
-        <w:pStyle w:val="ListParagraph"/>
-        <w:numPr>
-          <w:ilvl w:val="2"/>
-          <w:numId w:val="21"/>
-        </w:numPr>
-        <w:ind w:left="2268" w:hanging="283"/>
-      </w:pPr>
-      <w:r>
-        <w:t>Site saves registration information in database, defaulted with role for customer</w:t>
-      </w:r>
+        <w:t xml:space="preserve"> button, correct any invalid entries or missing </w:t>
+      </w:r>
+      <w:proofErr w:type="gramStart"/>
+      <w:r>
+        <w:t>fields</w:t>
+      </w:r>
+      <w:proofErr w:type="gramEnd"/>
     </w:p>
     <w:p>
       <w:pPr>
@@ -3107,7 +3672,7 @@
           <w:noProof/>
         </w:rPr>
         <w:drawing>
-          <wp:inline distT="0" distB="0" distL="0" distR="0" wp14:anchorId="3A0E05AD" wp14:editId="46FC9870">
+          <wp:inline distT="0" distB="0" distL="0" distR="0" wp14:anchorId="6EF2CD35" wp14:editId="73B75B65">
             <wp:extent cx="356400" cy="180000"/>
             <wp:effectExtent l="0" t="0" r="0" b="0"/>
             <wp:docPr id="915198931" name="Picture 8"/>
@@ -3122,7 +3687,7 @@
                     <pic:cNvPicPr/>
                   </pic:nvPicPr>
                   <pic:blipFill>
-                    <a:blip r:embed="rId15" cstate="print">
+                    <a:blip r:embed="rId14" cstate="print">
                       <a:extLst>
                         <a:ext uri="{28A0092B-C50C-407E-A947-70E740481C1C}">
                           <a14:useLocalDpi xmlns:a14="http://schemas.microsoft.com/office/drawing/2010/main" val="0"/>
@@ -3149,8 +3714,13 @@
         </w:drawing>
       </w:r>
       <w:r>
-        <w:t xml:space="preserve"> button, correct any invalid entry [R01]</w:t>
-      </w:r>
+        <w:t xml:space="preserve"> button, correct any invalid </w:t>
+      </w:r>
+      <w:proofErr w:type="gramStart"/>
+      <w:r>
+        <w:t>entry</w:t>
+      </w:r>
+      <w:proofErr w:type="gramEnd"/>
     </w:p>
     <w:p>
       <w:pPr>
@@ -3167,8 +3737,13 @@
         </w:numPr>
       </w:pPr>
       <w:r>
-        <w:t>User is logged in as either Customer or Admin, based on their account role</w:t>
-      </w:r>
+        <w:t xml:space="preserve">User is logged </w:t>
+      </w:r>
+      <w:proofErr w:type="gramStart"/>
+      <w:r>
+        <w:t>in</w:t>
+      </w:r>
+      <w:proofErr w:type="gramEnd"/>
     </w:p>
     <w:p>
       <w:pPr>
@@ -3181,7 +3756,7 @@
           <w:noProof/>
         </w:rPr>
         <w:drawing>
-          <wp:inline distT="0" distB="0" distL="0" distR="0" wp14:anchorId="6370CB50" wp14:editId="7934B8F7">
+          <wp:inline distT="0" distB="0" distL="0" distR="0" wp14:anchorId="5C3A162B" wp14:editId="3B715FCA">
             <wp:extent cx="4227095" cy="2549956"/>
             <wp:effectExtent l="25400" t="25400" r="91440" b="92075"/>
             <wp:docPr id="2074691492" name="Picture 2"/>
@@ -3196,7 +3771,7 @@
                     <pic:cNvPicPr/>
                   </pic:nvPicPr>
                   <pic:blipFill rotWithShape="1">
-                    <a:blip r:embed="rId16" cstate="print">
+                    <a:blip r:embed="rId15" cstate="print">
                       <a:extLst>
                         <a:ext uri="{28A0092B-C50C-407E-A947-70E740481C1C}">
                           <a14:useLocalDpi xmlns:a14="http://schemas.microsoft.com/office/drawing/2010/main" val="0"/>
@@ -3238,27 +3813,14 @@
       <w:r>
         <w:t xml:space="preserve">Figure </w:t>
       </w:r>
-      <w:r>
-        <w:fldChar w:fldCharType="begin"/>
-      </w:r>
-      <w:r>
-        <w:instrText xml:space="preserve"> SEQ Figure \* ARABIC </w:instrText>
-      </w:r>
-      <w:r>
-        <w:fldChar w:fldCharType="separate"/>
-      </w:r>
-      <w:r>
-        <w:rPr>
-          <w:noProof/>
-        </w:rPr>
-        <w:t>3</w:t>
-      </w:r>
-      <w:r>
-        <w:rPr>
-          <w:noProof/>
-        </w:rPr>
-        <w:fldChar w:fldCharType="end"/>
-      </w:r>
+      <w:fldSimple w:instr=" SEQ Figure \* ARABIC ">
+        <w:r>
+          <w:rPr>
+            <w:noProof/>
+          </w:rPr>
+          <w:t>3</w:t>
+        </w:r>
+      </w:fldSimple>
       <w:r>
         <w:t>: Main Page (logged in)</w:t>
       </w:r>
@@ -3276,7 +3838,7 @@
         <w:contextualSpacing w:val="0"/>
       </w:pPr>
       <w:r>
-        <w:t>Customer:</w:t>
+        <w:t>Customer Account:</w:t>
       </w:r>
     </w:p>
     <w:p>
@@ -3289,9 +3851,13 @@
         <w:ind w:left="1418"/>
       </w:pPr>
       <w:r>
-        <w:lastRenderedPageBreak/>
-        <w:t>Site redirects to main page, with updated navigation bar and activated Add to Cart buttons</w:t>
-      </w:r>
+        <w:t xml:space="preserve">Site redirects to main page, with updated navigation bar and activated Add to Cart </w:t>
+      </w:r>
+      <w:proofErr w:type="gramStart"/>
+      <w:r>
+        <w:t>buttons</w:t>
+      </w:r>
+      <w:proofErr w:type="gramEnd"/>
     </w:p>
     <w:p>
       <w:pPr>
@@ -3303,8 +3869,13 @@
         <w:ind w:left="1418"/>
       </w:pPr>
       <w:r>
-        <w:t>Menu items can be filtered by clicking on the category in the navigation bar [R03]</w:t>
-      </w:r>
+        <w:t xml:space="preserve">Menu items can be filtered by clicking on the category in the navigation </w:t>
+      </w:r>
+      <w:proofErr w:type="gramStart"/>
+      <w:r>
+        <w:t>bar</w:t>
+      </w:r>
+      <w:proofErr w:type="gramEnd"/>
     </w:p>
     <w:p>
       <w:pPr>
@@ -3316,7 +3887,7 @@
         <w:ind w:left="1418"/>
       </w:pPr>
       <w:r>
-        <w:t>Account Info [R13]</w:t>
+        <w:t>Account Info</w:t>
       </w:r>
     </w:p>
     <w:p>
@@ -3329,8 +3900,9 @@
         <w:rPr>
           <w:noProof/>
         </w:rPr>
+        <w:lastRenderedPageBreak/>
         <w:drawing>
-          <wp:inline distT="0" distB="0" distL="0" distR="0" wp14:anchorId="76A8D410" wp14:editId="45DC5F13">
+          <wp:inline distT="0" distB="0" distL="0" distR="0" wp14:anchorId="07749F01" wp14:editId="20049BF1">
             <wp:extent cx="4243705" cy="2527362"/>
             <wp:effectExtent l="25400" t="25400" r="86995" b="88900"/>
             <wp:docPr id="2111189472" name="Picture 3"/>
@@ -3345,7 +3917,7 @@
                     <pic:cNvPicPr/>
                   </pic:nvPicPr>
                   <pic:blipFill rotWithShape="1">
-                    <a:blip r:embed="rId17" cstate="print">
+                    <a:blip r:embed="rId16" cstate="print">
                       <a:extLst>
                         <a:ext uri="{28A0092B-C50C-407E-A947-70E740481C1C}">
                           <a14:useLocalDpi xmlns:a14="http://schemas.microsoft.com/office/drawing/2010/main" val="0"/>
@@ -3387,27 +3959,14 @@
       <w:r>
         <w:t xml:space="preserve">Figure </w:t>
       </w:r>
-      <w:r>
-        <w:fldChar w:fldCharType="begin"/>
-      </w:r>
-      <w:r>
-        <w:instrText xml:space="preserve"> SEQ Figure \* ARABIC </w:instrText>
-      </w:r>
-      <w:r>
-        <w:fldChar w:fldCharType="separate"/>
-      </w:r>
-      <w:r>
-        <w:rPr>
-          <w:noProof/>
-        </w:rPr>
-        <w:t>4</w:t>
-      </w:r>
-      <w:r>
-        <w:rPr>
-          <w:noProof/>
-        </w:rPr>
-        <w:fldChar w:fldCharType="end"/>
-      </w:r>
+      <w:fldSimple w:instr=" SEQ Figure \* ARABIC ">
+        <w:r>
+          <w:rPr>
+            <w:noProof/>
+          </w:rPr>
+          <w:t>4</w:t>
+        </w:r>
+      </w:fldSimple>
       <w:r>
         <w:t>: Account Info Page</w:t>
       </w:r>
@@ -3430,7 +3989,7 @@
           <w:noProof/>
         </w:rPr>
         <w:drawing>
-          <wp:inline distT="0" distB="0" distL="0" distR="0" wp14:anchorId="32384015" wp14:editId="32FF39D9">
+          <wp:inline distT="0" distB="0" distL="0" distR="0" wp14:anchorId="6BDF3754" wp14:editId="6D5A75FE">
             <wp:extent cx="637200" cy="180000"/>
             <wp:effectExtent l="0" t="0" r="0" b="0"/>
             <wp:docPr id="585497726" name="Picture 13"/>
@@ -3445,7 +4004,7 @@
                     <pic:cNvPicPr/>
                   </pic:nvPicPr>
                   <pic:blipFill>
-                    <a:blip r:embed="rId18" cstate="print">
+                    <a:blip r:embed="rId17" cstate="print">
                       <a:extLst>
                         <a:ext uri="{28A0092B-C50C-407E-A947-70E740481C1C}">
                           <a14:useLocalDpi xmlns:a14="http://schemas.microsoft.com/office/drawing/2010/main" val="0"/>
@@ -3472,34 +4031,13 @@
         </w:drawing>
       </w:r>
       <w:r>
-        <w:t xml:space="preserve"> link in the navigation bar.  </w:t>
-      </w:r>
-    </w:p>
-    <w:p>
-      <w:pPr>
-        <w:pStyle w:val="ListParagraph"/>
-        <w:numPr>
-          <w:ilvl w:val="3"/>
-          <w:numId w:val="26"/>
-        </w:numPr>
-        <w:ind w:left="2268"/>
-      </w:pPr>
-      <w:r>
-        <w:t>Order History is displayed on the left, clicking on an order row will expand the details to display each item ordered [R13]</w:t>
-      </w:r>
-    </w:p>
-    <w:p>
-      <w:pPr>
-        <w:pStyle w:val="ListParagraph"/>
-        <w:numPr>
-          <w:ilvl w:val="3"/>
-          <w:numId w:val="26"/>
-        </w:numPr>
-        <w:ind w:left="2268"/>
-      </w:pPr>
-      <w:r>
-        <w:t>Account Info is displayed on the right, showing all the registration information</w:t>
-      </w:r>
+        <w:t xml:space="preserve"> link in the navigation bar.  Order History is displayed on the left, clicking on an order row will expand the details to display each item ordered.  Account Info is displayed on the right, showing all the registration </w:t>
+      </w:r>
+      <w:proofErr w:type="gramStart"/>
+      <w:r>
+        <w:t>information</w:t>
+      </w:r>
+      <w:proofErr w:type="gramEnd"/>
     </w:p>
     <w:p>
       <w:pPr>
@@ -3518,7 +4056,7 @@
           <w:noProof/>
         </w:rPr>
         <w:drawing>
-          <wp:inline distT="0" distB="0" distL="0" distR="0" wp14:anchorId="045B19F8" wp14:editId="35FFF44B">
+          <wp:inline distT="0" distB="0" distL="0" distR="0" wp14:anchorId="426D8171" wp14:editId="7E0BA2BD">
             <wp:extent cx="403200" cy="180000"/>
             <wp:effectExtent l="0" t="0" r="3810" b="0"/>
             <wp:docPr id="1309991218" name="Picture 14"/>
@@ -3533,7 +4071,7 @@
                     <pic:cNvPicPr/>
                   </pic:nvPicPr>
                   <pic:blipFill>
-                    <a:blip r:embed="rId19" cstate="print">
+                    <a:blip r:embed="rId18" cstate="print">
                       <a:extLst>
                         <a:ext uri="{28A0092B-C50C-407E-A947-70E740481C1C}">
                           <a14:useLocalDpi xmlns:a14="http://schemas.microsoft.com/office/drawing/2010/main" val="0"/>
@@ -3560,8 +4098,13 @@
         </w:drawing>
       </w:r>
       <w:r>
-        <w:t xml:space="preserve"> button to decline privacy policy.  User will no longer be able to add items to cart [R11/CR01]</w:t>
-      </w:r>
+        <w:t xml:space="preserve"> button to decline privacy policy.  User will no longer be able to add items to </w:t>
+      </w:r>
+      <w:proofErr w:type="gramStart"/>
+      <w:r>
+        <w:t>cart</w:t>
+      </w:r>
+      <w:proofErr w:type="gramEnd"/>
     </w:p>
     <w:p>
       <w:pPr>
@@ -3573,8 +4116,13 @@
         <w:ind w:left="1418"/>
       </w:pPr>
       <w:r>
-        <w:t>Add item to cart [R06]</w:t>
-      </w:r>
+        <w:t xml:space="preserve">Add item to </w:t>
+      </w:r>
+      <w:proofErr w:type="gramStart"/>
+      <w:r>
+        <w:t>cart</w:t>
+      </w:r>
+      <w:proofErr w:type="gramEnd"/>
     </w:p>
     <w:p>
       <w:pPr>
@@ -3593,7 +4141,7 @@
           <w:noProof/>
         </w:rPr>
         <w:drawing>
-          <wp:inline distT="0" distB="0" distL="0" distR="0" wp14:anchorId="374BB9BD" wp14:editId="6F214EFD">
+          <wp:inline distT="0" distB="0" distL="0" distR="0" wp14:anchorId="1F6F32EF" wp14:editId="0801C17C">
             <wp:extent cx="522000" cy="180000"/>
             <wp:effectExtent l="0" t="0" r="0" b="0"/>
             <wp:docPr id="1019624586" name="Picture 16"/>
@@ -3608,7 +4156,7 @@
                     <pic:cNvPicPr/>
                   </pic:nvPicPr>
                   <pic:blipFill>
-                    <a:blip r:embed="rId20" cstate="print">
+                    <a:blip r:embed="rId19" cstate="print">
                       <a:extLst>
                         <a:ext uri="{28A0092B-C50C-407E-A947-70E740481C1C}">
                           <a14:useLocalDpi xmlns:a14="http://schemas.microsoft.com/office/drawing/2010/main" val="0"/>
@@ -3635,8 +4183,13 @@
         </w:drawing>
       </w:r>
       <w:r>
-        <w:t xml:space="preserve"> button.  If clicked more than once, quantity of item in cart is increased</w:t>
-      </w:r>
+        <w:t xml:space="preserve"> button.  If clicked more than once, quantity of item in cart is </w:t>
+      </w:r>
+      <w:proofErr w:type="gramStart"/>
+      <w:r>
+        <w:t>increased</w:t>
+      </w:r>
+      <w:proofErr w:type="gramEnd"/>
     </w:p>
     <w:p>
       <w:pPr>
@@ -3648,7 +4201,7 @@
         <w:ind w:left="1418"/>
       </w:pPr>
       <w:r>
-        <w:t>Display cart [R05]</w:t>
+        <w:t>Display cart</w:t>
       </w:r>
     </w:p>
     <w:p>
@@ -3668,7 +4221,7 @@
           <w:noProof/>
         </w:rPr>
         <w:drawing>
-          <wp:inline distT="0" distB="0" distL="0" distR="0" wp14:anchorId="6BE03D1D" wp14:editId="14956F75">
+          <wp:inline distT="0" distB="0" distL="0" distR="0" wp14:anchorId="46687089" wp14:editId="1BDDA442">
             <wp:extent cx="280800" cy="144000"/>
             <wp:effectExtent l="0" t="0" r="0" b="0"/>
             <wp:docPr id="293313002" name="Picture 15"/>
@@ -3683,7 +4236,7 @@
                     <pic:cNvPicPr/>
                   </pic:nvPicPr>
                   <pic:blipFill>
-                    <a:blip r:embed="rId21" cstate="print">
+                    <a:blip r:embed="rId20" cstate="print">
                       <a:extLst>
                         <a:ext uri="{28A0092B-C50C-407E-A947-70E740481C1C}">
                           <a14:useLocalDpi xmlns:a14="http://schemas.microsoft.com/office/drawing/2010/main" val="0"/>
@@ -3710,21 +4263,13 @@
         </w:drawing>
       </w:r>
       <w:r>
-        <w:t xml:space="preserve"> link in navigation bar</w:t>
-      </w:r>
-    </w:p>
-    <w:p>
-      <w:pPr>
-        <w:pStyle w:val="ListParagraph"/>
-        <w:numPr>
-          <w:ilvl w:val="2"/>
-          <w:numId w:val="26"/>
-        </w:numPr>
-        <w:ind w:left="1701"/>
-      </w:pPr>
-      <w:r>
-        <w:t>Cart contents are retained regardless if User logs out, is disconnected or logs in from another machine [R09, R10]</w:t>
-      </w:r>
+        <w:t xml:space="preserve"> link in navigation </w:t>
+      </w:r>
+      <w:proofErr w:type="gramStart"/>
+      <w:r>
+        <w:t>bar</w:t>
+      </w:r>
+      <w:proofErr w:type="gramEnd"/>
     </w:p>
     <w:p/>
     <w:p>
@@ -3737,9 +4282,8 @@
         <w:rPr>
           <w:noProof/>
         </w:rPr>
-        <w:lastRenderedPageBreak/>
         <w:drawing>
-          <wp:inline distT="0" distB="0" distL="0" distR="0" wp14:anchorId="43E1A0F6" wp14:editId="41E8E5D1">
+          <wp:inline distT="0" distB="0" distL="0" distR="0" wp14:anchorId="6028FF03" wp14:editId="1FCBF507">
             <wp:extent cx="4230577" cy="2558716"/>
             <wp:effectExtent l="25400" t="25400" r="87630" b="83185"/>
             <wp:docPr id="1564509570" name="Picture 5"/>
@@ -3754,7 +4298,7 @@
                     <pic:cNvPicPr/>
                   </pic:nvPicPr>
                   <pic:blipFill>
-                    <a:blip r:embed="rId22" cstate="print">
+                    <a:blip r:embed="rId21" cstate="print">
                       <a:extLst>
                         <a:ext uri="{28A0092B-C50C-407E-A947-70E740481C1C}">
                           <a14:useLocalDpi xmlns:a14="http://schemas.microsoft.com/office/drawing/2010/main" val="0"/>
@@ -3797,27 +4341,14 @@
       <w:r>
         <w:t xml:space="preserve">Figure </w:t>
       </w:r>
-      <w:r>
-        <w:fldChar w:fldCharType="begin"/>
-      </w:r>
-      <w:r>
-        <w:instrText xml:space="preserve"> SEQ Figure \* ARABIC </w:instrText>
-      </w:r>
-      <w:r>
-        <w:fldChar w:fldCharType="separate"/>
-      </w:r>
-      <w:r>
-        <w:rPr>
-          <w:noProof/>
-        </w:rPr>
-        <w:t>5</w:t>
-      </w:r>
-      <w:r>
-        <w:rPr>
-          <w:noProof/>
-        </w:rPr>
-        <w:fldChar w:fldCharType="end"/>
-      </w:r>
+      <w:fldSimple w:instr=" SEQ Figure \* ARABIC ">
+        <w:r>
+          <w:rPr>
+            <w:noProof/>
+          </w:rPr>
+          <w:t>5</w:t>
+        </w:r>
+      </w:fldSimple>
       <w:r>
         <w:t>: Order Cart Page</w:t>
       </w:r>
@@ -3833,7 +4364,8 @@
         <w:ind w:left="1418"/>
       </w:pPr>
       <w:r>
-        <w:t>Update cart</w:t>
+        <w:lastRenderedPageBreak/>
+        <w:t>Update order cart</w:t>
       </w:r>
     </w:p>
     <w:p>
@@ -3853,7 +4385,7 @@
           <w:noProof/>
         </w:rPr>
         <w:drawing>
-          <wp:inline distT="0" distB="0" distL="0" distR="0" wp14:anchorId="1EC564B6" wp14:editId="15B54F2B">
+          <wp:inline distT="0" distB="0" distL="0" distR="0" wp14:anchorId="6E83C656" wp14:editId="505CC54E">
             <wp:extent cx="205200" cy="180000"/>
             <wp:effectExtent l="0" t="0" r="0" b="0"/>
             <wp:docPr id="951922593" name="Picture 17"/>
@@ -3865,6 +4397,55 @@
                 <pic:pic xmlns:pic="http://schemas.openxmlformats.org/drawingml/2006/picture">
                   <pic:nvPicPr>
                     <pic:cNvPr id="951922593" name="Picture 951922593"/>
+                    <pic:cNvPicPr/>
+                  </pic:nvPicPr>
+                  <pic:blipFill>
+                    <a:blip r:embed="rId22" cstate="print">
+                      <a:extLst>
+                        <a:ext uri="{28A0092B-C50C-407E-A947-70E740481C1C}">
+                          <a14:useLocalDpi xmlns:a14="http://schemas.microsoft.com/office/drawing/2010/main" val="0"/>
+                        </a:ext>
+                      </a:extLst>
+                    </a:blip>
+                    <a:stretch>
+                      <a:fillRect/>
+                    </a:stretch>
+                  </pic:blipFill>
+                  <pic:spPr>
+                    <a:xfrm>
+                      <a:off x="0" y="0"/>
+                      <a:ext cx="205200" cy="180000"/>
+                    </a:xfrm>
+                    <a:prstGeom prst="rect">
+                      <a:avLst/>
+                    </a:prstGeom>
+                  </pic:spPr>
+                </pic:pic>
+              </a:graphicData>
+            </a:graphic>
+          </wp:inline>
+        </w:drawing>
+      </w:r>
+      <w:r>
+        <w:t xml:space="preserve"> or </w:t>
+      </w:r>
+      <w:r>
+        <w:rPr>
+          <w:noProof/>
+        </w:rPr>
+        <w:drawing>
+          <wp:inline distT="0" distB="0" distL="0" distR="0" wp14:anchorId="120A291D" wp14:editId="2AD806F7">
+            <wp:extent cx="205200" cy="180000"/>
+            <wp:effectExtent l="0" t="0" r="0" b="0"/>
+            <wp:docPr id="379821507" name="Picture 18"/>
+            <wp:cNvGraphicFramePr>
+              <a:graphicFrameLocks xmlns:a="http://schemas.openxmlformats.org/drawingml/2006/main" noChangeAspect="1"/>
+            </wp:cNvGraphicFramePr>
+            <a:graphic xmlns:a="http://schemas.openxmlformats.org/drawingml/2006/main">
+              <a:graphicData uri="http://schemas.openxmlformats.org/drawingml/2006/picture">
+                <pic:pic xmlns:pic="http://schemas.openxmlformats.org/drawingml/2006/picture">
+                  <pic:nvPicPr>
+                    <pic:cNvPr id="379821507" name="Picture 379821507"/>
                     <pic:cNvPicPr/>
                   </pic:nvPicPr>
                   <pic:blipFill>
@@ -3895,17 +4476,35 @@
         </w:drawing>
       </w:r>
       <w:r>
-        <w:t xml:space="preserve"> or </w:t>
+        <w:t xml:space="preserve"> </w:t>
+      </w:r>
+      <w:proofErr w:type="gramStart"/>
+      <w:r>
+        <w:t>buttons</w:t>
+      </w:r>
+      <w:proofErr w:type="gramEnd"/>
+    </w:p>
+    <w:p>
+      <w:pPr>
+        <w:pStyle w:val="ListParagraph"/>
+        <w:numPr>
+          <w:ilvl w:val="2"/>
+          <w:numId w:val="26"/>
+        </w:numPr>
+        <w:ind w:left="1701"/>
+      </w:pPr>
+      <w:r>
+        <w:t xml:space="preserve">Item can be deleted by clicking on the </w:t>
       </w:r>
       <w:r>
         <w:rPr>
           <w:noProof/>
         </w:rPr>
         <w:drawing>
-          <wp:inline distT="0" distB="0" distL="0" distR="0" wp14:anchorId="67AAEF2C" wp14:editId="23A660EC">
+          <wp:inline distT="0" distB="0" distL="0" distR="0" wp14:anchorId="3C900BDF" wp14:editId="7D243131">
             <wp:extent cx="205200" cy="180000"/>
             <wp:effectExtent l="0" t="0" r="0" b="0"/>
-            <wp:docPr id="379821507" name="Picture 18"/>
+            <wp:docPr id="155183882" name="Picture 19"/>
             <wp:cNvGraphicFramePr>
               <a:graphicFrameLocks xmlns:a="http://schemas.openxmlformats.org/drawingml/2006/main" noChangeAspect="1"/>
             </wp:cNvGraphicFramePr>
@@ -3913,7 +4512,7 @@
               <a:graphicData uri="http://schemas.openxmlformats.org/drawingml/2006/picture">
                 <pic:pic xmlns:pic="http://schemas.openxmlformats.org/drawingml/2006/picture">
                   <pic:nvPicPr>
-                    <pic:cNvPr id="379821507" name="Picture 379821507"/>
+                    <pic:cNvPr id="155183882" name="Picture 155183882"/>
                     <pic:cNvPicPr/>
                   </pic:nvPicPr>
                   <pic:blipFill>
@@ -3944,8 +4543,13 @@
         </w:drawing>
       </w:r>
       <w:r>
-        <w:t xml:space="preserve"> buttons [R08]</w:t>
-      </w:r>
+        <w:t xml:space="preserve"> </w:t>
+      </w:r>
+      <w:proofErr w:type="gramStart"/>
+      <w:r>
+        <w:t>button</w:t>
+      </w:r>
+      <w:proofErr w:type="gramEnd"/>
     </w:p>
     <w:p>
       <w:pPr>
@@ -3957,76 +4561,14 @@
         <w:ind w:left="1701"/>
       </w:pPr>
       <w:r>
-        <w:t xml:space="preserve">Item can be deleted by clicking on the </w:t>
+        <w:t xml:space="preserve">Cart can be emptied by clicking on the </w:t>
       </w:r>
       <w:r>
         <w:rPr>
           <w:noProof/>
         </w:rPr>
         <w:drawing>
-          <wp:inline distT="0" distB="0" distL="0" distR="0" wp14:anchorId="40E113D4" wp14:editId="15C27A8B">
-            <wp:extent cx="205200" cy="180000"/>
-            <wp:effectExtent l="0" t="0" r="0" b="0"/>
-            <wp:docPr id="155183882" name="Picture 19"/>
-            <wp:cNvGraphicFramePr>
-              <a:graphicFrameLocks xmlns:a="http://schemas.openxmlformats.org/drawingml/2006/main" noChangeAspect="1"/>
-            </wp:cNvGraphicFramePr>
-            <a:graphic xmlns:a="http://schemas.openxmlformats.org/drawingml/2006/main">
-              <a:graphicData uri="http://schemas.openxmlformats.org/drawingml/2006/picture">
-                <pic:pic xmlns:pic="http://schemas.openxmlformats.org/drawingml/2006/picture">
-                  <pic:nvPicPr>
-                    <pic:cNvPr id="155183882" name="Picture 155183882"/>
-                    <pic:cNvPicPr/>
-                  </pic:nvPicPr>
-                  <pic:blipFill>
-                    <a:blip r:embed="rId25" cstate="print">
-                      <a:extLst>
-                        <a:ext uri="{28A0092B-C50C-407E-A947-70E740481C1C}">
-                          <a14:useLocalDpi xmlns:a14="http://schemas.microsoft.com/office/drawing/2010/main" val="0"/>
-                        </a:ext>
-                      </a:extLst>
-                    </a:blip>
-                    <a:stretch>
-                      <a:fillRect/>
-                    </a:stretch>
-                  </pic:blipFill>
-                  <pic:spPr>
-                    <a:xfrm>
-                      <a:off x="0" y="0"/>
-                      <a:ext cx="205200" cy="180000"/>
-                    </a:xfrm>
-                    <a:prstGeom prst="rect">
-                      <a:avLst/>
-                    </a:prstGeom>
-                  </pic:spPr>
-                </pic:pic>
-              </a:graphicData>
-            </a:graphic>
-          </wp:inline>
-        </w:drawing>
-      </w:r>
-      <w:r>
-        <w:t xml:space="preserve"> button [R07]</w:t>
-      </w:r>
-    </w:p>
-    <w:p>
-      <w:pPr>
-        <w:pStyle w:val="ListParagraph"/>
-        <w:numPr>
-          <w:ilvl w:val="2"/>
-          <w:numId w:val="26"/>
-        </w:numPr>
-        <w:ind w:left="1701"/>
-      </w:pPr>
-      <w:r>
-        <w:t xml:space="preserve">Cart can be emptied by clicking on the </w:t>
-      </w:r>
-      <w:r>
-        <w:rPr>
-          <w:noProof/>
-        </w:rPr>
-        <w:drawing>
-          <wp:inline distT="0" distB="0" distL="0" distR="0" wp14:anchorId="60E3E7C2" wp14:editId="223EDF56">
+          <wp:inline distT="0" distB="0" distL="0" distR="0" wp14:anchorId="70801411" wp14:editId="7C8EC656">
             <wp:extent cx="417600" cy="180000"/>
             <wp:effectExtent l="0" t="0" r="1905" b="0"/>
             <wp:docPr id="605652267" name="Picture 20"/>
@@ -4041,7 +4583,7 @@
                     <pic:cNvPicPr/>
                   </pic:nvPicPr>
                   <pic:blipFill>
-                    <a:blip r:embed="rId26" cstate="print">
+                    <a:blip r:embed="rId25" cstate="print">
                       <a:extLst>
                         <a:ext uri="{28A0092B-C50C-407E-A947-70E740481C1C}">
                           <a14:useLocalDpi xmlns:a14="http://schemas.microsoft.com/office/drawing/2010/main" val="0"/>
@@ -4068,7 +4610,15 @@
         </w:drawing>
       </w:r>
       <w:r>
-        <w:t xml:space="preserve"> button, page will update to display message ‘No Items in the Cart’ [R07]</w:t>
+        <w:t xml:space="preserve"> button, page will update to display message ‘No Items in the </w:t>
+      </w:r>
+      <w:proofErr w:type="gramStart"/>
+      <w:r>
+        <w:t>Cart</w:t>
+      </w:r>
+      <w:proofErr w:type="gramEnd"/>
+      <w:r>
+        <w:t>’</w:t>
       </w:r>
     </w:p>
     <w:p>
@@ -4088,7 +4638,7 @@
           <w:noProof/>
         </w:rPr>
         <w:drawing>
-          <wp:inline distT="0" distB="0" distL="0" distR="0" wp14:anchorId="610AA242" wp14:editId="6FFFAAC5">
+          <wp:inline distT="0" distB="0" distL="0" distR="0" wp14:anchorId="0C5BBC51" wp14:editId="365438A2">
             <wp:extent cx="579600" cy="180000"/>
             <wp:effectExtent l="0" t="0" r="5080" b="0"/>
             <wp:docPr id="1752741144" name="Picture 21"/>
@@ -4103,7 +4653,7 @@
                     <pic:cNvPicPr/>
                   </pic:nvPicPr>
                   <pic:blipFill>
-                    <a:blip r:embed="rId27" cstate="print">
+                    <a:blip r:embed="rId26" cstate="print">
                       <a:extLst>
                         <a:ext uri="{28A0092B-C50C-407E-A947-70E740481C1C}">
                           <a14:useLocalDpi xmlns:a14="http://schemas.microsoft.com/office/drawing/2010/main" val="0"/>
@@ -4130,8 +4680,13 @@
         </w:drawing>
       </w:r>
       <w:r>
-        <w:t xml:space="preserve"> button [R12]</w:t>
-      </w:r>
+        <w:t xml:space="preserve"> </w:t>
+      </w:r>
+      <w:proofErr w:type="gramStart"/>
+      <w:r>
+        <w:t>button</w:t>
+      </w:r>
+      <w:proofErr w:type="gramEnd"/>
     </w:p>
     <w:p>
       <w:pPr>
@@ -4143,8 +4698,13 @@
         <w:ind w:left="1701"/>
       </w:pPr>
       <w:r>
-        <w:t>Payment window opens, User enters credit card information and clicks Pay button</w:t>
-      </w:r>
+        <w:t xml:space="preserve">Payment window opens, User enters credit card information and clicks Pay </w:t>
+      </w:r>
+      <w:proofErr w:type="gramStart"/>
+      <w:r>
+        <w:t>button</w:t>
+      </w:r>
+      <w:proofErr w:type="gramEnd"/>
     </w:p>
     <w:p>
       <w:pPr>
@@ -4156,8 +4716,13 @@
         <w:ind w:left="1701"/>
       </w:pPr>
       <w:r>
-        <w:t>Site redirects to Order Complete page, displaying Order details and thank you message to User</w:t>
-      </w:r>
+        <w:t xml:space="preserve">Site redirects to Order Complete page, displaying Order details and thank you message to </w:t>
+      </w:r>
+      <w:proofErr w:type="gramStart"/>
+      <w:r>
+        <w:t>User</w:t>
+      </w:r>
+      <w:proofErr w:type="gramEnd"/>
     </w:p>
     <w:p>
       <w:pPr>
@@ -4169,8 +4734,13 @@
         <w:ind w:left="1701"/>
       </w:pPr>
       <w:r>
-        <w:t>Site creates an Order Confirmation file in Orders folder simulating an Order Confirmation email [R11/CR02]</w:t>
-      </w:r>
+        <w:t xml:space="preserve">Site creates an Order Confirmation file in Orders folder simulating an Order Confirmation </w:t>
+      </w:r>
+      <w:proofErr w:type="gramStart"/>
+      <w:r>
+        <w:t>email</w:t>
+      </w:r>
+      <w:proofErr w:type="gramEnd"/>
     </w:p>
     <w:p>
       <w:pPr>
@@ -4189,7 +4759,7 @@
           <w:noProof/>
         </w:rPr>
         <w:drawing>
-          <wp:inline distT="0" distB="0" distL="0" distR="0" wp14:anchorId="3E473DE1" wp14:editId="4E1DB362">
+          <wp:inline distT="0" distB="0" distL="0" distR="0" wp14:anchorId="580D6416" wp14:editId="14C5738A">
             <wp:extent cx="608400" cy="180000"/>
             <wp:effectExtent l="0" t="0" r="1270" b="0"/>
             <wp:docPr id="1658535826" name="Picture 22"/>
@@ -4204,7 +4774,7 @@
                     <pic:cNvPicPr/>
                   </pic:nvPicPr>
                   <pic:blipFill>
-                    <a:blip r:embed="rId28" cstate="print">
+                    <a:blip r:embed="rId27" cstate="print">
                       <a:extLst>
                         <a:ext uri="{28A0092B-C50C-407E-A947-70E740481C1C}">
                           <a14:useLocalDpi xmlns:a14="http://schemas.microsoft.com/office/drawing/2010/main" val="0"/>
@@ -4231,8 +4801,13 @@
         </w:drawing>
       </w:r>
       <w:r>
-        <w:t xml:space="preserve"> button to return to main page</w:t>
-      </w:r>
+        <w:t xml:space="preserve"> button to return to main </w:t>
+      </w:r>
+      <w:proofErr w:type="gramStart"/>
+      <w:r>
+        <w:t>page</w:t>
+      </w:r>
+      <w:proofErr w:type="gramEnd"/>
     </w:p>
     <w:p>
       <w:pPr>
@@ -4246,7 +4821,7 @@
         <w:contextualSpacing w:val="0"/>
       </w:pPr>
       <w:r>
-        <w:t>Admin:</w:t>
+        <w:t>Admin Account:</w:t>
       </w:r>
     </w:p>
     <w:p>
@@ -4259,8 +4834,13 @@
         <w:ind w:left="1418"/>
       </w:pPr>
       <w:r>
-        <w:t>Site redirects to Admin page, displaying Store Info, Add Menu Item form, and list of existing Menu Items that can be edited or enabled/disabled</w:t>
-      </w:r>
+        <w:t>Site redirects to Admin page, displaying Store Info, Add Menu Item form, and list of existing Menu Items that can be edited or enabled/</w:t>
+      </w:r>
+      <w:proofErr w:type="gramStart"/>
+      <w:r>
+        <w:t>disabled</w:t>
+      </w:r>
+      <w:proofErr w:type="gramEnd"/>
     </w:p>
     <w:p>
       <w:pPr>
@@ -4272,9 +4852,8 @@
         <w:rPr>
           <w:noProof/>
         </w:rPr>
-        <w:lastRenderedPageBreak/>
         <w:drawing>
-          <wp:inline distT="0" distB="0" distL="0" distR="0" wp14:anchorId="64779DDA" wp14:editId="5BEF9992">
+          <wp:inline distT="0" distB="0" distL="0" distR="0" wp14:anchorId="75EE3CE9" wp14:editId="4FA3B74C">
             <wp:extent cx="4251158" cy="2601866"/>
             <wp:effectExtent l="25400" t="25400" r="92710" b="90805"/>
             <wp:docPr id="1856681007" name="Picture 6"/>
@@ -4289,7 +4868,7 @@
                     <pic:cNvPicPr/>
                   </pic:nvPicPr>
                   <pic:blipFill>
-                    <a:blip r:embed="rId29" cstate="print">
+                    <a:blip r:embed="rId28" cstate="print">
                       <a:extLst>
                         <a:ext uri="{28A0092B-C50C-407E-A947-70E740481C1C}">
                           <a14:useLocalDpi xmlns:a14="http://schemas.microsoft.com/office/drawing/2010/main" val="0"/>
@@ -4332,27 +4911,14 @@
       <w:r>
         <w:t xml:space="preserve">Figure </w:t>
       </w:r>
-      <w:r>
-        <w:fldChar w:fldCharType="begin"/>
-      </w:r>
-      <w:r>
-        <w:instrText xml:space="preserve"> SEQ Figure \* ARABIC </w:instrText>
-      </w:r>
-      <w:r>
-        <w:fldChar w:fldCharType="separate"/>
-      </w:r>
-      <w:r>
-        <w:rPr>
-          <w:noProof/>
-        </w:rPr>
-        <w:t>6</w:t>
-      </w:r>
-      <w:r>
-        <w:rPr>
-          <w:noProof/>
-        </w:rPr>
-        <w:fldChar w:fldCharType="end"/>
-      </w:r>
+      <w:fldSimple w:instr=" SEQ Figure \* ARABIC ">
+        <w:r>
+          <w:rPr>
+            <w:noProof/>
+          </w:rPr>
+          <w:t>6</w:t>
+        </w:r>
+      </w:fldSimple>
       <w:r>
         <w:t>: Admin Page</w:t>
       </w:r>
@@ -4381,8 +4947,13 @@
         <w:ind w:left="1701"/>
       </w:pPr>
       <w:r>
-        <w:t>Clicking Update Store information button</w:t>
-      </w:r>
+        <w:t xml:space="preserve">Clicking Update Store information </w:t>
+      </w:r>
+      <w:proofErr w:type="gramStart"/>
+      <w:r>
+        <w:t>button</w:t>
+      </w:r>
+      <w:proofErr w:type="gramEnd"/>
     </w:p>
     <w:p>
       <w:pPr>
@@ -4401,7 +4972,7 @@
           <w:noProof/>
         </w:rPr>
         <w:drawing>
-          <wp:inline distT="0" distB="0" distL="0" distR="0" wp14:anchorId="11E36D07" wp14:editId="5CDA6A1A">
+          <wp:inline distT="0" distB="0" distL="0" distR="0" wp14:anchorId="56BBB3CD" wp14:editId="79EDAD77">
             <wp:extent cx="356400" cy="180000"/>
             <wp:effectExtent l="0" t="0" r="0" b="0"/>
             <wp:docPr id="1241152772" name="Picture 1241152772"/>
@@ -4416,7 +4987,7 @@
                     <pic:cNvPicPr/>
                   </pic:nvPicPr>
                   <pic:blipFill>
-                    <a:blip r:embed="rId15" cstate="print">
+                    <a:blip r:embed="rId14" cstate="print">
                       <a:extLst>
                         <a:ext uri="{28A0092B-C50C-407E-A947-70E740481C1C}">
                           <a14:useLocalDpi xmlns:a14="http://schemas.microsoft.com/office/drawing/2010/main" val="0"/>
@@ -4443,8 +5014,13 @@
         </w:drawing>
       </w:r>
       <w:r>
-        <w:t xml:space="preserve"> button</w:t>
-      </w:r>
+        <w:t xml:space="preserve"> </w:t>
+      </w:r>
+      <w:proofErr w:type="gramStart"/>
+      <w:r>
+        <w:t>button</w:t>
+      </w:r>
+      <w:proofErr w:type="gramEnd"/>
     </w:p>
     <w:p>
       <w:pPr>
@@ -4456,8 +5032,13 @@
         <w:ind w:left="1701"/>
       </w:pPr>
       <w:r>
-        <w:t>Window closes, new information displayed in Store info section</w:t>
-      </w:r>
+        <w:t xml:space="preserve">Window closes, new information displayed in Store info </w:t>
+      </w:r>
+      <w:proofErr w:type="gramStart"/>
+      <w:r>
+        <w:t>section</w:t>
+      </w:r>
+      <w:proofErr w:type="gramEnd"/>
     </w:p>
     <w:p>
       <w:pPr>
@@ -4469,8 +5050,13 @@
         <w:ind w:left="1418"/>
       </w:pPr>
       <w:r>
-        <w:t>Add new Menu item [R02]</w:t>
-      </w:r>
+        <w:t xml:space="preserve">Add new Menu </w:t>
+      </w:r>
+      <w:proofErr w:type="gramStart"/>
+      <w:r>
+        <w:t>item</w:t>
+      </w:r>
+      <w:proofErr w:type="gramEnd"/>
     </w:p>
     <w:p>
       <w:pPr>
@@ -4495,7 +5081,7 @@
           <w:noProof/>
         </w:rPr>
         <w:drawing>
-          <wp:inline distT="0" distB="0" distL="0" distR="0" wp14:anchorId="42254901" wp14:editId="2B6E71DF">
+          <wp:inline distT="0" distB="0" distL="0" distR="0" wp14:anchorId="2E24A0F2" wp14:editId="4E3F4159">
             <wp:extent cx="356400" cy="180000"/>
             <wp:effectExtent l="0" t="0" r="0" b="0"/>
             <wp:docPr id="1990259423" name="Picture 1990259423"/>
@@ -4510,7 +5096,7 @@
                     <pic:cNvPicPr/>
                   </pic:nvPicPr>
                   <pic:blipFill>
-                    <a:blip r:embed="rId15" cstate="print">
+                    <a:blip r:embed="rId14" cstate="print">
                       <a:extLst>
                         <a:ext uri="{28A0092B-C50C-407E-A947-70E740481C1C}">
                           <a14:useLocalDpi xmlns:a14="http://schemas.microsoft.com/office/drawing/2010/main" val="0"/>
@@ -4537,8 +5123,13 @@
         </w:drawing>
       </w:r>
       <w:r>
-        <w:t xml:space="preserve"> button</w:t>
-      </w:r>
+        <w:t xml:space="preserve"> </w:t>
+      </w:r>
+      <w:proofErr w:type="gramStart"/>
+      <w:r>
+        <w:t>button</w:t>
+      </w:r>
+      <w:proofErr w:type="gramEnd"/>
     </w:p>
     <w:p>
       <w:pPr>
@@ -4550,8 +5141,13 @@
         <w:ind w:left="1701"/>
       </w:pPr>
       <w:r>
-        <w:t>Site adds item to database and displays on main page</w:t>
-      </w:r>
+        <w:t xml:space="preserve">Site adds item to database and displays on main </w:t>
+      </w:r>
+      <w:proofErr w:type="gramStart"/>
+      <w:r>
+        <w:t>page</w:t>
+      </w:r>
+      <w:proofErr w:type="gramEnd"/>
     </w:p>
     <w:p>
       <w:pPr>
@@ -4583,7 +5179,7 @@
           <w:noProof/>
         </w:rPr>
         <w:drawing>
-          <wp:inline distT="0" distB="0" distL="0" distR="0" wp14:anchorId="47134EEE" wp14:editId="4AC7CEE9">
+          <wp:inline distT="0" distB="0" distL="0" distR="0" wp14:anchorId="6BBAE093" wp14:editId="7B466128">
             <wp:extent cx="259200" cy="180000"/>
             <wp:effectExtent l="0" t="0" r="0" b="0"/>
             <wp:docPr id="1106836727" name="Picture 23"/>
@@ -4598,7 +5194,7 @@
                     <pic:cNvPicPr/>
                   </pic:nvPicPr>
                   <pic:blipFill>
-                    <a:blip r:embed="rId30" cstate="print">
+                    <a:blip r:embed="rId29" cstate="print">
                       <a:extLst>
                         <a:ext uri="{28A0092B-C50C-407E-A947-70E740481C1C}">
                           <a14:useLocalDpi xmlns:a14="http://schemas.microsoft.com/office/drawing/2010/main" val="0"/>
@@ -4632,7 +5228,7 @@
           <w:noProof/>
         </w:rPr>
         <w:drawing>
-          <wp:inline distT="0" distB="0" distL="0" distR="0" wp14:anchorId="6E59A14D" wp14:editId="7F8DECF2">
+          <wp:inline distT="0" distB="0" distL="0" distR="0" wp14:anchorId="560A422D" wp14:editId="6299A1EB">
             <wp:extent cx="356400" cy="180000"/>
             <wp:effectExtent l="0" t="0" r="0" b="0"/>
             <wp:docPr id="1293826992" name="Picture 1293826992"/>
@@ -4647,7 +5243,7 @@
                     <pic:cNvPicPr/>
                   </pic:nvPicPr>
                   <pic:blipFill>
-                    <a:blip r:embed="rId15" cstate="print">
+                    <a:blip r:embed="rId14" cstate="print">
                       <a:extLst>
                         <a:ext uri="{28A0092B-C50C-407E-A947-70E740481C1C}">
                           <a14:useLocalDpi xmlns:a14="http://schemas.microsoft.com/office/drawing/2010/main" val="0"/>
@@ -4674,8 +5270,13 @@
         </w:drawing>
       </w:r>
       <w:r>
-        <w:t xml:space="preserve"> button.  Item is updated in database and changes reflect on main page</w:t>
-      </w:r>
+        <w:t xml:space="preserve"> button.  Item is updated in database and changes reflect on main </w:t>
+      </w:r>
+      <w:proofErr w:type="gramStart"/>
+      <w:r>
+        <w:t>page</w:t>
+      </w:r>
+      <w:proofErr w:type="gramEnd"/>
     </w:p>
     <w:p>
       <w:pPr>
@@ -4687,6 +5288,7 @@
         <w:ind w:left="1701"/>
       </w:pPr>
       <w:r>
+        <w:lastRenderedPageBreak/>
         <w:t xml:space="preserve">Clicking </w:t>
       </w:r>
       <w:r>
@@ -4694,7 +5296,7 @@
           <w:noProof/>
         </w:rPr>
         <w:drawing>
-          <wp:inline distT="0" distB="0" distL="0" distR="0" wp14:anchorId="02C8085D" wp14:editId="4EF5826B">
+          <wp:inline distT="0" distB="0" distL="0" distR="0" wp14:anchorId="3AE5B1F4" wp14:editId="18E8A19A">
             <wp:extent cx="360000" cy="180000"/>
             <wp:effectExtent l="0" t="0" r="0" b="0"/>
             <wp:docPr id="1766680291" name="Picture 24"/>
@@ -4709,7 +5311,7 @@
                     <pic:cNvPicPr/>
                   </pic:nvPicPr>
                   <pic:blipFill>
-                    <a:blip r:embed="rId31" cstate="print">
+                    <a:blip r:embed="rId30" cstate="print">
                       <a:extLst>
                         <a:ext uri="{28A0092B-C50C-407E-A947-70E740481C1C}">
                           <a14:useLocalDpi xmlns:a14="http://schemas.microsoft.com/office/drawing/2010/main" val="0"/>
@@ -4743,7 +5345,7 @@
           <w:noProof/>
         </w:rPr>
         <w:drawing>
-          <wp:inline distT="0" distB="0" distL="0" distR="0" wp14:anchorId="3B992A46" wp14:editId="7DF7A361">
+          <wp:inline distT="0" distB="0" distL="0" distR="0" wp14:anchorId="2F8C611F" wp14:editId="3776A360">
             <wp:extent cx="244800" cy="180000"/>
             <wp:effectExtent l="0" t="0" r="0" b="0"/>
             <wp:docPr id="1775092800" name="Picture 26"/>
@@ -4758,7 +5360,7 @@
                     <pic:cNvPicPr/>
                   </pic:nvPicPr>
                   <pic:blipFill>
-                    <a:blip r:embed="rId32" cstate="print">
+                    <a:blip r:embed="rId31" cstate="print">
                       <a:extLst>
                         <a:ext uri="{28A0092B-C50C-407E-A947-70E740481C1C}">
                           <a14:useLocalDpi xmlns:a14="http://schemas.microsoft.com/office/drawing/2010/main" val="0"/>
@@ -4792,7 +5394,7 @@
           <w:noProof/>
         </w:rPr>
         <w:drawing>
-          <wp:inline distT="0" distB="0" distL="0" distR="0" wp14:anchorId="2043CC48" wp14:editId="6400AC5D">
+          <wp:inline distT="0" distB="0" distL="0" distR="0" wp14:anchorId="5D666DCB" wp14:editId="3D8EEF5F">
             <wp:extent cx="223200" cy="180000"/>
             <wp:effectExtent l="0" t="0" r="5715" b="0"/>
             <wp:docPr id="460755357" name="Picture 460755357"/>
@@ -4807,7 +5409,7 @@
                     <pic:cNvPicPr/>
                   </pic:nvPicPr>
                   <pic:blipFill>
-                    <a:blip r:embed="rId33" cstate="print">
+                    <a:blip r:embed="rId32" cstate="print">
                       <a:extLst>
                         <a:ext uri="{28A0092B-C50C-407E-A947-70E740481C1C}">
                           <a14:useLocalDpi xmlns:a14="http://schemas.microsoft.com/office/drawing/2010/main" val="0"/>
@@ -4834,8 +5436,13 @@
         </w:drawing>
       </w:r>
       <w:r>
-        <w:t xml:space="preserve"> button to cancel).  Item is deleted from database and removed from main page</w:t>
-      </w:r>
+        <w:t xml:space="preserve"> button to cancel).  Item is deleted from database and removed from main </w:t>
+      </w:r>
+      <w:proofErr w:type="gramStart"/>
+      <w:r>
+        <w:t>page</w:t>
+      </w:r>
+      <w:proofErr w:type="gramEnd"/>
     </w:p>
     <w:p>
       <w:pPr>
@@ -4854,7 +5461,7 @@
           <w:noProof/>
         </w:rPr>
         <w:drawing>
-          <wp:inline distT="0" distB="0" distL="0" distR="0" wp14:anchorId="08E14D32" wp14:editId="465B2FBC">
+          <wp:inline distT="0" distB="0" distL="0" distR="0" wp14:anchorId="2F81D532" wp14:editId="22DCB628">
             <wp:extent cx="374400" cy="180000"/>
             <wp:effectExtent l="0" t="0" r="0" b="0"/>
             <wp:docPr id="791989668" name="Picture 25"/>
@@ -4869,7 +5476,7 @@
                     <pic:cNvPicPr/>
                   </pic:nvPicPr>
                   <pic:blipFill>
-                    <a:blip r:embed="rId34" cstate="print">
+                    <a:blip r:embed="rId33" cstate="print">
                       <a:extLst>
                         <a:ext uri="{28A0092B-C50C-407E-A947-70E740481C1C}">
                           <a14:useLocalDpi xmlns:a14="http://schemas.microsoft.com/office/drawing/2010/main" val="0"/>
@@ -4903,7 +5510,7 @@
           <w:noProof/>
         </w:rPr>
         <w:drawing>
-          <wp:inline distT="0" distB="0" distL="0" distR="0" wp14:anchorId="33431E75" wp14:editId="30F43C35">
+          <wp:inline distT="0" distB="0" distL="0" distR="0" wp14:anchorId="0844F1F4" wp14:editId="5802D3D0">
             <wp:extent cx="244800" cy="180000"/>
             <wp:effectExtent l="0" t="0" r="0" b="0"/>
             <wp:docPr id="36801186" name="Picture 36801186"/>
@@ -4918,7 +5525,7 @@
                     <pic:cNvPicPr/>
                   </pic:nvPicPr>
                   <pic:blipFill>
-                    <a:blip r:embed="rId32" cstate="print">
+                    <a:blip r:embed="rId31" cstate="print">
                       <a:extLst>
                         <a:ext uri="{28A0092B-C50C-407E-A947-70E740481C1C}">
                           <a14:useLocalDpi xmlns:a14="http://schemas.microsoft.com/office/drawing/2010/main" val="0"/>
@@ -4952,7 +5559,7 @@
           <w:noProof/>
         </w:rPr>
         <w:drawing>
-          <wp:inline distT="0" distB="0" distL="0" distR="0" wp14:anchorId="24B67E98" wp14:editId="08234FAF">
+          <wp:inline distT="0" distB="0" distL="0" distR="0" wp14:anchorId="7F84B8E9" wp14:editId="21B6C77F">
             <wp:extent cx="223200" cy="180000"/>
             <wp:effectExtent l="0" t="0" r="5715" b="0"/>
             <wp:docPr id="1490887032" name="Picture 27"/>
@@ -4967,7 +5574,7 @@
                     <pic:cNvPicPr/>
                   </pic:nvPicPr>
                   <pic:blipFill>
-                    <a:blip r:embed="rId33" cstate="print">
+                    <a:blip r:embed="rId32" cstate="print">
                       <a:extLst>
                         <a:ext uri="{28A0092B-C50C-407E-A947-70E740481C1C}">
                           <a14:useLocalDpi xmlns:a14="http://schemas.microsoft.com/office/drawing/2010/main" val="0"/>
@@ -4994,8 +5601,13 @@
         </w:drawing>
       </w:r>
       <w:r>
-        <w:t xml:space="preserve"> button to cancel).  Item remains in database but is not visible/available for order on main page</w:t>
-      </w:r>
+        <w:t xml:space="preserve"> button to cancel).  Item remains in database but is not visible/available for order on main </w:t>
+      </w:r>
+      <w:proofErr w:type="gramStart"/>
+      <w:r>
+        <w:t>page</w:t>
+      </w:r>
+      <w:proofErr w:type="gramEnd"/>
     </w:p>
     <w:p>
       <w:pPr>
@@ -5014,7 +5626,7 @@
           <w:noProof/>
         </w:rPr>
         <w:drawing>
-          <wp:inline distT="0" distB="0" distL="0" distR="0" wp14:anchorId="4DB4A478" wp14:editId="26167CC4">
+          <wp:inline distT="0" distB="0" distL="0" distR="0" wp14:anchorId="7C10088F" wp14:editId="6C630265">
             <wp:extent cx="360000" cy="180000"/>
             <wp:effectExtent l="0" t="0" r="0" b="0"/>
             <wp:docPr id="1667273656" name="Picture 28"/>
@@ -5029,7 +5641,7 @@
                     <pic:cNvPicPr/>
                   </pic:nvPicPr>
                   <pic:blipFill>
-                    <a:blip r:embed="rId35" cstate="print">
+                    <a:blip r:embed="rId34" cstate="print">
                       <a:extLst>
                         <a:ext uri="{28A0092B-C50C-407E-A947-70E740481C1C}">
                           <a14:useLocalDpi xmlns:a14="http://schemas.microsoft.com/office/drawing/2010/main" val="0"/>
@@ -5063,7 +5675,7 @@
           <w:noProof/>
         </w:rPr>
         <w:drawing>
-          <wp:inline distT="0" distB="0" distL="0" distR="0" wp14:anchorId="47BD37A1" wp14:editId="410BFFD1">
+          <wp:inline distT="0" distB="0" distL="0" distR="0" wp14:anchorId="4695684D" wp14:editId="6CCF29F0">
             <wp:extent cx="244800" cy="180000"/>
             <wp:effectExtent l="0" t="0" r="0" b="0"/>
             <wp:docPr id="1167654656" name="Picture 1167654656"/>
@@ -5078,7 +5690,7 @@
                     <pic:cNvPicPr/>
                   </pic:nvPicPr>
                   <pic:blipFill>
-                    <a:blip r:embed="rId32" cstate="print">
+                    <a:blip r:embed="rId31" cstate="print">
                       <a:extLst>
                         <a:ext uri="{28A0092B-C50C-407E-A947-70E740481C1C}">
                           <a14:useLocalDpi xmlns:a14="http://schemas.microsoft.com/office/drawing/2010/main" val="0"/>
@@ -5112,7 +5724,7 @@
           <w:noProof/>
         </w:rPr>
         <w:drawing>
-          <wp:inline distT="0" distB="0" distL="0" distR="0" wp14:anchorId="0461D716" wp14:editId="38851885">
+          <wp:inline distT="0" distB="0" distL="0" distR="0" wp14:anchorId="6288BF77" wp14:editId="33262BFF">
             <wp:extent cx="223200" cy="180000"/>
             <wp:effectExtent l="0" t="0" r="5715" b="0"/>
             <wp:docPr id="597357997" name="Picture 597357997"/>
@@ -5127,7 +5739,7 @@
                     <pic:cNvPicPr/>
                   </pic:nvPicPr>
                   <pic:blipFill>
-                    <a:blip r:embed="rId33" cstate="print">
+                    <a:blip r:embed="rId32" cstate="print">
                       <a:extLst>
                         <a:ext uri="{28A0092B-C50C-407E-A947-70E740481C1C}">
                           <a14:useLocalDpi xmlns:a14="http://schemas.microsoft.com/office/drawing/2010/main" val="0"/>
@@ -5166,8 +5778,13 @@
         </w:numPr>
       </w:pPr>
       <w:r>
-        <w:t>User logs out</w:t>
-      </w:r>
+        <w:t xml:space="preserve">User logs </w:t>
+      </w:r>
+      <w:proofErr w:type="gramStart"/>
+      <w:r>
+        <w:t>out</w:t>
+      </w:r>
+      <w:proofErr w:type="gramEnd"/>
     </w:p>
     <w:p>
       <w:pPr>
@@ -5186,7 +5803,7 @@
           <w:noProof/>
         </w:rPr>
         <w:drawing>
-          <wp:inline distT="0" distB="0" distL="0" distR="0" wp14:anchorId="650A82A0" wp14:editId="5F422BEF">
+          <wp:inline distT="0" distB="0" distL="0" distR="0" wp14:anchorId="5A72A176" wp14:editId="1C25ACCD">
             <wp:extent cx="406800" cy="180000"/>
             <wp:effectExtent l="0" t="0" r="0" b="0"/>
             <wp:docPr id="413869032" name="Picture 29"/>
@@ -5201,7 +5818,7 @@
                     <pic:cNvPicPr/>
                   </pic:nvPicPr>
                   <pic:blipFill>
-                    <a:blip r:embed="rId36" cstate="print">
+                    <a:blip r:embed="rId35" cstate="print">
                       <a:extLst>
                         <a:ext uri="{28A0092B-C50C-407E-A947-70E740481C1C}">
                           <a14:useLocalDpi xmlns:a14="http://schemas.microsoft.com/office/drawing/2010/main" val="0"/>
@@ -5228,8 +5845,13 @@
         </w:drawing>
       </w:r>
       <w:r>
-        <w:t xml:space="preserve"> button from navigation bar</w:t>
-      </w:r>
+        <w:t xml:space="preserve"> button from navigation </w:t>
+      </w:r>
+      <w:proofErr w:type="gramStart"/>
+      <w:r>
+        <w:t>bar</w:t>
+      </w:r>
+      <w:proofErr w:type="gramEnd"/>
     </w:p>
     <w:p>
       <w:pPr>
@@ -5241,8 +5863,13 @@
         <w:ind w:left="1134"/>
       </w:pPr>
       <w:r>
-        <w:t>Site redirects to main page and prompts for login</w:t>
-      </w:r>
+        <w:t xml:space="preserve">Site redirects to main page and prompts for </w:t>
+      </w:r>
+      <w:proofErr w:type="gramStart"/>
+      <w:r>
+        <w:t>login</w:t>
+      </w:r>
+      <w:proofErr w:type="gramEnd"/>
     </w:p>
     <w:p/>
     <w:p/>
@@ -5256,7 +5883,6 @@
       </w:pPr>
       <w:bookmarkStart w:id="12" w:name="_Toc148894774"/>
       <w:r>
-        <w:lastRenderedPageBreak/>
         <w:t>Problems and Challenges</w:t>
       </w:r>
       <w:bookmarkEnd w:id="12"/>
@@ -5448,8 +6074,13 @@
         </w:numPr>
       </w:pPr>
       <w:r>
-        <w:t>MS Project software learned late</w:t>
-      </w:r>
+        <w:t xml:space="preserve">MS Project software learned </w:t>
+      </w:r>
+      <w:proofErr w:type="gramStart"/>
+      <w:r>
+        <w:t>late</w:t>
+      </w:r>
+      <w:proofErr w:type="gramEnd"/>
     </w:p>
     <w:p>
       <w:pPr>
@@ -5557,19 +6188,17 @@
         <w:t xml:space="preserve"> </w:t>
       </w:r>
       <w:r>
-        <w:t xml:space="preserve">Creating </w:t>
-      </w:r>
-      <w:r>
-        <w:t xml:space="preserve">and continuously updating our </w:t>
-      </w:r>
-      <w:r>
-        <w:t xml:space="preserve">use cases helped us </w:t>
+        <w:t xml:space="preserve">Creating use cases helped us </w:t>
       </w:r>
       <w:r>
         <w:t xml:space="preserve">to </w:t>
       </w:r>
       <w:r>
-        <w:t xml:space="preserve">clearly define and document the functional requirements of our project and ensure that all team members </w:t>
+        <w:t xml:space="preserve">clearly define and document the functional requirements of our project and </w:t>
+      </w:r>
+      <w:r>
+        <w:lastRenderedPageBreak/>
+        <w:t xml:space="preserve">ensure that all team members </w:t>
       </w:r>
       <w:r>
         <w:t>understand</w:t>
@@ -5681,7 +6310,6 @@
       </w:pPr>
       <w:bookmarkStart w:id="14" w:name="_Toc148894776"/>
       <w:r>
-        <w:lastRenderedPageBreak/>
         <w:t>Proposed Changes</w:t>
       </w:r>
       <w:bookmarkEnd w:id="14"/>
@@ -5765,7 +6393,7 @@
         </w:numPr>
       </w:pPr>
       <w:r>
-        <w:t>In the future, we'll spend more time talking and planning before we start. This helps us understand things better and make sure we're on the right track from the beginning.</w:t>
+        <w:t xml:space="preserve"> In the future, we'll spend more time talking and planning before we start. This helps us understand things better and make sure we're on the right track from the beginning.</w:t>
       </w:r>
       <w:r>
         <w:t xml:space="preserve"> </w:t>
@@ -5781,26 +6409,6 @@
       </w:r>
       <w:r>
         <w:t xml:space="preserve">point of view. </w:t>
-      </w:r>
-    </w:p>
-    <w:p>
-      <w:pPr>
-        <w:pStyle w:val="ListParagraph"/>
-        <w:numPr>
-          <w:ilvl w:val="0"/>
-          <w:numId w:val="29"/>
-        </w:numPr>
-      </w:pPr>
-      <w:r>
-        <w:t xml:space="preserve">GitLab structure (branching, when to merge, </w:t>
-      </w:r>
-      <w:proofErr w:type="spellStart"/>
-      <w:r>
-        <w:t>etc</w:t>
-      </w:r>
-      <w:proofErr w:type="spellEnd"/>
-      <w:r>
-        <w:t>) established as part of planning phase….</w:t>
       </w:r>
     </w:p>
     <w:p>
@@ -5892,7 +6500,7 @@
                     <pic:cNvPicPr/>
                   </pic:nvPicPr>
                   <pic:blipFill>
-                    <a:blip r:embed="rId37"/>
+                    <a:blip r:embed="rId36"/>
                     <a:stretch>
                       <a:fillRect/>
                     </a:stretch>
@@ -5937,13 +6545,7 @@
         <w:rPr>
           <w:lang w:eastAsia="en-CA"/>
         </w:rPr>
-        <w:t>piece</w:t>
-      </w:r>
-      <w:r>
-        <w:rPr>
-          <w:lang w:eastAsia="en-CA"/>
-        </w:rPr>
-        <w:t xml:space="preserve"> of code </w:t>
+        <w:t xml:space="preserve">peace of code </w:t>
       </w:r>
       <w:r>
         <w:rPr>
@@ -6069,19 +6671,16 @@
         <w:t xml:space="preserve"> an</w:t>
       </w:r>
       <w:r>
-        <w:t xml:space="preserve"> error handling to provide informative error messages in case something goes wrong, which</w:t>
-      </w:r>
-      <w:r>
-        <w:t xml:space="preserve"> c</w:t>
-      </w:r>
-      <w:r>
-        <w:t xml:space="preserve">an help </w:t>
-      </w:r>
-      <w:r>
-        <w:t xml:space="preserve">us </w:t>
-      </w:r>
-      <w:r>
-        <w:t xml:space="preserve">with debugging. </w:t>
+        <w:t xml:space="preserve"> error handling to provide informative error messages in case something goes wrong,</w:t>
+      </w:r>
+      <w:r>
+        <w:t xml:space="preserve"> </w:t>
+      </w:r>
+      <w:r>
+        <w:t>which can help us with debugging</w:t>
+      </w:r>
+      <w:r>
+        <w:t xml:space="preserve">. </w:t>
       </w:r>
       <w:r>
         <w:t xml:space="preserve">      </w:t>
@@ -6131,8 +6730,13 @@
           <w:numId w:val="16"/>
         </w:numPr>
       </w:pPr>
-      <w:r>
-        <w:t>Middle-ware:</w:t>
+      <w:proofErr w:type="gramStart"/>
+      <w:r>
+        <w:t>Middle-ware</w:t>
+      </w:r>
+      <w:proofErr w:type="gramEnd"/>
+      <w:r>
+        <w:t>:</w:t>
       </w:r>
     </w:p>
     <w:p>
@@ -6144,17 +6748,8 @@
     <w:p>
       <w:pPr>
         <w:pStyle w:val="ListParagraph"/>
-        <w:ind w:left="1080"/>
-      </w:pPr>
-      <w:r>
-        <w:t xml:space="preserve">[assigned to: </w:t>
-      </w:r>
-      <w:r>
-        <w:t>Kento</w:t>
-      </w:r>
-      <w:r>
-        <w:t>]</w:t>
-      </w:r>
+        <w:ind w:left="1440"/>
+      </w:pPr>
     </w:p>
     <w:p>
       <w:pPr>
@@ -6183,6 +6778,211 @@
           <w:color w:val="FF0000"/>
         </w:rPr>
       </w:pPr>
+      <w:r>
+        <w:rPr>
+          <w:i/>
+          <w:noProof/>
+          <w:color w:val="FF0000"/>
+        </w:rPr>
+        <w:drawing>
+          <wp:inline distT="0" distB="0" distL="0" distR="0" wp14:anchorId="35E3D457" wp14:editId="3E0C74F1">
+            <wp:extent cx="6858000" cy="3281680"/>
+            <wp:effectExtent l="0" t="0" r="0" b="0"/>
+            <wp:docPr id="851811837" name="Picture 1" descr="A computer screen shot of text&#10;&#10;Description automatically generated"/>
+            <wp:cNvGraphicFramePr>
+              <a:graphicFrameLocks xmlns:a="http://schemas.openxmlformats.org/drawingml/2006/main" noChangeAspect="1"/>
+            </wp:cNvGraphicFramePr>
+            <a:graphic xmlns:a="http://schemas.openxmlformats.org/drawingml/2006/main">
+              <a:graphicData uri="http://schemas.openxmlformats.org/drawingml/2006/picture">
+                <pic:pic xmlns:pic="http://schemas.openxmlformats.org/drawingml/2006/picture">
+                  <pic:nvPicPr>
+                    <pic:cNvPr id="851811837" name="Picture 1" descr="A computer screen shot of text&#10;&#10;Description automatically generated"/>
+                    <pic:cNvPicPr/>
+                  </pic:nvPicPr>
+                  <pic:blipFill>
+                    <a:blip r:embed="rId37" cstate="print">
+                      <a:extLst>
+                        <a:ext uri="{28A0092B-C50C-407E-A947-70E740481C1C}">
+                          <a14:useLocalDpi xmlns:a14="http://schemas.microsoft.com/office/drawing/2010/main" val="0"/>
+                        </a:ext>
+                      </a:extLst>
+                    </a:blip>
+                    <a:stretch>
+                      <a:fillRect/>
+                    </a:stretch>
+                  </pic:blipFill>
+                  <pic:spPr>
+                    <a:xfrm>
+                      <a:off x="0" y="0"/>
+                      <a:ext cx="6858000" cy="3281680"/>
+                    </a:xfrm>
+                    <a:prstGeom prst="rect">
+                      <a:avLst/>
+                    </a:prstGeom>
+                  </pic:spPr>
+                </pic:pic>
+              </a:graphicData>
+            </a:graphic>
+          </wp:inline>
+        </w:drawing>
+      </w:r>
+    </w:p>
+    <w:p>
+      <w:pPr>
+        <w:ind w:left="360"/>
+        <w:rPr>
+          <w:i/>
+          <w:color w:val="FF0000"/>
+        </w:rPr>
+      </w:pPr>
+    </w:p>
+    <w:p>
+      <w:pPr>
+        <w:ind w:firstLine="720"/>
+        <w:rPr>
+          <w:iCs/>
+          <w:color w:val="000000" w:themeColor="text1"/>
+        </w:rPr>
+      </w:pPr>
+      <w:r>
+        <w:rPr>
+          <w:iCs/>
+          <w:color w:val="000000" w:themeColor="text1"/>
+        </w:rPr>
+        <w:t>T</w:t>
+      </w:r>
+      <w:r>
+        <w:rPr>
+          <w:iCs/>
+          <w:color w:val="000000" w:themeColor="text1"/>
+        </w:rPr>
+        <w:t>his</w:t>
+      </w:r>
+      <w:r>
+        <w:rPr>
+          <w:iCs/>
+          <w:color w:val="000000" w:themeColor="text1"/>
+        </w:rPr>
+        <w:t xml:space="preserve"> is not the actual code from the code editor, but from what is </w:t>
+      </w:r>
+      <w:r>
+        <w:rPr>
+          <w:iCs/>
+          <w:color w:val="000000" w:themeColor="text1"/>
+        </w:rPr>
+        <w:t>displayed</w:t>
+      </w:r>
+      <w:r>
+        <w:rPr>
+          <w:iCs/>
+          <w:color w:val="000000" w:themeColor="text1"/>
+        </w:rPr>
+        <w:t xml:space="preserve"> on the web page.</w:t>
+      </w:r>
+      <w:r>
+        <w:rPr>
+          <w:iCs/>
+          <w:color w:val="000000" w:themeColor="text1"/>
+        </w:rPr>
+        <w:t xml:space="preserve"> we used bootstrap to easily implement sophisticated design and simplify our CSS and JavaScript code by including classes into the HTML tags. This code above might look difficult or messy briefly, however this is using simple grid design that behaves as a table by having three headers, Item, Quantity and Price Per Item. The reason we used the grid structure instead of using HTML table is to implement mobile responsive web page easily and enhance performance of PHP form that sometimes does not work inside the table for some reasons.</w:t>
+      </w:r>
+    </w:p>
+    <w:p>
+      <w:pPr>
+        <w:ind w:firstLine="720"/>
+        <w:rPr>
+          <w:rFonts w:eastAsiaTheme="minorHAnsi"/>
+          <w:iCs/>
+          <w:color w:val="000000" w:themeColor="text1"/>
+          <w:lang w:val="en-US" w:eastAsia="ja-JP"/>
+        </w:rPr>
+      </w:pPr>
+      <w:r>
+        <w:rPr>
+          <w:iCs/>
+          <w:color w:val="000000" w:themeColor="text1"/>
+        </w:rPr>
+        <w:t xml:space="preserve">We were able to implement sophisticated mobile responsive user interface that fits to </w:t>
+      </w:r>
+      <w:r>
+        <w:rPr>
+          <w:iCs/>
+          <w:color w:val="000000" w:themeColor="text1"/>
+        </w:rPr>
+        <w:t xml:space="preserve">this project objective, food delivery by choosing appropriate theme using warm colours and pretty background image. </w:t>
+      </w:r>
+      <w:r>
+        <w:rPr>
+          <w:iCs/>
+          <w:color w:val="000000" w:themeColor="text1"/>
+          <w:lang w:val="en-US" w:eastAsia="ja-JP"/>
+        </w:rPr>
+        <w:t xml:space="preserve">This site will enhance sales </w:t>
+      </w:r>
+      <w:r>
+        <w:rPr>
+          <w:rFonts w:eastAsiaTheme="minorHAnsi"/>
+          <w:iCs/>
+          <w:color w:val="000000" w:themeColor="text1"/>
+          <w:lang w:val="en-US" w:eastAsia="ja-JP"/>
+        </w:rPr>
+        <w:t>by making customers who visit this website want to order product here.</w:t>
+      </w:r>
+      <w:r>
+        <w:rPr>
+          <w:rFonts w:eastAsiaTheme="minorHAnsi"/>
+          <w:iCs/>
+          <w:color w:val="000000" w:themeColor="text1"/>
+          <w:lang w:val="en-US" w:eastAsia="ja-JP"/>
+        </w:rPr>
+        <w:t xml:space="preserve"> Our knowledge of front-end became more solid through utilizing what we previously learned in the course.</w:t>
+      </w:r>
+    </w:p>
+    <w:p>
+      <w:pPr>
+        <w:ind w:firstLine="720"/>
+        <w:rPr>
+          <w:iCs/>
+          <w:color w:val="000000" w:themeColor="text1"/>
+          <w:lang w:val="en-US" w:eastAsia="ja-JP"/>
+        </w:rPr>
+      </w:pPr>
+      <w:r>
+        <w:rPr>
+          <w:rFonts w:eastAsiaTheme="minorHAnsi"/>
+          <w:iCs/>
+          <w:color w:val="000000" w:themeColor="text1"/>
+          <w:lang w:val="en-US" w:eastAsia="ja-JP"/>
+        </w:rPr>
+        <w:t>Since we brainstormed over and over how website should look like</w:t>
+      </w:r>
+      <w:r>
+        <w:rPr>
+          <w:rFonts w:eastAsiaTheme="minorHAnsi"/>
+          <w:iCs/>
+          <w:color w:val="000000" w:themeColor="text1"/>
+          <w:lang w:val="en-US" w:eastAsia="ja-JP"/>
+        </w:rPr>
+        <w:t xml:space="preserve"> to deliver the product that customer needs</w:t>
+      </w:r>
+      <w:r>
+        <w:rPr>
+          <w:rFonts w:eastAsiaTheme="minorHAnsi"/>
+          <w:iCs/>
+          <w:color w:val="000000" w:themeColor="text1"/>
+          <w:lang w:val="en-US" w:eastAsia="ja-JP"/>
+        </w:rPr>
+        <w:t>, we are proud of our overall look and feel</w:t>
+      </w:r>
+      <w:r>
+        <w:rPr>
+          <w:rFonts w:eastAsiaTheme="minorHAnsi"/>
+          <w:iCs/>
+          <w:color w:val="000000" w:themeColor="text1"/>
+          <w:lang w:val="en-US" w:eastAsia="ja-JP"/>
+        </w:rPr>
+        <w:t xml:space="preserve"> of our website.</w:t>
+      </w:r>
     </w:p>
     <w:sectPr>
       <w:headerReference w:type="default" r:id="rId38"/>
@@ -6455,7 +7255,6 @@
           <w:dataBinding w:prefixMappings="xmlns:ns0='http://schemas.openxmlformats.org/package/2006/metadata/core-properties' xmlns:ns1='http://purl.org/dc/elements/1.1/'" w:xpath="/ns0:coreProperties[1]/ns1:title[1]" w:storeItemID="{6C3C8BC8-F283-45AE-878A-BAB7291924A1}"/>
           <w:text/>
         </w:sdtPr>
-        <w:sdtEndPr/>
         <w:sdtContent>
           <w:tc>
             <w:tcPr>
@@ -6783,7 +7582,7 @@
         <w:ind w:left="2716" w:hanging="180"/>
       </w:pPr>
     </w:lvl>
-    <w:lvl w:ilvl="3" w:tplc="FFFFFFFF">
+    <w:lvl w:ilvl="3" w:tplc="FFFFFFFF" w:tentative="1">
       <w:start w:val="1"/>
       <w:numFmt w:val="decimal"/>
       <w:lvlText w:val="%4."/>
@@ -7350,6 +8149,119 @@
     </w:lvl>
   </w:abstractNum>
   <w:abstractNum w:abstractNumId="7" w15:restartNumberingAfterBreak="0">
+    <w:nsid w:val="1CC91082"/>
+    <w:multiLevelType w:val="hybridMultilevel"/>
+    <w:tmpl w:val="0938FEE6"/>
+    <w:lvl w:ilvl="0" w:tplc="04090001">
+      <w:start w:val="1"/>
+      <w:numFmt w:val="bullet"/>
+      <w:lvlText w:val=""/>
+      <w:lvlJc w:val="left"/>
+      <w:pPr>
+        <w:ind w:left="1440" w:hanging="360"/>
+      </w:pPr>
+      <w:rPr>
+        <w:rFonts w:ascii="Symbol" w:hAnsi="Symbol" w:hint="default"/>
+      </w:rPr>
+    </w:lvl>
+    <w:lvl w:ilvl="1" w:tplc="04090003" w:tentative="1">
+      <w:start w:val="1"/>
+      <w:numFmt w:val="bullet"/>
+      <w:lvlText w:val="o"/>
+      <w:lvlJc w:val="left"/>
+      <w:pPr>
+        <w:ind w:left="2160" w:hanging="360"/>
+      </w:pPr>
+      <w:rPr>
+        <w:rFonts w:ascii="Courier New" w:hAnsi="Courier New" w:cs="Courier New" w:hint="default"/>
+      </w:rPr>
+    </w:lvl>
+    <w:lvl w:ilvl="2" w:tplc="04090005" w:tentative="1">
+      <w:start w:val="1"/>
+      <w:numFmt w:val="bullet"/>
+      <w:lvlText w:val=""/>
+      <w:lvlJc w:val="left"/>
+      <w:pPr>
+        <w:ind w:left="2880" w:hanging="360"/>
+      </w:pPr>
+      <w:rPr>
+        <w:rFonts w:ascii="Wingdings" w:hAnsi="Wingdings" w:hint="default"/>
+      </w:rPr>
+    </w:lvl>
+    <w:lvl w:ilvl="3" w:tplc="04090001" w:tentative="1">
+      <w:start w:val="1"/>
+      <w:numFmt w:val="bullet"/>
+      <w:lvlText w:val=""/>
+      <w:lvlJc w:val="left"/>
+      <w:pPr>
+        <w:ind w:left="3600" w:hanging="360"/>
+      </w:pPr>
+      <w:rPr>
+        <w:rFonts w:ascii="Symbol" w:hAnsi="Symbol" w:hint="default"/>
+      </w:rPr>
+    </w:lvl>
+    <w:lvl w:ilvl="4" w:tplc="04090003" w:tentative="1">
+      <w:start w:val="1"/>
+      <w:numFmt w:val="bullet"/>
+      <w:lvlText w:val="o"/>
+      <w:lvlJc w:val="left"/>
+      <w:pPr>
+        <w:ind w:left="4320" w:hanging="360"/>
+      </w:pPr>
+      <w:rPr>
+        <w:rFonts w:ascii="Courier New" w:hAnsi="Courier New" w:cs="Courier New" w:hint="default"/>
+      </w:rPr>
+    </w:lvl>
+    <w:lvl w:ilvl="5" w:tplc="04090005" w:tentative="1">
+      <w:start w:val="1"/>
+      <w:numFmt w:val="bullet"/>
+      <w:lvlText w:val=""/>
+      <w:lvlJc w:val="left"/>
+      <w:pPr>
+        <w:ind w:left="5040" w:hanging="360"/>
+      </w:pPr>
+      <w:rPr>
+        <w:rFonts w:ascii="Wingdings" w:hAnsi="Wingdings" w:hint="default"/>
+      </w:rPr>
+    </w:lvl>
+    <w:lvl w:ilvl="6" w:tplc="04090001" w:tentative="1">
+      <w:start w:val="1"/>
+      <w:numFmt w:val="bullet"/>
+      <w:lvlText w:val=""/>
+      <w:lvlJc w:val="left"/>
+      <w:pPr>
+        <w:ind w:left="5760" w:hanging="360"/>
+      </w:pPr>
+      <w:rPr>
+        <w:rFonts w:ascii="Symbol" w:hAnsi="Symbol" w:hint="default"/>
+      </w:rPr>
+    </w:lvl>
+    <w:lvl w:ilvl="7" w:tplc="04090003" w:tentative="1">
+      <w:start w:val="1"/>
+      <w:numFmt w:val="bullet"/>
+      <w:lvlText w:val="o"/>
+      <w:lvlJc w:val="left"/>
+      <w:pPr>
+        <w:ind w:left="6480" w:hanging="360"/>
+      </w:pPr>
+      <w:rPr>
+        <w:rFonts w:ascii="Courier New" w:hAnsi="Courier New" w:cs="Courier New" w:hint="default"/>
+      </w:rPr>
+    </w:lvl>
+    <w:lvl w:ilvl="8" w:tplc="04090005" w:tentative="1">
+      <w:start w:val="1"/>
+      <w:numFmt w:val="bullet"/>
+      <w:lvlText w:val=""/>
+      <w:lvlJc w:val="left"/>
+      <w:pPr>
+        <w:ind w:left="7200" w:hanging="360"/>
+      </w:pPr>
+      <w:rPr>
+        <w:rFonts w:ascii="Wingdings" w:hAnsi="Wingdings" w:hint="default"/>
+      </w:rPr>
+    </w:lvl>
+  </w:abstractNum>
+  <w:abstractNum w:abstractNumId="8" w15:restartNumberingAfterBreak="0">
     <w:nsid w:val="1E014B75"/>
     <w:multiLevelType w:val="hybridMultilevel"/>
     <w:tmpl w:val="46D6D462"/>
@@ -7438,7 +8350,7 @@
       </w:pPr>
     </w:lvl>
   </w:abstractNum>
-  <w:abstractNum w:abstractNumId="8" w15:restartNumberingAfterBreak="0">
+  <w:abstractNum w:abstractNumId="9" w15:restartNumberingAfterBreak="0">
     <w:nsid w:val="1E1371E2"/>
     <w:multiLevelType w:val="hybridMultilevel"/>
     <w:tmpl w:val="BF00E0A8"/>
@@ -7531,7 +8443,7 @@
       </w:pPr>
     </w:lvl>
   </w:abstractNum>
-  <w:abstractNum w:abstractNumId="9" w15:restartNumberingAfterBreak="0">
+  <w:abstractNum w:abstractNumId="10" w15:restartNumberingAfterBreak="0">
     <w:nsid w:val="21F974CE"/>
     <w:multiLevelType w:val="multilevel"/>
     <w:tmpl w:val="013CD9FE"/>
@@ -7676,7 +8588,7 @@
       </w:rPr>
     </w:lvl>
   </w:abstractNum>
-  <w:abstractNum w:abstractNumId="10" w15:restartNumberingAfterBreak="0">
+  <w:abstractNum w:abstractNumId="11" w15:restartNumberingAfterBreak="0">
     <w:nsid w:val="270F3423"/>
     <w:multiLevelType w:val="multilevel"/>
     <w:tmpl w:val="91DE77AE"/>
@@ -7763,7 +8675,7 @@
       </w:pPr>
     </w:lvl>
   </w:abstractNum>
-  <w:abstractNum w:abstractNumId="11" w15:restartNumberingAfterBreak="0">
+  <w:abstractNum w:abstractNumId="12" w15:restartNumberingAfterBreak="0">
     <w:nsid w:val="2B8002AB"/>
     <w:multiLevelType w:val="hybridMultilevel"/>
     <w:tmpl w:val="BC106116"/>
@@ -7852,7 +8764,7 @@
       </w:pPr>
     </w:lvl>
   </w:abstractNum>
-  <w:abstractNum w:abstractNumId="12" w15:restartNumberingAfterBreak="0">
+  <w:abstractNum w:abstractNumId="13" w15:restartNumberingAfterBreak="0">
     <w:nsid w:val="2E3740CB"/>
     <w:multiLevelType w:val="hybridMultilevel"/>
     <w:tmpl w:val="CBF862BA"/>
@@ -7938,7 +8850,7 @@
       </w:pPr>
     </w:lvl>
   </w:abstractNum>
-  <w:abstractNum w:abstractNumId="13" w15:restartNumberingAfterBreak="0">
+  <w:abstractNum w:abstractNumId="14" w15:restartNumberingAfterBreak="0">
     <w:nsid w:val="319560E8"/>
     <w:multiLevelType w:val="hybridMultilevel"/>
     <w:tmpl w:val="BA04AF84"/>
@@ -8051,7 +8963,7 @@
       </w:rPr>
     </w:lvl>
   </w:abstractNum>
-  <w:abstractNum w:abstractNumId="14" w15:restartNumberingAfterBreak="0">
+  <w:abstractNum w:abstractNumId="15" w15:restartNumberingAfterBreak="0">
     <w:nsid w:val="383A52D9"/>
     <w:multiLevelType w:val="hybridMultilevel"/>
     <w:tmpl w:val="56EE399A"/>
@@ -8140,7 +9052,7 @@
       </w:pPr>
     </w:lvl>
   </w:abstractNum>
-  <w:abstractNum w:abstractNumId="15" w15:restartNumberingAfterBreak="0">
+  <w:abstractNum w:abstractNumId="16" w15:restartNumberingAfterBreak="0">
     <w:nsid w:val="3DD26BA1"/>
     <w:multiLevelType w:val="multilevel"/>
     <w:tmpl w:val="7EA88D80"/>
@@ -8289,7 +9201,7 @@
       </w:rPr>
     </w:lvl>
   </w:abstractNum>
-  <w:abstractNum w:abstractNumId="16" w15:restartNumberingAfterBreak="0">
+  <w:abstractNum w:abstractNumId="17" w15:restartNumberingAfterBreak="0">
     <w:nsid w:val="3E1326E0"/>
     <w:multiLevelType w:val="hybridMultilevel"/>
     <w:tmpl w:val="1F042CE2"/>
@@ -8402,7 +9314,7 @@
       </w:rPr>
     </w:lvl>
   </w:abstractNum>
-  <w:abstractNum w:abstractNumId="17" w15:restartNumberingAfterBreak="0">
+  <w:abstractNum w:abstractNumId="18" w15:restartNumberingAfterBreak="0">
     <w:nsid w:val="4060693A"/>
     <w:multiLevelType w:val="hybridMultilevel"/>
     <w:tmpl w:val="5C44F612"/>
@@ -8542,7 +9454,7 @@
       </w:rPr>
     </w:lvl>
   </w:abstractNum>
-  <w:abstractNum w:abstractNumId="18" w15:restartNumberingAfterBreak="0">
+  <w:abstractNum w:abstractNumId="19" w15:restartNumberingAfterBreak="0">
     <w:nsid w:val="42707CD7"/>
     <w:multiLevelType w:val="hybridMultilevel"/>
     <w:tmpl w:val="699639A6"/>
@@ -8631,7 +9543,7 @@
       </w:pPr>
     </w:lvl>
   </w:abstractNum>
-  <w:abstractNum w:abstractNumId="19" w15:restartNumberingAfterBreak="0">
+  <w:abstractNum w:abstractNumId="20" w15:restartNumberingAfterBreak="0">
     <w:nsid w:val="45D23E21"/>
     <w:multiLevelType w:val="hybridMultilevel"/>
     <w:tmpl w:val="BBC4C5A8"/>
@@ -8720,7 +9632,7 @@
       </w:pPr>
     </w:lvl>
   </w:abstractNum>
-  <w:abstractNum w:abstractNumId="20" w15:restartNumberingAfterBreak="0">
+  <w:abstractNum w:abstractNumId="21" w15:restartNumberingAfterBreak="0">
     <w:nsid w:val="543952FC"/>
     <w:multiLevelType w:val="hybridMultilevel"/>
     <w:tmpl w:val="56EE399A"/>
@@ -8809,7 +9721,7 @@
       </w:pPr>
     </w:lvl>
   </w:abstractNum>
-  <w:abstractNum w:abstractNumId="21" w15:restartNumberingAfterBreak="0">
+  <w:abstractNum w:abstractNumId="22" w15:restartNumberingAfterBreak="0">
     <w:nsid w:val="5CFE5827"/>
     <w:multiLevelType w:val="hybridMultilevel"/>
     <w:tmpl w:val="40AEA21A"/>
@@ -8898,7 +9810,7 @@
       </w:pPr>
     </w:lvl>
   </w:abstractNum>
-  <w:abstractNum w:abstractNumId="22" w15:restartNumberingAfterBreak="0">
+  <w:abstractNum w:abstractNumId="23" w15:restartNumberingAfterBreak="0">
     <w:nsid w:val="5F34173E"/>
     <w:multiLevelType w:val="hybridMultilevel"/>
     <w:tmpl w:val="23F61376"/>
@@ -8984,7 +9896,7 @@
       </w:pPr>
     </w:lvl>
   </w:abstractNum>
-  <w:abstractNum w:abstractNumId="23" w15:restartNumberingAfterBreak="0">
+  <w:abstractNum w:abstractNumId="24" w15:restartNumberingAfterBreak="0">
     <w:nsid w:val="60CC3E36"/>
     <w:multiLevelType w:val="hybridMultilevel"/>
     <w:tmpl w:val="DB828576"/>
@@ -9070,7 +9982,7 @@
       </w:pPr>
     </w:lvl>
   </w:abstractNum>
-  <w:abstractNum w:abstractNumId="24" w15:restartNumberingAfterBreak="0">
+  <w:abstractNum w:abstractNumId="25" w15:restartNumberingAfterBreak="0">
     <w:nsid w:val="620A66E5"/>
     <w:multiLevelType w:val="hybridMultilevel"/>
     <w:tmpl w:val="6B0C1B24"/>
@@ -9183,7 +10095,7 @@
       </w:rPr>
     </w:lvl>
   </w:abstractNum>
-  <w:abstractNum w:abstractNumId="25" w15:restartNumberingAfterBreak="0">
+  <w:abstractNum w:abstractNumId="26" w15:restartNumberingAfterBreak="0">
     <w:nsid w:val="652D48C5"/>
     <w:multiLevelType w:val="hybridMultilevel"/>
     <w:tmpl w:val="23F61376"/>
@@ -9269,7 +10181,7 @@
       </w:pPr>
     </w:lvl>
   </w:abstractNum>
-  <w:abstractNum w:abstractNumId="26" w15:restartNumberingAfterBreak="0">
+  <w:abstractNum w:abstractNumId="27" w15:restartNumberingAfterBreak="0">
     <w:nsid w:val="6EC30023"/>
     <w:multiLevelType w:val="multilevel"/>
     <w:tmpl w:val="BEA69ABE"/>
@@ -9356,7 +10268,7 @@
       </w:pPr>
     </w:lvl>
   </w:abstractNum>
-  <w:abstractNum w:abstractNumId="27" w15:restartNumberingAfterBreak="0">
+  <w:abstractNum w:abstractNumId="28" w15:restartNumberingAfterBreak="0">
     <w:nsid w:val="71093BD2"/>
     <w:multiLevelType w:val="multilevel"/>
     <w:tmpl w:val="4A282D36"/>
@@ -9505,7 +10417,120 @@
       </w:rPr>
     </w:lvl>
   </w:abstractNum>
-  <w:abstractNum w:abstractNumId="28" w15:restartNumberingAfterBreak="0">
+  <w:abstractNum w:abstractNumId="29" w15:restartNumberingAfterBreak="0">
+    <w:nsid w:val="75883AC0"/>
+    <w:multiLevelType w:val="hybridMultilevel"/>
+    <w:tmpl w:val="4CBE8F3A"/>
+    <w:lvl w:ilvl="0" w:tplc="04090001">
+      <w:start w:val="1"/>
+      <w:numFmt w:val="bullet"/>
+      <w:lvlText w:val=""/>
+      <w:lvlJc w:val="left"/>
+      <w:pPr>
+        <w:ind w:left="1440" w:hanging="360"/>
+      </w:pPr>
+      <w:rPr>
+        <w:rFonts w:ascii="Symbol" w:hAnsi="Symbol" w:hint="default"/>
+      </w:rPr>
+    </w:lvl>
+    <w:lvl w:ilvl="1" w:tplc="04090003" w:tentative="1">
+      <w:start w:val="1"/>
+      <w:numFmt w:val="bullet"/>
+      <w:lvlText w:val="o"/>
+      <w:lvlJc w:val="left"/>
+      <w:pPr>
+        <w:ind w:left="2160" w:hanging="360"/>
+      </w:pPr>
+      <w:rPr>
+        <w:rFonts w:ascii="Courier New" w:hAnsi="Courier New" w:cs="Courier New" w:hint="default"/>
+      </w:rPr>
+    </w:lvl>
+    <w:lvl w:ilvl="2" w:tplc="04090005" w:tentative="1">
+      <w:start w:val="1"/>
+      <w:numFmt w:val="bullet"/>
+      <w:lvlText w:val=""/>
+      <w:lvlJc w:val="left"/>
+      <w:pPr>
+        <w:ind w:left="2880" w:hanging="360"/>
+      </w:pPr>
+      <w:rPr>
+        <w:rFonts w:ascii="Wingdings" w:hAnsi="Wingdings" w:hint="default"/>
+      </w:rPr>
+    </w:lvl>
+    <w:lvl w:ilvl="3" w:tplc="04090001" w:tentative="1">
+      <w:start w:val="1"/>
+      <w:numFmt w:val="bullet"/>
+      <w:lvlText w:val=""/>
+      <w:lvlJc w:val="left"/>
+      <w:pPr>
+        <w:ind w:left="3600" w:hanging="360"/>
+      </w:pPr>
+      <w:rPr>
+        <w:rFonts w:ascii="Symbol" w:hAnsi="Symbol" w:hint="default"/>
+      </w:rPr>
+    </w:lvl>
+    <w:lvl w:ilvl="4" w:tplc="04090003" w:tentative="1">
+      <w:start w:val="1"/>
+      <w:numFmt w:val="bullet"/>
+      <w:lvlText w:val="o"/>
+      <w:lvlJc w:val="left"/>
+      <w:pPr>
+        <w:ind w:left="4320" w:hanging="360"/>
+      </w:pPr>
+      <w:rPr>
+        <w:rFonts w:ascii="Courier New" w:hAnsi="Courier New" w:cs="Courier New" w:hint="default"/>
+      </w:rPr>
+    </w:lvl>
+    <w:lvl w:ilvl="5" w:tplc="04090005" w:tentative="1">
+      <w:start w:val="1"/>
+      <w:numFmt w:val="bullet"/>
+      <w:lvlText w:val=""/>
+      <w:lvlJc w:val="left"/>
+      <w:pPr>
+        <w:ind w:left="5040" w:hanging="360"/>
+      </w:pPr>
+      <w:rPr>
+        <w:rFonts w:ascii="Wingdings" w:hAnsi="Wingdings" w:hint="default"/>
+      </w:rPr>
+    </w:lvl>
+    <w:lvl w:ilvl="6" w:tplc="04090001" w:tentative="1">
+      <w:start w:val="1"/>
+      <w:numFmt w:val="bullet"/>
+      <w:lvlText w:val=""/>
+      <w:lvlJc w:val="left"/>
+      <w:pPr>
+        <w:ind w:left="5760" w:hanging="360"/>
+      </w:pPr>
+      <w:rPr>
+        <w:rFonts w:ascii="Symbol" w:hAnsi="Symbol" w:hint="default"/>
+      </w:rPr>
+    </w:lvl>
+    <w:lvl w:ilvl="7" w:tplc="04090003" w:tentative="1">
+      <w:start w:val="1"/>
+      <w:numFmt w:val="bullet"/>
+      <w:lvlText w:val="o"/>
+      <w:lvlJc w:val="left"/>
+      <w:pPr>
+        <w:ind w:left="6480" w:hanging="360"/>
+      </w:pPr>
+      <w:rPr>
+        <w:rFonts w:ascii="Courier New" w:hAnsi="Courier New" w:cs="Courier New" w:hint="default"/>
+      </w:rPr>
+    </w:lvl>
+    <w:lvl w:ilvl="8" w:tplc="04090005" w:tentative="1">
+      <w:start w:val="1"/>
+      <w:numFmt w:val="bullet"/>
+      <w:lvlText w:val=""/>
+      <w:lvlJc w:val="left"/>
+      <w:pPr>
+        <w:ind w:left="7200" w:hanging="360"/>
+      </w:pPr>
+      <w:rPr>
+        <w:rFonts w:ascii="Wingdings" w:hAnsi="Wingdings" w:hint="default"/>
+      </w:rPr>
+    </w:lvl>
+  </w:abstractNum>
+  <w:abstractNum w:abstractNumId="30" w15:restartNumberingAfterBreak="0">
     <w:nsid w:val="7856548F"/>
     <w:multiLevelType w:val="hybridMultilevel"/>
     <w:tmpl w:val="BEA69ABE"/>
@@ -9591,7 +10616,7 @@
       </w:pPr>
     </w:lvl>
   </w:abstractNum>
-  <w:abstractNum w:abstractNumId="29" w15:restartNumberingAfterBreak="0">
+  <w:abstractNum w:abstractNumId="31" w15:restartNumberingAfterBreak="0">
     <w:nsid w:val="788A2355"/>
     <w:multiLevelType w:val="hybridMultilevel"/>
     <w:tmpl w:val="6968369C"/>
@@ -9677,7 +10702,7 @@
       </w:pPr>
     </w:lvl>
   </w:abstractNum>
-  <w:abstractNum w:abstractNumId="30" w15:restartNumberingAfterBreak="0">
+  <w:abstractNum w:abstractNumId="32" w15:restartNumberingAfterBreak="0">
     <w:nsid w:val="79423896"/>
     <w:multiLevelType w:val="hybridMultilevel"/>
     <w:tmpl w:val="E1147990"/>
@@ -9794,94 +10819,100 @@
     <w:abstractNumId w:val="0"/>
   </w:num>
   <w:num w:numId="2" w16cid:durableId="1498957578">
-    <w:abstractNumId w:val="13"/>
+    <w:abstractNumId w:val="14"/>
   </w:num>
   <w:num w:numId="3" w16cid:durableId="1158955612">
     <w:abstractNumId w:val="4"/>
   </w:num>
   <w:num w:numId="4" w16cid:durableId="43989707">
-    <w:abstractNumId w:val="30"/>
+    <w:abstractNumId w:val="32"/>
   </w:num>
   <w:num w:numId="5" w16cid:durableId="2013726003">
-    <w:abstractNumId w:val="21"/>
+    <w:abstractNumId w:val="22"/>
   </w:num>
   <w:num w:numId="6" w16cid:durableId="1665817161">
-    <w:abstractNumId w:val="28"/>
+    <w:abstractNumId w:val="30"/>
   </w:num>
   <w:num w:numId="7" w16cid:durableId="319045305">
     <w:abstractNumId w:val="3"/>
   </w:num>
   <w:num w:numId="8" w16cid:durableId="201602637">
-    <w:abstractNumId w:val="17"/>
+    <w:abstractNumId w:val="18"/>
   </w:num>
   <w:num w:numId="9" w16cid:durableId="1161312582">
     <w:abstractNumId w:val="6"/>
   </w:num>
   <w:num w:numId="10" w16cid:durableId="1163080279">
+    <w:abstractNumId w:val="17"/>
+  </w:num>
+  <w:num w:numId="11" w16cid:durableId="1717899342">
     <w:abstractNumId w:val="16"/>
   </w:num>
-  <w:num w:numId="11" w16cid:durableId="1717899342">
-    <w:abstractNumId w:val="15"/>
-  </w:num>
   <w:num w:numId="12" w16cid:durableId="717047837">
-    <w:abstractNumId w:val="9"/>
+    <w:abstractNumId w:val="10"/>
   </w:num>
   <w:num w:numId="13" w16cid:durableId="427116163">
-    <w:abstractNumId w:val="18"/>
+    <w:abstractNumId w:val="19"/>
   </w:num>
   <w:num w:numId="14" w16cid:durableId="1444953918">
-    <w:abstractNumId w:val="23"/>
+    <w:abstractNumId w:val="24"/>
   </w:num>
   <w:num w:numId="15" w16cid:durableId="1950967225">
-    <w:abstractNumId w:val="12"/>
+    <w:abstractNumId w:val="13"/>
   </w:num>
   <w:num w:numId="16" w16cid:durableId="1452750241">
     <w:abstractNumId w:val="2"/>
   </w:num>
   <w:num w:numId="17" w16cid:durableId="1647516799">
-    <w:abstractNumId w:val="25"/>
+    <w:abstractNumId w:val="26"/>
   </w:num>
   <w:num w:numId="18" w16cid:durableId="339234107">
     <w:abstractNumId w:val="5"/>
   </w:num>
   <w:num w:numId="19" w16cid:durableId="143281119">
-    <w:abstractNumId w:val="24"/>
+    <w:abstractNumId w:val="25"/>
   </w:num>
   <w:num w:numId="20" w16cid:durableId="386104170">
-    <w:abstractNumId w:val="14"/>
+    <w:abstractNumId w:val="15"/>
   </w:num>
   <w:num w:numId="21" w16cid:durableId="346293145">
-    <w:abstractNumId w:val="11"/>
+    <w:abstractNumId w:val="12"/>
   </w:num>
   <w:num w:numId="22" w16cid:durableId="445468234">
-    <w:abstractNumId w:val="7"/>
+    <w:abstractNumId w:val="8"/>
   </w:num>
   <w:num w:numId="23" w16cid:durableId="1758866172">
-    <w:abstractNumId w:val="26"/>
+    <w:abstractNumId w:val="27"/>
   </w:num>
   <w:num w:numId="24" w16cid:durableId="2141872225">
-    <w:abstractNumId w:val="19"/>
+    <w:abstractNumId w:val="20"/>
   </w:num>
   <w:num w:numId="25" w16cid:durableId="1689714704">
-    <w:abstractNumId w:val="10"/>
+    <w:abstractNumId w:val="11"/>
   </w:num>
   <w:num w:numId="26" w16cid:durableId="1817255454">
     <w:abstractNumId w:val="1"/>
   </w:num>
   <w:num w:numId="27" w16cid:durableId="1385717466">
-    <w:abstractNumId w:val="20"/>
+    <w:abstractNumId w:val="21"/>
   </w:num>
   <w:num w:numId="28" w16cid:durableId="990988162">
-    <w:abstractNumId w:val="8"/>
+    <w:abstractNumId w:val="9"/>
   </w:num>
   <w:num w:numId="29" w16cid:durableId="1299724367">
-    <w:abstractNumId w:val="22"/>
+    <w:abstractNumId w:val="23"/>
   </w:num>
   <w:num w:numId="30" w16cid:durableId="1710260111">
+    <w:abstractNumId w:val="31"/>
+  </w:num>
+  <w:num w:numId="31" w16cid:durableId="2092580906">
+    <w:abstractNumId w:val="28"/>
+  </w:num>
+  <w:num w:numId="32" w16cid:durableId="355473078">
     <w:abstractNumId w:val="29"/>
   </w:num>
-  <w:num w:numId="31" w16cid:durableId="2092580906">
-    <w:abstractNumId w:val="27"/>
+  <w:num w:numId="33" w16cid:durableId="671222451">
+    <w:abstractNumId w:val="7"/>
   </w:num>
 </w:numbering>
 </file>
@@ -9891,7 +10922,7 @@
   <w:docDefaults>
     <w:rPrDefault>
       <w:rPr>
-        <w:rFonts w:asciiTheme="minorHAnsi" w:eastAsiaTheme="minorHAnsi" w:hAnsiTheme="minorHAnsi" w:cstheme="minorBidi"/>
+        <w:rFonts w:asciiTheme="minorHAnsi" w:eastAsiaTheme="minorEastAsia" w:hAnsiTheme="minorHAnsi" w:cstheme="minorBidi"/>
         <w:sz w:val="22"/>
         <w:szCs w:val="22"/>
         <w:lang w:val="en-CA" w:eastAsia="en-US" w:bidi="ar-SA"/>
@@ -10358,7 +11389,6 @@
   <w:style w:type="character" w:default="1" w:styleId="DefaultParagraphFont">
     <w:name w:val="Default Paragraph Font"/>
     <w:uiPriority w:val="1"/>
-    <w:semiHidden/>
     <w:unhideWhenUsed/>
   </w:style>
   <w:style w:type="table" w:default="1" w:styleId="TableNormal">
